--- a/informacao/Relatório.docx
+++ b/informacao/Relatório.docx
@@ -2337,14 +2337,8 @@
     <w:p>
       <w:pPr>
         <w:pStyle w:val="Ttulo2"/>
-        <w:rPr>
-          <w:lang w:val="en-US"/>
-        </w:rPr>
-      </w:pPr>
-      <w:r>
-        <w:rPr>
-          <w:lang w:val="en-US"/>
-        </w:rPr>
+      </w:pPr>
+      <w:r>
         <w:t xml:space="preserve">Bases de dados </w:t>
       </w:r>
     </w:p>
@@ -2369,6 +2363,3028 @@
       </w:r>
     </w:p>
     <w:p/>
+    <w:p/>
+    <w:p>
+      <w:pPr>
+        <w:pStyle w:val="Ttulo1"/>
+      </w:pPr>
+      <w:r>
+        <w:t>PREPARAÇÃO DOS DADOS</w:t>
+      </w:r>
+    </w:p>
+    <w:p/>
+    <w:p>
+      <w:pPr>
+        <w:rPr>
+          <w:b/>
+          <w:bCs/>
+        </w:rPr>
+      </w:pPr>
+      <w:r>
+        <w:rPr>
+          <w:b/>
+          <w:bCs/>
+        </w:rPr>
+        <w:t>Relatório de Análise - Célula 5: Carregamento e Análise do Target</w:t>
+      </w:r>
+    </w:p>
+    <w:p>
+      <w:pPr>
+        <w:rPr>
+          <w:b/>
+          <w:bCs/>
+        </w:rPr>
+      </w:pPr>
+      <w:r>
+        <w:rPr>
+          <w:rFonts w:ascii="Segoe UI Emoji" w:hAnsi="Segoe UI Emoji" w:cs="Segoe UI Emoji"/>
+          <w:b/>
+          <w:bCs/>
+        </w:rPr>
+        <w:t>🎯</w:t>
+      </w:r>
+      <w:r>
+        <w:rPr>
+          <w:b/>
+          <w:bCs/>
+        </w:rPr>
+        <w:t> Objetivo da Célula</w:t>
+      </w:r>
+    </w:p>
+    <w:p>
+      <w:r>
+        <w:t>A célula 5 é responsável pelo </w:t>
+      </w:r>
+      <w:r>
+        <w:rPr>
+          <w:b/>
+          <w:bCs/>
+        </w:rPr>
+        <w:t xml:space="preserve">carregamento do </w:t>
+      </w:r>
+      <w:proofErr w:type="spellStart"/>
+      <w:r>
+        <w:rPr>
+          <w:b/>
+          <w:bCs/>
+        </w:rPr>
+        <w:t>dataset</w:t>
+      </w:r>
+      <w:proofErr w:type="spellEnd"/>
+      <w:r>
+        <w:t> e </w:t>
+      </w:r>
+      <w:r>
+        <w:rPr>
+          <w:b/>
+          <w:bCs/>
+        </w:rPr>
+        <w:t>análise inicial das classes target</w:t>
+      </w:r>
+      <w:r>
+        <w:t>, sendo uma etapa fundamental na preparação dos dados para modelagem de machine learning.</w:t>
+      </w:r>
+    </w:p>
+    <w:p>
+      <w:pPr>
+        <w:rPr>
+          <w:b/>
+          <w:bCs/>
+        </w:rPr>
+      </w:pPr>
+      <w:r>
+        <w:rPr>
+          <w:rFonts w:ascii="Segoe UI Emoji" w:hAnsi="Segoe UI Emoji" w:cs="Segoe UI Emoji"/>
+          <w:b/>
+          <w:bCs/>
+        </w:rPr>
+        <w:lastRenderedPageBreak/>
+        <w:t>📋</w:t>
+      </w:r>
+      <w:r>
+        <w:rPr>
+          <w:b/>
+          <w:bCs/>
+        </w:rPr>
+        <w:t> Processos Executados</w:t>
+      </w:r>
+    </w:p>
+    <w:p>
+      <w:pPr>
+        <w:rPr>
+          <w:b/>
+          <w:bCs/>
+        </w:rPr>
+      </w:pPr>
+      <w:r>
+        <w:rPr>
+          <w:b/>
+          <w:bCs/>
+        </w:rPr>
+        <w:t xml:space="preserve">1. Carregamento Robusto do </w:t>
+      </w:r>
+      <w:proofErr w:type="spellStart"/>
+      <w:r>
+        <w:rPr>
+          <w:b/>
+          <w:bCs/>
+        </w:rPr>
+        <w:t>Dataset</w:t>
+      </w:r>
+      <w:proofErr w:type="spellEnd"/>
+    </w:p>
+    <w:p>
+      <w:pPr>
+        <w:numPr>
+          <w:ilvl w:val="0"/>
+          <w:numId w:val="1"/>
+        </w:numPr>
+      </w:pPr>
+      <w:r>
+        <w:rPr>
+          <w:b/>
+          <w:bCs/>
+        </w:rPr>
+        <w:t>Estratégia</w:t>
+      </w:r>
+      <w:r>
+        <w:t>: Carregamento com tratamento de exceções em duas etapas</w:t>
+      </w:r>
+    </w:p>
+    <w:p>
+      <w:pPr>
+        <w:numPr>
+          <w:ilvl w:val="0"/>
+          <w:numId w:val="1"/>
+        </w:numPr>
+      </w:pPr>
+      <w:r>
+        <w:rPr>
+          <w:b/>
+          <w:bCs/>
+        </w:rPr>
+        <w:t>Primeira tentativa</w:t>
+      </w:r>
+      <w:r>
+        <w:t xml:space="preserve">: Carrega o </w:t>
+      </w:r>
+      <w:proofErr w:type="spellStart"/>
+      <w:r>
+        <w:t>dataset</w:t>
+      </w:r>
+      <w:proofErr w:type="spellEnd"/>
+      <w:r>
+        <w:t xml:space="preserve"> completo usando </w:t>
+      </w:r>
+      <w:proofErr w:type="spellStart"/>
+      <w:proofErr w:type="gramStart"/>
+      <w:r>
+        <w:t>pd.read</w:t>
+      </w:r>
+      <w:proofErr w:type="gramEnd"/>
+      <w:r>
+        <w:t>_csv</w:t>
+      </w:r>
+      <w:proofErr w:type="spellEnd"/>
+      <w:r>
+        <w:t>(</w:t>
+      </w:r>
+      <w:proofErr w:type="spellStart"/>
+      <w:r>
+        <w:t>arq_dataset_csv</w:t>
+      </w:r>
+      <w:proofErr w:type="spellEnd"/>
+      <w:r>
+        <w:t>)</w:t>
+      </w:r>
+    </w:p>
+    <w:p>
+      <w:pPr>
+        <w:numPr>
+          <w:ilvl w:val="0"/>
+          <w:numId w:val="1"/>
+        </w:numPr>
+      </w:pPr>
+      <w:proofErr w:type="spellStart"/>
+      <w:r>
+        <w:rPr>
+          <w:b/>
+          <w:bCs/>
+        </w:rPr>
+        <w:t>Fallback</w:t>
+      </w:r>
+      <w:proofErr w:type="spellEnd"/>
+      <w:r>
+        <w:t>: Se falhar, tenta carregar uma amostra de 10.000 linhas para análise</w:t>
+      </w:r>
+    </w:p>
+    <w:p>
+      <w:pPr>
+        <w:numPr>
+          <w:ilvl w:val="0"/>
+          <w:numId w:val="1"/>
+        </w:numPr>
+      </w:pPr>
+      <w:r>
+        <w:rPr>
+          <w:b/>
+          <w:bCs/>
+        </w:rPr>
+        <w:t>Saída</w:t>
+      </w:r>
+      <w:r>
+        <w:t xml:space="preserve">: Exibe dimensões do </w:t>
+      </w:r>
+      <w:proofErr w:type="spellStart"/>
+      <w:r>
+        <w:t>dataset</w:t>
+      </w:r>
+      <w:proofErr w:type="spellEnd"/>
+      <w:r>
+        <w:t xml:space="preserve"> (linhas × colunas) com formatação numérica</w:t>
+      </w:r>
+    </w:p>
+    <w:p>
+      <w:pPr>
+        <w:rPr>
+          <w:b/>
+          <w:bCs/>
+        </w:rPr>
+      </w:pPr>
+      <w:r>
+        <w:rPr>
+          <w:b/>
+          <w:bCs/>
+        </w:rPr>
+        <w:t>2. Análise Detalhada do Target</w:t>
+      </w:r>
+    </w:p>
+    <w:p>
+      <w:pPr>
+        <w:rPr>
+          <w:b/>
+          <w:bCs/>
+        </w:rPr>
+      </w:pPr>
+      <w:r>
+        <w:rPr>
+          <w:b/>
+          <w:bCs/>
+        </w:rPr>
+        <w:t>Distribuição das Classes</w:t>
+      </w:r>
+    </w:p>
+    <w:p>
+      <w:pPr>
+        <w:numPr>
+          <w:ilvl w:val="0"/>
+          <w:numId w:val="2"/>
+        </w:numPr>
+      </w:pPr>
+      <w:r>
+        <w:rPr>
+          <w:b/>
+          <w:bCs/>
+        </w:rPr>
+        <w:t>Contagem</w:t>
+      </w:r>
+      <w:r>
+        <w:t>: Calcula quantidade de amostras por classe usando </w:t>
+      </w:r>
+      <w:proofErr w:type="spellStart"/>
+      <w:r>
+        <w:t>value_</w:t>
+      </w:r>
+      <w:proofErr w:type="gramStart"/>
+      <w:r>
+        <w:t>counts</w:t>
+      </w:r>
+      <w:proofErr w:type="spellEnd"/>
+      <w:r>
+        <w:t>(</w:t>
+      </w:r>
+      <w:proofErr w:type="gramEnd"/>
+      <w:r>
+        <w:t>)</w:t>
+      </w:r>
+    </w:p>
+    <w:p>
+      <w:pPr>
+        <w:numPr>
+          <w:ilvl w:val="0"/>
+          <w:numId w:val="2"/>
+        </w:numPr>
+      </w:pPr>
+      <w:r>
+        <w:rPr>
+          <w:b/>
+          <w:bCs/>
+        </w:rPr>
+        <w:t>Percentuais</w:t>
+      </w:r>
+      <w:r>
+        <w:t>: Converte contagens em percentuais para melhor visualização</w:t>
+      </w:r>
+    </w:p>
+    <w:p>
+      <w:pPr>
+        <w:numPr>
+          <w:ilvl w:val="0"/>
+          <w:numId w:val="2"/>
+        </w:numPr>
+      </w:pPr>
+      <w:r>
+        <w:rPr>
+          <w:b/>
+          <w:bCs/>
+        </w:rPr>
+        <w:t>Formato de saída</w:t>
+      </w:r>
+      <w:r>
+        <w:t>: Exibe classes em formato dicionário e percentuais individuais</w:t>
+      </w:r>
+    </w:p>
+    <w:p>
+      <w:pPr>
+        <w:rPr>
+          <w:b/>
+          <w:bCs/>
+        </w:rPr>
+      </w:pPr>
+      <w:r>
+        <w:rPr>
+          <w:b/>
+          <w:bCs/>
+        </w:rPr>
+        <w:t>Cálculo de Balanceamento</w:t>
+      </w:r>
+    </w:p>
+    <w:p>
+      <w:pPr>
+        <w:numPr>
+          <w:ilvl w:val="0"/>
+          <w:numId w:val="3"/>
+        </w:numPr>
+      </w:pPr>
+      <w:r>
+        <w:rPr>
+          <w:b/>
+          <w:bCs/>
+        </w:rPr>
+        <w:t>Métrica principal</w:t>
+      </w:r>
+      <w:r>
+        <w:t>: </w:t>
+      </w:r>
+      <w:proofErr w:type="spellStart"/>
+      <w:r>
+        <w:t>balance_ratio</w:t>
+      </w:r>
+      <w:proofErr w:type="spellEnd"/>
+      <w:r>
+        <w:t xml:space="preserve"> = </w:t>
+      </w:r>
+      <w:proofErr w:type="spellStart"/>
+      <w:r>
+        <w:t>classe_minoritária</w:t>
+      </w:r>
+      <w:proofErr w:type="spellEnd"/>
+      <w:r>
+        <w:t xml:space="preserve"> / </w:t>
+      </w:r>
+      <w:proofErr w:type="spellStart"/>
+      <w:r>
+        <w:t>classe_majoritária</w:t>
+      </w:r>
+      <w:proofErr w:type="spellEnd"/>
+    </w:p>
+    <w:p>
+      <w:pPr>
+        <w:numPr>
+          <w:ilvl w:val="0"/>
+          <w:numId w:val="3"/>
+        </w:numPr>
+      </w:pPr>
+      <w:r>
+        <w:rPr>
+          <w:b/>
+          <w:bCs/>
+        </w:rPr>
+        <w:t>Conversão</w:t>
+      </w:r>
+      <w:r>
+        <w:t>: </w:t>
+      </w:r>
+      <w:proofErr w:type="spellStart"/>
+      <w:r>
+        <w:t>balance_percentage</w:t>
+      </w:r>
+      <w:proofErr w:type="spellEnd"/>
+      <w:r>
+        <w:t xml:space="preserve"> = </w:t>
+      </w:r>
+      <w:proofErr w:type="spellStart"/>
+      <w:r>
+        <w:t>balance_ratio</w:t>
+      </w:r>
+      <w:proofErr w:type="spellEnd"/>
+      <w:r>
+        <w:t xml:space="preserve"> × 100</w:t>
+      </w:r>
+    </w:p>
+    <w:p>
+      <w:pPr>
+        <w:numPr>
+          <w:ilvl w:val="0"/>
+          <w:numId w:val="3"/>
+        </w:numPr>
+      </w:pPr>
+      <w:r>
+        <w:rPr>
+          <w:b/>
+          <w:bCs/>
+        </w:rPr>
+        <w:t>Interpretação</w:t>
+      </w:r>
+      <w:r>
+        <w:t xml:space="preserve">: Quanto mais próximo de 100%, mais balanceado está o </w:t>
+      </w:r>
+      <w:proofErr w:type="spellStart"/>
+      <w:r>
+        <w:t>dataset</w:t>
+      </w:r>
+      <w:proofErr w:type="spellEnd"/>
+    </w:p>
+    <w:p>
+      <w:pPr>
+        <w:rPr>
+          <w:b/>
+          <w:bCs/>
+        </w:rPr>
+      </w:pPr>
+      <w:r>
+        <w:rPr>
+          <w:b/>
+          <w:bCs/>
+        </w:rPr>
+        <w:t>3. Classificação do Nível de Balanceamento</w:t>
+      </w:r>
+    </w:p>
+    <w:p>
+      <w:r>
+        <w:t>A célula implementa uma </w:t>
+      </w:r>
+      <w:r>
+        <w:rPr>
+          <w:b/>
+          <w:bCs/>
+        </w:rPr>
+        <w:t>escala de 5 níveis</w:t>
+      </w:r>
+      <w:r>
+        <w:t> para classificar o balanceamento:</w:t>
+      </w:r>
+    </w:p>
+    <w:tbl>
+      <w:tblPr>
+        <w:tblW w:w="9555" w:type="dxa"/>
+        <w:tblBorders>
+          <w:top w:val="single" w:sz="6" w:space="0" w:color="auto"/>
+          <w:left w:val="single" w:sz="6" w:space="0" w:color="auto"/>
+          <w:bottom w:val="single" w:sz="6" w:space="0" w:color="auto"/>
+          <w:right w:val="single" w:sz="6" w:space="0" w:color="auto"/>
+        </w:tblBorders>
+        <w:shd w:val="clear" w:color="auto" w:fill="181818"/>
+        <w:tblCellMar>
+          <w:top w:w="60" w:type="dxa"/>
+          <w:left w:w="90" w:type="dxa"/>
+          <w:bottom w:w="60" w:type="dxa"/>
+          <w:right w:w="90" w:type="dxa"/>
+        </w:tblCellMar>
+        <w:tblLook w:val="04A0" w:firstRow="1" w:lastRow="0" w:firstColumn="1" w:lastColumn="0" w:noHBand="0" w:noVBand="1"/>
+      </w:tblPr>
+      <w:tblGrid>
+        <w:gridCol w:w="886"/>
+        <w:gridCol w:w="3938"/>
+        <w:gridCol w:w="1717"/>
+        <w:gridCol w:w="3014"/>
+      </w:tblGrid>
+      <w:tr>
+        <w:trPr>
+          <w:tblHeader/>
+        </w:trPr>
+        <w:tc>
+          <w:tcPr>
+            <w:tcW w:w="0" w:type="auto"/>
+            <w:tcBorders>
+              <w:top w:val="single" w:sz="6" w:space="0" w:color="auto"/>
+              <w:left w:val="single" w:sz="6" w:space="0" w:color="auto"/>
+              <w:bottom w:val="single" w:sz="6" w:space="0" w:color="auto"/>
+              <w:right w:val="single" w:sz="6" w:space="0" w:color="auto"/>
+            </w:tcBorders>
+            <w:shd w:val="clear" w:color="auto" w:fill="181818"/>
+            <w:vAlign w:val="center"/>
+            <w:hideMark/>
+          </w:tcPr>
+          <w:p>
+            <w:pPr>
+              <w:rPr>
+                <w:b/>
+                <w:bCs/>
+              </w:rPr>
+            </w:pPr>
+            <w:proofErr w:type="spellStart"/>
+            <w:r>
+              <w:rPr>
+                <w:b/>
+                <w:bCs/>
+              </w:rPr>
+              <w:t>Ratio</w:t>
+            </w:r>
+            <w:proofErr w:type="spellEnd"/>
+          </w:p>
+        </w:tc>
+        <w:tc>
+          <w:tcPr>
+            <w:tcW w:w="0" w:type="auto"/>
+            <w:tcBorders>
+              <w:top w:val="single" w:sz="6" w:space="0" w:color="auto"/>
+              <w:left w:val="single" w:sz="6" w:space="0" w:color="auto"/>
+              <w:bottom w:val="single" w:sz="6" w:space="0" w:color="auto"/>
+              <w:right w:val="single" w:sz="6" w:space="0" w:color="auto"/>
+            </w:tcBorders>
+            <w:shd w:val="clear" w:color="auto" w:fill="181818"/>
+            <w:vAlign w:val="center"/>
+            <w:hideMark/>
+          </w:tcPr>
+          <w:p>
+            <w:pPr>
+              <w:rPr>
+                <w:b/>
+                <w:bCs/>
+              </w:rPr>
+            </w:pPr>
+            <w:r>
+              <w:rPr>
+                <w:b/>
+                <w:bCs/>
+              </w:rPr>
+              <w:t>Nível</w:t>
+            </w:r>
+          </w:p>
+        </w:tc>
+        <w:tc>
+          <w:tcPr>
+            <w:tcW w:w="0" w:type="auto"/>
+            <w:tcBorders>
+              <w:top w:val="single" w:sz="6" w:space="0" w:color="auto"/>
+              <w:left w:val="single" w:sz="6" w:space="0" w:color="auto"/>
+              <w:bottom w:val="single" w:sz="6" w:space="0" w:color="auto"/>
+              <w:right w:val="single" w:sz="6" w:space="0" w:color="auto"/>
+            </w:tcBorders>
+            <w:shd w:val="clear" w:color="auto" w:fill="181818"/>
+            <w:vAlign w:val="center"/>
+            <w:hideMark/>
+          </w:tcPr>
+          <w:p>
+            <w:pPr>
+              <w:rPr>
+                <w:b/>
+                <w:bCs/>
+              </w:rPr>
+            </w:pPr>
+            <w:r>
+              <w:rPr>
+                <w:b/>
+                <w:bCs/>
+              </w:rPr>
+              <w:t>Indicador</w:t>
+            </w:r>
+          </w:p>
+        </w:tc>
+        <w:tc>
+          <w:tcPr>
+            <w:tcW w:w="0" w:type="auto"/>
+            <w:tcBorders>
+              <w:top w:val="single" w:sz="6" w:space="0" w:color="auto"/>
+              <w:left w:val="single" w:sz="6" w:space="0" w:color="auto"/>
+              <w:bottom w:val="single" w:sz="6" w:space="0" w:color="auto"/>
+              <w:right w:val="single" w:sz="6" w:space="0" w:color="auto"/>
+            </w:tcBorders>
+            <w:shd w:val="clear" w:color="auto" w:fill="181818"/>
+            <w:vAlign w:val="center"/>
+            <w:hideMark/>
+          </w:tcPr>
+          <w:p>
+            <w:pPr>
+              <w:rPr>
+                <w:b/>
+                <w:bCs/>
+              </w:rPr>
+            </w:pPr>
+            <w:r>
+              <w:rPr>
+                <w:b/>
+                <w:bCs/>
+              </w:rPr>
+              <w:t>Interpretação</w:t>
+            </w:r>
+          </w:p>
+        </w:tc>
+      </w:tr>
+      <w:tr>
+        <w:tc>
+          <w:tcPr>
+            <w:tcW w:w="0" w:type="auto"/>
+            <w:tcBorders>
+              <w:top w:val="single" w:sz="6" w:space="0" w:color="auto"/>
+              <w:left w:val="single" w:sz="6" w:space="0" w:color="auto"/>
+              <w:bottom w:val="single" w:sz="6" w:space="0" w:color="auto"/>
+              <w:right w:val="single" w:sz="6" w:space="0" w:color="auto"/>
+            </w:tcBorders>
+            <w:shd w:val="clear" w:color="auto" w:fill="181818"/>
+            <w:vAlign w:val="center"/>
+            <w:hideMark/>
+          </w:tcPr>
+          <w:p>
+            <w:r>
+              <w:t>≥ 80%</w:t>
+            </w:r>
+          </w:p>
+        </w:tc>
+        <w:tc>
+          <w:tcPr>
+            <w:tcW w:w="0" w:type="auto"/>
+            <w:tcBorders>
+              <w:top w:val="single" w:sz="6" w:space="0" w:color="auto"/>
+              <w:left w:val="single" w:sz="6" w:space="0" w:color="auto"/>
+              <w:bottom w:val="single" w:sz="6" w:space="0" w:color="auto"/>
+              <w:right w:val="single" w:sz="6" w:space="0" w:color="auto"/>
+            </w:tcBorders>
+            <w:shd w:val="clear" w:color="auto" w:fill="181818"/>
+            <w:vAlign w:val="center"/>
+            <w:hideMark/>
+          </w:tcPr>
+          <w:p>
+            <w:r>
+              <w:rPr>
+                <w:rFonts w:ascii="Segoe UI Emoji" w:hAnsi="Segoe UI Emoji" w:cs="Segoe UI Emoji"/>
+              </w:rPr>
+              <w:t>✅</w:t>
+            </w:r>
+            <w:r>
+              <w:t xml:space="preserve"> BALANCEADO</w:t>
+            </w:r>
+          </w:p>
+        </w:tc>
+        <w:tc>
+          <w:tcPr>
+            <w:tcW w:w="0" w:type="auto"/>
+            <w:tcBorders>
+              <w:top w:val="single" w:sz="6" w:space="0" w:color="auto"/>
+              <w:left w:val="single" w:sz="6" w:space="0" w:color="auto"/>
+              <w:bottom w:val="single" w:sz="6" w:space="0" w:color="auto"/>
+              <w:right w:val="single" w:sz="6" w:space="0" w:color="auto"/>
+            </w:tcBorders>
+            <w:shd w:val="clear" w:color="auto" w:fill="181818"/>
+            <w:vAlign w:val="center"/>
+            <w:hideMark/>
+          </w:tcPr>
+          <w:p>
+            <w:r>
+              <w:t>Verde</w:t>
+            </w:r>
+          </w:p>
+        </w:tc>
+        <w:tc>
+          <w:tcPr>
+            <w:tcW w:w="0" w:type="auto"/>
+            <w:tcBorders>
+              <w:top w:val="single" w:sz="6" w:space="0" w:color="auto"/>
+              <w:left w:val="single" w:sz="6" w:space="0" w:color="auto"/>
+              <w:bottom w:val="single" w:sz="6" w:space="0" w:color="auto"/>
+              <w:right w:val="single" w:sz="6" w:space="0" w:color="auto"/>
+            </w:tcBorders>
+            <w:shd w:val="clear" w:color="auto" w:fill="181818"/>
+            <w:vAlign w:val="center"/>
+            <w:hideMark/>
+          </w:tcPr>
+          <w:p>
+            <w:proofErr w:type="spellStart"/>
+            <w:r>
+              <w:t>Dataset</w:t>
+            </w:r>
+            <w:proofErr w:type="spellEnd"/>
+            <w:r>
+              <w:t xml:space="preserve"> bem balanceado</w:t>
+            </w:r>
+          </w:p>
+        </w:tc>
+      </w:tr>
+      <w:tr>
+        <w:tc>
+          <w:tcPr>
+            <w:tcW w:w="0" w:type="auto"/>
+            <w:tcBorders>
+              <w:top w:val="single" w:sz="6" w:space="0" w:color="auto"/>
+              <w:left w:val="single" w:sz="6" w:space="0" w:color="auto"/>
+              <w:bottom w:val="single" w:sz="6" w:space="0" w:color="auto"/>
+              <w:right w:val="single" w:sz="6" w:space="0" w:color="auto"/>
+            </w:tcBorders>
+            <w:shd w:val="clear" w:color="auto" w:fill="181818"/>
+            <w:vAlign w:val="center"/>
+            <w:hideMark/>
+          </w:tcPr>
+          <w:p>
+            <w:r>
+              <w:t>60-79%</w:t>
+            </w:r>
+          </w:p>
+        </w:tc>
+        <w:tc>
+          <w:tcPr>
+            <w:tcW w:w="0" w:type="auto"/>
+            <w:tcBorders>
+              <w:top w:val="single" w:sz="6" w:space="0" w:color="auto"/>
+              <w:left w:val="single" w:sz="6" w:space="0" w:color="auto"/>
+              <w:bottom w:val="single" w:sz="6" w:space="0" w:color="auto"/>
+              <w:right w:val="single" w:sz="6" w:space="0" w:color="auto"/>
+            </w:tcBorders>
+            <w:shd w:val="clear" w:color="auto" w:fill="181818"/>
+            <w:vAlign w:val="center"/>
+            <w:hideMark/>
+          </w:tcPr>
+          <w:p>
+            <w:r>
+              <w:rPr>
+                <w:rFonts w:ascii="Segoe UI Emoji" w:hAnsi="Segoe UI Emoji" w:cs="Segoe UI Emoji"/>
+              </w:rPr>
+              <w:t>⚠️</w:t>
+            </w:r>
+            <w:r>
+              <w:t xml:space="preserve"> LEVEMENTE DESBALANCEADO</w:t>
+            </w:r>
+          </w:p>
+        </w:tc>
+        <w:tc>
+          <w:tcPr>
+            <w:tcW w:w="0" w:type="auto"/>
+            <w:tcBorders>
+              <w:top w:val="single" w:sz="6" w:space="0" w:color="auto"/>
+              <w:left w:val="single" w:sz="6" w:space="0" w:color="auto"/>
+              <w:bottom w:val="single" w:sz="6" w:space="0" w:color="auto"/>
+              <w:right w:val="single" w:sz="6" w:space="0" w:color="auto"/>
+            </w:tcBorders>
+            <w:shd w:val="clear" w:color="auto" w:fill="181818"/>
+            <w:vAlign w:val="center"/>
+            <w:hideMark/>
+          </w:tcPr>
+          <w:p>
+            <w:r>
+              <w:t>Amarelo</w:t>
+            </w:r>
+          </w:p>
+        </w:tc>
+        <w:tc>
+          <w:tcPr>
+            <w:tcW w:w="0" w:type="auto"/>
+            <w:tcBorders>
+              <w:top w:val="single" w:sz="6" w:space="0" w:color="auto"/>
+              <w:left w:val="single" w:sz="6" w:space="0" w:color="auto"/>
+              <w:bottom w:val="single" w:sz="6" w:space="0" w:color="auto"/>
+              <w:right w:val="single" w:sz="6" w:space="0" w:color="auto"/>
+            </w:tcBorders>
+            <w:shd w:val="clear" w:color="auto" w:fill="181818"/>
+            <w:vAlign w:val="center"/>
+            <w:hideMark/>
+          </w:tcPr>
+          <w:p>
+            <w:r>
+              <w:t>Pode funcionar sem correção</w:t>
+            </w:r>
+          </w:p>
+        </w:tc>
+      </w:tr>
+      <w:tr>
+        <w:tc>
+          <w:tcPr>
+            <w:tcW w:w="0" w:type="auto"/>
+            <w:tcBorders>
+              <w:top w:val="single" w:sz="6" w:space="0" w:color="auto"/>
+              <w:left w:val="single" w:sz="6" w:space="0" w:color="auto"/>
+              <w:bottom w:val="single" w:sz="6" w:space="0" w:color="auto"/>
+              <w:right w:val="single" w:sz="6" w:space="0" w:color="auto"/>
+            </w:tcBorders>
+            <w:shd w:val="clear" w:color="auto" w:fill="181818"/>
+            <w:vAlign w:val="center"/>
+            <w:hideMark/>
+          </w:tcPr>
+          <w:p>
+            <w:r>
+              <w:t>40-59%</w:t>
+            </w:r>
+          </w:p>
+        </w:tc>
+        <w:tc>
+          <w:tcPr>
+            <w:tcW w:w="0" w:type="auto"/>
+            <w:tcBorders>
+              <w:top w:val="single" w:sz="6" w:space="0" w:color="auto"/>
+              <w:left w:val="single" w:sz="6" w:space="0" w:color="auto"/>
+              <w:bottom w:val="single" w:sz="6" w:space="0" w:color="auto"/>
+              <w:right w:val="single" w:sz="6" w:space="0" w:color="auto"/>
+            </w:tcBorders>
+            <w:shd w:val="clear" w:color="auto" w:fill="181818"/>
+            <w:vAlign w:val="center"/>
+            <w:hideMark/>
+          </w:tcPr>
+          <w:p>
+            <w:r>
+              <w:rPr>
+                <w:rFonts w:ascii="Segoe UI Emoji" w:hAnsi="Segoe UI Emoji" w:cs="Segoe UI Emoji"/>
+              </w:rPr>
+              <w:t>⚠️</w:t>
+            </w:r>
+            <w:r>
+              <w:t xml:space="preserve"> MODERADAMENTE DESBALANCEADO</w:t>
+            </w:r>
+          </w:p>
+        </w:tc>
+        <w:tc>
+          <w:tcPr>
+            <w:tcW w:w="0" w:type="auto"/>
+            <w:tcBorders>
+              <w:top w:val="single" w:sz="6" w:space="0" w:color="auto"/>
+              <w:left w:val="single" w:sz="6" w:space="0" w:color="auto"/>
+              <w:bottom w:val="single" w:sz="6" w:space="0" w:color="auto"/>
+              <w:right w:val="single" w:sz="6" w:space="0" w:color="auto"/>
+            </w:tcBorders>
+            <w:shd w:val="clear" w:color="auto" w:fill="181818"/>
+            <w:vAlign w:val="center"/>
+            <w:hideMark/>
+          </w:tcPr>
+          <w:p>
+            <w:r>
+              <w:t>Laranja</w:t>
+            </w:r>
+          </w:p>
+        </w:tc>
+        <w:tc>
+          <w:tcPr>
+            <w:tcW w:w="0" w:type="auto"/>
+            <w:tcBorders>
+              <w:top w:val="single" w:sz="6" w:space="0" w:color="auto"/>
+              <w:left w:val="single" w:sz="6" w:space="0" w:color="auto"/>
+              <w:bottom w:val="single" w:sz="6" w:space="0" w:color="auto"/>
+              <w:right w:val="single" w:sz="6" w:space="0" w:color="auto"/>
+            </w:tcBorders>
+            <w:shd w:val="clear" w:color="auto" w:fill="181818"/>
+            <w:vAlign w:val="center"/>
+            <w:hideMark/>
+          </w:tcPr>
+          <w:p>
+            <w:r>
+              <w:t>Recomenda-se balanceamento</w:t>
+            </w:r>
+          </w:p>
+        </w:tc>
+      </w:tr>
+      <w:tr>
+        <w:tc>
+          <w:tcPr>
+            <w:tcW w:w="0" w:type="auto"/>
+            <w:tcBorders>
+              <w:top w:val="single" w:sz="6" w:space="0" w:color="auto"/>
+              <w:left w:val="single" w:sz="6" w:space="0" w:color="auto"/>
+              <w:bottom w:val="single" w:sz="6" w:space="0" w:color="auto"/>
+              <w:right w:val="single" w:sz="6" w:space="0" w:color="auto"/>
+            </w:tcBorders>
+            <w:shd w:val="clear" w:color="auto" w:fill="181818"/>
+            <w:vAlign w:val="center"/>
+            <w:hideMark/>
+          </w:tcPr>
+          <w:p>
+            <w:r>
+              <w:t>20-39%</w:t>
+            </w:r>
+          </w:p>
+        </w:tc>
+        <w:tc>
+          <w:tcPr>
+            <w:tcW w:w="0" w:type="auto"/>
+            <w:tcBorders>
+              <w:top w:val="single" w:sz="6" w:space="0" w:color="auto"/>
+              <w:left w:val="single" w:sz="6" w:space="0" w:color="auto"/>
+              <w:bottom w:val="single" w:sz="6" w:space="0" w:color="auto"/>
+              <w:right w:val="single" w:sz="6" w:space="0" w:color="auto"/>
+            </w:tcBorders>
+            <w:shd w:val="clear" w:color="auto" w:fill="181818"/>
+            <w:vAlign w:val="center"/>
+            <w:hideMark/>
+          </w:tcPr>
+          <w:p>
+            <w:r>
+              <w:rPr>
+                <w:rFonts w:ascii="Segoe UI Emoji" w:hAnsi="Segoe UI Emoji" w:cs="Segoe UI Emoji"/>
+              </w:rPr>
+              <w:t>🔴</w:t>
+            </w:r>
+            <w:r>
+              <w:t xml:space="preserve"> SEVERAMENTE DESBALANCEADO</w:t>
+            </w:r>
+          </w:p>
+        </w:tc>
+        <w:tc>
+          <w:tcPr>
+            <w:tcW w:w="0" w:type="auto"/>
+            <w:tcBorders>
+              <w:top w:val="single" w:sz="6" w:space="0" w:color="auto"/>
+              <w:left w:val="single" w:sz="6" w:space="0" w:color="auto"/>
+              <w:bottom w:val="single" w:sz="6" w:space="0" w:color="auto"/>
+              <w:right w:val="single" w:sz="6" w:space="0" w:color="auto"/>
+            </w:tcBorders>
+            <w:shd w:val="clear" w:color="auto" w:fill="181818"/>
+            <w:vAlign w:val="center"/>
+            <w:hideMark/>
+          </w:tcPr>
+          <w:p>
+            <w:r>
+              <w:t>Vermelho</w:t>
+            </w:r>
+          </w:p>
+        </w:tc>
+        <w:tc>
+          <w:tcPr>
+            <w:tcW w:w="0" w:type="auto"/>
+            <w:tcBorders>
+              <w:top w:val="single" w:sz="6" w:space="0" w:color="auto"/>
+              <w:left w:val="single" w:sz="6" w:space="0" w:color="auto"/>
+              <w:bottom w:val="single" w:sz="6" w:space="0" w:color="auto"/>
+              <w:right w:val="single" w:sz="6" w:space="0" w:color="auto"/>
+            </w:tcBorders>
+            <w:shd w:val="clear" w:color="auto" w:fill="181818"/>
+            <w:vAlign w:val="center"/>
+            <w:hideMark/>
+          </w:tcPr>
+          <w:p>
+            <w:r>
+              <w:t>Balanceamento necessário</w:t>
+            </w:r>
+          </w:p>
+        </w:tc>
+      </w:tr>
+      <w:tr>
+        <w:tc>
+          <w:tcPr>
+            <w:tcW w:w="0" w:type="auto"/>
+            <w:tcBorders>
+              <w:top w:val="single" w:sz="6" w:space="0" w:color="auto"/>
+              <w:left w:val="single" w:sz="6" w:space="0" w:color="auto"/>
+              <w:bottom w:val="single" w:sz="6" w:space="0" w:color="auto"/>
+              <w:right w:val="single" w:sz="6" w:space="0" w:color="auto"/>
+            </w:tcBorders>
+            <w:shd w:val="clear" w:color="auto" w:fill="181818"/>
+            <w:vAlign w:val="center"/>
+            <w:hideMark/>
+          </w:tcPr>
+          <w:p>
+            <w:r>
+              <w:t>&lt; 20%</w:t>
+            </w:r>
+          </w:p>
+        </w:tc>
+        <w:tc>
+          <w:tcPr>
+            <w:tcW w:w="0" w:type="auto"/>
+            <w:tcBorders>
+              <w:top w:val="single" w:sz="6" w:space="0" w:color="auto"/>
+              <w:left w:val="single" w:sz="6" w:space="0" w:color="auto"/>
+              <w:bottom w:val="single" w:sz="6" w:space="0" w:color="auto"/>
+              <w:right w:val="single" w:sz="6" w:space="0" w:color="auto"/>
+            </w:tcBorders>
+            <w:shd w:val="clear" w:color="auto" w:fill="181818"/>
+            <w:vAlign w:val="center"/>
+            <w:hideMark/>
+          </w:tcPr>
+          <w:p>
+            <w:r>
+              <w:rPr>
+                <w:rFonts w:ascii="Segoe UI Emoji" w:hAnsi="Segoe UI Emoji" w:cs="Segoe UI Emoji"/>
+              </w:rPr>
+              <w:t>🔴</w:t>
+            </w:r>
+            <w:r>
+              <w:t xml:space="preserve"> EXTREMAMENTE DESBALANCEADO</w:t>
+            </w:r>
+          </w:p>
+        </w:tc>
+        <w:tc>
+          <w:tcPr>
+            <w:tcW w:w="0" w:type="auto"/>
+            <w:tcBorders>
+              <w:top w:val="single" w:sz="6" w:space="0" w:color="auto"/>
+              <w:left w:val="single" w:sz="6" w:space="0" w:color="auto"/>
+              <w:bottom w:val="single" w:sz="6" w:space="0" w:color="auto"/>
+              <w:right w:val="single" w:sz="6" w:space="0" w:color="auto"/>
+            </w:tcBorders>
+            <w:shd w:val="clear" w:color="auto" w:fill="181818"/>
+            <w:vAlign w:val="center"/>
+            <w:hideMark/>
+          </w:tcPr>
+          <w:p>
+            <w:r>
+              <w:t>Vermelho escuro</w:t>
+            </w:r>
+          </w:p>
+        </w:tc>
+        <w:tc>
+          <w:tcPr>
+            <w:tcW w:w="0" w:type="auto"/>
+            <w:tcBorders>
+              <w:top w:val="single" w:sz="6" w:space="0" w:color="auto"/>
+              <w:left w:val="single" w:sz="6" w:space="0" w:color="auto"/>
+              <w:bottom w:val="single" w:sz="6" w:space="0" w:color="auto"/>
+              <w:right w:val="single" w:sz="6" w:space="0" w:color="auto"/>
+            </w:tcBorders>
+            <w:shd w:val="clear" w:color="auto" w:fill="181818"/>
+            <w:vAlign w:val="center"/>
+            <w:hideMark/>
+          </w:tcPr>
+          <w:p>
+            <w:r>
+              <w:t>Balanceamento crítico</w:t>
+            </w:r>
+          </w:p>
+        </w:tc>
+      </w:tr>
+    </w:tbl>
+    <w:p>
+      <w:pPr>
+        <w:rPr>
+          <w:b/>
+          <w:bCs/>
+        </w:rPr>
+      </w:pPr>
+      <w:r>
+        <w:rPr>
+          <w:b/>
+          <w:bCs/>
+        </w:rPr>
+        <w:t>4. Relatório de Informações Gerais</w:t>
+      </w:r>
+    </w:p>
+    <w:p>
+      <w:pPr>
+        <w:numPr>
+          <w:ilvl w:val="0"/>
+          <w:numId w:val="4"/>
+        </w:numPr>
+      </w:pPr>
+      <w:r>
+        <w:rPr>
+          <w:b/>
+          <w:bCs/>
+        </w:rPr>
+        <w:t>Valores ausentes</w:t>
+      </w:r>
+      <w:r>
+        <w:t>: Conta células vazias na coluna target</w:t>
+      </w:r>
+    </w:p>
+    <w:p>
+      <w:pPr>
+        <w:numPr>
+          <w:ilvl w:val="0"/>
+          <w:numId w:val="4"/>
+        </w:numPr>
+      </w:pPr>
+      <w:r>
+        <w:rPr>
+          <w:b/>
+          <w:bCs/>
+        </w:rPr>
+        <w:t>Total de features</w:t>
+      </w:r>
+      <w:r>
+        <w:t>: Calcula número de colunas menos a coluna target</w:t>
+      </w:r>
+    </w:p>
+    <w:p>
+      <w:pPr>
+        <w:numPr>
+          <w:ilvl w:val="0"/>
+          <w:numId w:val="4"/>
+        </w:numPr>
+      </w:pPr>
+      <w:r>
+        <w:rPr>
+          <w:b/>
+          <w:bCs/>
+        </w:rPr>
+        <w:lastRenderedPageBreak/>
+        <w:t>Métricas de balanceamento</w:t>
+      </w:r>
+      <w:r>
+        <w:t xml:space="preserve">: Exibe </w:t>
+      </w:r>
+      <w:proofErr w:type="spellStart"/>
+      <w:r>
+        <w:t>ratio</w:t>
+      </w:r>
+      <w:proofErr w:type="spellEnd"/>
+      <w:r>
+        <w:t>, classes minoritária e majoritária</w:t>
+      </w:r>
+    </w:p>
+    <w:p>
+      <w:pPr>
+        <w:numPr>
+          <w:ilvl w:val="0"/>
+          <w:numId w:val="4"/>
+        </w:numPr>
+      </w:pPr>
+      <w:r>
+        <w:rPr>
+          <w:b/>
+          <w:bCs/>
+        </w:rPr>
+        <w:t>Formatação</w:t>
+      </w:r>
+      <w:r>
+        <w:t>: Usa separadores de milhares para melhor legibilidade</w:t>
+      </w:r>
+    </w:p>
+    <w:p>
+      <w:pPr>
+        <w:rPr>
+          <w:b/>
+          <w:bCs/>
+        </w:rPr>
+      </w:pPr>
+      <w:r>
+        <w:rPr>
+          <w:rFonts w:ascii="Segoe UI Emoji" w:hAnsi="Segoe UI Emoji" w:cs="Segoe UI Emoji"/>
+          <w:b/>
+          <w:bCs/>
+        </w:rPr>
+        <w:t>📊</w:t>
+      </w:r>
+      <w:r>
+        <w:rPr>
+          <w:b/>
+          <w:bCs/>
+        </w:rPr>
+        <w:t> Saídas Geradas</w:t>
+      </w:r>
+    </w:p>
+    <w:p>
+      <w:pPr>
+        <w:numPr>
+          <w:ilvl w:val="0"/>
+          <w:numId w:val="5"/>
+        </w:numPr>
+      </w:pPr>
+      <w:r>
+        <w:rPr>
+          <w:b/>
+          <w:bCs/>
+        </w:rPr>
+        <w:t>Status do carregamento</w:t>
+      </w:r>
+      <w:r>
+        <w:t xml:space="preserve"> com dimensões do </w:t>
+      </w:r>
+      <w:proofErr w:type="spellStart"/>
+      <w:r>
+        <w:t>dataset</w:t>
+      </w:r>
+      <w:proofErr w:type="spellEnd"/>
+    </w:p>
+    <w:p>
+      <w:pPr>
+        <w:numPr>
+          <w:ilvl w:val="0"/>
+          <w:numId w:val="5"/>
+        </w:numPr>
+      </w:pPr>
+      <w:r>
+        <w:rPr>
+          <w:b/>
+          <w:bCs/>
+        </w:rPr>
+        <w:t>Distribuição detalhada</w:t>
+      </w:r>
+      <w:r>
+        <w:t> das classes com contagens e percentuais</w:t>
+      </w:r>
+    </w:p>
+    <w:p>
+      <w:pPr>
+        <w:numPr>
+          <w:ilvl w:val="0"/>
+          <w:numId w:val="5"/>
+        </w:numPr>
+      </w:pPr>
+      <w:r>
+        <w:rPr>
+          <w:b/>
+          <w:bCs/>
+        </w:rPr>
+        <w:t>Classificação do balanceamento</w:t>
+      </w:r>
+      <w:r>
+        <w:t> com indicadores visuais</w:t>
+      </w:r>
+    </w:p>
+    <w:p>
+      <w:pPr>
+        <w:numPr>
+          <w:ilvl w:val="0"/>
+          <w:numId w:val="5"/>
+        </w:numPr>
+      </w:pPr>
+      <w:r>
+        <w:rPr>
+          <w:b/>
+          <w:bCs/>
+        </w:rPr>
+        <w:t>Resumo estatístico</w:t>
+      </w:r>
+      <w:r>
+        <w:t> das classes e qualidade dos dados</w:t>
+      </w:r>
+    </w:p>
+    <w:p>
+      <w:pPr>
+        <w:rPr>
+          <w:b/>
+          <w:bCs/>
+        </w:rPr>
+      </w:pPr>
+      <w:r>
+        <w:rPr>
+          <w:rFonts w:ascii="Segoe UI Emoji" w:hAnsi="Segoe UI Emoji" w:cs="Segoe UI Emoji"/>
+          <w:b/>
+          <w:bCs/>
+        </w:rPr>
+        <w:t>🎯</w:t>
+      </w:r>
+      <w:r>
+        <w:rPr>
+          <w:b/>
+          <w:bCs/>
+        </w:rPr>
+        <w:t> Importância para o Pipeline</w:t>
+      </w:r>
+    </w:p>
+    <w:p>
+      <w:r>
+        <w:t>Esta célula é </w:t>
+      </w:r>
+      <w:r>
+        <w:rPr>
+          <w:b/>
+          <w:bCs/>
+        </w:rPr>
+        <w:t>crítica</w:t>
+      </w:r>
+      <w:r>
+        <w:t> pois:</w:t>
+      </w:r>
+    </w:p>
+    <w:p>
+      <w:pPr>
+        <w:numPr>
+          <w:ilvl w:val="0"/>
+          <w:numId w:val="6"/>
+        </w:numPr>
+      </w:pPr>
+      <w:r>
+        <w:rPr>
+          <w:rFonts w:ascii="Segoe UI Emoji" w:hAnsi="Segoe UI Emoji" w:cs="Segoe UI Emoji"/>
+        </w:rPr>
+        <w:t>✅</w:t>
+      </w:r>
+      <w:r>
+        <w:t xml:space="preserve"> Valida a integridade do carregamento dos dados</w:t>
+      </w:r>
+    </w:p>
+    <w:p>
+      <w:pPr>
+        <w:numPr>
+          <w:ilvl w:val="0"/>
+          <w:numId w:val="6"/>
+        </w:numPr>
+      </w:pPr>
+      <w:r>
+        <w:rPr>
+          <w:rFonts w:ascii="Segoe UI Emoji" w:hAnsi="Segoe UI Emoji" w:cs="Segoe UI Emoji"/>
+        </w:rPr>
+        <w:t>✅</w:t>
+      </w:r>
+      <w:r>
+        <w:t xml:space="preserve"> Identifica problemas de balanceamento que podem afetar o modelo</w:t>
+      </w:r>
+    </w:p>
+    <w:p>
+      <w:pPr>
+        <w:numPr>
+          <w:ilvl w:val="0"/>
+          <w:numId w:val="6"/>
+        </w:numPr>
+      </w:pPr>
+      <w:r>
+        <w:rPr>
+          <w:rFonts w:ascii="Segoe UI Emoji" w:hAnsi="Segoe UI Emoji" w:cs="Segoe UI Emoji"/>
+        </w:rPr>
+        <w:t>✅</w:t>
+      </w:r>
+      <w:r>
+        <w:t xml:space="preserve"> Fornece métricas essenciais para decisões de pré-processamento</w:t>
+      </w:r>
+    </w:p>
+    <w:p>
+      <w:pPr>
+        <w:numPr>
+          <w:ilvl w:val="0"/>
+          <w:numId w:val="6"/>
+        </w:numPr>
+      </w:pPr>
+      <w:r>
+        <w:rPr>
+          <w:rFonts w:ascii="Segoe UI Emoji" w:hAnsi="Segoe UI Emoji" w:cs="Segoe UI Emoji"/>
+        </w:rPr>
+        <w:t>✅</w:t>
+      </w:r>
+      <w:r>
+        <w:t xml:space="preserve"> Estabelece baseline para monitoramento da qualidade dos dados</w:t>
+      </w:r>
+    </w:p>
+    <w:p>
+      <w:pPr>
+        <w:rPr>
+          <w:b/>
+          <w:bCs/>
+        </w:rPr>
+      </w:pPr>
+      <w:r>
+        <w:rPr>
+          <w:rFonts w:ascii="Segoe UI Emoji" w:hAnsi="Segoe UI Emoji" w:cs="Segoe UI Emoji"/>
+          <w:b/>
+          <w:bCs/>
+        </w:rPr>
+        <w:t>🔧</w:t>
+      </w:r>
+      <w:r>
+        <w:rPr>
+          <w:b/>
+          <w:bCs/>
+        </w:rPr>
+        <w:t> Melhorias Implementadas</w:t>
+      </w:r>
+    </w:p>
+    <w:p>
+      <w:pPr>
+        <w:numPr>
+          <w:ilvl w:val="0"/>
+          <w:numId w:val="7"/>
+        </w:numPr>
+      </w:pPr>
+      <w:r>
+        <w:rPr>
+          <w:b/>
+          <w:bCs/>
+        </w:rPr>
+        <w:t>Cálculo correto</w:t>
+      </w:r>
+      <w:r>
+        <w:t xml:space="preserve"> do </w:t>
+      </w:r>
+      <w:proofErr w:type="spellStart"/>
+      <w:r>
+        <w:t>ratio</w:t>
+      </w:r>
+      <w:proofErr w:type="spellEnd"/>
+      <w:r>
+        <w:t xml:space="preserve"> de balanceamento (corrigido da versão anterior)</w:t>
+      </w:r>
+    </w:p>
+    <w:p>
+      <w:pPr>
+        <w:numPr>
+          <w:ilvl w:val="0"/>
+          <w:numId w:val="7"/>
+        </w:numPr>
+      </w:pPr>
+      <w:r>
+        <w:rPr>
+          <w:b/>
+          <w:bCs/>
+        </w:rPr>
+        <w:t>Escala lógica</w:t>
+      </w:r>
+      <w:r>
+        <w:t> de classificação (valores altos = mais balanceado)</w:t>
+      </w:r>
+    </w:p>
+    <w:p>
+      <w:pPr>
+        <w:numPr>
+          <w:ilvl w:val="0"/>
+          <w:numId w:val="7"/>
+        </w:numPr>
+      </w:pPr>
+      <w:r>
+        <w:rPr>
+          <w:b/>
+          <w:bCs/>
+        </w:rPr>
+        <w:t>Tratamento robusto</w:t>
+      </w:r>
+      <w:r>
+        <w:t> de exceções no carregamento</w:t>
+      </w:r>
+    </w:p>
+    <w:p>
+      <w:pPr>
+        <w:numPr>
+          <w:ilvl w:val="0"/>
+          <w:numId w:val="7"/>
+        </w:numPr>
+      </w:pPr>
+      <w:r>
+        <w:rPr>
+          <w:b/>
+          <w:bCs/>
+        </w:rPr>
+        <w:t>Formatação clara</w:t>
+      </w:r>
+      <w:r>
+        <w:t> das saídas com emojis e separadores</w:t>
+      </w:r>
+    </w:p>
+    <w:p>
+      <w:r>
+        <w:t>A célula está </w:t>
+      </w:r>
+      <w:r>
+        <w:rPr>
+          <w:b/>
+          <w:bCs/>
+        </w:rPr>
+        <w:t>bem estruturada</w:t>
+      </w:r>
+      <w:r>
+        <w:t> e fornece todas as informações necessárias para a próxima etapa de preparação dos dados.</w:t>
+      </w:r>
+    </w:p>
+    <w:p/>
+    <w:p/>
+    <w:p>
+      <w:r>
+        <w:t>PREPARAÇÃO DOS DADOS</w:t>
+      </w:r>
+    </w:p>
+    <w:p/>
+    <w:p>
+      <w:pPr>
+        <w:rPr>
+          <w:b/>
+          <w:bCs/>
+        </w:rPr>
+      </w:pPr>
+      <w:r>
+        <w:rPr>
+          <w:rFonts w:ascii="Segoe UI Emoji" w:hAnsi="Segoe UI Emoji" w:cs="Segoe UI Emoji"/>
+          <w:b/>
+          <w:bCs/>
+        </w:rPr>
+        <w:t>🎯</w:t>
+      </w:r>
+      <w:r>
+        <w:rPr>
+          <w:b/>
+          <w:bCs/>
+        </w:rPr>
+        <w:t> Objetivo da Célula</w:t>
+      </w:r>
+    </w:p>
+    <w:p>
+      <w:r>
+        <w:t>A célula 22 (</w:t>
+      </w:r>
+      <w:proofErr w:type="spellStart"/>
+      <w:r>
+        <w:t>execution</w:t>
+      </w:r>
+      <w:proofErr w:type="spellEnd"/>
+      <w:r>
+        <w:t xml:space="preserve"> </w:t>
+      </w:r>
+      <w:proofErr w:type="spellStart"/>
+      <w:r>
+        <w:t>count</w:t>
+      </w:r>
+      <w:proofErr w:type="spellEnd"/>
+      <w:r>
+        <w:t xml:space="preserve"> 22) é responsável pela </w:t>
+      </w:r>
+      <w:r>
+        <w:rPr>
+          <w:b/>
+          <w:bCs/>
+        </w:rPr>
+        <w:t>preparação e limpeza dos dados</w:t>
+      </w:r>
+      <w:r>
+        <w:t> que serão utilizados para treinamento dos modelos de machine learning. Esta é uma etapa crucial que transforma os dados brutos em um formato adequado para algoritmos de ML.</w:t>
+      </w:r>
+    </w:p>
+    <w:p>
+      <w:pPr>
+        <w:rPr>
+          <w:b/>
+          <w:bCs/>
+        </w:rPr>
+      </w:pPr>
+      <w:r>
+        <w:rPr>
+          <w:rFonts w:ascii="Segoe UI Emoji" w:hAnsi="Segoe UI Emoji" w:cs="Segoe UI Emoji"/>
+          <w:b/>
+          <w:bCs/>
+        </w:rPr>
+        <w:t>📋</w:t>
+      </w:r>
+      <w:r>
+        <w:rPr>
+          <w:b/>
+          <w:bCs/>
+        </w:rPr>
+        <w:t> Processos Executados</w:t>
+      </w:r>
+    </w:p>
+    <w:p>
+      <w:pPr>
+        <w:rPr>
+          <w:b/>
+          <w:bCs/>
+        </w:rPr>
+      </w:pPr>
+      <w:r>
+        <w:rPr>
+          <w:b/>
+          <w:bCs/>
+        </w:rPr>
+        <w:t>1. Identificação e Exclusão de Colunas Irrelevantes</w:t>
+      </w:r>
+    </w:p>
+    <w:p>
+      <w:pPr>
+        <w:numPr>
+          <w:ilvl w:val="0"/>
+          <w:numId w:val="8"/>
+        </w:numPr>
+      </w:pPr>
+    </w:p>
+    <w:p>
+      <w:pPr>
+        <w:numPr>
+          <w:ilvl w:val="0"/>
+          <w:numId w:val="8"/>
+        </w:numPr>
+      </w:pPr>
+    </w:p>
+    <w:p>
+      <w:pPr>
+        <w:numPr>
+          <w:ilvl w:val="0"/>
+          <w:numId w:val="8"/>
+        </w:numPr>
+      </w:pPr>
+    </w:p>
+    <w:p>
+      <w:pPr>
+        <w:numPr>
+          <w:ilvl w:val="0"/>
+          <w:numId w:val="8"/>
+        </w:numPr>
+      </w:pPr>
+    </w:p>
+    <w:p>
+      <w:pPr>
+        <w:numPr>
+          <w:ilvl w:val="0"/>
+          <w:numId w:val="9"/>
+        </w:numPr>
+      </w:pPr>
+      <w:r>
+        <w:rPr>
+          <w:b/>
+          <w:bCs/>
+        </w:rPr>
+        <w:t>Estratégia</w:t>
+      </w:r>
+      <w:r>
+        <w:t>: Remove colunas que não são adequadas para modelagem</w:t>
+      </w:r>
+    </w:p>
+    <w:p>
+      <w:pPr>
+        <w:numPr>
+          <w:ilvl w:val="0"/>
+          <w:numId w:val="9"/>
+        </w:numPr>
+      </w:pPr>
+      <w:r>
+        <w:rPr>
+          <w:b/>
+          <w:bCs/>
+        </w:rPr>
+        <w:t>Colunas removidas</w:t>
+      </w:r>
+      <w:r>
+        <w:t>:</w:t>
+      </w:r>
+    </w:p>
+    <w:p>
+      <w:pPr>
+        <w:numPr>
+          <w:ilvl w:val="1"/>
+          <w:numId w:val="9"/>
+        </w:numPr>
+      </w:pPr>
+      <w:proofErr w:type="spellStart"/>
+      <w:r>
+        <w:t>os_timestamp</w:t>
+      </w:r>
+      <w:proofErr w:type="spellEnd"/>
+      <w:r>
+        <w:t>: Dados temporais (não são features preditivas)</w:t>
+      </w:r>
+    </w:p>
+    <w:p>
+      <w:pPr>
+        <w:numPr>
+          <w:ilvl w:val="1"/>
+          <w:numId w:val="9"/>
+        </w:numPr>
+      </w:pPr>
+      <w:proofErr w:type="spellStart"/>
+      <w:r>
+        <w:t>node_name</w:t>
+      </w:r>
+      <w:proofErr w:type="spellEnd"/>
+      <w:r>
+        <w:t xml:space="preserve">: Identificadores categóricos (pode causar </w:t>
+      </w:r>
+      <w:proofErr w:type="spellStart"/>
+      <w:r>
+        <w:t>overfitting</w:t>
+      </w:r>
+      <w:proofErr w:type="spellEnd"/>
+      <w:r>
+        <w:t>)</w:t>
+      </w:r>
+    </w:p>
+    <w:p>
+      <w:pPr>
+        <w:numPr>
+          <w:ilvl w:val="1"/>
+          <w:numId w:val="9"/>
+        </w:numPr>
+      </w:pPr>
+      <w:proofErr w:type="spellStart"/>
+      <w:r>
+        <w:t>iteration</w:t>
+      </w:r>
+      <w:proofErr w:type="spellEnd"/>
+      <w:r>
+        <w:t>: Números sequenciais (não têm valor preditivo)</w:t>
+      </w:r>
+    </w:p>
+    <w:p>
+      <w:pPr>
+        <w:numPr>
+          <w:ilvl w:val="1"/>
+          <w:numId w:val="9"/>
+        </w:numPr>
+      </w:pPr>
+      <w:r>
+        <w:t>target: Variável dependente (separada das features)</w:t>
+      </w:r>
+    </w:p>
+    <w:p>
+      <w:pPr>
+        <w:numPr>
+          <w:ilvl w:val="0"/>
+          <w:numId w:val="9"/>
+        </w:numPr>
+      </w:pPr>
+      <w:r>
+        <w:rPr>
+          <w:b/>
+          <w:bCs/>
+        </w:rPr>
+        <w:t>Validação</w:t>
+      </w:r>
+      <w:r>
+        <w:t>: Verifica se as colunas existem antes de tentar excluí-las</w:t>
+      </w:r>
+    </w:p>
+    <w:p>
+      <w:pPr>
+        <w:rPr>
+          <w:b/>
+          <w:bCs/>
+        </w:rPr>
+      </w:pPr>
+      <w:r>
+        <w:rPr>
+          <w:b/>
+          <w:bCs/>
+        </w:rPr>
+        <w:t>2. Seleção de Features Numéricas</w:t>
+      </w:r>
+    </w:p>
+    <w:p>
+      <w:pPr>
+        <w:numPr>
+          <w:ilvl w:val="0"/>
+          <w:numId w:val="10"/>
+        </w:numPr>
+      </w:pPr>
+    </w:p>
+    <w:p>
+      <w:pPr>
+        <w:numPr>
+          <w:ilvl w:val="0"/>
+          <w:numId w:val="10"/>
+        </w:numPr>
+      </w:pPr>
+    </w:p>
+    <w:p>
+      <w:pPr>
+        <w:numPr>
+          <w:ilvl w:val="0"/>
+          <w:numId w:val="10"/>
+        </w:numPr>
+      </w:pPr>
+    </w:p>
+    <w:p>
+      <w:pPr>
+        <w:numPr>
+          <w:ilvl w:val="0"/>
+          <w:numId w:val="10"/>
+        </w:numPr>
+      </w:pPr>
+    </w:p>
+    <w:p>
+      <w:pPr>
+        <w:numPr>
+          <w:ilvl w:val="0"/>
+          <w:numId w:val="11"/>
+        </w:numPr>
+      </w:pPr>
+      <w:r>
+        <w:rPr>
+          <w:b/>
+          <w:bCs/>
+        </w:rPr>
+        <w:t>Filtro automático</w:t>
+      </w:r>
+      <w:r>
+        <w:t>: Seleciona apenas colunas com tipos numéricos (</w:t>
+      </w:r>
+      <w:proofErr w:type="spellStart"/>
+      <w:r>
+        <w:t>int</w:t>
+      </w:r>
+      <w:proofErr w:type="spellEnd"/>
+      <w:r>
+        <w:t xml:space="preserve">, </w:t>
+      </w:r>
+      <w:proofErr w:type="spellStart"/>
+      <w:r>
+        <w:t>float</w:t>
+      </w:r>
+      <w:proofErr w:type="spellEnd"/>
+      <w:r>
+        <w:t>)</w:t>
+      </w:r>
+    </w:p>
+    <w:p>
+      <w:pPr>
+        <w:numPr>
+          <w:ilvl w:val="0"/>
+          <w:numId w:val="11"/>
+        </w:numPr>
+      </w:pPr>
+      <w:r>
+        <w:rPr>
+          <w:b/>
+          <w:bCs/>
+        </w:rPr>
+        <w:t>Justificativa</w:t>
+      </w:r>
+      <w:r>
+        <w:t>: Algoritmos de ML tradicionais funcionam melhor com dados numéricos</w:t>
+      </w:r>
+    </w:p>
+    <w:p>
+      <w:pPr>
+        <w:numPr>
+          <w:ilvl w:val="0"/>
+          <w:numId w:val="11"/>
+        </w:numPr>
+      </w:pPr>
+      <w:r>
+        <w:rPr>
+          <w:b/>
+          <w:bCs/>
+        </w:rPr>
+        <w:t>Resultado</w:t>
+      </w:r>
+      <w:r>
+        <w:t>: Lista final de features válidas para o modelo</w:t>
+      </w:r>
+    </w:p>
+    <w:p>
+      <w:pPr>
+        <w:rPr>
+          <w:b/>
+          <w:bCs/>
+        </w:rPr>
+      </w:pPr>
+      <w:r>
+        <w:rPr>
+          <w:b/>
+          <w:bCs/>
+        </w:rPr>
+        <w:t xml:space="preserve">3. Separação Features </w:t>
+      </w:r>
+      <w:proofErr w:type="spellStart"/>
+      <w:r>
+        <w:rPr>
+          <w:b/>
+          <w:bCs/>
+        </w:rPr>
+        <w:t>vs</w:t>
+      </w:r>
+      <w:proofErr w:type="spellEnd"/>
+      <w:r>
+        <w:rPr>
+          <w:b/>
+          <w:bCs/>
+        </w:rPr>
+        <w:t xml:space="preserve"> Target (X, y)</w:t>
+      </w:r>
+    </w:p>
+    <w:p>
+      <w:pPr>
+        <w:numPr>
+          <w:ilvl w:val="0"/>
+          <w:numId w:val="12"/>
+        </w:numPr>
+      </w:pPr>
+    </w:p>
+    <w:p>
+      <w:pPr>
+        <w:numPr>
+          <w:ilvl w:val="0"/>
+          <w:numId w:val="12"/>
+        </w:numPr>
+      </w:pPr>
+    </w:p>
+    <w:p>
+      <w:pPr>
+        <w:numPr>
+          <w:ilvl w:val="0"/>
+          <w:numId w:val="12"/>
+        </w:numPr>
+      </w:pPr>
+    </w:p>
+    <w:p>
+      <w:pPr>
+        <w:numPr>
+          <w:ilvl w:val="0"/>
+          <w:numId w:val="12"/>
+        </w:numPr>
+      </w:pPr>
+    </w:p>
+    <w:p>
+      <w:pPr>
+        <w:numPr>
+          <w:ilvl w:val="0"/>
+          <w:numId w:val="13"/>
+        </w:numPr>
+      </w:pPr>
+      <w:r>
+        <w:rPr>
+          <w:b/>
+          <w:bCs/>
+        </w:rPr>
+        <w:t>X (Features)</w:t>
+      </w:r>
+      <w:r>
+        <w:t>: Variáveis independentes/preditoras</w:t>
+      </w:r>
+    </w:p>
+    <w:p>
+      <w:pPr>
+        <w:numPr>
+          <w:ilvl w:val="0"/>
+          <w:numId w:val="13"/>
+        </w:numPr>
+      </w:pPr>
+      <w:r>
+        <w:rPr>
+          <w:b/>
+          <w:bCs/>
+        </w:rPr>
+        <w:t>y (Target)</w:t>
+      </w:r>
+      <w:r>
+        <w:t>: Variável dependente a ser prevista</w:t>
+      </w:r>
+    </w:p>
+    <w:p>
+      <w:pPr>
+        <w:numPr>
+          <w:ilvl w:val="0"/>
+          <w:numId w:val="13"/>
+        </w:numPr>
+      </w:pPr>
+      <w:r>
+        <w:rPr>
+          <w:b/>
+          <w:bCs/>
+        </w:rPr>
+        <w:t xml:space="preserve">Uso </w:t>
+      </w:r>
+      <w:proofErr w:type="gramStart"/>
+      <w:r>
+        <w:rPr>
+          <w:b/>
+          <w:bCs/>
+        </w:rPr>
+        <w:t>de .copy</w:t>
+      </w:r>
+      <w:proofErr w:type="gramEnd"/>
+      <w:r>
+        <w:rPr>
+          <w:b/>
+          <w:bCs/>
+        </w:rPr>
+        <w:t>()</w:t>
+      </w:r>
+      <w:r>
+        <w:t xml:space="preserve">: Evita modificações no </w:t>
+      </w:r>
+      <w:proofErr w:type="spellStart"/>
+      <w:r>
+        <w:t>DataFrame</w:t>
+      </w:r>
+      <w:proofErr w:type="spellEnd"/>
+      <w:r>
+        <w:t xml:space="preserve"> original</w:t>
+      </w:r>
+    </w:p>
+    <w:p>
+      <w:pPr>
+        <w:rPr>
+          <w:b/>
+          <w:bCs/>
+        </w:rPr>
+      </w:pPr>
+      <w:r>
+        <w:rPr>
+          <w:b/>
+          <w:bCs/>
+        </w:rPr>
+        <w:t>4. Tratamento de Valores Ausentes</w:t>
+      </w:r>
+    </w:p>
+    <w:p>
+      <w:pPr>
+        <w:numPr>
+          <w:ilvl w:val="0"/>
+          <w:numId w:val="14"/>
+        </w:numPr>
+      </w:pPr>
+    </w:p>
+    <w:p>
+      <w:pPr>
+        <w:numPr>
+          <w:ilvl w:val="0"/>
+          <w:numId w:val="14"/>
+        </w:numPr>
+      </w:pPr>
+    </w:p>
+    <w:p>
+      <w:pPr>
+        <w:numPr>
+          <w:ilvl w:val="0"/>
+          <w:numId w:val="14"/>
+        </w:numPr>
+      </w:pPr>
+    </w:p>
+    <w:p>
+      <w:pPr>
+        <w:numPr>
+          <w:ilvl w:val="0"/>
+          <w:numId w:val="14"/>
+        </w:numPr>
+      </w:pPr>
+    </w:p>
+    <w:p>
+      <w:pPr>
+        <w:numPr>
+          <w:ilvl w:val="0"/>
+          <w:numId w:val="15"/>
+        </w:numPr>
+      </w:pPr>
+      <w:r>
+        <w:rPr>
+          <w:b/>
+          <w:bCs/>
+        </w:rPr>
+        <w:t>Detecção</w:t>
+      </w:r>
+      <w:r>
+        <w:t>: Conta total de valores nulos em todas as features</w:t>
+      </w:r>
+    </w:p>
+    <w:p>
+      <w:pPr>
+        <w:numPr>
+          <w:ilvl w:val="0"/>
+          <w:numId w:val="15"/>
+        </w:numPr>
+      </w:pPr>
+      <w:r>
+        <w:rPr>
+          <w:b/>
+          <w:bCs/>
+        </w:rPr>
+        <w:t>Estratégia de imputação</w:t>
+      </w:r>
+      <w:r>
+        <w:t>: Substitui valores ausentes pela </w:t>
+      </w:r>
+      <w:r>
+        <w:rPr>
+          <w:b/>
+          <w:bCs/>
+        </w:rPr>
+        <w:t>mediana</w:t>
+      </w:r>
+    </w:p>
+    <w:p>
+      <w:pPr>
+        <w:numPr>
+          <w:ilvl w:val="0"/>
+          <w:numId w:val="15"/>
+        </w:numPr>
+      </w:pPr>
+      <w:r>
+        <w:rPr>
+          <w:b/>
+          <w:bCs/>
+        </w:rPr>
+        <w:t>Vantagens da mediana</w:t>
+      </w:r>
+      <w:r>
+        <w:t>:</w:t>
+      </w:r>
+    </w:p>
+    <w:p>
+      <w:pPr>
+        <w:numPr>
+          <w:ilvl w:val="1"/>
+          <w:numId w:val="15"/>
+        </w:numPr>
+      </w:pPr>
+      <w:r>
+        <w:rPr>
+          <w:rFonts w:ascii="Segoe UI Emoji" w:hAnsi="Segoe UI Emoji" w:cs="Segoe UI Emoji"/>
+        </w:rPr>
+        <w:t>✅</w:t>
+      </w:r>
+      <w:r>
+        <w:t xml:space="preserve"> Robusta a outliers</w:t>
+      </w:r>
+    </w:p>
+    <w:p>
+      <w:pPr>
+        <w:numPr>
+          <w:ilvl w:val="1"/>
+          <w:numId w:val="15"/>
+        </w:numPr>
+      </w:pPr>
+      <w:r>
+        <w:rPr>
+          <w:rFonts w:ascii="Segoe UI Emoji" w:hAnsi="Segoe UI Emoji" w:cs="Segoe UI Emoji"/>
+        </w:rPr>
+        <w:t>✅</w:t>
+      </w:r>
+      <w:r>
+        <w:t xml:space="preserve"> Mantém distribuição original</w:t>
+      </w:r>
+    </w:p>
+    <w:p>
+      <w:pPr>
+        <w:numPr>
+          <w:ilvl w:val="1"/>
+          <w:numId w:val="15"/>
+        </w:numPr>
+      </w:pPr>
+      <w:r>
+        <w:rPr>
+          <w:rFonts w:ascii="Segoe UI Emoji" w:hAnsi="Segoe UI Emoji" w:cs="Segoe UI Emoji"/>
+        </w:rPr>
+        <w:t>✅</w:t>
+      </w:r>
+      <w:r>
+        <w:t xml:space="preserve"> Funciona bem para dados numéricos</w:t>
+      </w:r>
+    </w:p>
+    <w:p>
+      <w:pPr>
+        <w:rPr>
+          <w:b/>
+          <w:bCs/>
+        </w:rPr>
+      </w:pPr>
+      <w:r>
+        <w:rPr>
+          <w:b/>
+          <w:bCs/>
+        </w:rPr>
+        <w:t>5. Codificação do Target</w:t>
+      </w:r>
+    </w:p>
+    <w:p>
+      <w:pPr>
+        <w:numPr>
+          <w:ilvl w:val="0"/>
+          <w:numId w:val="16"/>
+        </w:numPr>
+      </w:pPr>
+    </w:p>
+    <w:p>
+      <w:pPr>
+        <w:numPr>
+          <w:ilvl w:val="0"/>
+          <w:numId w:val="16"/>
+        </w:numPr>
+      </w:pPr>
+    </w:p>
+    <w:p>
+      <w:pPr>
+        <w:numPr>
+          <w:ilvl w:val="0"/>
+          <w:numId w:val="16"/>
+        </w:numPr>
+      </w:pPr>
+    </w:p>
+    <w:p>
+      <w:pPr>
+        <w:numPr>
+          <w:ilvl w:val="0"/>
+          <w:numId w:val="16"/>
+        </w:numPr>
+      </w:pPr>
+    </w:p>
+    <w:p>
+      <w:pPr>
+        <w:numPr>
+          <w:ilvl w:val="0"/>
+          <w:numId w:val="17"/>
+        </w:numPr>
+      </w:pPr>
+      <w:r>
+        <w:rPr>
+          <w:b/>
+          <w:bCs/>
+        </w:rPr>
+        <w:t>Verificação automática</w:t>
+      </w:r>
+      <w:r>
+        <w:t>: Testa se target é categórico (</w:t>
+      </w:r>
+      <w:proofErr w:type="spellStart"/>
+      <w:r>
+        <w:t>object</w:t>
+      </w:r>
+      <w:proofErr w:type="spellEnd"/>
+      <w:r>
+        <w:t>) ou numérico</w:t>
+      </w:r>
+    </w:p>
+    <w:p>
+      <w:pPr>
+        <w:numPr>
+          <w:ilvl w:val="0"/>
+          <w:numId w:val="17"/>
+        </w:numPr>
+      </w:pPr>
+      <w:proofErr w:type="spellStart"/>
+      <w:r>
+        <w:rPr>
+          <w:b/>
+          <w:bCs/>
+        </w:rPr>
+        <w:t>LabelEncoder</w:t>
+      </w:r>
+      <w:proofErr w:type="spellEnd"/>
+      <w:r>
+        <w:t xml:space="preserve">: Converte </w:t>
+      </w:r>
+      <w:proofErr w:type="spellStart"/>
+      <w:r>
+        <w:t>strings</w:t>
+      </w:r>
+      <w:proofErr w:type="spellEnd"/>
+      <w:r>
+        <w:t xml:space="preserve"> em números (</w:t>
+      </w:r>
+      <w:proofErr w:type="spellStart"/>
+      <w:r>
+        <w:t>ex</w:t>
+      </w:r>
+      <w:proofErr w:type="spellEnd"/>
+      <w:r>
+        <w:t>: "normal"→0, "anomaly"→1)</w:t>
+      </w:r>
+    </w:p>
+    <w:p>
+      <w:pPr>
+        <w:numPr>
+          <w:ilvl w:val="0"/>
+          <w:numId w:val="17"/>
+        </w:numPr>
+      </w:pPr>
+      <w:r>
+        <w:rPr>
+          <w:b/>
+          <w:bCs/>
+        </w:rPr>
+        <w:t>Mapeamento</w:t>
+      </w:r>
+      <w:r>
+        <w:t xml:space="preserve">: Salva a correspondência </w:t>
+      </w:r>
+      <w:proofErr w:type="spellStart"/>
+      <w:r>
+        <w:t>original→codificado</w:t>
+      </w:r>
+      <w:proofErr w:type="spellEnd"/>
+      <w:r>
+        <w:t xml:space="preserve"> para interpretação posterior</w:t>
+      </w:r>
+    </w:p>
+    <w:p>
+      <w:pPr>
+        <w:numPr>
+          <w:ilvl w:val="0"/>
+          <w:numId w:val="17"/>
+        </w:numPr>
+      </w:pPr>
+      <w:r>
+        <w:rPr>
+          <w:b/>
+          <w:bCs/>
+        </w:rPr>
+        <w:t>Flexibilidade</w:t>
+      </w:r>
+      <w:r>
+        <w:t>: Funciona tanto com targets categóricos quanto numéricos</w:t>
+      </w:r>
+    </w:p>
+    <w:p>
+      <w:pPr>
+        <w:rPr>
+          <w:b/>
+          <w:bCs/>
+        </w:rPr>
+      </w:pPr>
+      <w:r>
+        <w:rPr>
+          <w:b/>
+          <w:bCs/>
+        </w:rPr>
+        <w:t>6. Validação Final</w:t>
+      </w:r>
+    </w:p>
+    <w:p>
+      <w:pPr>
+        <w:numPr>
+          <w:ilvl w:val="0"/>
+          <w:numId w:val="18"/>
+        </w:numPr>
+      </w:pPr>
+    </w:p>
+    <w:p>
+      <w:pPr>
+        <w:numPr>
+          <w:ilvl w:val="0"/>
+          <w:numId w:val="18"/>
+        </w:numPr>
+      </w:pPr>
+    </w:p>
+    <w:p>
+      <w:pPr>
+        <w:numPr>
+          <w:ilvl w:val="0"/>
+          <w:numId w:val="18"/>
+        </w:numPr>
+      </w:pPr>
+    </w:p>
+    <w:p>
+      <w:pPr>
+        <w:numPr>
+          <w:ilvl w:val="0"/>
+          <w:numId w:val="18"/>
+        </w:numPr>
+      </w:pPr>
+    </w:p>
+    <w:p>
+      <w:pPr>
+        <w:numPr>
+          <w:ilvl w:val="0"/>
+          <w:numId w:val="19"/>
+        </w:numPr>
+      </w:pPr>
+      <w:r>
+        <w:rPr>
+          <w:b/>
+          <w:bCs/>
+        </w:rPr>
+        <w:t>Dimensionalidade</w:t>
+      </w:r>
+      <w:r>
+        <w:t>: Confirma número de amostras e features</w:t>
+      </w:r>
+    </w:p>
+    <w:p>
+      <w:pPr>
+        <w:numPr>
+          <w:ilvl w:val="0"/>
+          <w:numId w:val="19"/>
+        </w:numPr>
+      </w:pPr>
+      <w:r>
+        <w:rPr>
+          <w:b/>
+          <w:bCs/>
+        </w:rPr>
+        <w:t>Consistência</w:t>
+      </w:r>
+      <w:r>
+        <w:t>: Verifica se X e y têm o mesmo número de amostras</w:t>
+      </w:r>
+    </w:p>
+    <w:p>
+      <w:pPr>
+        <w:numPr>
+          <w:ilvl w:val="0"/>
+          <w:numId w:val="19"/>
+        </w:numPr>
+      </w:pPr>
+      <w:r>
+        <w:rPr>
+          <w:b/>
+          <w:bCs/>
+        </w:rPr>
+        <w:t>Classes</w:t>
+      </w:r>
+      <w:r>
+        <w:t>: Mostra valores únicos do target codificado</w:t>
+      </w:r>
+    </w:p>
+    <w:p>
+      <w:pPr>
+        <w:rPr>
+          <w:b/>
+          <w:bCs/>
+        </w:rPr>
+      </w:pPr>
+      <w:r>
+        <w:rPr>
+          <w:rFonts w:ascii="Segoe UI Emoji" w:hAnsi="Segoe UI Emoji" w:cs="Segoe UI Emoji"/>
+          <w:b/>
+          <w:bCs/>
+        </w:rPr>
+        <w:t>📊</w:t>
+      </w:r>
+      <w:r>
+        <w:rPr>
+          <w:b/>
+          <w:bCs/>
+        </w:rPr>
+        <w:t> Saídas Geradas</w:t>
+      </w:r>
+    </w:p>
+    <w:p>
+      <w:pPr>
+        <w:numPr>
+          <w:ilvl w:val="0"/>
+          <w:numId w:val="20"/>
+        </w:numPr>
+      </w:pPr>
+      <w:r>
+        <w:rPr>
+          <w:b/>
+          <w:bCs/>
+        </w:rPr>
+        <w:t>Contagem de features</w:t>
+      </w:r>
+      <w:r>
+        <w:t> selecionadas para o modelo</w:t>
+      </w:r>
+    </w:p>
+    <w:p>
+      <w:pPr>
+        <w:numPr>
+          <w:ilvl w:val="0"/>
+          <w:numId w:val="20"/>
+        </w:numPr>
+      </w:pPr>
+      <w:r>
+        <w:rPr>
+          <w:b/>
+          <w:bCs/>
+        </w:rPr>
+        <w:t>Lista de colunas excluídas</w:t>
+      </w:r>
+      <w:r>
+        <w:t> para auditoria</w:t>
+      </w:r>
+    </w:p>
+    <w:p>
+      <w:pPr>
+        <w:numPr>
+          <w:ilvl w:val="0"/>
+          <w:numId w:val="20"/>
+        </w:numPr>
+      </w:pPr>
+      <w:r>
+        <w:rPr>
+          <w:b/>
+          <w:bCs/>
+        </w:rPr>
+        <w:t>Status do tratamento</w:t>
+      </w:r>
+      <w:r>
+        <w:t> de valores ausentes (se aplicável)</w:t>
+      </w:r>
+    </w:p>
+    <w:p>
+      <w:pPr>
+        <w:numPr>
+          <w:ilvl w:val="0"/>
+          <w:numId w:val="20"/>
+        </w:numPr>
+      </w:pPr>
+      <w:r>
+        <w:rPr>
+          <w:b/>
+          <w:bCs/>
+        </w:rPr>
+        <w:t>Mapeamento de classes</w:t>
+      </w:r>
+      <w:r>
+        <w:t> (se target foi codificado)</w:t>
+      </w:r>
+    </w:p>
+    <w:p>
+      <w:pPr>
+        <w:numPr>
+          <w:ilvl w:val="0"/>
+          <w:numId w:val="20"/>
+        </w:numPr>
+      </w:pPr>
+      <w:r>
+        <w:rPr>
+          <w:b/>
+          <w:bCs/>
+        </w:rPr>
+        <w:t>Resumo final</w:t>
+      </w:r>
+      <w:r>
+        <w:t> com dimensões dos dados preparados</w:t>
+      </w:r>
+    </w:p>
+    <w:p>
+      <w:pPr>
+        <w:rPr>
+          <w:b/>
+          <w:bCs/>
+        </w:rPr>
+      </w:pPr>
+      <w:r>
+        <w:rPr>
+          <w:rFonts w:ascii="Segoe UI Emoji" w:hAnsi="Segoe UI Emoji" w:cs="Segoe UI Emoji"/>
+          <w:b/>
+          <w:bCs/>
+        </w:rPr>
+        <w:lastRenderedPageBreak/>
+        <w:t>🎯</w:t>
+      </w:r>
+      <w:r>
+        <w:rPr>
+          <w:b/>
+          <w:bCs/>
+        </w:rPr>
+        <w:t> Boas Práticas Implementadas</w:t>
+      </w:r>
+    </w:p>
+    <w:p>
+      <w:pPr>
+        <w:rPr>
+          <w:b/>
+          <w:bCs/>
+        </w:rPr>
+      </w:pPr>
+      <w:r>
+        <w:rPr>
+          <w:rFonts w:ascii="Segoe UI Emoji" w:hAnsi="Segoe UI Emoji" w:cs="Segoe UI Emoji"/>
+          <w:b/>
+          <w:bCs/>
+        </w:rPr>
+        <w:t>✅</w:t>
+      </w:r>
+      <w:r>
+        <w:rPr>
+          <w:b/>
+          <w:bCs/>
+        </w:rPr>
+        <w:t> Pontos Fortes</w:t>
+      </w:r>
+    </w:p>
+    <w:p>
+      <w:pPr>
+        <w:numPr>
+          <w:ilvl w:val="0"/>
+          <w:numId w:val="21"/>
+        </w:numPr>
+      </w:pPr>
+      <w:r>
+        <w:rPr>
+          <w:b/>
+          <w:bCs/>
+        </w:rPr>
+        <w:t>Tratamento robusto</w:t>
+      </w:r>
+      <w:r>
+        <w:t> de valores ausentes com mediana</w:t>
+      </w:r>
+    </w:p>
+    <w:p>
+      <w:pPr>
+        <w:numPr>
+          <w:ilvl w:val="0"/>
+          <w:numId w:val="21"/>
+        </w:numPr>
+      </w:pPr>
+      <w:r>
+        <w:rPr>
+          <w:b/>
+          <w:bCs/>
+        </w:rPr>
+        <w:t>Validação de existência</w:t>
+      </w:r>
+      <w:r>
+        <w:t> de colunas antes da exclusão</w:t>
+      </w:r>
+    </w:p>
+    <w:p>
+      <w:pPr>
+        <w:numPr>
+          <w:ilvl w:val="0"/>
+          <w:numId w:val="21"/>
+        </w:numPr>
+      </w:pPr>
+      <w:r>
+        <w:rPr>
+          <w:b/>
+          <w:bCs/>
+        </w:rPr>
+        <w:t>Codificação automática</w:t>
+      </w:r>
+      <w:r>
+        <w:t> do target baseada no tipo de dados</w:t>
+      </w:r>
+    </w:p>
+    <w:p>
+      <w:pPr>
+        <w:numPr>
+          <w:ilvl w:val="0"/>
+          <w:numId w:val="21"/>
+        </w:numPr>
+      </w:pPr>
+      <w:r>
+        <w:rPr>
+          <w:b/>
+          <w:bCs/>
+        </w:rPr>
+        <w:t>Preservação dos dados originais</w:t>
+      </w:r>
+      <w:r>
+        <w:t xml:space="preserve"> com uso </w:t>
+      </w:r>
+      <w:proofErr w:type="gramStart"/>
+      <w:r>
+        <w:t>de .copy</w:t>
+      </w:r>
+      <w:proofErr w:type="gramEnd"/>
+      <w:r>
+        <w:t>()</w:t>
+      </w:r>
+    </w:p>
+    <w:p>
+      <w:pPr>
+        <w:numPr>
+          <w:ilvl w:val="0"/>
+          <w:numId w:val="21"/>
+        </w:numPr>
+      </w:pPr>
+      <w:r>
+        <w:rPr>
+          <w:b/>
+          <w:bCs/>
+        </w:rPr>
+        <w:t>Documentação clara</w:t>
+      </w:r>
+      <w:r>
+        <w:t> com prints informativos</w:t>
+      </w:r>
+    </w:p>
+    <w:p>
+      <w:pPr>
+        <w:rPr>
+          <w:b/>
+          <w:bCs/>
+        </w:rPr>
+      </w:pPr>
+      <w:r>
+        <w:rPr>
+          <w:rFonts w:ascii="Segoe UI Emoji" w:hAnsi="Segoe UI Emoji" w:cs="Segoe UI Emoji"/>
+          <w:b/>
+          <w:bCs/>
+        </w:rPr>
+        <w:t>⚠️</w:t>
+      </w:r>
+      <w:r>
+        <w:rPr>
+          <w:b/>
+          <w:bCs/>
+        </w:rPr>
+        <w:t> Possíveis Melhorias</w:t>
+      </w:r>
+    </w:p>
+    <w:p>
+      <w:pPr>
+        <w:numPr>
+          <w:ilvl w:val="0"/>
+          <w:numId w:val="22"/>
+        </w:numPr>
+      </w:pPr>
+      <w:r>
+        <w:rPr>
+          <w:b/>
+          <w:bCs/>
+        </w:rPr>
+        <w:t xml:space="preserve">Feature </w:t>
+      </w:r>
+      <w:proofErr w:type="spellStart"/>
+      <w:r>
+        <w:rPr>
+          <w:b/>
+          <w:bCs/>
+        </w:rPr>
+        <w:t>engineering</w:t>
+      </w:r>
+      <w:proofErr w:type="spellEnd"/>
+      <w:r>
+        <w:t>: Poderia incluir criação de novas features</w:t>
+      </w:r>
+    </w:p>
+    <w:p>
+      <w:pPr>
+        <w:numPr>
+          <w:ilvl w:val="0"/>
+          <w:numId w:val="22"/>
+        </w:numPr>
+      </w:pPr>
+      <w:r>
+        <w:rPr>
+          <w:b/>
+          <w:bCs/>
+        </w:rPr>
+        <w:t>Análise de correlação</w:t>
+      </w:r>
+      <w:r>
+        <w:t>: Para detectar features redundantes</w:t>
+      </w:r>
+    </w:p>
+    <w:p>
+      <w:pPr>
+        <w:numPr>
+          <w:ilvl w:val="0"/>
+          <w:numId w:val="22"/>
+        </w:numPr>
+      </w:pPr>
+      <w:r>
+        <w:rPr>
+          <w:b/>
+          <w:bCs/>
+        </w:rPr>
+        <w:t>Detecção de outliers</w:t>
+      </w:r>
+      <w:r>
+        <w:t>: Para tratamento de valores extremos</w:t>
+      </w:r>
+    </w:p>
+    <w:p>
+      <w:pPr>
+        <w:numPr>
+          <w:ilvl w:val="0"/>
+          <w:numId w:val="22"/>
+        </w:numPr>
+      </w:pPr>
+      <w:r>
+        <w:rPr>
+          <w:b/>
+          <w:bCs/>
+        </w:rPr>
+        <w:t>Validação de tipos</w:t>
+      </w:r>
+      <w:r>
+        <w:t>: Para garantir consistência dos dados</w:t>
+      </w:r>
+    </w:p>
+    <w:p>
+      <w:pPr>
+        <w:rPr>
+          <w:b/>
+          <w:bCs/>
+        </w:rPr>
+      </w:pPr>
+      <w:r>
+        <w:rPr>
+          <w:rFonts w:ascii="Segoe UI Emoji" w:hAnsi="Segoe UI Emoji" w:cs="Segoe UI Emoji"/>
+          <w:b/>
+          <w:bCs/>
+        </w:rPr>
+        <w:t>🔧</w:t>
+      </w:r>
+      <w:r>
+        <w:rPr>
+          <w:b/>
+          <w:bCs/>
+        </w:rPr>
+        <w:t> Impacto no Pipeline</w:t>
+      </w:r>
+    </w:p>
+    <w:p>
+      <w:r>
+        <w:t>Esta célula é </w:t>
+      </w:r>
+      <w:r>
+        <w:rPr>
+          <w:b/>
+          <w:bCs/>
+        </w:rPr>
+        <w:t>fundamental</w:t>
+      </w:r>
+      <w:r>
+        <w:t> porque:</w:t>
+      </w:r>
+    </w:p>
+    <w:p>
+      <w:pPr>
+        <w:numPr>
+          <w:ilvl w:val="0"/>
+          <w:numId w:val="23"/>
+        </w:numPr>
+      </w:pPr>
+      <w:r>
+        <w:rPr>
+          <w:rFonts w:ascii="Segoe UI Emoji" w:hAnsi="Segoe UI Emoji" w:cs="Segoe UI Emoji"/>
+        </w:rPr>
+        <w:t>✅</w:t>
+      </w:r>
+      <w:r>
+        <w:t> </w:t>
+      </w:r>
+      <w:r>
+        <w:rPr>
+          <w:b/>
+          <w:bCs/>
+        </w:rPr>
+        <w:t>Limpa os dados</w:t>
+      </w:r>
+      <w:r>
+        <w:t> removendo informações irrelevantes</w:t>
+      </w:r>
+    </w:p>
+    <w:p>
+      <w:pPr>
+        <w:numPr>
+          <w:ilvl w:val="0"/>
+          <w:numId w:val="23"/>
+        </w:numPr>
+      </w:pPr>
+      <w:r>
+        <w:rPr>
+          <w:rFonts w:ascii="Segoe UI Emoji" w:hAnsi="Segoe UI Emoji" w:cs="Segoe UI Emoji"/>
+        </w:rPr>
+        <w:t>✅</w:t>
+      </w:r>
+      <w:r>
+        <w:t> </w:t>
+      </w:r>
+      <w:r>
+        <w:rPr>
+          <w:b/>
+          <w:bCs/>
+        </w:rPr>
+        <w:t>Padroniza o formato</w:t>
+      </w:r>
+      <w:r>
+        <w:t> para algoritmos de ML</w:t>
+      </w:r>
+    </w:p>
+    <w:p>
+      <w:pPr>
+        <w:numPr>
+          <w:ilvl w:val="0"/>
+          <w:numId w:val="23"/>
+        </w:numPr>
+      </w:pPr>
+      <w:r>
+        <w:rPr>
+          <w:rFonts w:ascii="Segoe UI Emoji" w:hAnsi="Segoe UI Emoji" w:cs="Segoe UI Emoji"/>
+        </w:rPr>
+        <w:t>✅</w:t>
+      </w:r>
+      <w:r>
+        <w:t> </w:t>
+      </w:r>
+      <w:r>
+        <w:rPr>
+          <w:b/>
+          <w:bCs/>
+        </w:rPr>
+        <w:t>Trata problemas</w:t>
+      </w:r>
+      <w:r>
+        <w:t> como valores ausentes</w:t>
+      </w:r>
+    </w:p>
+    <w:p>
+      <w:pPr>
+        <w:numPr>
+          <w:ilvl w:val="0"/>
+          <w:numId w:val="23"/>
+        </w:numPr>
+      </w:pPr>
+      <w:r>
+        <w:rPr>
+          <w:rFonts w:ascii="Segoe UI Emoji" w:hAnsi="Segoe UI Emoji" w:cs="Segoe UI Emoji"/>
+        </w:rPr>
+        <w:t>✅</w:t>
+      </w:r>
+      <w:r>
+        <w:t> </w:t>
+      </w:r>
+      <w:r>
+        <w:rPr>
+          <w:b/>
+          <w:bCs/>
+        </w:rPr>
+        <w:t>Prepara o target</w:t>
+      </w:r>
+      <w:r>
+        <w:t> para classificação</w:t>
+      </w:r>
+    </w:p>
+    <w:p>
+      <w:pPr>
+        <w:numPr>
+          <w:ilvl w:val="0"/>
+          <w:numId w:val="23"/>
+        </w:numPr>
+      </w:pPr>
+      <w:r>
+        <w:rPr>
+          <w:rFonts w:ascii="Segoe UI Emoji" w:hAnsi="Segoe UI Emoji" w:cs="Segoe UI Emoji"/>
+        </w:rPr>
+        <w:t>✅</w:t>
+      </w:r>
+      <w:r>
+        <w:t> </w:t>
+      </w:r>
+      <w:r>
+        <w:rPr>
+          <w:b/>
+          <w:bCs/>
+        </w:rPr>
+        <w:t>Valida a integridade</w:t>
+      </w:r>
+      <w:r>
+        <w:t> dos dados finais</w:t>
+      </w:r>
+    </w:p>
+    <w:p>
+      <w:pPr>
+        <w:rPr>
+          <w:b/>
+          <w:bCs/>
+        </w:rPr>
+      </w:pPr>
+      <w:r>
+        <w:rPr>
+          <w:rFonts w:ascii="Segoe UI Emoji" w:hAnsi="Segoe UI Emoji" w:cs="Segoe UI Emoji"/>
+          <w:b/>
+          <w:bCs/>
+        </w:rPr>
+        <w:t>📈</w:t>
+      </w:r>
+      <w:r>
+        <w:rPr>
+          <w:b/>
+          <w:bCs/>
+        </w:rPr>
+        <w:t> Preparação para Próximas Etapas</w:t>
+      </w:r>
+    </w:p>
+    <w:p>
+      <w:r>
+        <w:t>Os dados resultantes estão prontos para:</w:t>
+      </w:r>
+    </w:p>
+    <w:p>
+      <w:pPr>
+        <w:numPr>
+          <w:ilvl w:val="0"/>
+          <w:numId w:val="24"/>
+        </w:numPr>
+      </w:pPr>
+      <w:r>
+        <w:rPr>
+          <w:b/>
+          <w:bCs/>
+        </w:rPr>
+        <w:t>Divisão treino/teste/validação</w:t>
+      </w:r>
+    </w:p>
+    <w:p>
+      <w:pPr>
+        <w:numPr>
+          <w:ilvl w:val="0"/>
+          <w:numId w:val="24"/>
+        </w:numPr>
+      </w:pPr>
+      <w:r>
+        <w:rPr>
+          <w:b/>
+          <w:bCs/>
+        </w:rPr>
+        <w:t>Normalização/padronização</w:t>
+      </w:r>
+    </w:p>
+    <w:p>
+      <w:pPr>
+        <w:numPr>
+          <w:ilvl w:val="0"/>
+          <w:numId w:val="24"/>
+        </w:numPr>
+      </w:pPr>
+      <w:r>
+        <w:rPr>
+          <w:b/>
+          <w:bCs/>
+        </w:rPr>
+        <w:t>Aplicação de algoritmos de ML</w:t>
+      </w:r>
+    </w:p>
+    <w:p>
+      <w:pPr>
+        <w:numPr>
+          <w:ilvl w:val="0"/>
+          <w:numId w:val="24"/>
+        </w:numPr>
+      </w:pPr>
+      <w:r>
+        <w:rPr>
+          <w:b/>
+          <w:bCs/>
+        </w:rPr>
+        <w:t>Validação cruzada</w:t>
+      </w:r>
+    </w:p>
     <w:p/>
     <w:sectPr>
       <w:pgSz w:w="11906" w:h="16838"/>
@@ -2378,6 +5394,3587 @@
     </w:sectPr>
   </w:body>
 </w:document>
+</file>
+
+<file path=word/numbering.xml><?xml version="1.0" encoding="utf-8"?>
+<w:numbering xmlns:wpc="http://schemas.microsoft.com/office/word/2010/wordprocessingCanvas" xmlns:cx="http://schemas.microsoft.com/office/drawing/2014/chartex" xmlns:cx1="http://schemas.microsoft.com/office/drawing/2015/9/8/chartex" xmlns:cx2="http://schemas.microsoft.com/office/drawing/2015/10/21/chartex" xmlns:cx3="http://schemas.microsoft.com/office/drawing/2016/5/9/chartex" xmlns:cx4="http://schemas.microsoft.com/office/drawing/2016/5/10/chartex" xmlns:cx5="http://schemas.microsoft.com/office/drawing/2016/5/11/chartex" xmlns:cx6="http://schemas.microsoft.com/office/drawing/2016/5/12/chartex" xmlns:cx7="http://schemas.microsoft.com/office/drawing/2016/5/13/chartex" xmlns:cx8="http://schemas.microsoft.com/office/drawing/2016/5/14/chartex" xmlns:mc="http://schemas.openxmlformats.org/markup-compatibility/2006" xmlns:aink="http://schemas.microsoft.com/office/drawing/2016/ink" xmlns:am3d="http://schemas.microsoft.com/office/drawing/2017/model3d" xmlns:o="urn:schemas-microsoft-com:office:office" xmlns:oel="http://schemas.microsoft.com/office/2019/extlst" xmlns:r="http://schemas.openxmlformats.org/officeDocument/2006/relationships" xmlns:m="http://schemas.openxmlformats.org/officeDocument/2006/math" xmlns:v="urn:schemas-microsoft-com:vml" xmlns:wp14="http://schemas.microsoft.com/office/word/2010/wordprocessingDrawing" xmlns:wp="http://schemas.openxmlformats.org/drawingml/2006/wordprocessingDrawing" xmlns:w10="urn:schemas-microsoft-com:office:word" xmlns:w="http://schemas.openxmlformats.org/wordprocessingml/2006/main" xmlns:w14="http://schemas.microsoft.com/office/word/2010/wordml" xmlns:w15="http://schemas.microsoft.com/office/word/2012/wordml" xmlns:w16cex="http://schemas.microsoft.com/office/word/2018/wordml/cex" xmlns:w16cid="http://schemas.microsoft.com/office/word/2016/wordml/cid" xmlns:w16="http://schemas.microsoft.com/office/word/2018/wordml" xmlns:w16du="http://schemas.microsoft.com/office/word/2023/wordml/word16du" xmlns:w16sdtdh="http://schemas.microsoft.com/office/word/2020/wordml/sdtdatahash" xmlns:w16sdtfl="http://schemas.microsoft.com/office/word/2024/wordml/sdtformatlock" xmlns:w16se="http://schemas.microsoft.com/office/word/2015/wordml/symex" xmlns:wpg="http://schemas.microsoft.com/office/word/2010/wordprocessingGroup" xmlns:wpi="http://schemas.microsoft.com/office/word/2010/wordprocessingInk" xmlns:wne="http://schemas.microsoft.com/office/word/2006/wordml" xmlns:wps="http://schemas.microsoft.com/office/word/2010/wordprocessingShape" mc:Ignorable="w14 w15 w16se w16cid w16 w16cex w16sdtdh w16sdtfl w16du wp14">
+  <w:abstractNum w:abstractNumId="0" w15:restartNumberingAfterBreak="0">
+    <w:nsid w:val="035B6342"/>
+    <w:multiLevelType w:val="multilevel"/>
+    <w:tmpl w:val="5A840BF4"/>
+    <w:lvl w:ilvl="0">
+      <w:start w:val="1"/>
+      <w:numFmt w:val="bullet"/>
+      <w:lvlText w:val=""/>
+      <w:lvlJc w:val="left"/>
+      <w:pPr>
+        <w:tabs>
+          <w:tab w:val="num" w:pos="720"/>
+        </w:tabs>
+        <w:ind w:left="720" w:hanging="360"/>
+      </w:pPr>
+      <w:rPr>
+        <w:rFonts w:ascii="Symbol" w:hAnsi="Symbol" w:hint="default"/>
+        <w:sz w:val="20"/>
+      </w:rPr>
+    </w:lvl>
+    <w:lvl w:ilvl="1" w:tentative="1">
+      <w:start w:val="1"/>
+      <w:numFmt w:val="bullet"/>
+      <w:lvlText w:val="o"/>
+      <w:lvlJc w:val="left"/>
+      <w:pPr>
+        <w:tabs>
+          <w:tab w:val="num" w:pos="1440"/>
+        </w:tabs>
+        <w:ind w:left="1440" w:hanging="360"/>
+      </w:pPr>
+      <w:rPr>
+        <w:rFonts w:ascii="Courier New" w:hAnsi="Courier New" w:hint="default"/>
+        <w:sz w:val="20"/>
+      </w:rPr>
+    </w:lvl>
+    <w:lvl w:ilvl="2" w:tentative="1">
+      <w:start w:val="1"/>
+      <w:numFmt w:val="bullet"/>
+      <w:lvlText w:val=""/>
+      <w:lvlJc w:val="left"/>
+      <w:pPr>
+        <w:tabs>
+          <w:tab w:val="num" w:pos="2160"/>
+        </w:tabs>
+        <w:ind w:left="2160" w:hanging="360"/>
+      </w:pPr>
+      <w:rPr>
+        <w:rFonts w:ascii="Wingdings" w:hAnsi="Wingdings" w:hint="default"/>
+        <w:sz w:val="20"/>
+      </w:rPr>
+    </w:lvl>
+    <w:lvl w:ilvl="3" w:tentative="1">
+      <w:start w:val="1"/>
+      <w:numFmt w:val="bullet"/>
+      <w:lvlText w:val=""/>
+      <w:lvlJc w:val="left"/>
+      <w:pPr>
+        <w:tabs>
+          <w:tab w:val="num" w:pos="2880"/>
+        </w:tabs>
+        <w:ind w:left="2880" w:hanging="360"/>
+      </w:pPr>
+      <w:rPr>
+        <w:rFonts w:ascii="Wingdings" w:hAnsi="Wingdings" w:hint="default"/>
+        <w:sz w:val="20"/>
+      </w:rPr>
+    </w:lvl>
+    <w:lvl w:ilvl="4" w:tentative="1">
+      <w:start w:val="1"/>
+      <w:numFmt w:val="bullet"/>
+      <w:lvlText w:val=""/>
+      <w:lvlJc w:val="left"/>
+      <w:pPr>
+        <w:tabs>
+          <w:tab w:val="num" w:pos="3600"/>
+        </w:tabs>
+        <w:ind w:left="3600" w:hanging="360"/>
+      </w:pPr>
+      <w:rPr>
+        <w:rFonts w:ascii="Wingdings" w:hAnsi="Wingdings" w:hint="default"/>
+        <w:sz w:val="20"/>
+      </w:rPr>
+    </w:lvl>
+    <w:lvl w:ilvl="5" w:tentative="1">
+      <w:start w:val="1"/>
+      <w:numFmt w:val="bullet"/>
+      <w:lvlText w:val=""/>
+      <w:lvlJc w:val="left"/>
+      <w:pPr>
+        <w:tabs>
+          <w:tab w:val="num" w:pos="4320"/>
+        </w:tabs>
+        <w:ind w:left="4320" w:hanging="360"/>
+      </w:pPr>
+      <w:rPr>
+        <w:rFonts w:ascii="Wingdings" w:hAnsi="Wingdings" w:hint="default"/>
+        <w:sz w:val="20"/>
+      </w:rPr>
+    </w:lvl>
+    <w:lvl w:ilvl="6" w:tentative="1">
+      <w:start w:val="1"/>
+      <w:numFmt w:val="bullet"/>
+      <w:lvlText w:val=""/>
+      <w:lvlJc w:val="left"/>
+      <w:pPr>
+        <w:tabs>
+          <w:tab w:val="num" w:pos="5040"/>
+        </w:tabs>
+        <w:ind w:left="5040" w:hanging="360"/>
+      </w:pPr>
+      <w:rPr>
+        <w:rFonts w:ascii="Wingdings" w:hAnsi="Wingdings" w:hint="default"/>
+        <w:sz w:val="20"/>
+      </w:rPr>
+    </w:lvl>
+    <w:lvl w:ilvl="7" w:tentative="1">
+      <w:start w:val="1"/>
+      <w:numFmt w:val="bullet"/>
+      <w:lvlText w:val=""/>
+      <w:lvlJc w:val="left"/>
+      <w:pPr>
+        <w:tabs>
+          <w:tab w:val="num" w:pos="5760"/>
+        </w:tabs>
+        <w:ind w:left="5760" w:hanging="360"/>
+      </w:pPr>
+      <w:rPr>
+        <w:rFonts w:ascii="Wingdings" w:hAnsi="Wingdings" w:hint="default"/>
+        <w:sz w:val="20"/>
+      </w:rPr>
+    </w:lvl>
+    <w:lvl w:ilvl="8" w:tentative="1">
+      <w:start w:val="1"/>
+      <w:numFmt w:val="bullet"/>
+      <w:lvlText w:val=""/>
+      <w:lvlJc w:val="left"/>
+      <w:pPr>
+        <w:tabs>
+          <w:tab w:val="num" w:pos="6480"/>
+        </w:tabs>
+        <w:ind w:left="6480" w:hanging="360"/>
+      </w:pPr>
+      <w:rPr>
+        <w:rFonts w:ascii="Wingdings" w:hAnsi="Wingdings" w:hint="default"/>
+        <w:sz w:val="20"/>
+      </w:rPr>
+    </w:lvl>
+  </w:abstractNum>
+  <w:abstractNum w:abstractNumId="1" w15:restartNumberingAfterBreak="0">
+    <w:nsid w:val="04CD655E"/>
+    <w:multiLevelType w:val="multilevel"/>
+    <w:tmpl w:val="3B02457A"/>
+    <w:lvl w:ilvl="0">
+      <w:start w:val="1"/>
+      <w:numFmt w:val="bullet"/>
+      <w:lvlText w:val=""/>
+      <w:lvlJc w:val="left"/>
+      <w:pPr>
+        <w:tabs>
+          <w:tab w:val="num" w:pos="720"/>
+        </w:tabs>
+        <w:ind w:left="720" w:hanging="360"/>
+      </w:pPr>
+      <w:rPr>
+        <w:rFonts w:ascii="Symbol" w:hAnsi="Symbol" w:hint="default"/>
+        <w:sz w:val="20"/>
+      </w:rPr>
+    </w:lvl>
+    <w:lvl w:ilvl="1">
+      <w:start w:val="1"/>
+      <w:numFmt w:val="bullet"/>
+      <w:lvlText w:val="o"/>
+      <w:lvlJc w:val="left"/>
+      <w:pPr>
+        <w:tabs>
+          <w:tab w:val="num" w:pos="1440"/>
+        </w:tabs>
+        <w:ind w:left="1440" w:hanging="360"/>
+      </w:pPr>
+      <w:rPr>
+        <w:rFonts w:ascii="Courier New" w:hAnsi="Courier New" w:hint="default"/>
+        <w:sz w:val="20"/>
+      </w:rPr>
+    </w:lvl>
+    <w:lvl w:ilvl="2" w:tentative="1">
+      <w:start w:val="1"/>
+      <w:numFmt w:val="bullet"/>
+      <w:lvlText w:val=""/>
+      <w:lvlJc w:val="left"/>
+      <w:pPr>
+        <w:tabs>
+          <w:tab w:val="num" w:pos="2160"/>
+        </w:tabs>
+        <w:ind w:left="2160" w:hanging="360"/>
+      </w:pPr>
+      <w:rPr>
+        <w:rFonts w:ascii="Wingdings" w:hAnsi="Wingdings" w:hint="default"/>
+        <w:sz w:val="20"/>
+      </w:rPr>
+    </w:lvl>
+    <w:lvl w:ilvl="3" w:tentative="1">
+      <w:start w:val="1"/>
+      <w:numFmt w:val="bullet"/>
+      <w:lvlText w:val=""/>
+      <w:lvlJc w:val="left"/>
+      <w:pPr>
+        <w:tabs>
+          <w:tab w:val="num" w:pos="2880"/>
+        </w:tabs>
+        <w:ind w:left="2880" w:hanging="360"/>
+      </w:pPr>
+      <w:rPr>
+        <w:rFonts w:ascii="Wingdings" w:hAnsi="Wingdings" w:hint="default"/>
+        <w:sz w:val="20"/>
+      </w:rPr>
+    </w:lvl>
+    <w:lvl w:ilvl="4" w:tentative="1">
+      <w:start w:val="1"/>
+      <w:numFmt w:val="bullet"/>
+      <w:lvlText w:val=""/>
+      <w:lvlJc w:val="left"/>
+      <w:pPr>
+        <w:tabs>
+          <w:tab w:val="num" w:pos="3600"/>
+        </w:tabs>
+        <w:ind w:left="3600" w:hanging="360"/>
+      </w:pPr>
+      <w:rPr>
+        <w:rFonts w:ascii="Wingdings" w:hAnsi="Wingdings" w:hint="default"/>
+        <w:sz w:val="20"/>
+      </w:rPr>
+    </w:lvl>
+    <w:lvl w:ilvl="5" w:tentative="1">
+      <w:start w:val="1"/>
+      <w:numFmt w:val="bullet"/>
+      <w:lvlText w:val=""/>
+      <w:lvlJc w:val="left"/>
+      <w:pPr>
+        <w:tabs>
+          <w:tab w:val="num" w:pos="4320"/>
+        </w:tabs>
+        <w:ind w:left="4320" w:hanging="360"/>
+      </w:pPr>
+      <w:rPr>
+        <w:rFonts w:ascii="Wingdings" w:hAnsi="Wingdings" w:hint="default"/>
+        <w:sz w:val="20"/>
+      </w:rPr>
+    </w:lvl>
+    <w:lvl w:ilvl="6" w:tentative="1">
+      <w:start w:val="1"/>
+      <w:numFmt w:val="bullet"/>
+      <w:lvlText w:val=""/>
+      <w:lvlJc w:val="left"/>
+      <w:pPr>
+        <w:tabs>
+          <w:tab w:val="num" w:pos="5040"/>
+        </w:tabs>
+        <w:ind w:left="5040" w:hanging="360"/>
+      </w:pPr>
+      <w:rPr>
+        <w:rFonts w:ascii="Wingdings" w:hAnsi="Wingdings" w:hint="default"/>
+        <w:sz w:val="20"/>
+      </w:rPr>
+    </w:lvl>
+    <w:lvl w:ilvl="7" w:tentative="1">
+      <w:start w:val="1"/>
+      <w:numFmt w:val="bullet"/>
+      <w:lvlText w:val=""/>
+      <w:lvlJc w:val="left"/>
+      <w:pPr>
+        <w:tabs>
+          <w:tab w:val="num" w:pos="5760"/>
+        </w:tabs>
+        <w:ind w:left="5760" w:hanging="360"/>
+      </w:pPr>
+      <w:rPr>
+        <w:rFonts w:ascii="Wingdings" w:hAnsi="Wingdings" w:hint="default"/>
+        <w:sz w:val="20"/>
+      </w:rPr>
+    </w:lvl>
+    <w:lvl w:ilvl="8" w:tentative="1">
+      <w:start w:val="1"/>
+      <w:numFmt w:val="bullet"/>
+      <w:lvlText w:val=""/>
+      <w:lvlJc w:val="left"/>
+      <w:pPr>
+        <w:tabs>
+          <w:tab w:val="num" w:pos="6480"/>
+        </w:tabs>
+        <w:ind w:left="6480" w:hanging="360"/>
+      </w:pPr>
+      <w:rPr>
+        <w:rFonts w:ascii="Wingdings" w:hAnsi="Wingdings" w:hint="default"/>
+        <w:sz w:val="20"/>
+      </w:rPr>
+    </w:lvl>
+  </w:abstractNum>
+  <w:abstractNum w:abstractNumId="2" w15:restartNumberingAfterBreak="0">
+    <w:nsid w:val="08AF4369"/>
+    <w:multiLevelType w:val="multilevel"/>
+    <w:tmpl w:val="8848C40C"/>
+    <w:lvl w:ilvl="0">
+      <w:start w:val="1"/>
+      <w:numFmt w:val="bullet"/>
+      <w:lvlText w:val=""/>
+      <w:lvlJc w:val="left"/>
+      <w:pPr>
+        <w:tabs>
+          <w:tab w:val="num" w:pos="720"/>
+        </w:tabs>
+        <w:ind w:left="720" w:hanging="360"/>
+      </w:pPr>
+      <w:rPr>
+        <w:rFonts w:ascii="Symbol" w:hAnsi="Symbol" w:hint="default"/>
+        <w:sz w:val="20"/>
+      </w:rPr>
+    </w:lvl>
+    <w:lvl w:ilvl="1" w:tentative="1">
+      <w:start w:val="1"/>
+      <w:numFmt w:val="bullet"/>
+      <w:lvlText w:val="o"/>
+      <w:lvlJc w:val="left"/>
+      <w:pPr>
+        <w:tabs>
+          <w:tab w:val="num" w:pos="1440"/>
+        </w:tabs>
+        <w:ind w:left="1440" w:hanging="360"/>
+      </w:pPr>
+      <w:rPr>
+        <w:rFonts w:ascii="Courier New" w:hAnsi="Courier New" w:hint="default"/>
+        <w:sz w:val="20"/>
+      </w:rPr>
+    </w:lvl>
+    <w:lvl w:ilvl="2" w:tentative="1">
+      <w:start w:val="1"/>
+      <w:numFmt w:val="bullet"/>
+      <w:lvlText w:val=""/>
+      <w:lvlJc w:val="left"/>
+      <w:pPr>
+        <w:tabs>
+          <w:tab w:val="num" w:pos="2160"/>
+        </w:tabs>
+        <w:ind w:left="2160" w:hanging="360"/>
+      </w:pPr>
+      <w:rPr>
+        <w:rFonts w:ascii="Wingdings" w:hAnsi="Wingdings" w:hint="default"/>
+        <w:sz w:val="20"/>
+      </w:rPr>
+    </w:lvl>
+    <w:lvl w:ilvl="3" w:tentative="1">
+      <w:start w:val="1"/>
+      <w:numFmt w:val="bullet"/>
+      <w:lvlText w:val=""/>
+      <w:lvlJc w:val="left"/>
+      <w:pPr>
+        <w:tabs>
+          <w:tab w:val="num" w:pos="2880"/>
+        </w:tabs>
+        <w:ind w:left="2880" w:hanging="360"/>
+      </w:pPr>
+      <w:rPr>
+        <w:rFonts w:ascii="Wingdings" w:hAnsi="Wingdings" w:hint="default"/>
+        <w:sz w:val="20"/>
+      </w:rPr>
+    </w:lvl>
+    <w:lvl w:ilvl="4" w:tentative="1">
+      <w:start w:val="1"/>
+      <w:numFmt w:val="bullet"/>
+      <w:lvlText w:val=""/>
+      <w:lvlJc w:val="left"/>
+      <w:pPr>
+        <w:tabs>
+          <w:tab w:val="num" w:pos="3600"/>
+        </w:tabs>
+        <w:ind w:left="3600" w:hanging="360"/>
+      </w:pPr>
+      <w:rPr>
+        <w:rFonts w:ascii="Wingdings" w:hAnsi="Wingdings" w:hint="default"/>
+        <w:sz w:val="20"/>
+      </w:rPr>
+    </w:lvl>
+    <w:lvl w:ilvl="5" w:tentative="1">
+      <w:start w:val="1"/>
+      <w:numFmt w:val="bullet"/>
+      <w:lvlText w:val=""/>
+      <w:lvlJc w:val="left"/>
+      <w:pPr>
+        <w:tabs>
+          <w:tab w:val="num" w:pos="4320"/>
+        </w:tabs>
+        <w:ind w:left="4320" w:hanging="360"/>
+      </w:pPr>
+      <w:rPr>
+        <w:rFonts w:ascii="Wingdings" w:hAnsi="Wingdings" w:hint="default"/>
+        <w:sz w:val="20"/>
+      </w:rPr>
+    </w:lvl>
+    <w:lvl w:ilvl="6" w:tentative="1">
+      <w:start w:val="1"/>
+      <w:numFmt w:val="bullet"/>
+      <w:lvlText w:val=""/>
+      <w:lvlJc w:val="left"/>
+      <w:pPr>
+        <w:tabs>
+          <w:tab w:val="num" w:pos="5040"/>
+        </w:tabs>
+        <w:ind w:left="5040" w:hanging="360"/>
+      </w:pPr>
+      <w:rPr>
+        <w:rFonts w:ascii="Wingdings" w:hAnsi="Wingdings" w:hint="default"/>
+        <w:sz w:val="20"/>
+      </w:rPr>
+    </w:lvl>
+    <w:lvl w:ilvl="7" w:tentative="1">
+      <w:start w:val="1"/>
+      <w:numFmt w:val="bullet"/>
+      <w:lvlText w:val=""/>
+      <w:lvlJc w:val="left"/>
+      <w:pPr>
+        <w:tabs>
+          <w:tab w:val="num" w:pos="5760"/>
+        </w:tabs>
+        <w:ind w:left="5760" w:hanging="360"/>
+      </w:pPr>
+      <w:rPr>
+        <w:rFonts w:ascii="Wingdings" w:hAnsi="Wingdings" w:hint="default"/>
+        <w:sz w:val="20"/>
+      </w:rPr>
+    </w:lvl>
+    <w:lvl w:ilvl="8" w:tentative="1">
+      <w:start w:val="1"/>
+      <w:numFmt w:val="bullet"/>
+      <w:lvlText w:val=""/>
+      <w:lvlJc w:val="left"/>
+      <w:pPr>
+        <w:tabs>
+          <w:tab w:val="num" w:pos="6480"/>
+        </w:tabs>
+        <w:ind w:left="6480" w:hanging="360"/>
+      </w:pPr>
+      <w:rPr>
+        <w:rFonts w:ascii="Wingdings" w:hAnsi="Wingdings" w:hint="default"/>
+        <w:sz w:val="20"/>
+      </w:rPr>
+    </w:lvl>
+  </w:abstractNum>
+  <w:abstractNum w:abstractNumId="3" w15:restartNumberingAfterBreak="0">
+    <w:nsid w:val="0EBD2B2A"/>
+    <w:multiLevelType w:val="multilevel"/>
+    <w:tmpl w:val="5EB2327A"/>
+    <w:lvl w:ilvl="0">
+      <w:start w:val="1"/>
+      <w:numFmt w:val="decimal"/>
+      <w:lvlText w:val="%1."/>
+      <w:lvlJc w:val="left"/>
+      <w:pPr>
+        <w:tabs>
+          <w:tab w:val="num" w:pos="720"/>
+        </w:tabs>
+        <w:ind w:left="720" w:hanging="360"/>
+      </w:pPr>
+    </w:lvl>
+    <w:lvl w:ilvl="1" w:tentative="1">
+      <w:start w:val="1"/>
+      <w:numFmt w:val="decimal"/>
+      <w:lvlText w:val="%2."/>
+      <w:lvlJc w:val="left"/>
+      <w:pPr>
+        <w:tabs>
+          <w:tab w:val="num" w:pos="1440"/>
+        </w:tabs>
+        <w:ind w:left="1440" w:hanging="360"/>
+      </w:pPr>
+    </w:lvl>
+    <w:lvl w:ilvl="2" w:tentative="1">
+      <w:start w:val="1"/>
+      <w:numFmt w:val="decimal"/>
+      <w:lvlText w:val="%3."/>
+      <w:lvlJc w:val="left"/>
+      <w:pPr>
+        <w:tabs>
+          <w:tab w:val="num" w:pos="2160"/>
+        </w:tabs>
+        <w:ind w:left="2160" w:hanging="360"/>
+      </w:pPr>
+    </w:lvl>
+    <w:lvl w:ilvl="3" w:tentative="1">
+      <w:start w:val="1"/>
+      <w:numFmt w:val="decimal"/>
+      <w:lvlText w:val="%4."/>
+      <w:lvlJc w:val="left"/>
+      <w:pPr>
+        <w:tabs>
+          <w:tab w:val="num" w:pos="2880"/>
+        </w:tabs>
+        <w:ind w:left="2880" w:hanging="360"/>
+      </w:pPr>
+    </w:lvl>
+    <w:lvl w:ilvl="4" w:tentative="1">
+      <w:start w:val="1"/>
+      <w:numFmt w:val="decimal"/>
+      <w:lvlText w:val="%5."/>
+      <w:lvlJc w:val="left"/>
+      <w:pPr>
+        <w:tabs>
+          <w:tab w:val="num" w:pos="3600"/>
+        </w:tabs>
+        <w:ind w:left="3600" w:hanging="360"/>
+      </w:pPr>
+    </w:lvl>
+    <w:lvl w:ilvl="5" w:tentative="1">
+      <w:start w:val="1"/>
+      <w:numFmt w:val="decimal"/>
+      <w:lvlText w:val="%6."/>
+      <w:lvlJc w:val="left"/>
+      <w:pPr>
+        <w:tabs>
+          <w:tab w:val="num" w:pos="4320"/>
+        </w:tabs>
+        <w:ind w:left="4320" w:hanging="360"/>
+      </w:pPr>
+    </w:lvl>
+    <w:lvl w:ilvl="6" w:tentative="1">
+      <w:start w:val="1"/>
+      <w:numFmt w:val="decimal"/>
+      <w:lvlText w:val="%7."/>
+      <w:lvlJc w:val="left"/>
+      <w:pPr>
+        <w:tabs>
+          <w:tab w:val="num" w:pos="5040"/>
+        </w:tabs>
+        <w:ind w:left="5040" w:hanging="360"/>
+      </w:pPr>
+    </w:lvl>
+    <w:lvl w:ilvl="7" w:tentative="1">
+      <w:start w:val="1"/>
+      <w:numFmt w:val="decimal"/>
+      <w:lvlText w:val="%8."/>
+      <w:lvlJc w:val="left"/>
+      <w:pPr>
+        <w:tabs>
+          <w:tab w:val="num" w:pos="5760"/>
+        </w:tabs>
+        <w:ind w:left="5760" w:hanging="360"/>
+      </w:pPr>
+    </w:lvl>
+    <w:lvl w:ilvl="8" w:tentative="1">
+      <w:start w:val="1"/>
+      <w:numFmt w:val="decimal"/>
+      <w:lvlText w:val="%9."/>
+      <w:lvlJc w:val="left"/>
+      <w:pPr>
+        <w:tabs>
+          <w:tab w:val="num" w:pos="6480"/>
+        </w:tabs>
+        <w:ind w:left="6480" w:hanging="360"/>
+      </w:pPr>
+    </w:lvl>
+  </w:abstractNum>
+  <w:abstractNum w:abstractNumId="4" w15:restartNumberingAfterBreak="0">
+    <w:nsid w:val="1D545933"/>
+    <w:multiLevelType w:val="multilevel"/>
+    <w:tmpl w:val="91C0D926"/>
+    <w:lvl w:ilvl="0">
+      <w:start w:val="1"/>
+      <w:numFmt w:val="bullet"/>
+      <w:lvlText w:val=""/>
+      <w:lvlJc w:val="left"/>
+      <w:pPr>
+        <w:tabs>
+          <w:tab w:val="num" w:pos="720"/>
+        </w:tabs>
+        <w:ind w:left="720" w:hanging="360"/>
+      </w:pPr>
+      <w:rPr>
+        <w:rFonts w:ascii="Symbol" w:hAnsi="Symbol" w:hint="default"/>
+        <w:sz w:val="20"/>
+      </w:rPr>
+    </w:lvl>
+    <w:lvl w:ilvl="1" w:tentative="1">
+      <w:start w:val="1"/>
+      <w:numFmt w:val="bullet"/>
+      <w:lvlText w:val="o"/>
+      <w:lvlJc w:val="left"/>
+      <w:pPr>
+        <w:tabs>
+          <w:tab w:val="num" w:pos="1440"/>
+        </w:tabs>
+        <w:ind w:left="1440" w:hanging="360"/>
+      </w:pPr>
+      <w:rPr>
+        <w:rFonts w:ascii="Courier New" w:hAnsi="Courier New" w:hint="default"/>
+        <w:sz w:val="20"/>
+      </w:rPr>
+    </w:lvl>
+    <w:lvl w:ilvl="2" w:tentative="1">
+      <w:start w:val="1"/>
+      <w:numFmt w:val="bullet"/>
+      <w:lvlText w:val=""/>
+      <w:lvlJc w:val="left"/>
+      <w:pPr>
+        <w:tabs>
+          <w:tab w:val="num" w:pos="2160"/>
+        </w:tabs>
+        <w:ind w:left="2160" w:hanging="360"/>
+      </w:pPr>
+      <w:rPr>
+        <w:rFonts w:ascii="Wingdings" w:hAnsi="Wingdings" w:hint="default"/>
+        <w:sz w:val="20"/>
+      </w:rPr>
+    </w:lvl>
+    <w:lvl w:ilvl="3" w:tentative="1">
+      <w:start w:val="1"/>
+      <w:numFmt w:val="bullet"/>
+      <w:lvlText w:val=""/>
+      <w:lvlJc w:val="left"/>
+      <w:pPr>
+        <w:tabs>
+          <w:tab w:val="num" w:pos="2880"/>
+        </w:tabs>
+        <w:ind w:left="2880" w:hanging="360"/>
+      </w:pPr>
+      <w:rPr>
+        <w:rFonts w:ascii="Wingdings" w:hAnsi="Wingdings" w:hint="default"/>
+        <w:sz w:val="20"/>
+      </w:rPr>
+    </w:lvl>
+    <w:lvl w:ilvl="4" w:tentative="1">
+      <w:start w:val="1"/>
+      <w:numFmt w:val="bullet"/>
+      <w:lvlText w:val=""/>
+      <w:lvlJc w:val="left"/>
+      <w:pPr>
+        <w:tabs>
+          <w:tab w:val="num" w:pos="3600"/>
+        </w:tabs>
+        <w:ind w:left="3600" w:hanging="360"/>
+      </w:pPr>
+      <w:rPr>
+        <w:rFonts w:ascii="Wingdings" w:hAnsi="Wingdings" w:hint="default"/>
+        <w:sz w:val="20"/>
+      </w:rPr>
+    </w:lvl>
+    <w:lvl w:ilvl="5" w:tentative="1">
+      <w:start w:val="1"/>
+      <w:numFmt w:val="bullet"/>
+      <w:lvlText w:val=""/>
+      <w:lvlJc w:val="left"/>
+      <w:pPr>
+        <w:tabs>
+          <w:tab w:val="num" w:pos="4320"/>
+        </w:tabs>
+        <w:ind w:left="4320" w:hanging="360"/>
+      </w:pPr>
+      <w:rPr>
+        <w:rFonts w:ascii="Wingdings" w:hAnsi="Wingdings" w:hint="default"/>
+        <w:sz w:val="20"/>
+      </w:rPr>
+    </w:lvl>
+    <w:lvl w:ilvl="6" w:tentative="1">
+      <w:start w:val="1"/>
+      <w:numFmt w:val="bullet"/>
+      <w:lvlText w:val=""/>
+      <w:lvlJc w:val="left"/>
+      <w:pPr>
+        <w:tabs>
+          <w:tab w:val="num" w:pos="5040"/>
+        </w:tabs>
+        <w:ind w:left="5040" w:hanging="360"/>
+      </w:pPr>
+      <w:rPr>
+        <w:rFonts w:ascii="Wingdings" w:hAnsi="Wingdings" w:hint="default"/>
+        <w:sz w:val="20"/>
+      </w:rPr>
+    </w:lvl>
+    <w:lvl w:ilvl="7" w:tentative="1">
+      <w:start w:val="1"/>
+      <w:numFmt w:val="bullet"/>
+      <w:lvlText w:val=""/>
+      <w:lvlJc w:val="left"/>
+      <w:pPr>
+        <w:tabs>
+          <w:tab w:val="num" w:pos="5760"/>
+        </w:tabs>
+        <w:ind w:left="5760" w:hanging="360"/>
+      </w:pPr>
+      <w:rPr>
+        <w:rFonts w:ascii="Wingdings" w:hAnsi="Wingdings" w:hint="default"/>
+        <w:sz w:val="20"/>
+      </w:rPr>
+    </w:lvl>
+    <w:lvl w:ilvl="8" w:tentative="1">
+      <w:start w:val="1"/>
+      <w:numFmt w:val="bullet"/>
+      <w:lvlText w:val=""/>
+      <w:lvlJc w:val="left"/>
+      <w:pPr>
+        <w:tabs>
+          <w:tab w:val="num" w:pos="6480"/>
+        </w:tabs>
+        <w:ind w:left="6480" w:hanging="360"/>
+      </w:pPr>
+      <w:rPr>
+        <w:rFonts w:ascii="Wingdings" w:hAnsi="Wingdings" w:hint="default"/>
+        <w:sz w:val="20"/>
+      </w:rPr>
+    </w:lvl>
+  </w:abstractNum>
+  <w:abstractNum w:abstractNumId="5" w15:restartNumberingAfterBreak="0">
+    <w:nsid w:val="2E9711D9"/>
+    <w:multiLevelType w:val="multilevel"/>
+    <w:tmpl w:val="ABD45CB0"/>
+    <w:lvl w:ilvl="0">
+      <w:start w:val="1"/>
+      <w:numFmt w:val="bullet"/>
+      <w:lvlText w:val=""/>
+      <w:lvlJc w:val="left"/>
+      <w:pPr>
+        <w:tabs>
+          <w:tab w:val="num" w:pos="720"/>
+        </w:tabs>
+        <w:ind w:left="720" w:hanging="360"/>
+      </w:pPr>
+      <w:rPr>
+        <w:rFonts w:ascii="Symbol" w:hAnsi="Symbol" w:hint="default"/>
+        <w:sz w:val="20"/>
+      </w:rPr>
+    </w:lvl>
+    <w:lvl w:ilvl="1" w:tentative="1">
+      <w:start w:val="1"/>
+      <w:numFmt w:val="bullet"/>
+      <w:lvlText w:val="o"/>
+      <w:lvlJc w:val="left"/>
+      <w:pPr>
+        <w:tabs>
+          <w:tab w:val="num" w:pos="1440"/>
+        </w:tabs>
+        <w:ind w:left="1440" w:hanging="360"/>
+      </w:pPr>
+      <w:rPr>
+        <w:rFonts w:ascii="Courier New" w:hAnsi="Courier New" w:hint="default"/>
+        <w:sz w:val="20"/>
+      </w:rPr>
+    </w:lvl>
+    <w:lvl w:ilvl="2" w:tentative="1">
+      <w:start w:val="1"/>
+      <w:numFmt w:val="bullet"/>
+      <w:lvlText w:val=""/>
+      <w:lvlJc w:val="left"/>
+      <w:pPr>
+        <w:tabs>
+          <w:tab w:val="num" w:pos="2160"/>
+        </w:tabs>
+        <w:ind w:left="2160" w:hanging="360"/>
+      </w:pPr>
+      <w:rPr>
+        <w:rFonts w:ascii="Wingdings" w:hAnsi="Wingdings" w:hint="default"/>
+        <w:sz w:val="20"/>
+      </w:rPr>
+    </w:lvl>
+    <w:lvl w:ilvl="3" w:tentative="1">
+      <w:start w:val="1"/>
+      <w:numFmt w:val="bullet"/>
+      <w:lvlText w:val=""/>
+      <w:lvlJc w:val="left"/>
+      <w:pPr>
+        <w:tabs>
+          <w:tab w:val="num" w:pos="2880"/>
+        </w:tabs>
+        <w:ind w:left="2880" w:hanging="360"/>
+      </w:pPr>
+      <w:rPr>
+        <w:rFonts w:ascii="Wingdings" w:hAnsi="Wingdings" w:hint="default"/>
+        <w:sz w:val="20"/>
+      </w:rPr>
+    </w:lvl>
+    <w:lvl w:ilvl="4" w:tentative="1">
+      <w:start w:val="1"/>
+      <w:numFmt w:val="bullet"/>
+      <w:lvlText w:val=""/>
+      <w:lvlJc w:val="left"/>
+      <w:pPr>
+        <w:tabs>
+          <w:tab w:val="num" w:pos="3600"/>
+        </w:tabs>
+        <w:ind w:left="3600" w:hanging="360"/>
+      </w:pPr>
+      <w:rPr>
+        <w:rFonts w:ascii="Wingdings" w:hAnsi="Wingdings" w:hint="default"/>
+        <w:sz w:val="20"/>
+      </w:rPr>
+    </w:lvl>
+    <w:lvl w:ilvl="5" w:tentative="1">
+      <w:start w:val="1"/>
+      <w:numFmt w:val="bullet"/>
+      <w:lvlText w:val=""/>
+      <w:lvlJc w:val="left"/>
+      <w:pPr>
+        <w:tabs>
+          <w:tab w:val="num" w:pos="4320"/>
+        </w:tabs>
+        <w:ind w:left="4320" w:hanging="360"/>
+      </w:pPr>
+      <w:rPr>
+        <w:rFonts w:ascii="Wingdings" w:hAnsi="Wingdings" w:hint="default"/>
+        <w:sz w:val="20"/>
+      </w:rPr>
+    </w:lvl>
+    <w:lvl w:ilvl="6" w:tentative="1">
+      <w:start w:val="1"/>
+      <w:numFmt w:val="bullet"/>
+      <w:lvlText w:val=""/>
+      <w:lvlJc w:val="left"/>
+      <w:pPr>
+        <w:tabs>
+          <w:tab w:val="num" w:pos="5040"/>
+        </w:tabs>
+        <w:ind w:left="5040" w:hanging="360"/>
+      </w:pPr>
+      <w:rPr>
+        <w:rFonts w:ascii="Wingdings" w:hAnsi="Wingdings" w:hint="default"/>
+        <w:sz w:val="20"/>
+      </w:rPr>
+    </w:lvl>
+    <w:lvl w:ilvl="7" w:tentative="1">
+      <w:start w:val="1"/>
+      <w:numFmt w:val="bullet"/>
+      <w:lvlText w:val=""/>
+      <w:lvlJc w:val="left"/>
+      <w:pPr>
+        <w:tabs>
+          <w:tab w:val="num" w:pos="5760"/>
+        </w:tabs>
+        <w:ind w:left="5760" w:hanging="360"/>
+      </w:pPr>
+      <w:rPr>
+        <w:rFonts w:ascii="Wingdings" w:hAnsi="Wingdings" w:hint="default"/>
+        <w:sz w:val="20"/>
+      </w:rPr>
+    </w:lvl>
+    <w:lvl w:ilvl="8" w:tentative="1">
+      <w:start w:val="1"/>
+      <w:numFmt w:val="bullet"/>
+      <w:lvlText w:val=""/>
+      <w:lvlJc w:val="left"/>
+      <w:pPr>
+        <w:tabs>
+          <w:tab w:val="num" w:pos="6480"/>
+        </w:tabs>
+        <w:ind w:left="6480" w:hanging="360"/>
+      </w:pPr>
+      <w:rPr>
+        <w:rFonts w:ascii="Wingdings" w:hAnsi="Wingdings" w:hint="default"/>
+        <w:sz w:val="20"/>
+      </w:rPr>
+    </w:lvl>
+  </w:abstractNum>
+  <w:abstractNum w:abstractNumId="6" w15:restartNumberingAfterBreak="0">
+    <w:nsid w:val="3830493E"/>
+    <w:multiLevelType w:val="multilevel"/>
+    <w:tmpl w:val="0762816A"/>
+    <w:lvl w:ilvl="0">
+      <w:start w:val="1"/>
+      <w:numFmt w:val="bullet"/>
+      <w:lvlText w:val=""/>
+      <w:lvlJc w:val="left"/>
+      <w:pPr>
+        <w:tabs>
+          <w:tab w:val="num" w:pos="720"/>
+        </w:tabs>
+        <w:ind w:left="720" w:hanging="360"/>
+      </w:pPr>
+      <w:rPr>
+        <w:rFonts w:ascii="Symbol" w:hAnsi="Symbol" w:hint="default"/>
+        <w:sz w:val="20"/>
+      </w:rPr>
+    </w:lvl>
+    <w:lvl w:ilvl="1" w:tentative="1">
+      <w:start w:val="1"/>
+      <w:numFmt w:val="bullet"/>
+      <w:lvlText w:val="o"/>
+      <w:lvlJc w:val="left"/>
+      <w:pPr>
+        <w:tabs>
+          <w:tab w:val="num" w:pos="1440"/>
+        </w:tabs>
+        <w:ind w:left="1440" w:hanging="360"/>
+      </w:pPr>
+      <w:rPr>
+        <w:rFonts w:ascii="Courier New" w:hAnsi="Courier New" w:hint="default"/>
+        <w:sz w:val="20"/>
+      </w:rPr>
+    </w:lvl>
+    <w:lvl w:ilvl="2" w:tentative="1">
+      <w:start w:val="1"/>
+      <w:numFmt w:val="bullet"/>
+      <w:lvlText w:val=""/>
+      <w:lvlJc w:val="left"/>
+      <w:pPr>
+        <w:tabs>
+          <w:tab w:val="num" w:pos="2160"/>
+        </w:tabs>
+        <w:ind w:left="2160" w:hanging="360"/>
+      </w:pPr>
+      <w:rPr>
+        <w:rFonts w:ascii="Wingdings" w:hAnsi="Wingdings" w:hint="default"/>
+        <w:sz w:val="20"/>
+      </w:rPr>
+    </w:lvl>
+    <w:lvl w:ilvl="3" w:tentative="1">
+      <w:start w:val="1"/>
+      <w:numFmt w:val="bullet"/>
+      <w:lvlText w:val=""/>
+      <w:lvlJc w:val="left"/>
+      <w:pPr>
+        <w:tabs>
+          <w:tab w:val="num" w:pos="2880"/>
+        </w:tabs>
+        <w:ind w:left="2880" w:hanging="360"/>
+      </w:pPr>
+      <w:rPr>
+        <w:rFonts w:ascii="Wingdings" w:hAnsi="Wingdings" w:hint="default"/>
+        <w:sz w:val="20"/>
+      </w:rPr>
+    </w:lvl>
+    <w:lvl w:ilvl="4" w:tentative="1">
+      <w:start w:val="1"/>
+      <w:numFmt w:val="bullet"/>
+      <w:lvlText w:val=""/>
+      <w:lvlJc w:val="left"/>
+      <w:pPr>
+        <w:tabs>
+          <w:tab w:val="num" w:pos="3600"/>
+        </w:tabs>
+        <w:ind w:left="3600" w:hanging="360"/>
+      </w:pPr>
+      <w:rPr>
+        <w:rFonts w:ascii="Wingdings" w:hAnsi="Wingdings" w:hint="default"/>
+        <w:sz w:val="20"/>
+      </w:rPr>
+    </w:lvl>
+    <w:lvl w:ilvl="5" w:tentative="1">
+      <w:start w:val="1"/>
+      <w:numFmt w:val="bullet"/>
+      <w:lvlText w:val=""/>
+      <w:lvlJc w:val="left"/>
+      <w:pPr>
+        <w:tabs>
+          <w:tab w:val="num" w:pos="4320"/>
+        </w:tabs>
+        <w:ind w:left="4320" w:hanging="360"/>
+      </w:pPr>
+      <w:rPr>
+        <w:rFonts w:ascii="Wingdings" w:hAnsi="Wingdings" w:hint="default"/>
+        <w:sz w:val="20"/>
+      </w:rPr>
+    </w:lvl>
+    <w:lvl w:ilvl="6" w:tentative="1">
+      <w:start w:val="1"/>
+      <w:numFmt w:val="bullet"/>
+      <w:lvlText w:val=""/>
+      <w:lvlJc w:val="left"/>
+      <w:pPr>
+        <w:tabs>
+          <w:tab w:val="num" w:pos="5040"/>
+        </w:tabs>
+        <w:ind w:left="5040" w:hanging="360"/>
+      </w:pPr>
+      <w:rPr>
+        <w:rFonts w:ascii="Wingdings" w:hAnsi="Wingdings" w:hint="default"/>
+        <w:sz w:val="20"/>
+      </w:rPr>
+    </w:lvl>
+    <w:lvl w:ilvl="7" w:tentative="1">
+      <w:start w:val="1"/>
+      <w:numFmt w:val="bullet"/>
+      <w:lvlText w:val=""/>
+      <w:lvlJc w:val="left"/>
+      <w:pPr>
+        <w:tabs>
+          <w:tab w:val="num" w:pos="5760"/>
+        </w:tabs>
+        <w:ind w:left="5760" w:hanging="360"/>
+      </w:pPr>
+      <w:rPr>
+        <w:rFonts w:ascii="Wingdings" w:hAnsi="Wingdings" w:hint="default"/>
+        <w:sz w:val="20"/>
+      </w:rPr>
+    </w:lvl>
+    <w:lvl w:ilvl="8" w:tentative="1">
+      <w:start w:val="1"/>
+      <w:numFmt w:val="bullet"/>
+      <w:lvlText w:val=""/>
+      <w:lvlJc w:val="left"/>
+      <w:pPr>
+        <w:tabs>
+          <w:tab w:val="num" w:pos="6480"/>
+        </w:tabs>
+        <w:ind w:left="6480" w:hanging="360"/>
+      </w:pPr>
+      <w:rPr>
+        <w:rFonts w:ascii="Wingdings" w:hAnsi="Wingdings" w:hint="default"/>
+        <w:sz w:val="20"/>
+      </w:rPr>
+    </w:lvl>
+  </w:abstractNum>
+  <w:abstractNum w:abstractNumId="7" w15:restartNumberingAfterBreak="0">
+    <w:nsid w:val="48965DD2"/>
+    <w:multiLevelType w:val="multilevel"/>
+    <w:tmpl w:val="22903444"/>
+    <w:lvl w:ilvl="0">
+      <w:start w:val="1"/>
+      <w:numFmt w:val="bullet"/>
+      <w:lvlText w:val=""/>
+      <w:lvlJc w:val="left"/>
+      <w:pPr>
+        <w:tabs>
+          <w:tab w:val="num" w:pos="720"/>
+        </w:tabs>
+        <w:ind w:left="720" w:hanging="360"/>
+      </w:pPr>
+      <w:rPr>
+        <w:rFonts w:ascii="Symbol" w:hAnsi="Symbol" w:hint="default"/>
+        <w:sz w:val="20"/>
+      </w:rPr>
+    </w:lvl>
+    <w:lvl w:ilvl="1" w:tentative="1">
+      <w:start w:val="1"/>
+      <w:numFmt w:val="bullet"/>
+      <w:lvlText w:val="o"/>
+      <w:lvlJc w:val="left"/>
+      <w:pPr>
+        <w:tabs>
+          <w:tab w:val="num" w:pos="1440"/>
+        </w:tabs>
+        <w:ind w:left="1440" w:hanging="360"/>
+      </w:pPr>
+      <w:rPr>
+        <w:rFonts w:ascii="Courier New" w:hAnsi="Courier New" w:hint="default"/>
+        <w:sz w:val="20"/>
+      </w:rPr>
+    </w:lvl>
+    <w:lvl w:ilvl="2" w:tentative="1">
+      <w:start w:val="1"/>
+      <w:numFmt w:val="bullet"/>
+      <w:lvlText w:val=""/>
+      <w:lvlJc w:val="left"/>
+      <w:pPr>
+        <w:tabs>
+          <w:tab w:val="num" w:pos="2160"/>
+        </w:tabs>
+        <w:ind w:left="2160" w:hanging="360"/>
+      </w:pPr>
+      <w:rPr>
+        <w:rFonts w:ascii="Wingdings" w:hAnsi="Wingdings" w:hint="default"/>
+        <w:sz w:val="20"/>
+      </w:rPr>
+    </w:lvl>
+    <w:lvl w:ilvl="3" w:tentative="1">
+      <w:start w:val="1"/>
+      <w:numFmt w:val="bullet"/>
+      <w:lvlText w:val=""/>
+      <w:lvlJc w:val="left"/>
+      <w:pPr>
+        <w:tabs>
+          <w:tab w:val="num" w:pos="2880"/>
+        </w:tabs>
+        <w:ind w:left="2880" w:hanging="360"/>
+      </w:pPr>
+      <w:rPr>
+        <w:rFonts w:ascii="Wingdings" w:hAnsi="Wingdings" w:hint="default"/>
+        <w:sz w:val="20"/>
+      </w:rPr>
+    </w:lvl>
+    <w:lvl w:ilvl="4" w:tentative="1">
+      <w:start w:val="1"/>
+      <w:numFmt w:val="bullet"/>
+      <w:lvlText w:val=""/>
+      <w:lvlJc w:val="left"/>
+      <w:pPr>
+        <w:tabs>
+          <w:tab w:val="num" w:pos="3600"/>
+        </w:tabs>
+        <w:ind w:left="3600" w:hanging="360"/>
+      </w:pPr>
+      <w:rPr>
+        <w:rFonts w:ascii="Wingdings" w:hAnsi="Wingdings" w:hint="default"/>
+        <w:sz w:val="20"/>
+      </w:rPr>
+    </w:lvl>
+    <w:lvl w:ilvl="5" w:tentative="1">
+      <w:start w:val="1"/>
+      <w:numFmt w:val="bullet"/>
+      <w:lvlText w:val=""/>
+      <w:lvlJc w:val="left"/>
+      <w:pPr>
+        <w:tabs>
+          <w:tab w:val="num" w:pos="4320"/>
+        </w:tabs>
+        <w:ind w:left="4320" w:hanging="360"/>
+      </w:pPr>
+      <w:rPr>
+        <w:rFonts w:ascii="Wingdings" w:hAnsi="Wingdings" w:hint="default"/>
+        <w:sz w:val="20"/>
+      </w:rPr>
+    </w:lvl>
+    <w:lvl w:ilvl="6" w:tentative="1">
+      <w:start w:val="1"/>
+      <w:numFmt w:val="bullet"/>
+      <w:lvlText w:val=""/>
+      <w:lvlJc w:val="left"/>
+      <w:pPr>
+        <w:tabs>
+          <w:tab w:val="num" w:pos="5040"/>
+        </w:tabs>
+        <w:ind w:left="5040" w:hanging="360"/>
+      </w:pPr>
+      <w:rPr>
+        <w:rFonts w:ascii="Wingdings" w:hAnsi="Wingdings" w:hint="default"/>
+        <w:sz w:val="20"/>
+      </w:rPr>
+    </w:lvl>
+    <w:lvl w:ilvl="7" w:tentative="1">
+      <w:start w:val="1"/>
+      <w:numFmt w:val="bullet"/>
+      <w:lvlText w:val=""/>
+      <w:lvlJc w:val="left"/>
+      <w:pPr>
+        <w:tabs>
+          <w:tab w:val="num" w:pos="5760"/>
+        </w:tabs>
+        <w:ind w:left="5760" w:hanging="360"/>
+      </w:pPr>
+      <w:rPr>
+        <w:rFonts w:ascii="Wingdings" w:hAnsi="Wingdings" w:hint="default"/>
+        <w:sz w:val="20"/>
+      </w:rPr>
+    </w:lvl>
+    <w:lvl w:ilvl="8" w:tentative="1">
+      <w:start w:val="1"/>
+      <w:numFmt w:val="bullet"/>
+      <w:lvlText w:val=""/>
+      <w:lvlJc w:val="left"/>
+      <w:pPr>
+        <w:tabs>
+          <w:tab w:val="num" w:pos="6480"/>
+        </w:tabs>
+        <w:ind w:left="6480" w:hanging="360"/>
+      </w:pPr>
+      <w:rPr>
+        <w:rFonts w:ascii="Wingdings" w:hAnsi="Wingdings" w:hint="default"/>
+        <w:sz w:val="20"/>
+      </w:rPr>
+    </w:lvl>
+  </w:abstractNum>
+  <w:abstractNum w:abstractNumId="8" w15:restartNumberingAfterBreak="0">
+    <w:nsid w:val="48A52AAA"/>
+    <w:multiLevelType w:val="multilevel"/>
+    <w:tmpl w:val="1096D114"/>
+    <w:lvl w:ilvl="0">
+      <w:start w:val="1"/>
+      <w:numFmt w:val="bullet"/>
+      <w:lvlText w:val=""/>
+      <w:lvlJc w:val="left"/>
+      <w:pPr>
+        <w:tabs>
+          <w:tab w:val="num" w:pos="720"/>
+        </w:tabs>
+        <w:ind w:left="720" w:hanging="360"/>
+      </w:pPr>
+      <w:rPr>
+        <w:rFonts w:ascii="Symbol" w:hAnsi="Symbol" w:hint="default"/>
+        <w:sz w:val="20"/>
+      </w:rPr>
+    </w:lvl>
+    <w:lvl w:ilvl="1" w:tentative="1">
+      <w:start w:val="1"/>
+      <w:numFmt w:val="bullet"/>
+      <w:lvlText w:val="o"/>
+      <w:lvlJc w:val="left"/>
+      <w:pPr>
+        <w:tabs>
+          <w:tab w:val="num" w:pos="1440"/>
+        </w:tabs>
+        <w:ind w:left="1440" w:hanging="360"/>
+      </w:pPr>
+      <w:rPr>
+        <w:rFonts w:ascii="Courier New" w:hAnsi="Courier New" w:hint="default"/>
+        <w:sz w:val="20"/>
+      </w:rPr>
+    </w:lvl>
+    <w:lvl w:ilvl="2" w:tentative="1">
+      <w:start w:val="1"/>
+      <w:numFmt w:val="bullet"/>
+      <w:lvlText w:val=""/>
+      <w:lvlJc w:val="left"/>
+      <w:pPr>
+        <w:tabs>
+          <w:tab w:val="num" w:pos="2160"/>
+        </w:tabs>
+        <w:ind w:left="2160" w:hanging="360"/>
+      </w:pPr>
+      <w:rPr>
+        <w:rFonts w:ascii="Wingdings" w:hAnsi="Wingdings" w:hint="default"/>
+        <w:sz w:val="20"/>
+      </w:rPr>
+    </w:lvl>
+    <w:lvl w:ilvl="3" w:tentative="1">
+      <w:start w:val="1"/>
+      <w:numFmt w:val="bullet"/>
+      <w:lvlText w:val=""/>
+      <w:lvlJc w:val="left"/>
+      <w:pPr>
+        <w:tabs>
+          <w:tab w:val="num" w:pos="2880"/>
+        </w:tabs>
+        <w:ind w:left="2880" w:hanging="360"/>
+      </w:pPr>
+      <w:rPr>
+        <w:rFonts w:ascii="Wingdings" w:hAnsi="Wingdings" w:hint="default"/>
+        <w:sz w:val="20"/>
+      </w:rPr>
+    </w:lvl>
+    <w:lvl w:ilvl="4" w:tentative="1">
+      <w:start w:val="1"/>
+      <w:numFmt w:val="bullet"/>
+      <w:lvlText w:val=""/>
+      <w:lvlJc w:val="left"/>
+      <w:pPr>
+        <w:tabs>
+          <w:tab w:val="num" w:pos="3600"/>
+        </w:tabs>
+        <w:ind w:left="3600" w:hanging="360"/>
+      </w:pPr>
+      <w:rPr>
+        <w:rFonts w:ascii="Wingdings" w:hAnsi="Wingdings" w:hint="default"/>
+        <w:sz w:val="20"/>
+      </w:rPr>
+    </w:lvl>
+    <w:lvl w:ilvl="5" w:tentative="1">
+      <w:start w:val="1"/>
+      <w:numFmt w:val="bullet"/>
+      <w:lvlText w:val=""/>
+      <w:lvlJc w:val="left"/>
+      <w:pPr>
+        <w:tabs>
+          <w:tab w:val="num" w:pos="4320"/>
+        </w:tabs>
+        <w:ind w:left="4320" w:hanging="360"/>
+      </w:pPr>
+      <w:rPr>
+        <w:rFonts w:ascii="Wingdings" w:hAnsi="Wingdings" w:hint="default"/>
+        <w:sz w:val="20"/>
+      </w:rPr>
+    </w:lvl>
+    <w:lvl w:ilvl="6" w:tentative="1">
+      <w:start w:val="1"/>
+      <w:numFmt w:val="bullet"/>
+      <w:lvlText w:val=""/>
+      <w:lvlJc w:val="left"/>
+      <w:pPr>
+        <w:tabs>
+          <w:tab w:val="num" w:pos="5040"/>
+        </w:tabs>
+        <w:ind w:left="5040" w:hanging="360"/>
+      </w:pPr>
+      <w:rPr>
+        <w:rFonts w:ascii="Wingdings" w:hAnsi="Wingdings" w:hint="default"/>
+        <w:sz w:val="20"/>
+      </w:rPr>
+    </w:lvl>
+    <w:lvl w:ilvl="7" w:tentative="1">
+      <w:start w:val="1"/>
+      <w:numFmt w:val="bullet"/>
+      <w:lvlText w:val=""/>
+      <w:lvlJc w:val="left"/>
+      <w:pPr>
+        <w:tabs>
+          <w:tab w:val="num" w:pos="5760"/>
+        </w:tabs>
+        <w:ind w:left="5760" w:hanging="360"/>
+      </w:pPr>
+      <w:rPr>
+        <w:rFonts w:ascii="Wingdings" w:hAnsi="Wingdings" w:hint="default"/>
+        <w:sz w:val="20"/>
+      </w:rPr>
+    </w:lvl>
+    <w:lvl w:ilvl="8" w:tentative="1">
+      <w:start w:val="1"/>
+      <w:numFmt w:val="bullet"/>
+      <w:lvlText w:val=""/>
+      <w:lvlJc w:val="left"/>
+      <w:pPr>
+        <w:tabs>
+          <w:tab w:val="num" w:pos="6480"/>
+        </w:tabs>
+        <w:ind w:left="6480" w:hanging="360"/>
+      </w:pPr>
+      <w:rPr>
+        <w:rFonts w:ascii="Wingdings" w:hAnsi="Wingdings" w:hint="default"/>
+        <w:sz w:val="20"/>
+      </w:rPr>
+    </w:lvl>
+  </w:abstractNum>
+  <w:abstractNum w:abstractNumId="9" w15:restartNumberingAfterBreak="0">
+    <w:nsid w:val="4BBD49A9"/>
+    <w:multiLevelType w:val="multilevel"/>
+    <w:tmpl w:val="45204D8A"/>
+    <w:lvl w:ilvl="0">
+      <w:start w:val="1"/>
+      <w:numFmt w:val="bullet"/>
+      <w:lvlText w:val=""/>
+      <w:lvlJc w:val="left"/>
+      <w:pPr>
+        <w:tabs>
+          <w:tab w:val="num" w:pos="720"/>
+        </w:tabs>
+        <w:ind w:left="720" w:hanging="360"/>
+      </w:pPr>
+      <w:rPr>
+        <w:rFonts w:ascii="Symbol" w:hAnsi="Symbol" w:hint="default"/>
+        <w:sz w:val="20"/>
+      </w:rPr>
+    </w:lvl>
+    <w:lvl w:ilvl="1" w:tentative="1">
+      <w:start w:val="1"/>
+      <w:numFmt w:val="bullet"/>
+      <w:lvlText w:val="o"/>
+      <w:lvlJc w:val="left"/>
+      <w:pPr>
+        <w:tabs>
+          <w:tab w:val="num" w:pos="1440"/>
+        </w:tabs>
+        <w:ind w:left="1440" w:hanging="360"/>
+      </w:pPr>
+      <w:rPr>
+        <w:rFonts w:ascii="Courier New" w:hAnsi="Courier New" w:hint="default"/>
+        <w:sz w:val="20"/>
+      </w:rPr>
+    </w:lvl>
+    <w:lvl w:ilvl="2" w:tentative="1">
+      <w:start w:val="1"/>
+      <w:numFmt w:val="bullet"/>
+      <w:lvlText w:val=""/>
+      <w:lvlJc w:val="left"/>
+      <w:pPr>
+        <w:tabs>
+          <w:tab w:val="num" w:pos="2160"/>
+        </w:tabs>
+        <w:ind w:left="2160" w:hanging="360"/>
+      </w:pPr>
+      <w:rPr>
+        <w:rFonts w:ascii="Wingdings" w:hAnsi="Wingdings" w:hint="default"/>
+        <w:sz w:val="20"/>
+      </w:rPr>
+    </w:lvl>
+    <w:lvl w:ilvl="3" w:tentative="1">
+      <w:start w:val="1"/>
+      <w:numFmt w:val="bullet"/>
+      <w:lvlText w:val=""/>
+      <w:lvlJc w:val="left"/>
+      <w:pPr>
+        <w:tabs>
+          <w:tab w:val="num" w:pos="2880"/>
+        </w:tabs>
+        <w:ind w:left="2880" w:hanging="360"/>
+      </w:pPr>
+      <w:rPr>
+        <w:rFonts w:ascii="Wingdings" w:hAnsi="Wingdings" w:hint="default"/>
+        <w:sz w:val="20"/>
+      </w:rPr>
+    </w:lvl>
+    <w:lvl w:ilvl="4" w:tentative="1">
+      <w:start w:val="1"/>
+      <w:numFmt w:val="bullet"/>
+      <w:lvlText w:val=""/>
+      <w:lvlJc w:val="left"/>
+      <w:pPr>
+        <w:tabs>
+          <w:tab w:val="num" w:pos="3600"/>
+        </w:tabs>
+        <w:ind w:left="3600" w:hanging="360"/>
+      </w:pPr>
+      <w:rPr>
+        <w:rFonts w:ascii="Wingdings" w:hAnsi="Wingdings" w:hint="default"/>
+        <w:sz w:val="20"/>
+      </w:rPr>
+    </w:lvl>
+    <w:lvl w:ilvl="5" w:tentative="1">
+      <w:start w:val="1"/>
+      <w:numFmt w:val="bullet"/>
+      <w:lvlText w:val=""/>
+      <w:lvlJc w:val="left"/>
+      <w:pPr>
+        <w:tabs>
+          <w:tab w:val="num" w:pos="4320"/>
+        </w:tabs>
+        <w:ind w:left="4320" w:hanging="360"/>
+      </w:pPr>
+      <w:rPr>
+        <w:rFonts w:ascii="Wingdings" w:hAnsi="Wingdings" w:hint="default"/>
+        <w:sz w:val="20"/>
+      </w:rPr>
+    </w:lvl>
+    <w:lvl w:ilvl="6" w:tentative="1">
+      <w:start w:val="1"/>
+      <w:numFmt w:val="bullet"/>
+      <w:lvlText w:val=""/>
+      <w:lvlJc w:val="left"/>
+      <w:pPr>
+        <w:tabs>
+          <w:tab w:val="num" w:pos="5040"/>
+        </w:tabs>
+        <w:ind w:left="5040" w:hanging="360"/>
+      </w:pPr>
+      <w:rPr>
+        <w:rFonts w:ascii="Wingdings" w:hAnsi="Wingdings" w:hint="default"/>
+        <w:sz w:val="20"/>
+      </w:rPr>
+    </w:lvl>
+    <w:lvl w:ilvl="7" w:tentative="1">
+      <w:start w:val="1"/>
+      <w:numFmt w:val="bullet"/>
+      <w:lvlText w:val=""/>
+      <w:lvlJc w:val="left"/>
+      <w:pPr>
+        <w:tabs>
+          <w:tab w:val="num" w:pos="5760"/>
+        </w:tabs>
+        <w:ind w:left="5760" w:hanging="360"/>
+      </w:pPr>
+      <w:rPr>
+        <w:rFonts w:ascii="Wingdings" w:hAnsi="Wingdings" w:hint="default"/>
+        <w:sz w:val="20"/>
+      </w:rPr>
+    </w:lvl>
+    <w:lvl w:ilvl="8" w:tentative="1">
+      <w:start w:val="1"/>
+      <w:numFmt w:val="bullet"/>
+      <w:lvlText w:val=""/>
+      <w:lvlJc w:val="left"/>
+      <w:pPr>
+        <w:tabs>
+          <w:tab w:val="num" w:pos="6480"/>
+        </w:tabs>
+        <w:ind w:left="6480" w:hanging="360"/>
+      </w:pPr>
+      <w:rPr>
+        <w:rFonts w:ascii="Wingdings" w:hAnsi="Wingdings" w:hint="default"/>
+        <w:sz w:val="20"/>
+      </w:rPr>
+    </w:lvl>
+  </w:abstractNum>
+  <w:abstractNum w:abstractNumId="10" w15:restartNumberingAfterBreak="0">
+    <w:nsid w:val="4D352B7D"/>
+    <w:multiLevelType w:val="multilevel"/>
+    <w:tmpl w:val="33EEA06C"/>
+    <w:lvl w:ilvl="0">
+      <w:start w:val="1"/>
+      <w:numFmt w:val="bullet"/>
+      <w:lvlText w:val=""/>
+      <w:lvlJc w:val="left"/>
+      <w:pPr>
+        <w:tabs>
+          <w:tab w:val="num" w:pos="720"/>
+        </w:tabs>
+        <w:ind w:left="720" w:hanging="360"/>
+      </w:pPr>
+      <w:rPr>
+        <w:rFonts w:ascii="Symbol" w:hAnsi="Symbol" w:hint="default"/>
+        <w:sz w:val="20"/>
+      </w:rPr>
+    </w:lvl>
+    <w:lvl w:ilvl="1" w:tentative="1">
+      <w:start w:val="1"/>
+      <w:numFmt w:val="bullet"/>
+      <w:lvlText w:val="o"/>
+      <w:lvlJc w:val="left"/>
+      <w:pPr>
+        <w:tabs>
+          <w:tab w:val="num" w:pos="1440"/>
+        </w:tabs>
+        <w:ind w:left="1440" w:hanging="360"/>
+      </w:pPr>
+      <w:rPr>
+        <w:rFonts w:ascii="Courier New" w:hAnsi="Courier New" w:hint="default"/>
+        <w:sz w:val="20"/>
+      </w:rPr>
+    </w:lvl>
+    <w:lvl w:ilvl="2" w:tentative="1">
+      <w:start w:val="1"/>
+      <w:numFmt w:val="bullet"/>
+      <w:lvlText w:val=""/>
+      <w:lvlJc w:val="left"/>
+      <w:pPr>
+        <w:tabs>
+          <w:tab w:val="num" w:pos="2160"/>
+        </w:tabs>
+        <w:ind w:left="2160" w:hanging="360"/>
+      </w:pPr>
+      <w:rPr>
+        <w:rFonts w:ascii="Wingdings" w:hAnsi="Wingdings" w:hint="default"/>
+        <w:sz w:val="20"/>
+      </w:rPr>
+    </w:lvl>
+    <w:lvl w:ilvl="3" w:tentative="1">
+      <w:start w:val="1"/>
+      <w:numFmt w:val="bullet"/>
+      <w:lvlText w:val=""/>
+      <w:lvlJc w:val="left"/>
+      <w:pPr>
+        <w:tabs>
+          <w:tab w:val="num" w:pos="2880"/>
+        </w:tabs>
+        <w:ind w:left="2880" w:hanging="360"/>
+      </w:pPr>
+      <w:rPr>
+        <w:rFonts w:ascii="Wingdings" w:hAnsi="Wingdings" w:hint="default"/>
+        <w:sz w:val="20"/>
+      </w:rPr>
+    </w:lvl>
+    <w:lvl w:ilvl="4" w:tentative="1">
+      <w:start w:val="1"/>
+      <w:numFmt w:val="bullet"/>
+      <w:lvlText w:val=""/>
+      <w:lvlJc w:val="left"/>
+      <w:pPr>
+        <w:tabs>
+          <w:tab w:val="num" w:pos="3600"/>
+        </w:tabs>
+        <w:ind w:left="3600" w:hanging="360"/>
+      </w:pPr>
+      <w:rPr>
+        <w:rFonts w:ascii="Wingdings" w:hAnsi="Wingdings" w:hint="default"/>
+        <w:sz w:val="20"/>
+      </w:rPr>
+    </w:lvl>
+    <w:lvl w:ilvl="5" w:tentative="1">
+      <w:start w:val="1"/>
+      <w:numFmt w:val="bullet"/>
+      <w:lvlText w:val=""/>
+      <w:lvlJc w:val="left"/>
+      <w:pPr>
+        <w:tabs>
+          <w:tab w:val="num" w:pos="4320"/>
+        </w:tabs>
+        <w:ind w:left="4320" w:hanging="360"/>
+      </w:pPr>
+      <w:rPr>
+        <w:rFonts w:ascii="Wingdings" w:hAnsi="Wingdings" w:hint="default"/>
+        <w:sz w:val="20"/>
+      </w:rPr>
+    </w:lvl>
+    <w:lvl w:ilvl="6" w:tentative="1">
+      <w:start w:val="1"/>
+      <w:numFmt w:val="bullet"/>
+      <w:lvlText w:val=""/>
+      <w:lvlJc w:val="left"/>
+      <w:pPr>
+        <w:tabs>
+          <w:tab w:val="num" w:pos="5040"/>
+        </w:tabs>
+        <w:ind w:left="5040" w:hanging="360"/>
+      </w:pPr>
+      <w:rPr>
+        <w:rFonts w:ascii="Wingdings" w:hAnsi="Wingdings" w:hint="default"/>
+        <w:sz w:val="20"/>
+      </w:rPr>
+    </w:lvl>
+    <w:lvl w:ilvl="7" w:tentative="1">
+      <w:start w:val="1"/>
+      <w:numFmt w:val="bullet"/>
+      <w:lvlText w:val=""/>
+      <w:lvlJc w:val="left"/>
+      <w:pPr>
+        <w:tabs>
+          <w:tab w:val="num" w:pos="5760"/>
+        </w:tabs>
+        <w:ind w:left="5760" w:hanging="360"/>
+      </w:pPr>
+      <w:rPr>
+        <w:rFonts w:ascii="Wingdings" w:hAnsi="Wingdings" w:hint="default"/>
+        <w:sz w:val="20"/>
+      </w:rPr>
+    </w:lvl>
+    <w:lvl w:ilvl="8" w:tentative="1">
+      <w:start w:val="1"/>
+      <w:numFmt w:val="bullet"/>
+      <w:lvlText w:val=""/>
+      <w:lvlJc w:val="left"/>
+      <w:pPr>
+        <w:tabs>
+          <w:tab w:val="num" w:pos="6480"/>
+        </w:tabs>
+        <w:ind w:left="6480" w:hanging="360"/>
+      </w:pPr>
+      <w:rPr>
+        <w:rFonts w:ascii="Wingdings" w:hAnsi="Wingdings" w:hint="default"/>
+        <w:sz w:val="20"/>
+      </w:rPr>
+    </w:lvl>
+  </w:abstractNum>
+  <w:abstractNum w:abstractNumId="11" w15:restartNumberingAfterBreak="0">
+    <w:nsid w:val="50406FC0"/>
+    <w:multiLevelType w:val="multilevel"/>
+    <w:tmpl w:val="D2E2BDA0"/>
+    <w:lvl w:ilvl="0">
+      <w:start w:val="1"/>
+      <w:numFmt w:val="bullet"/>
+      <w:lvlText w:val=""/>
+      <w:lvlJc w:val="left"/>
+      <w:pPr>
+        <w:tabs>
+          <w:tab w:val="num" w:pos="720"/>
+        </w:tabs>
+        <w:ind w:left="720" w:hanging="360"/>
+      </w:pPr>
+      <w:rPr>
+        <w:rFonts w:ascii="Symbol" w:hAnsi="Symbol" w:hint="default"/>
+        <w:sz w:val="20"/>
+      </w:rPr>
+    </w:lvl>
+    <w:lvl w:ilvl="1" w:tentative="1">
+      <w:start w:val="1"/>
+      <w:numFmt w:val="bullet"/>
+      <w:lvlText w:val="o"/>
+      <w:lvlJc w:val="left"/>
+      <w:pPr>
+        <w:tabs>
+          <w:tab w:val="num" w:pos="1440"/>
+        </w:tabs>
+        <w:ind w:left="1440" w:hanging="360"/>
+      </w:pPr>
+      <w:rPr>
+        <w:rFonts w:ascii="Courier New" w:hAnsi="Courier New" w:hint="default"/>
+        <w:sz w:val="20"/>
+      </w:rPr>
+    </w:lvl>
+    <w:lvl w:ilvl="2" w:tentative="1">
+      <w:start w:val="1"/>
+      <w:numFmt w:val="bullet"/>
+      <w:lvlText w:val=""/>
+      <w:lvlJc w:val="left"/>
+      <w:pPr>
+        <w:tabs>
+          <w:tab w:val="num" w:pos="2160"/>
+        </w:tabs>
+        <w:ind w:left="2160" w:hanging="360"/>
+      </w:pPr>
+      <w:rPr>
+        <w:rFonts w:ascii="Wingdings" w:hAnsi="Wingdings" w:hint="default"/>
+        <w:sz w:val="20"/>
+      </w:rPr>
+    </w:lvl>
+    <w:lvl w:ilvl="3" w:tentative="1">
+      <w:start w:val="1"/>
+      <w:numFmt w:val="bullet"/>
+      <w:lvlText w:val=""/>
+      <w:lvlJc w:val="left"/>
+      <w:pPr>
+        <w:tabs>
+          <w:tab w:val="num" w:pos="2880"/>
+        </w:tabs>
+        <w:ind w:left="2880" w:hanging="360"/>
+      </w:pPr>
+      <w:rPr>
+        <w:rFonts w:ascii="Wingdings" w:hAnsi="Wingdings" w:hint="default"/>
+        <w:sz w:val="20"/>
+      </w:rPr>
+    </w:lvl>
+    <w:lvl w:ilvl="4" w:tentative="1">
+      <w:start w:val="1"/>
+      <w:numFmt w:val="bullet"/>
+      <w:lvlText w:val=""/>
+      <w:lvlJc w:val="left"/>
+      <w:pPr>
+        <w:tabs>
+          <w:tab w:val="num" w:pos="3600"/>
+        </w:tabs>
+        <w:ind w:left="3600" w:hanging="360"/>
+      </w:pPr>
+      <w:rPr>
+        <w:rFonts w:ascii="Wingdings" w:hAnsi="Wingdings" w:hint="default"/>
+        <w:sz w:val="20"/>
+      </w:rPr>
+    </w:lvl>
+    <w:lvl w:ilvl="5" w:tentative="1">
+      <w:start w:val="1"/>
+      <w:numFmt w:val="bullet"/>
+      <w:lvlText w:val=""/>
+      <w:lvlJc w:val="left"/>
+      <w:pPr>
+        <w:tabs>
+          <w:tab w:val="num" w:pos="4320"/>
+        </w:tabs>
+        <w:ind w:left="4320" w:hanging="360"/>
+      </w:pPr>
+      <w:rPr>
+        <w:rFonts w:ascii="Wingdings" w:hAnsi="Wingdings" w:hint="default"/>
+        <w:sz w:val="20"/>
+      </w:rPr>
+    </w:lvl>
+    <w:lvl w:ilvl="6" w:tentative="1">
+      <w:start w:val="1"/>
+      <w:numFmt w:val="bullet"/>
+      <w:lvlText w:val=""/>
+      <w:lvlJc w:val="left"/>
+      <w:pPr>
+        <w:tabs>
+          <w:tab w:val="num" w:pos="5040"/>
+        </w:tabs>
+        <w:ind w:left="5040" w:hanging="360"/>
+      </w:pPr>
+      <w:rPr>
+        <w:rFonts w:ascii="Wingdings" w:hAnsi="Wingdings" w:hint="default"/>
+        <w:sz w:val="20"/>
+      </w:rPr>
+    </w:lvl>
+    <w:lvl w:ilvl="7" w:tentative="1">
+      <w:start w:val="1"/>
+      <w:numFmt w:val="bullet"/>
+      <w:lvlText w:val=""/>
+      <w:lvlJc w:val="left"/>
+      <w:pPr>
+        <w:tabs>
+          <w:tab w:val="num" w:pos="5760"/>
+        </w:tabs>
+        <w:ind w:left="5760" w:hanging="360"/>
+      </w:pPr>
+      <w:rPr>
+        <w:rFonts w:ascii="Wingdings" w:hAnsi="Wingdings" w:hint="default"/>
+        <w:sz w:val="20"/>
+      </w:rPr>
+    </w:lvl>
+    <w:lvl w:ilvl="8" w:tentative="1">
+      <w:start w:val="1"/>
+      <w:numFmt w:val="bullet"/>
+      <w:lvlText w:val=""/>
+      <w:lvlJc w:val="left"/>
+      <w:pPr>
+        <w:tabs>
+          <w:tab w:val="num" w:pos="6480"/>
+        </w:tabs>
+        <w:ind w:left="6480" w:hanging="360"/>
+      </w:pPr>
+      <w:rPr>
+        <w:rFonts w:ascii="Wingdings" w:hAnsi="Wingdings" w:hint="default"/>
+        <w:sz w:val="20"/>
+      </w:rPr>
+    </w:lvl>
+  </w:abstractNum>
+  <w:abstractNum w:abstractNumId="12" w15:restartNumberingAfterBreak="0">
+    <w:nsid w:val="52723701"/>
+    <w:multiLevelType w:val="multilevel"/>
+    <w:tmpl w:val="C1C05BBE"/>
+    <w:lvl w:ilvl="0">
+      <w:start w:val="1"/>
+      <w:numFmt w:val="bullet"/>
+      <w:lvlText w:val=""/>
+      <w:lvlJc w:val="left"/>
+      <w:pPr>
+        <w:tabs>
+          <w:tab w:val="num" w:pos="720"/>
+        </w:tabs>
+        <w:ind w:left="720" w:hanging="360"/>
+      </w:pPr>
+      <w:rPr>
+        <w:rFonts w:ascii="Symbol" w:hAnsi="Symbol" w:hint="default"/>
+        <w:sz w:val="20"/>
+      </w:rPr>
+    </w:lvl>
+    <w:lvl w:ilvl="1" w:tentative="1">
+      <w:start w:val="1"/>
+      <w:numFmt w:val="bullet"/>
+      <w:lvlText w:val="o"/>
+      <w:lvlJc w:val="left"/>
+      <w:pPr>
+        <w:tabs>
+          <w:tab w:val="num" w:pos="1440"/>
+        </w:tabs>
+        <w:ind w:left="1440" w:hanging="360"/>
+      </w:pPr>
+      <w:rPr>
+        <w:rFonts w:ascii="Courier New" w:hAnsi="Courier New" w:hint="default"/>
+        <w:sz w:val="20"/>
+      </w:rPr>
+    </w:lvl>
+    <w:lvl w:ilvl="2" w:tentative="1">
+      <w:start w:val="1"/>
+      <w:numFmt w:val="bullet"/>
+      <w:lvlText w:val=""/>
+      <w:lvlJc w:val="left"/>
+      <w:pPr>
+        <w:tabs>
+          <w:tab w:val="num" w:pos="2160"/>
+        </w:tabs>
+        <w:ind w:left="2160" w:hanging="360"/>
+      </w:pPr>
+      <w:rPr>
+        <w:rFonts w:ascii="Wingdings" w:hAnsi="Wingdings" w:hint="default"/>
+        <w:sz w:val="20"/>
+      </w:rPr>
+    </w:lvl>
+    <w:lvl w:ilvl="3" w:tentative="1">
+      <w:start w:val="1"/>
+      <w:numFmt w:val="bullet"/>
+      <w:lvlText w:val=""/>
+      <w:lvlJc w:val="left"/>
+      <w:pPr>
+        <w:tabs>
+          <w:tab w:val="num" w:pos="2880"/>
+        </w:tabs>
+        <w:ind w:left="2880" w:hanging="360"/>
+      </w:pPr>
+      <w:rPr>
+        <w:rFonts w:ascii="Wingdings" w:hAnsi="Wingdings" w:hint="default"/>
+        <w:sz w:val="20"/>
+      </w:rPr>
+    </w:lvl>
+    <w:lvl w:ilvl="4" w:tentative="1">
+      <w:start w:val="1"/>
+      <w:numFmt w:val="bullet"/>
+      <w:lvlText w:val=""/>
+      <w:lvlJc w:val="left"/>
+      <w:pPr>
+        <w:tabs>
+          <w:tab w:val="num" w:pos="3600"/>
+        </w:tabs>
+        <w:ind w:left="3600" w:hanging="360"/>
+      </w:pPr>
+      <w:rPr>
+        <w:rFonts w:ascii="Wingdings" w:hAnsi="Wingdings" w:hint="default"/>
+        <w:sz w:val="20"/>
+      </w:rPr>
+    </w:lvl>
+    <w:lvl w:ilvl="5" w:tentative="1">
+      <w:start w:val="1"/>
+      <w:numFmt w:val="bullet"/>
+      <w:lvlText w:val=""/>
+      <w:lvlJc w:val="left"/>
+      <w:pPr>
+        <w:tabs>
+          <w:tab w:val="num" w:pos="4320"/>
+        </w:tabs>
+        <w:ind w:left="4320" w:hanging="360"/>
+      </w:pPr>
+      <w:rPr>
+        <w:rFonts w:ascii="Wingdings" w:hAnsi="Wingdings" w:hint="default"/>
+        <w:sz w:val="20"/>
+      </w:rPr>
+    </w:lvl>
+    <w:lvl w:ilvl="6" w:tentative="1">
+      <w:start w:val="1"/>
+      <w:numFmt w:val="bullet"/>
+      <w:lvlText w:val=""/>
+      <w:lvlJc w:val="left"/>
+      <w:pPr>
+        <w:tabs>
+          <w:tab w:val="num" w:pos="5040"/>
+        </w:tabs>
+        <w:ind w:left="5040" w:hanging="360"/>
+      </w:pPr>
+      <w:rPr>
+        <w:rFonts w:ascii="Wingdings" w:hAnsi="Wingdings" w:hint="default"/>
+        <w:sz w:val="20"/>
+      </w:rPr>
+    </w:lvl>
+    <w:lvl w:ilvl="7" w:tentative="1">
+      <w:start w:val="1"/>
+      <w:numFmt w:val="bullet"/>
+      <w:lvlText w:val=""/>
+      <w:lvlJc w:val="left"/>
+      <w:pPr>
+        <w:tabs>
+          <w:tab w:val="num" w:pos="5760"/>
+        </w:tabs>
+        <w:ind w:left="5760" w:hanging="360"/>
+      </w:pPr>
+      <w:rPr>
+        <w:rFonts w:ascii="Wingdings" w:hAnsi="Wingdings" w:hint="default"/>
+        <w:sz w:val="20"/>
+      </w:rPr>
+    </w:lvl>
+    <w:lvl w:ilvl="8" w:tentative="1">
+      <w:start w:val="1"/>
+      <w:numFmt w:val="bullet"/>
+      <w:lvlText w:val=""/>
+      <w:lvlJc w:val="left"/>
+      <w:pPr>
+        <w:tabs>
+          <w:tab w:val="num" w:pos="6480"/>
+        </w:tabs>
+        <w:ind w:left="6480" w:hanging="360"/>
+      </w:pPr>
+      <w:rPr>
+        <w:rFonts w:ascii="Wingdings" w:hAnsi="Wingdings" w:hint="default"/>
+        <w:sz w:val="20"/>
+      </w:rPr>
+    </w:lvl>
+  </w:abstractNum>
+  <w:abstractNum w:abstractNumId="13" w15:restartNumberingAfterBreak="0">
+    <w:nsid w:val="553A49C7"/>
+    <w:multiLevelType w:val="multilevel"/>
+    <w:tmpl w:val="24ECCF6E"/>
+    <w:lvl w:ilvl="0">
+      <w:start w:val="1"/>
+      <w:numFmt w:val="bullet"/>
+      <w:lvlText w:val=""/>
+      <w:lvlJc w:val="left"/>
+      <w:pPr>
+        <w:tabs>
+          <w:tab w:val="num" w:pos="720"/>
+        </w:tabs>
+        <w:ind w:left="720" w:hanging="360"/>
+      </w:pPr>
+      <w:rPr>
+        <w:rFonts w:ascii="Symbol" w:hAnsi="Symbol" w:hint="default"/>
+        <w:sz w:val="20"/>
+      </w:rPr>
+    </w:lvl>
+    <w:lvl w:ilvl="1" w:tentative="1">
+      <w:start w:val="1"/>
+      <w:numFmt w:val="bullet"/>
+      <w:lvlText w:val="o"/>
+      <w:lvlJc w:val="left"/>
+      <w:pPr>
+        <w:tabs>
+          <w:tab w:val="num" w:pos="1440"/>
+        </w:tabs>
+        <w:ind w:left="1440" w:hanging="360"/>
+      </w:pPr>
+      <w:rPr>
+        <w:rFonts w:ascii="Courier New" w:hAnsi="Courier New" w:hint="default"/>
+        <w:sz w:val="20"/>
+      </w:rPr>
+    </w:lvl>
+    <w:lvl w:ilvl="2" w:tentative="1">
+      <w:start w:val="1"/>
+      <w:numFmt w:val="bullet"/>
+      <w:lvlText w:val=""/>
+      <w:lvlJc w:val="left"/>
+      <w:pPr>
+        <w:tabs>
+          <w:tab w:val="num" w:pos="2160"/>
+        </w:tabs>
+        <w:ind w:left="2160" w:hanging="360"/>
+      </w:pPr>
+      <w:rPr>
+        <w:rFonts w:ascii="Wingdings" w:hAnsi="Wingdings" w:hint="default"/>
+        <w:sz w:val="20"/>
+      </w:rPr>
+    </w:lvl>
+    <w:lvl w:ilvl="3" w:tentative="1">
+      <w:start w:val="1"/>
+      <w:numFmt w:val="bullet"/>
+      <w:lvlText w:val=""/>
+      <w:lvlJc w:val="left"/>
+      <w:pPr>
+        <w:tabs>
+          <w:tab w:val="num" w:pos="2880"/>
+        </w:tabs>
+        <w:ind w:left="2880" w:hanging="360"/>
+      </w:pPr>
+      <w:rPr>
+        <w:rFonts w:ascii="Wingdings" w:hAnsi="Wingdings" w:hint="default"/>
+        <w:sz w:val="20"/>
+      </w:rPr>
+    </w:lvl>
+    <w:lvl w:ilvl="4" w:tentative="1">
+      <w:start w:val="1"/>
+      <w:numFmt w:val="bullet"/>
+      <w:lvlText w:val=""/>
+      <w:lvlJc w:val="left"/>
+      <w:pPr>
+        <w:tabs>
+          <w:tab w:val="num" w:pos="3600"/>
+        </w:tabs>
+        <w:ind w:left="3600" w:hanging="360"/>
+      </w:pPr>
+      <w:rPr>
+        <w:rFonts w:ascii="Wingdings" w:hAnsi="Wingdings" w:hint="default"/>
+        <w:sz w:val="20"/>
+      </w:rPr>
+    </w:lvl>
+    <w:lvl w:ilvl="5" w:tentative="1">
+      <w:start w:val="1"/>
+      <w:numFmt w:val="bullet"/>
+      <w:lvlText w:val=""/>
+      <w:lvlJc w:val="left"/>
+      <w:pPr>
+        <w:tabs>
+          <w:tab w:val="num" w:pos="4320"/>
+        </w:tabs>
+        <w:ind w:left="4320" w:hanging="360"/>
+      </w:pPr>
+      <w:rPr>
+        <w:rFonts w:ascii="Wingdings" w:hAnsi="Wingdings" w:hint="default"/>
+        <w:sz w:val="20"/>
+      </w:rPr>
+    </w:lvl>
+    <w:lvl w:ilvl="6" w:tentative="1">
+      <w:start w:val="1"/>
+      <w:numFmt w:val="bullet"/>
+      <w:lvlText w:val=""/>
+      <w:lvlJc w:val="left"/>
+      <w:pPr>
+        <w:tabs>
+          <w:tab w:val="num" w:pos="5040"/>
+        </w:tabs>
+        <w:ind w:left="5040" w:hanging="360"/>
+      </w:pPr>
+      <w:rPr>
+        <w:rFonts w:ascii="Wingdings" w:hAnsi="Wingdings" w:hint="default"/>
+        <w:sz w:val="20"/>
+      </w:rPr>
+    </w:lvl>
+    <w:lvl w:ilvl="7" w:tentative="1">
+      <w:start w:val="1"/>
+      <w:numFmt w:val="bullet"/>
+      <w:lvlText w:val=""/>
+      <w:lvlJc w:val="left"/>
+      <w:pPr>
+        <w:tabs>
+          <w:tab w:val="num" w:pos="5760"/>
+        </w:tabs>
+        <w:ind w:left="5760" w:hanging="360"/>
+      </w:pPr>
+      <w:rPr>
+        <w:rFonts w:ascii="Wingdings" w:hAnsi="Wingdings" w:hint="default"/>
+        <w:sz w:val="20"/>
+      </w:rPr>
+    </w:lvl>
+    <w:lvl w:ilvl="8" w:tentative="1">
+      <w:start w:val="1"/>
+      <w:numFmt w:val="bullet"/>
+      <w:lvlText w:val=""/>
+      <w:lvlJc w:val="left"/>
+      <w:pPr>
+        <w:tabs>
+          <w:tab w:val="num" w:pos="6480"/>
+        </w:tabs>
+        <w:ind w:left="6480" w:hanging="360"/>
+      </w:pPr>
+      <w:rPr>
+        <w:rFonts w:ascii="Wingdings" w:hAnsi="Wingdings" w:hint="default"/>
+        <w:sz w:val="20"/>
+      </w:rPr>
+    </w:lvl>
+  </w:abstractNum>
+  <w:abstractNum w:abstractNumId="14" w15:restartNumberingAfterBreak="0">
+    <w:nsid w:val="5A611351"/>
+    <w:multiLevelType w:val="multilevel"/>
+    <w:tmpl w:val="6F72038E"/>
+    <w:lvl w:ilvl="0">
+      <w:start w:val="1"/>
+      <w:numFmt w:val="bullet"/>
+      <w:lvlText w:val=""/>
+      <w:lvlJc w:val="left"/>
+      <w:pPr>
+        <w:tabs>
+          <w:tab w:val="num" w:pos="720"/>
+        </w:tabs>
+        <w:ind w:left="720" w:hanging="360"/>
+      </w:pPr>
+      <w:rPr>
+        <w:rFonts w:ascii="Symbol" w:hAnsi="Symbol" w:hint="default"/>
+        <w:sz w:val="20"/>
+      </w:rPr>
+    </w:lvl>
+    <w:lvl w:ilvl="1" w:tentative="1">
+      <w:start w:val="1"/>
+      <w:numFmt w:val="bullet"/>
+      <w:lvlText w:val="o"/>
+      <w:lvlJc w:val="left"/>
+      <w:pPr>
+        <w:tabs>
+          <w:tab w:val="num" w:pos="1440"/>
+        </w:tabs>
+        <w:ind w:left="1440" w:hanging="360"/>
+      </w:pPr>
+      <w:rPr>
+        <w:rFonts w:ascii="Courier New" w:hAnsi="Courier New" w:hint="default"/>
+        <w:sz w:val="20"/>
+      </w:rPr>
+    </w:lvl>
+    <w:lvl w:ilvl="2" w:tentative="1">
+      <w:start w:val="1"/>
+      <w:numFmt w:val="bullet"/>
+      <w:lvlText w:val=""/>
+      <w:lvlJc w:val="left"/>
+      <w:pPr>
+        <w:tabs>
+          <w:tab w:val="num" w:pos="2160"/>
+        </w:tabs>
+        <w:ind w:left="2160" w:hanging="360"/>
+      </w:pPr>
+      <w:rPr>
+        <w:rFonts w:ascii="Wingdings" w:hAnsi="Wingdings" w:hint="default"/>
+        <w:sz w:val="20"/>
+      </w:rPr>
+    </w:lvl>
+    <w:lvl w:ilvl="3" w:tentative="1">
+      <w:start w:val="1"/>
+      <w:numFmt w:val="bullet"/>
+      <w:lvlText w:val=""/>
+      <w:lvlJc w:val="left"/>
+      <w:pPr>
+        <w:tabs>
+          <w:tab w:val="num" w:pos="2880"/>
+        </w:tabs>
+        <w:ind w:left="2880" w:hanging="360"/>
+      </w:pPr>
+      <w:rPr>
+        <w:rFonts w:ascii="Wingdings" w:hAnsi="Wingdings" w:hint="default"/>
+        <w:sz w:val="20"/>
+      </w:rPr>
+    </w:lvl>
+    <w:lvl w:ilvl="4" w:tentative="1">
+      <w:start w:val="1"/>
+      <w:numFmt w:val="bullet"/>
+      <w:lvlText w:val=""/>
+      <w:lvlJc w:val="left"/>
+      <w:pPr>
+        <w:tabs>
+          <w:tab w:val="num" w:pos="3600"/>
+        </w:tabs>
+        <w:ind w:left="3600" w:hanging="360"/>
+      </w:pPr>
+      <w:rPr>
+        <w:rFonts w:ascii="Wingdings" w:hAnsi="Wingdings" w:hint="default"/>
+        <w:sz w:val="20"/>
+      </w:rPr>
+    </w:lvl>
+    <w:lvl w:ilvl="5" w:tentative="1">
+      <w:start w:val="1"/>
+      <w:numFmt w:val="bullet"/>
+      <w:lvlText w:val=""/>
+      <w:lvlJc w:val="left"/>
+      <w:pPr>
+        <w:tabs>
+          <w:tab w:val="num" w:pos="4320"/>
+        </w:tabs>
+        <w:ind w:left="4320" w:hanging="360"/>
+      </w:pPr>
+      <w:rPr>
+        <w:rFonts w:ascii="Wingdings" w:hAnsi="Wingdings" w:hint="default"/>
+        <w:sz w:val="20"/>
+      </w:rPr>
+    </w:lvl>
+    <w:lvl w:ilvl="6" w:tentative="1">
+      <w:start w:val="1"/>
+      <w:numFmt w:val="bullet"/>
+      <w:lvlText w:val=""/>
+      <w:lvlJc w:val="left"/>
+      <w:pPr>
+        <w:tabs>
+          <w:tab w:val="num" w:pos="5040"/>
+        </w:tabs>
+        <w:ind w:left="5040" w:hanging="360"/>
+      </w:pPr>
+      <w:rPr>
+        <w:rFonts w:ascii="Wingdings" w:hAnsi="Wingdings" w:hint="default"/>
+        <w:sz w:val="20"/>
+      </w:rPr>
+    </w:lvl>
+    <w:lvl w:ilvl="7" w:tentative="1">
+      <w:start w:val="1"/>
+      <w:numFmt w:val="bullet"/>
+      <w:lvlText w:val=""/>
+      <w:lvlJc w:val="left"/>
+      <w:pPr>
+        <w:tabs>
+          <w:tab w:val="num" w:pos="5760"/>
+        </w:tabs>
+        <w:ind w:left="5760" w:hanging="360"/>
+      </w:pPr>
+      <w:rPr>
+        <w:rFonts w:ascii="Wingdings" w:hAnsi="Wingdings" w:hint="default"/>
+        <w:sz w:val="20"/>
+      </w:rPr>
+    </w:lvl>
+    <w:lvl w:ilvl="8" w:tentative="1">
+      <w:start w:val="1"/>
+      <w:numFmt w:val="bullet"/>
+      <w:lvlText w:val=""/>
+      <w:lvlJc w:val="left"/>
+      <w:pPr>
+        <w:tabs>
+          <w:tab w:val="num" w:pos="6480"/>
+        </w:tabs>
+        <w:ind w:left="6480" w:hanging="360"/>
+      </w:pPr>
+      <w:rPr>
+        <w:rFonts w:ascii="Wingdings" w:hAnsi="Wingdings" w:hint="default"/>
+        <w:sz w:val="20"/>
+      </w:rPr>
+    </w:lvl>
+  </w:abstractNum>
+  <w:abstractNum w:abstractNumId="15" w15:restartNumberingAfterBreak="0">
+    <w:nsid w:val="5DCD4786"/>
+    <w:multiLevelType w:val="multilevel"/>
+    <w:tmpl w:val="569028CA"/>
+    <w:lvl w:ilvl="0">
+      <w:start w:val="1"/>
+      <w:numFmt w:val="bullet"/>
+      <w:lvlText w:val=""/>
+      <w:lvlJc w:val="left"/>
+      <w:pPr>
+        <w:tabs>
+          <w:tab w:val="num" w:pos="720"/>
+        </w:tabs>
+        <w:ind w:left="720" w:hanging="360"/>
+      </w:pPr>
+      <w:rPr>
+        <w:rFonts w:ascii="Symbol" w:hAnsi="Symbol" w:hint="default"/>
+        <w:sz w:val="20"/>
+      </w:rPr>
+    </w:lvl>
+    <w:lvl w:ilvl="1" w:tentative="1">
+      <w:start w:val="1"/>
+      <w:numFmt w:val="bullet"/>
+      <w:lvlText w:val="o"/>
+      <w:lvlJc w:val="left"/>
+      <w:pPr>
+        <w:tabs>
+          <w:tab w:val="num" w:pos="1440"/>
+        </w:tabs>
+        <w:ind w:left="1440" w:hanging="360"/>
+      </w:pPr>
+      <w:rPr>
+        <w:rFonts w:ascii="Courier New" w:hAnsi="Courier New" w:hint="default"/>
+        <w:sz w:val="20"/>
+      </w:rPr>
+    </w:lvl>
+    <w:lvl w:ilvl="2" w:tentative="1">
+      <w:start w:val="1"/>
+      <w:numFmt w:val="bullet"/>
+      <w:lvlText w:val=""/>
+      <w:lvlJc w:val="left"/>
+      <w:pPr>
+        <w:tabs>
+          <w:tab w:val="num" w:pos="2160"/>
+        </w:tabs>
+        <w:ind w:left="2160" w:hanging="360"/>
+      </w:pPr>
+      <w:rPr>
+        <w:rFonts w:ascii="Wingdings" w:hAnsi="Wingdings" w:hint="default"/>
+        <w:sz w:val="20"/>
+      </w:rPr>
+    </w:lvl>
+    <w:lvl w:ilvl="3" w:tentative="1">
+      <w:start w:val="1"/>
+      <w:numFmt w:val="bullet"/>
+      <w:lvlText w:val=""/>
+      <w:lvlJc w:val="left"/>
+      <w:pPr>
+        <w:tabs>
+          <w:tab w:val="num" w:pos="2880"/>
+        </w:tabs>
+        <w:ind w:left="2880" w:hanging="360"/>
+      </w:pPr>
+      <w:rPr>
+        <w:rFonts w:ascii="Wingdings" w:hAnsi="Wingdings" w:hint="default"/>
+        <w:sz w:val="20"/>
+      </w:rPr>
+    </w:lvl>
+    <w:lvl w:ilvl="4" w:tentative="1">
+      <w:start w:val="1"/>
+      <w:numFmt w:val="bullet"/>
+      <w:lvlText w:val=""/>
+      <w:lvlJc w:val="left"/>
+      <w:pPr>
+        <w:tabs>
+          <w:tab w:val="num" w:pos="3600"/>
+        </w:tabs>
+        <w:ind w:left="3600" w:hanging="360"/>
+      </w:pPr>
+      <w:rPr>
+        <w:rFonts w:ascii="Wingdings" w:hAnsi="Wingdings" w:hint="default"/>
+        <w:sz w:val="20"/>
+      </w:rPr>
+    </w:lvl>
+    <w:lvl w:ilvl="5" w:tentative="1">
+      <w:start w:val="1"/>
+      <w:numFmt w:val="bullet"/>
+      <w:lvlText w:val=""/>
+      <w:lvlJc w:val="left"/>
+      <w:pPr>
+        <w:tabs>
+          <w:tab w:val="num" w:pos="4320"/>
+        </w:tabs>
+        <w:ind w:left="4320" w:hanging="360"/>
+      </w:pPr>
+      <w:rPr>
+        <w:rFonts w:ascii="Wingdings" w:hAnsi="Wingdings" w:hint="default"/>
+        <w:sz w:val="20"/>
+      </w:rPr>
+    </w:lvl>
+    <w:lvl w:ilvl="6" w:tentative="1">
+      <w:start w:val="1"/>
+      <w:numFmt w:val="bullet"/>
+      <w:lvlText w:val=""/>
+      <w:lvlJc w:val="left"/>
+      <w:pPr>
+        <w:tabs>
+          <w:tab w:val="num" w:pos="5040"/>
+        </w:tabs>
+        <w:ind w:left="5040" w:hanging="360"/>
+      </w:pPr>
+      <w:rPr>
+        <w:rFonts w:ascii="Wingdings" w:hAnsi="Wingdings" w:hint="default"/>
+        <w:sz w:val="20"/>
+      </w:rPr>
+    </w:lvl>
+    <w:lvl w:ilvl="7" w:tentative="1">
+      <w:start w:val="1"/>
+      <w:numFmt w:val="bullet"/>
+      <w:lvlText w:val=""/>
+      <w:lvlJc w:val="left"/>
+      <w:pPr>
+        <w:tabs>
+          <w:tab w:val="num" w:pos="5760"/>
+        </w:tabs>
+        <w:ind w:left="5760" w:hanging="360"/>
+      </w:pPr>
+      <w:rPr>
+        <w:rFonts w:ascii="Wingdings" w:hAnsi="Wingdings" w:hint="default"/>
+        <w:sz w:val="20"/>
+      </w:rPr>
+    </w:lvl>
+    <w:lvl w:ilvl="8" w:tentative="1">
+      <w:start w:val="1"/>
+      <w:numFmt w:val="bullet"/>
+      <w:lvlText w:val=""/>
+      <w:lvlJc w:val="left"/>
+      <w:pPr>
+        <w:tabs>
+          <w:tab w:val="num" w:pos="6480"/>
+        </w:tabs>
+        <w:ind w:left="6480" w:hanging="360"/>
+      </w:pPr>
+      <w:rPr>
+        <w:rFonts w:ascii="Wingdings" w:hAnsi="Wingdings" w:hint="default"/>
+        <w:sz w:val="20"/>
+      </w:rPr>
+    </w:lvl>
+  </w:abstractNum>
+  <w:abstractNum w:abstractNumId="16" w15:restartNumberingAfterBreak="0">
+    <w:nsid w:val="64C704A7"/>
+    <w:multiLevelType w:val="multilevel"/>
+    <w:tmpl w:val="7916D646"/>
+    <w:lvl w:ilvl="0">
+      <w:start w:val="1"/>
+      <w:numFmt w:val="decimal"/>
+      <w:lvlText w:val="%1."/>
+      <w:lvlJc w:val="left"/>
+      <w:pPr>
+        <w:tabs>
+          <w:tab w:val="num" w:pos="720"/>
+        </w:tabs>
+        <w:ind w:left="720" w:hanging="360"/>
+      </w:pPr>
+    </w:lvl>
+    <w:lvl w:ilvl="1" w:tentative="1">
+      <w:start w:val="1"/>
+      <w:numFmt w:val="decimal"/>
+      <w:lvlText w:val="%2."/>
+      <w:lvlJc w:val="left"/>
+      <w:pPr>
+        <w:tabs>
+          <w:tab w:val="num" w:pos="1440"/>
+        </w:tabs>
+        <w:ind w:left="1440" w:hanging="360"/>
+      </w:pPr>
+    </w:lvl>
+    <w:lvl w:ilvl="2" w:tentative="1">
+      <w:start w:val="1"/>
+      <w:numFmt w:val="decimal"/>
+      <w:lvlText w:val="%3."/>
+      <w:lvlJc w:val="left"/>
+      <w:pPr>
+        <w:tabs>
+          <w:tab w:val="num" w:pos="2160"/>
+        </w:tabs>
+        <w:ind w:left="2160" w:hanging="360"/>
+      </w:pPr>
+    </w:lvl>
+    <w:lvl w:ilvl="3" w:tentative="1">
+      <w:start w:val="1"/>
+      <w:numFmt w:val="decimal"/>
+      <w:lvlText w:val="%4."/>
+      <w:lvlJc w:val="left"/>
+      <w:pPr>
+        <w:tabs>
+          <w:tab w:val="num" w:pos="2880"/>
+        </w:tabs>
+        <w:ind w:left="2880" w:hanging="360"/>
+      </w:pPr>
+    </w:lvl>
+    <w:lvl w:ilvl="4" w:tentative="1">
+      <w:start w:val="1"/>
+      <w:numFmt w:val="decimal"/>
+      <w:lvlText w:val="%5."/>
+      <w:lvlJc w:val="left"/>
+      <w:pPr>
+        <w:tabs>
+          <w:tab w:val="num" w:pos="3600"/>
+        </w:tabs>
+        <w:ind w:left="3600" w:hanging="360"/>
+      </w:pPr>
+    </w:lvl>
+    <w:lvl w:ilvl="5" w:tentative="1">
+      <w:start w:val="1"/>
+      <w:numFmt w:val="decimal"/>
+      <w:lvlText w:val="%6."/>
+      <w:lvlJc w:val="left"/>
+      <w:pPr>
+        <w:tabs>
+          <w:tab w:val="num" w:pos="4320"/>
+        </w:tabs>
+        <w:ind w:left="4320" w:hanging="360"/>
+      </w:pPr>
+    </w:lvl>
+    <w:lvl w:ilvl="6" w:tentative="1">
+      <w:start w:val="1"/>
+      <w:numFmt w:val="decimal"/>
+      <w:lvlText w:val="%7."/>
+      <w:lvlJc w:val="left"/>
+      <w:pPr>
+        <w:tabs>
+          <w:tab w:val="num" w:pos="5040"/>
+        </w:tabs>
+        <w:ind w:left="5040" w:hanging="360"/>
+      </w:pPr>
+    </w:lvl>
+    <w:lvl w:ilvl="7" w:tentative="1">
+      <w:start w:val="1"/>
+      <w:numFmt w:val="decimal"/>
+      <w:lvlText w:val="%8."/>
+      <w:lvlJc w:val="left"/>
+      <w:pPr>
+        <w:tabs>
+          <w:tab w:val="num" w:pos="5760"/>
+        </w:tabs>
+        <w:ind w:left="5760" w:hanging="360"/>
+      </w:pPr>
+    </w:lvl>
+    <w:lvl w:ilvl="8" w:tentative="1">
+      <w:start w:val="1"/>
+      <w:numFmt w:val="decimal"/>
+      <w:lvlText w:val="%9."/>
+      <w:lvlJc w:val="left"/>
+      <w:pPr>
+        <w:tabs>
+          <w:tab w:val="num" w:pos="6480"/>
+        </w:tabs>
+        <w:ind w:left="6480" w:hanging="360"/>
+      </w:pPr>
+    </w:lvl>
+  </w:abstractNum>
+  <w:abstractNum w:abstractNumId="17" w15:restartNumberingAfterBreak="0">
+    <w:nsid w:val="65B92D0A"/>
+    <w:multiLevelType w:val="multilevel"/>
+    <w:tmpl w:val="303A9F16"/>
+    <w:lvl w:ilvl="0">
+      <w:start w:val="1"/>
+      <w:numFmt w:val="bullet"/>
+      <w:lvlText w:val=""/>
+      <w:lvlJc w:val="left"/>
+      <w:pPr>
+        <w:tabs>
+          <w:tab w:val="num" w:pos="720"/>
+        </w:tabs>
+        <w:ind w:left="720" w:hanging="360"/>
+      </w:pPr>
+      <w:rPr>
+        <w:rFonts w:ascii="Symbol" w:hAnsi="Symbol" w:hint="default"/>
+        <w:sz w:val="20"/>
+      </w:rPr>
+    </w:lvl>
+    <w:lvl w:ilvl="1" w:tentative="1">
+      <w:start w:val="1"/>
+      <w:numFmt w:val="bullet"/>
+      <w:lvlText w:val="o"/>
+      <w:lvlJc w:val="left"/>
+      <w:pPr>
+        <w:tabs>
+          <w:tab w:val="num" w:pos="1440"/>
+        </w:tabs>
+        <w:ind w:left="1440" w:hanging="360"/>
+      </w:pPr>
+      <w:rPr>
+        <w:rFonts w:ascii="Courier New" w:hAnsi="Courier New" w:hint="default"/>
+        <w:sz w:val="20"/>
+      </w:rPr>
+    </w:lvl>
+    <w:lvl w:ilvl="2" w:tentative="1">
+      <w:start w:val="1"/>
+      <w:numFmt w:val="bullet"/>
+      <w:lvlText w:val=""/>
+      <w:lvlJc w:val="left"/>
+      <w:pPr>
+        <w:tabs>
+          <w:tab w:val="num" w:pos="2160"/>
+        </w:tabs>
+        <w:ind w:left="2160" w:hanging="360"/>
+      </w:pPr>
+      <w:rPr>
+        <w:rFonts w:ascii="Wingdings" w:hAnsi="Wingdings" w:hint="default"/>
+        <w:sz w:val="20"/>
+      </w:rPr>
+    </w:lvl>
+    <w:lvl w:ilvl="3" w:tentative="1">
+      <w:start w:val="1"/>
+      <w:numFmt w:val="bullet"/>
+      <w:lvlText w:val=""/>
+      <w:lvlJc w:val="left"/>
+      <w:pPr>
+        <w:tabs>
+          <w:tab w:val="num" w:pos="2880"/>
+        </w:tabs>
+        <w:ind w:left="2880" w:hanging="360"/>
+      </w:pPr>
+      <w:rPr>
+        <w:rFonts w:ascii="Wingdings" w:hAnsi="Wingdings" w:hint="default"/>
+        <w:sz w:val="20"/>
+      </w:rPr>
+    </w:lvl>
+    <w:lvl w:ilvl="4" w:tentative="1">
+      <w:start w:val="1"/>
+      <w:numFmt w:val="bullet"/>
+      <w:lvlText w:val=""/>
+      <w:lvlJc w:val="left"/>
+      <w:pPr>
+        <w:tabs>
+          <w:tab w:val="num" w:pos="3600"/>
+        </w:tabs>
+        <w:ind w:left="3600" w:hanging="360"/>
+      </w:pPr>
+      <w:rPr>
+        <w:rFonts w:ascii="Wingdings" w:hAnsi="Wingdings" w:hint="default"/>
+        <w:sz w:val="20"/>
+      </w:rPr>
+    </w:lvl>
+    <w:lvl w:ilvl="5" w:tentative="1">
+      <w:start w:val="1"/>
+      <w:numFmt w:val="bullet"/>
+      <w:lvlText w:val=""/>
+      <w:lvlJc w:val="left"/>
+      <w:pPr>
+        <w:tabs>
+          <w:tab w:val="num" w:pos="4320"/>
+        </w:tabs>
+        <w:ind w:left="4320" w:hanging="360"/>
+      </w:pPr>
+      <w:rPr>
+        <w:rFonts w:ascii="Wingdings" w:hAnsi="Wingdings" w:hint="default"/>
+        <w:sz w:val="20"/>
+      </w:rPr>
+    </w:lvl>
+    <w:lvl w:ilvl="6" w:tentative="1">
+      <w:start w:val="1"/>
+      <w:numFmt w:val="bullet"/>
+      <w:lvlText w:val=""/>
+      <w:lvlJc w:val="left"/>
+      <w:pPr>
+        <w:tabs>
+          <w:tab w:val="num" w:pos="5040"/>
+        </w:tabs>
+        <w:ind w:left="5040" w:hanging="360"/>
+      </w:pPr>
+      <w:rPr>
+        <w:rFonts w:ascii="Wingdings" w:hAnsi="Wingdings" w:hint="default"/>
+        <w:sz w:val="20"/>
+      </w:rPr>
+    </w:lvl>
+    <w:lvl w:ilvl="7" w:tentative="1">
+      <w:start w:val="1"/>
+      <w:numFmt w:val="bullet"/>
+      <w:lvlText w:val=""/>
+      <w:lvlJc w:val="left"/>
+      <w:pPr>
+        <w:tabs>
+          <w:tab w:val="num" w:pos="5760"/>
+        </w:tabs>
+        <w:ind w:left="5760" w:hanging="360"/>
+      </w:pPr>
+      <w:rPr>
+        <w:rFonts w:ascii="Wingdings" w:hAnsi="Wingdings" w:hint="default"/>
+        <w:sz w:val="20"/>
+      </w:rPr>
+    </w:lvl>
+    <w:lvl w:ilvl="8" w:tentative="1">
+      <w:start w:val="1"/>
+      <w:numFmt w:val="bullet"/>
+      <w:lvlText w:val=""/>
+      <w:lvlJc w:val="left"/>
+      <w:pPr>
+        <w:tabs>
+          <w:tab w:val="num" w:pos="6480"/>
+        </w:tabs>
+        <w:ind w:left="6480" w:hanging="360"/>
+      </w:pPr>
+      <w:rPr>
+        <w:rFonts w:ascii="Wingdings" w:hAnsi="Wingdings" w:hint="default"/>
+        <w:sz w:val="20"/>
+      </w:rPr>
+    </w:lvl>
+  </w:abstractNum>
+  <w:abstractNum w:abstractNumId="18" w15:restartNumberingAfterBreak="0">
+    <w:nsid w:val="6A285131"/>
+    <w:multiLevelType w:val="multilevel"/>
+    <w:tmpl w:val="311EB214"/>
+    <w:lvl w:ilvl="0">
+      <w:start w:val="1"/>
+      <w:numFmt w:val="bullet"/>
+      <w:lvlText w:val=""/>
+      <w:lvlJc w:val="left"/>
+      <w:pPr>
+        <w:tabs>
+          <w:tab w:val="num" w:pos="720"/>
+        </w:tabs>
+        <w:ind w:left="720" w:hanging="360"/>
+      </w:pPr>
+      <w:rPr>
+        <w:rFonts w:ascii="Symbol" w:hAnsi="Symbol" w:hint="default"/>
+        <w:sz w:val="20"/>
+      </w:rPr>
+    </w:lvl>
+    <w:lvl w:ilvl="1" w:tentative="1">
+      <w:start w:val="1"/>
+      <w:numFmt w:val="bullet"/>
+      <w:lvlText w:val="o"/>
+      <w:lvlJc w:val="left"/>
+      <w:pPr>
+        <w:tabs>
+          <w:tab w:val="num" w:pos="1440"/>
+        </w:tabs>
+        <w:ind w:left="1440" w:hanging="360"/>
+      </w:pPr>
+      <w:rPr>
+        <w:rFonts w:ascii="Courier New" w:hAnsi="Courier New" w:hint="default"/>
+        <w:sz w:val="20"/>
+      </w:rPr>
+    </w:lvl>
+    <w:lvl w:ilvl="2" w:tentative="1">
+      <w:start w:val="1"/>
+      <w:numFmt w:val="bullet"/>
+      <w:lvlText w:val=""/>
+      <w:lvlJc w:val="left"/>
+      <w:pPr>
+        <w:tabs>
+          <w:tab w:val="num" w:pos="2160"/>
+        </w:tabs>
+        <w:ind w:left="2160" w:hanging="360"/>
+      </w:pPr>
+      <w:rPr>
+        <w:rFonts w:ascii="Wingdings" w:hAnsi="Wingdings" w:hint="default"/>
+        <w:sz w:val="20"/>
+      </w:rPr>
+    </w:lvl>
+    <w:lvl w:ilvl="3" w:tentative="1">
+      <w:start w:val="1"/>
+      <w:numFmt w:val="bullet"/>
+      <w:lvlText w:val=""/>
+      <w:lvlJc w:val="left"/>
+      <w:pPr>
+        <w:tabs>
+          <w:tab w:val="num" w:pos="2880"/>
+        </w:tabs>
+        <w:ind w:left="2880" w:hanging="360"/>
+      </w:pPr>
+      <w:rPr>
+        <w:rFonts w:ascii="Wingdings" w:hAnsi="Wingdings" w:hint="default"/>
+        <w:sz w:val="20"/>
+      </w:rPr>
+    </w:lvl>
+    <w:lvl w:ilvl="4" w:tentative="1">
+      <w:start w:val="1"/>
+      <w:numFmt w:val="bullet"/>
+      <w:lvlText w:val=""/>
+      <w:lvlJc w:val="left"/>
+      <w:pPr>
+        <w:tabs>
+          <w:tab w:val="num" w:pos="3600"/>
+        </w:tabs>
+        <w:ind w:left="3600" w:hanging="360"/>
+      </w:pPr>
+      <w:rPr>
+        <w:rFonts w:ascii="Wingdings" w:hAnsi="Wingdings" w:hint="default"/>
+        <w:sz w:val="20"/>
+      </w:rPr>
+    </w:lvl>
+    <w:lvl w:ilvl="5" w:tentative="1">
+      <w:start w:val="1"/>
+      <w:numFmt w:val="bullet"/>
+      <w:lvlText w:val=""/>
+      <w:lvlJc w:val="left"/>
+      <w:pPr>
+        <w:tabs>
+          <w:tab w:val="num" w:pos="4320"/>
+        </w:tabs>
+        <w:ind w:left="4320" w:hanging="360"/>
+      </w:pPr>
+      <w:rPr>
+        <w:rFonts w:ascii="Wingdings" w:hAnsi="Wingdings" w:hint="default"/>
+        <w:sz w:val="20"/>
+      </w:rPr>
+    </w:lvl>
+    <w:lvl w:ilvl="6" w:tentative="1">
+      <w:start w:val="1"/>
+      <w:numFmt w:val="bullet"/>
+      <w:lvlText w:val=""/>
+      <w:lvlJc w:val="left"/>
+      <w:pPr>
+        <w:tabs>
+          <w:tab w:val="num" w:pos="5040"/>
+        </w:tabs>
+        <w:ind w:left="5040" w:hanging="360"/>
+      </w:pPr>
+      <w:rPr>
+        <w:rFonts w:ascii="Wingdings" w:hAnsi="Wingdings" w:hint="default"/>
+        <w:sz w:val="20"/>
+      </w:rPr>
+    </w:lvl>
+    <w:lvl w:ilvl="7" w:tentative="1">
+      <w:start w:val="1"/>
+      <w:numFmt w:val="bullet"/>
+      <w:lvlText w:val=""/>
+      <w:lvlJc w:val="left"/>
+      <w:pPr>
+        <w:tabs>
+          <w:tab w:val="num" w:pos="5760"/>
+        </w:tabs>
+        <w:ind w:left="5760" w:hanging="360"/>
+      </w:pPr>
+      <w:rPr>
+        <w:rFonts w:ascii="Wingdings" w:hAnsi="Wingdings" w:hint="default"/>
+        <w:sz w:val="20"/>
+      </w:rPr>
+    </w:lvl>
+    <w:lvl w:ilvl="8" w:tentative="1">
+      <w:start w:val="1"/>
+      <w:numFmt w:val="bullet"/>
+      <w:lvlText w:val=""/>
+      <w:lvlJc w:val="left"/>
+      <w:pPr>
+        <w:tabs>
+          <w:tab w:val="num" w:pos="6480"/>
+        </w:tabs>
+        <w:ind w:left="6480" w:hanging="360"/>
+      </w:pPr>
+      <w:rPr>
+        <w:rFonts w:ascii="Wingdings" w:hAnsi="Wingdings" w:hint="default"/>
+        <w:sz w:val="20"/>
+      </w:rPr>
+    </w:lvl>
+  </w:abstractNum>
+  <w:abstractNum w:abstractNumId="19" w15:restartNumberingAfterBreak="0">
+    <w:nsid w:val="738455CE"/>
+    <w:multiLevelType w:val="multilevel"/>
+    <w:tmpl w:val="10EC8872"/>
+    <w:lvl w:ilvl="0">
+      <w:start w:val="1"/>
+      <w:numFmt w:val="bullet"/>
+      <w:lvlText w:val=""/>
+      <w:lvlJc w:val="left"/>
+      <w:pPr>
+        <w:tabs>
+          <w:tab w:val="num" w:pos="720"/>
+        </w:tabs>
+        <w:ind w:left="720" w:hanging="360"/>
+      </w:pPr>
+      <w:rPr>
+        <w:rFonts w:ascii="Symbol" w:hAnsi="Symbol" w:hint="default"/>
+        <w:sz w:val="20"/>
+      </w:rPr>
+    </w:lvl>
+    <w:lvl w:ilvl="1" w:tentative="1">
+      <w:start w:val="1"/>
+      <w:numFmt w:val="bullet"/>
+      <w:lvlText w:val="o"/>
+      <w:lvlJc w:val="left"/>
+      <w:pPr>
+        <w:tabs>
+          <w:tab w:val="num" w:pos="1440"/>
+        </w:tabs>
+        <w:ind w:left="1440" w:hanging="360"/>
+      </w:pPr>
+      <w:rPr>
+        <w:rFonts w:ascii="Courier New" w:hAnsi="Courier New" w:hint="default"/>
+        <w:sz w:val="20"/>
+      </w:rPr>
+    </w:lvl>
+    <w:lvl w:ilvl="2" w:tentative="1">
+      <w:start w:val="1"/>
+      <w:numFmt w:val="bullet"/>
+      <w:lvlText w:val=""/>
+      <w:lvlJc w:val="left"/>
+      <w:pPr>
+        <w:tabs>
+          <w:tab w:val="num" w:pos="2160"/>
+        </w:tabs>
+        <w:ind w:left="2160" w:hanging="360"/>
+      </w:pPr>
+      <w:rPr>
+        <w:rFonts w:ascii="Wingdings" w:hAnsi="Wingdings" w:hint="default"/>
+        <w:sz w:val="20"/>
+      </w:rPr>
+    </w:lvl>
+    <w:lvl w:ilvl="3" w:tentative="1">
+      <w:start w:val="1"/>
+      <w:numFmt w:val="bullet"/>
+      <w:lvlText w:val=""/>
+      <w:lvlJc w:val="left"/>
+      <w:pPr>
+        <w:tabs>
+          <w:tab w:val="num" w:pos="2880"/>
+        </w:tabs>
+        <w:ind w:left="2880" w:hanging="360"/>
+      </w:pPr>
+      <w:rPr>
+        <w:rFonts w:ascii="Wingdings" w:hAnsi="Wingdings" w:hint="default"/>
+        <w:sz w:val="20"/>
+      </w:rPr>
+    </w:lvl>
+    <w:lvl w:ilvl="4" w:tentative="1">
+      <w:start w:val="1"/>
+      <w:numFmt w:val="bullet"/>
+      <w:lvlText w:val=""/>
+      <w:lvlJc w:val="left"/>
+      <w:pPr>
+        <w:tabs>
+          <w:tab w:val="num" w:pos="3600"/>
+        </w:tabs>
+        <w:ind w:left="3600" w:hanging="360"/>
+      </w:pPr>
+      <w:rPr>
+        <w:rFonts w:ascii="Wingdings" w:hAnsi="Wingdings" w:hint="default"/>
+        <w:sz w:val="20"/>
+      </w:rPr>
+    </w:lvl>
+    <w:lvl w:ilvl="5" w:tentative="1">
+      <w:start w:val="1"/>
+      <w:numFmt w:val="bullet"/>
+      <w:lvlText w:val=""/>
+      <w:lvlJc w:val="left"/>
+      <w:pPr>
+        <w:tabs>
+          <w:tab w:val="num" w:pos="4320"/>
+        </w:tabs>
+        <w:ind w:left="4320" w:hanging="360"/>
+      </w:pPr>
+      <w:rPr>
+        <w:rFonts w:ascii="Wingdings" w:hAnsi="Wingdings" w:hint="default"/>
+        <w:sz w:val="20"/>
+      </w:rPr>
+    </w:lvl>
+    <w:lvl w:ilvl="6" w:tentative="1">
+      <w:start w:val="1"/>
+      <w:numFmt w:val="bullet"/>
+      <w:lvlText w:val=""/>
+      <w:lvlJc w:val="left"/>
+      <w:pPr>
+        <w:tabs>
+          <w:tab w:val="num" w:pos="5040"/>
+        </w:tabs>
+        <w:ind w:left="5040" w:hanging="360"/>
+      </w:pPr>
+      <w:rPr>
+        <w:rFonts w:ascii="Wingdings" w:hAnsi="Wingdings" w:hint="default"/>
+        <w:sz w:val="20"/>
+      </w:rPr>
+    </w:lvl>
+    <w:lvl w:ilvl="7" w:tentative="1">
+      <w:start w:val="1"/>
+      <w:numFmt w:val="bullet"/>
+      <w:lvlText w:val=""/>
+      <w:lvlJc w:val="left"/>
+      <w:pPr>
+        <w:tabs>
+          <w:tab w:val="num" w:pos="5760"/>
+        </w:tabs>
+        <w:ind w:left="5760" w:hanging="360"/>
+      </w:pPr>
+      <w:rPr>
+        <w:rFonts w:ascii="Wingdings" w:hAnsi="Wingdings" w:hint="default"/>
+        <w:sz w:val="20"/>
+      </w:rPr>
+    </w:lvl>
+    <w:lvl w:ilvl="8" w:tentative="1">
+      <w:start w:val="1"/>
+      <w:numFmt w:val="bullet"/>
+      <w:lvlText w:val=""/>
+      <w:lvlJc w:val="left"/>
+      <w:pPr>
+        <w:tabs>
+          <w:tab w:val="num" w:pos="6480"/>
+        </w:tabs>
+        <w:ind w:left="6480" w:hanging="360"/>
+      </w:pPr>
+      <w:rPr>
+        <w:rFonts w:ascii="Wingdings" w:hAnsi="Wingdings" w:hint="default"/>
+        <w:sz w:val="20"/>
+      </w:rPr>
+    </w:lvl>
+  </w:abstractNum>
+  <w:abstractNum w:abstractNumId="20" w15:restartNumberingAfterBreak="0">
+    <w:nsid w:val="77D27950"/>
+    <w:multiLevelType w:val="multilevel"/>
+    <w:tmpl w:val="9544D802"/>
+    <w:lvl w:ilvl="0">
+      <w:start w:val="1"/>
+      <w:numFmt w:val="bullet"/>
+      <w:lvlText w:val=""/>
+      <w:lvlJc w:val="left"/>
+      <w:pPr>
+        <w:tabs>
+          <w:tab w:val="num" w:pos="720"/>
+        </w:tabs>
+        <w:ind w:left="720" w:hanging="360"/>
+      </w:pPr>
+      <w:rPr>
+        <w:rFonts w:ascii="Symbol" w:hAnsi="Symbol" w:hint="default"/>
+        <w:sz w:val="20"/>
+      </w:rPr>
+    </w:lvl>
+    <w:lvl w:ilvl="1" w:tentative="1">
+      <w:start w:val="1"/>
+      <w:numFmt w:val="bullet"/>
+      <w:lvlText w:val="o"/>
+      <w:lvlJc w:val="left"/>
+      <w:pPr>
+        <w:tabs>
+          <w:tab w:val="num" w:pos="1440"/>
+        </w:tabs>
+        <w:ind w:left="1440" w:hanging="360"/>
+      </w:pPr>
+      <w:rPr>
+        <w:rFonts w:ascii="Courier New" w:hAnsi="Courier New" w:hint="default"/>
+        <w:sz w:val="20"/>
+      </w:rPr>
+    </w:lvl>
+    <w:lvl w:ilvl="2" w:tentative="1">
+      <w:start w:val="1"/>
+      <w:numFmt w:val="bullet"/>
+      <w:lvlText w:val=""/>
+      <w:lvlJc w:val="left"/>
+      <w:pPr>
+        <w:tabs>
+          <w:tab w:val="num" w:pos="2160"/>
+        </w:tabs>
+        <w:ind w:left="2160" w:hanging="360"/>
+      </w:pPr>
+      <w:rPr>
+        <w:rFonts w:ascii="Wingdings" w:hAnsi="Wingdings" w:hint="default"/>
+        <w:sz w:val="20"/>
+      </w:rPr>
+    </w:lvl>
+    <w:lvl w:ilvl="3" w:tentative="1">
+      <w:start w:val="1"/>
+      <w:numFmt w:val="bullet"/>
+      <w:lvlText w:val=""/>
+      <w:lvlJc w:val="left"/>
+      <w:pPr>
+        <w:tabs>
+          <w:tab w:val="num" w:pos="2880"/>
+        </w:tabs>
+        <w:ind w:left="2880" w:hanging="360"/>
+      </w:pPr>
+      <w:rPr>
+        <w:rFonts w:ascii="Wingdings" w:hAnsi="Wingdings" w:hint="default"/>
+        <w:sz w:val="20"/>
+      </w:rPr>
+    </w:lvl>
+    <w:lvl w:ilvl="4" w:tentative="1">
+      <w:start w:val="1"/>
+      <w:numFmt w:val="bullet"/>
+      <w:lvlText w:val=""/>
+      <w:lvlJc w:val="left"/>
+      <w:pPr>
+        <w:tabs>
+          <w:tab w:val="num" w:pos="3600"/>
+        </w:tabs>
+        <w:ind w:left="3600" w:hanging="360"/>
+      </w:pPr>
+      <w:rPr>
+        <w:rFonts w:ascii="Wingdings" w:hAnsi="Wingdings" w:hint="default"/>
+        <w:sz w:val="20"/>
+      </w:rPr>
+    </w:lvl>
+    <w:lvl w:ilvl="5" w:tentative="1">
+      <w:start w:val="1"/>
+      <w:numFmt w:val="bullet"/>
+      <w:lvlText w:val=""/>
+      <w:lvlJc w:val="left"/>
+      <w:pPr>
+        <w:tabs>
+          <w:tab w:val="num" w:pos="4320"/>
+        </w:tabs>
+        <w:ind w:left="4320" w:hanging="360"/>
+      </w:pPr>
+      <w:rPr>
+        <w:rFonts w:ascii="Wingdings" w:hAnsi="Wingdings" w:hint="default"/>
+        <w:sz w:val="20"/>
+      </w:rPr>
+    </w:lvl>
+    <w:lvl w:ilvl="6" w:tentative="1">
+      <w:start w:val="1"/>
+      <w:numFmt w:val="bullet"/>
+      <w:lvlText w:val=""/>
+      <w:lvlJc w:val="left"/>
+      <w:pPr>
+        <w:tabs>
+          <w:tab w:val="num" w:pos="5040"/>
+        </w:tabs>
+        <w:ind w:left="5040" w:hanging="360"/>
+      </w:pPr>
+      <w:rPr>
+        <w:rFonts w:ascii="Wingdings" w:hAnsi="Wingdings" w:hint="default"/>
+        <w:sz w:val="20"/>
+      </w:rPr>
+    </w:lvl>
+    <w:lvl w:ilvl="7" w:tentative="1">
+      <w:start w:val="1"/>
+      <w:numFmt w:val="bullet"/>
+      <w:lvlText w:val=""/>
+      <w:lvlJc w:val="left"/>
+      <w:pPr>
+        <w:tabs>
+          <w:tab w:val="num" w:pos="5760"/>
+        </w:tabs>
+        <w:ind w:left="5760" w:hanging="360"/>
+      </w:pPr>
+      <w:rPr>
+        <w:rFonts w:ascii="Wingdings" w:hAnsi="Wingdings" w:hint="default"/>
+        <w:sz w:val="20"/>
+      </w:rPr>
+    </w:lvl>
+    <w:lvl w:ilvl="8" w:tentative="1">
+      <w:start w:val="1"/>
+      <w:numFmt w:val="bullet"/>
+      <w:lvlText w:val=""/>
+      <w:lvlJc w:val="left"/>
+      <w:pPr>
+        <w:tabs>
+          <w:tab w:val="num" w:pos="6480"/>
+        </w:tabs>
+        <w:ind w:left="6480" w:hanging="360"/>
+      </w:pPr>
+      <w:rPr>
+        <w:rFonts w:ascii="Wingdings" w:hAnsi="Wingdings" w:hint="default"/>
+        <w:sz w:val="20"/>
+      </w:rPr>
+    </w:lvl>
+  </w:abstractNum>
+  <w:abstractNum w:abstractNumId="21" w15:restartNumberingAfterBreak="0">
+    <w:nsid w:val="7A310F91"/>
+    <w:multiLevelType w:val="multilevel"/>
+    <w:tmpl w:val="BCF0E478"/>
+    <w:lvl w:ilvl="0">
+      <w:start w:val="1"/>
+      <w:numFmt w:val="bullet"/>
+      <w:lvlText w:val=""/>
+      <w:lvlJc w:val="left"/>
+      <w:pPr>
+        <w:tabs>
+          <w:tab w:val="num" w:pos="720"/>
+        </w:tabs>
+        <w:ind w:left="720" w:hanging="360"/>
+      </w:pPr>
+      <w:rPr>
+        <w:rFonts w:ascii="Symbol" w:hAnsi="Symbol" w:hint="default"/>
+        <w:sz w:val="20"/>
+      </w:rPr>
+    </w:lvl>
+    <w:lvl w:ilvl="1" w:tentative="1">
+      <w:start w:val="1"/>
+      <w:numFmt w:val="bullet"/>
+      <w:lvlText w:val="o"/>
+      <w:lvlJc w:val="left"/>
+      <w:pPr>
+        <w:tabs>
+          <w:tab w:val="num" w:pos="1440"/>
+        </w:tabs>
+        <w:ind w:left="1440" w:hanging="360"/>
+      </w:pPr>
+      <w:rPr>
+        <w:rFonts w:ascii="Courier New" w:hAnsi="Courier New" w:hint="default"/>
+        <w:sz w:val="20"/>
+      </w:rPr>
+    </w:lvl>
+    <w:lvl w:ilvl="2" w:tentative="1">
+      <w:start w:val="1"/>
+      <w:numFmt w:val="bullet"/>
+      <w:lvlText w:val=""/>
+      <w:lvlJc w:val="left"/>
+      <w:pPr>
+        <w:tabs>
+          <w:tab w:val="num" w:pos="2160"/>
+        </w:tabs>
+        <w:ind w:left="2160" w:hanging="360"/>
+      </w:pPr>
+      <w:rPr>
+        <w:rFonts w:ascii="Wingdings" w:hAnsi="Wingdings" w:hint="default"/>
+        <w:sz w:val="20"/>
+      </w:rPr>
+    </w:lvl>
+    <w:lvl w:ilvl="3" w:tentative="1">
+      <w:start w:val="1"/>
+      <w:numFmt w:val="bullet"/>
+      <w:lvlText w:val=""/>
+      <w:lvlJc w:val="left"/>
+      <w:pPr>
+        <w:tabs>
+          <w:tab w:val="num" w:pos="2880"/>
+        </w:tabs>
+        <w:ind w:left="2880" w:hanging="360"/>
+      </w:pPr>
+      <w:rPr>
+        <w:rFonts w:ascii="Wingdings" w:hAnsi="Wingdings" w:hint="default"/>
+        <w:sz w:val="20"/>
+      </w:rPr>
+    </w:lvl>
+    <w:lvl w:ilvl="4" w:tentative="1">
+      <w:start w:val="1"/>
+      <w:numFmt w:val="bullet"/>
+      <w:lvlText w:val=""/>
+      <w:lvlJc w:val="left"/>
+      <w:pPr>
+        <w:tabs>
+          <w:tab w:val="num" w:pos="3600"/>
+        </w:tabs>
+        <w:ind w:left="3600" w:hanging="360"/>
+      </w:pPr>
+      <w:rPr>
+        <w:rFonts w:ascii="Wingdings" w:hAnsi="Wingdings" w:hint="default"/>
+        <w:sz w:val="20"/>
+      </w:rPr>
+    </w:lvl>
+    <w:lvl w:ilvl="5" w:tentative="1">
+      <w:start w:val="1"/>
+      <w:numFmt w:val="bullet"/>
+      <w:lvlText w:val=""/>
+      <w:lvlJc w:val="left"/>
+      <w:pPr>
+        <w:tabs>
+          <w:tab w:val="num" w:pos="4320"/>
+        </w:tabs>
+        <w:ind w:left="4320" w:hanging="360"/>
+      </w:pPr>
+      <w:rPr>
+        <w:rFonts w:ascii="Wingdings" w:hAnsi="Wingdings" w:hint="default"/>
+        <w:sz w:val="20"/>
+      </w:rPr>
+    </w:lvl>
+    <w:lvl w:ilvl="6" w:tentative="1">
+      <w:start w:val="1"/>
+      <w:numFmt w:val="bullet"/>
+      <w:lvlText w:val=""/>
+      <w:lvlJc w:val="left"/>
+      <w:pPr>
+        <w:tabs>
+          <w:tab w:val="num" w:pos="5040"/>
+        </w:tabs>
+        <w:ind w:left="5040" w:hanging="360"/>
+      </w:pPr>
+      <w:rPr>
+        <w:rFonts w:ascii="Wingdings" w:hAnsi="Wingdings" w:hint="default"/>
+        <w:sz w:val="20"/>
+      </w:rPr>
+    </w:lvl>
+    <w:lvl w:ilvl="7" w:tentative="1">
+      <w:start w:val="1"/>
+      <w:numFmt w:val="bullet"/>
+      <w:lvlText w:val=""/>
+      <w:lvlJc w:val="left"/>
+      <w:pPr>
+        <w:tabs>
+          <w:tab w:val="num" w:pos="5760"/>
+        </w:tabs>
+        <w:ind w:left="5760" w:hanging="360"/>
+      </w:pPr>
+      <w:rPr>
+        <w:rFonts w:ascii="Wingdings" w:hAnsi="Wingdings" w:hint="default"/>
+        <w:sz w:val="20"/>
+      </w:rPr>
+    </w:lvl>
+    <w:lvl w:ilvl="8" w:tentative="1">
+      <w:start w:val="1"/>
+      <w:numFmt w:val="bullet"/>
+      <w:lvlText w:val=""/>
+      <w:lvlJc w:val="left"/>
+      <w:pPr>
+        <w:tabs>
+          <w:tab w:val="num" w:pos="6480"/>
+        </w:tabs>
+        <w:ind w:left="6480" w:hanging="360"/>
+      </w:pPr>
+      <w:rPr>
+        <w:rFonts w:ascii="Wingdings" w:hAnsi="Wingdings" w:hint="default"/>
+        <w:sz w:val="20"/>
+      </w:rPr>
+    </w:lvl>
+  </w:abstractNum>
+  <w:abstractNum w:abstractNumId="22" w15:restartNumberingAfterBreak="0">
+    <w:nsid w:val="7CD42834"/>
+    <w:multiLevelType w:val="multilevel"/>
+    <w:tmpl w:val="3B48AA42"/>
+    <w:lvl w:ilvl="0">
+      <w:start w:val="1"/>
+      <w:numFmt w:val="bullet"/>
+      <w:lvlText w:val=""/>
+      <w:lvlJc w:val="left"/>
+      <w:pPr>
+        <w:tabs>
+          <w:tab w:val="num" w:pos="720"/>
+        </w:tabs>
+        <w:ind w:left="720" w:hanging="360"/>
+      </w:pPr>
+      <w:rPr>
+        <w:rFonts w:ascii="Symbol" w:hAnsi="Symbol" w:hint="default"/>
+        <w:sz w:val="20"/>
+      </w:rPr>
+    </w:lvl>
+    <w:lvl w:ilvl="1">
+      <w:start w:val="1"/>
+      <w:numFmt w:val="bullet"/>
+      <w:lvlText w:val="o"/>
+      <w:lvlJc w:val="left"/>
+      <w:pPr>
+        <w:tabs>
+          <w:tab w:val="num" w:pos="1440"/>
+        </w:tabs>
+        <w:ind w:left="1440" w:hanging="360"/>
+      </w:pPr>
+      <w:rPr>
+        <w:rFonts w:ascii="Courier New" w:hAnsi="Courier New" w:hint="default"/>
+        <w:sz w:val="20"/>
+      </w:rPr>
+    </w:lvl>
+    <w:lvl w:ilvl="2" w:tentative="1">
+      <w:start w:val="1"/>
+      <w:numFmt w:val="bullet"/>
+      <w:lvlText w:val=""/>
+      <w:lvlJc w:val="left"/>
+      <w:pPr>
+        <w:tabs>
+          <w:tab w:val="num" w:pos="2160"/>
+        </w:tabs>
+        <w:ind w:left="2160" w:hanging="360"/>
+      </w:pPr>
+      <w:rPr>
+        <w:rFonts w:ascii="Wingdings" w:hAnsi="Wingdings" w:hint="default"/>
+        <w:sz w:val="20"/>
+      </w:rPr>
+    </w:lvl>
+    <w:lvl w:ilvl="3" w:tentative="1">
+      <w:start w:val="1"/>
+      <w:numFmt w:val="bullet"/>
+      <w:lvlText w:val=""/>
+      <w:lvlJc w:val="left"/>
+      <w:pPr>
+        <w:tabs>
+          <w:tab w:val="num" w:pos="2880"/>
+        </w:tabs>
+        <w:ind w:left="2880" w:hanging="360"/>
+      </w:pPr>
+      <w:rPr>
+        <w:rFonts w:ascii="Wingdings" w:hAnsi="Wingdings" w:hint="default"/>
+        <w:sz w:val="20"/>
+      </w:rPr>
+    </w:lvl>
+    <w:lvl w:ilvl="4" w:tentative="1">
+      <w:start w:val="1"/>
+      <w:numFmt w:val="bullet"/>
+      <w:lvlText w:val=""/>
+      <w:lvlJc w:val="left"/>
+      <w:pPr>
+        <w:tabs>
+          <w:tab w:val="num" w:pos="3600"/>
+        </w:tabs>
+        <w:ind w:left="3600" w:hanging="360"/>
+      </w:pPr>
+      <w:rPr>
+        <w:rFonts w:ascii="Wingdings" w:hAnsi="Wingdings" w:hint="default"/>
+        <w:sz w:val="20"/>
+      </w:rPr>
+    </w:lvl>
+    <w:lvl w:ilvl="5" w:tentative="1">
+      <w:start w:val="1"/>
+      <w:numFmt w:val="bullet"/>
+      <w:lvlText w:val=""/>
+      <w:lvlJc w:val="left"/>
+      <w:pPr>
+        <w:tabs>
+          <w:tab w:val="num" w:pos="4320"/>
+        </w:tabs>
+        <w:ind w:left="4320" w:hanging="360"/>
+      </w:pPr>
+      <w:rPr>
+        <w:rFonts w:ascii="Wingdings" w:hAnsi="Wingdings" w:hint="default"/>
+        <w:sz w:val="20"/>
+      </w:rPr>
+    </w:lvl>
+    <w:lvl w:ilvl="6" w:tentative="1">
+      <w:start w:val="1"/>
+      <w:numFmt w:val="bullet"/>
+      <w:lvlText w:val=""/>
+      <w:lvlJc w:val="left"/>
+      <w:pPr>
+        <w:tabs>
+          <w:tab w:val="num" w:pos="5040"/>
+        </w:tabs>
+        <w:ind w:left="5040" w:hanging="360"/>
+      </w:pPr>
+      <w:rPr>
+        <w:rFonts w:ascii="Wingdings" w:hAnsi="Wingdings" w:hint="default"/>
+        <w:sz w:val="20"/>
+      </w:rPr>
+    </w:lvl>
+    <w:lvl w:ilvl="7" w:tentative="1">
+      <w:start w:val="1"/>
+      <w:numFmt w:val="bullet"/>
+      <w:lvlText w:val=""/>
+      <w:lvlJc w:val="left"/>
+      <w:pPr>
+        <w:tabs>
+          <w:tab w:val="num" w:pos="5760"/>
+        </w:tabs>
+        <w:ind w:left="5760" w:hanging="360"/>
+      </w:pPr>
+      <w:rPr>
+        <w:rFonts w:ascii="Wingdings" w:hAnsi="Wingdings" w:hint="default"/>
+        <w:sz w:val="20"/>
+      </w:rPr>
+    </w:lvl>
+    <w:lvl w:ilvl="8" w:tentative="1">
+      <w:start w:val="1"/>
+      <w:numFmt w:val="bullet"/>
+      <w:lvlText w:val=""/>
+      <w:lvlJc w:val="left"/>
+      <w:pPr>
+        <w:tabs>
+          <w:tab w:val="num" w:pos="6480"/>
+        </w:tabs>
+        <w:ind w:left="6480" w:hanging="360"/>
+      </w:pPr>
+      <w:rPr>
+        <w:rFonts w:ascii="Wingdings" w:hAnsi="Wingdings" w:hint="default"/>
+        <w:sz w:val="20"/>
+      </w:rPr>
+    </w:lvl>
+  </w:abstractNum>
+  <w:abstractNum w:abstractNumId="23" w15:restartNumberingAfterBreak="0">
+    <w:nsid w:val="7D69008B"/>
+    <w:multiLevelType w:val="multilevel"/>
+    <w:tmpl w:val="E79499BE"/>
+    <w:lvl w:ilvl="0">
+      <w:start w:val="1"/>
+      <w:numFmt w:val="bullet"/>
+      <w:lvlText w:val=""/>
+      <w:lvlJc w:val="left"/>
+      <w:pPr>
+        <w:tabs>
+          <w:tab w:val="num" w:pos="720"/>
+        </w:tabs>
+        <w:ind w:left="720" w:hanging="360"/>
+      </w:pPr>
+      <w:rPr>
+        <w:rFonts w:ascii="Symbol" w:hAnsi="Symbol" w:hint="default"/>
+        <w:sz w:val="20"/>
+      </w:rPr>
+    </w:lvl>
+    <w:lvl w:ilvl="1" w:tentative="1">
+      <w:start w:val="1"/>
+      <w:numFmt w:val="bullet"/>
+      <w:lvlText w:val="o"/>
+      <w:lvlJc w:val="left"/>
+      <w:pPr>
+        <w:tabs>
+          <w:tab w:val="num" w:pos="1440"/>
+        </w:tabs>
+        <w:ind w:left="1440" w:hanging="360"/>
+      </w:pPr>
+      <w:rPr>
+        <w:rFonts w:ascii="Courier New" w:hAnsi="Courier New" w:hint="default"/>
+        <w:sz w:val="20"/>
+      </w:rPr>
+    </w:lvl>
+    <w:lvl w:ilvl="2" w:tentative="1">
+      <w:start w:val="1"/>
+      <w:numFmt w:val="bullet"/>
+      <w:lvlText w:val=""/>
+      <w:lvlJc w:val="left"/>
+      <w:pPr>
+        <w:tabs>
+          <w:tab w:val="num" w:pos="2160"/>
+        </w:tabs>
+        <w:ind w:left="2160" w:hanging="360"/>
+      </w:pPr>
+      <w:rPr>
+        <w:rFonts w:ascii="Wingdings" w:hAnsi="Wingdings" w:hint="default"/>
+        <w:sz w:val="20"/>
+      </w:rPr>
+    </w:lvl>
+    <w:lvl w:ilvl="3" w:tentative="1">
+      <w:start w:val="1"/>
+      <w:numFmt w:val="bullet"/>
+      <w:lvlText w:val=""/>
+      <w:lvlJc w:val="left"/>
+      <w:pPr>
+        <w:tabs>
+          <w:tab w:val="num" w:pos="2880"/>
+        </w:tabs>
+        <w:ind w:left="2880" w:hanging="360"/>
+      </w:pPr>
+      <w:rPr>
+        <w:rFonts w:ascii="Wingdings" w:hAnsi="Wingdings" w:hint="default"/>
+        <w:sz w:val="20"/>
+      </w:rPr>
+    </w:lvl>
+    <w:lvl w:ilvl="4" w:tentative="1">
+      <w:start w:val="1"/>
+      <w:numFmt w:val="bullet"/>
+      <w:lvlText w:val=""/>
+      <w:lvlJc w:val="left"/>
+      <w:pPr>
+        <w:tabs>
+          <w:tab w:val="num" w:pos="3600"/>
+        </w:tabs>
+        <w:ind w:left="3600" w:hanging="360"/>
+      </w:pPr>
+      <w:rPr>
+        <w:rFonts w:ascii="Wingdings" w:hAnsi="Wingdings" w:hint="default"/>
+        <w:sz w:val="20"/>
+      </w:rPr>
+    </w:lvl>
+    <w:lvl w:ilvl="5" w:tentative="1">
+      <w:start w:val="1"/>
+      <w:numFmt w:val="bullet"/>
+      <w:lvlText w:val=""/>
+      <w:lvlJc w:val="left"/>
+      <w:pPr>
+        <w:tabs>
+          <w:tab w:val="num" w:pos="4320"/>
+        </w:tabs>
+        <w:ind w:left="4320" w:hanging="360"/>
+      </w:pPr>
+      <w:rPr>
+        <w:rFonts w:ascii="Wingdings" w:hAnsi="Wingdings" w:hint="default"/>
+        <w:sz w:val="20"/>
+      </w:rPr>
+    </w:lvl>
+    <w:lvl w:ilvl="6" w:tentative="1">
+      <w:start w:val="1"/>
+      <w:numFmt w:val="bullet"/>
+      <w:lvlText w:val=""/>
+      <w:lvlJc w:val="left"/>
+      <w:pPr>
+        <w:tabs>
+          <w:tab w:val="num" w:pos="5040"/>
+        </w:tabs>
+        <w:ind w:left="5040" w:hanging="360"/>
+      </w:pPr>
+      <w:rPr>
+        <w:rFonts w:ascii="Wingdings" w:hAnsi="Wingdings" w:hint="default"/>
+        <w:sz w:val="20"/>
+      </w:rPr>
+    </w:lvl>
+    <w:lvl w:ilvl="7" w:tentative="1">
+      <w:start w:val="1"/>
+      <w:numFmt w:val="bullet"/>
+      <w:lvlText w:val=""/>
+      <w:lvlJc w:val="left"/>
+      <w:pPr>
+        <w:tabs>
+          <w:tab w:val="num" w:pos="5760"/>
+        </w:tabs>
+        <w:ind w:left="5760" w:hanging="360"/>
+      </w:pPr>
+      <w:rPr>
+        <w:rFonts w:ascii="Wingdings" w:hAnsi="Wingdings" w:hint="default"/>
+        <w:sz w:val="20"/>
+      </w:rPr>
+    </w:lvl>
+    <w:lvl w:ilvl="8" w:tentative="1">
+      <w:start w:val="1"/>
+      <w:numFmt w:val="bullet"/>
+      <w:lvlText w:val=""/>
+      <w:lvlJc w:val="left"/>
+      <w:pPr>
+        <w:tabs>
+          <w:tab w:val="num" w:pos="6480"/>
+        </w:tabs>
+        <w:ind w:left="6480" w:hanging="360"/>
+      </w:pPr>
+      <w:rPr>
+        <w:rFonts w:ascii="Wingdings" w:hAnsi="Wingdings" w:hint="default"/>
+        <w:sz w:val="20"/>
+      </w:rPr>
+    </w:lvl>
+  </w:abstractNum>
+  <w:num w:numId="1" w16cid:durableId="2024240085">
+    <w:abstractNumId w:val="10"/>
+  </w:num>
+  <w:num w:numId="2" w16cid:durableId="1893226234">
+    <w:abstractNumId w:val="19"/>
+  </w:num>
+  <w:num w:numId="3" w16cid:durableId="696201939">
+    <w:abstractNumId w:val="18"/>
+  </w:num>
+  <w:num w:numId="4" w16cid:durableId="891965277">
+    <w:abstractNumId w:val="21"/>
+  </w:num>
+  <w:num w:numId="5" w16cid:durableId="1872106128">
+    <w:abstractNumId w:val="16"/>
+  </w:num>
+  <w:num w:numId="6" w16cid:durableId="406152168">
+    <w:abstractNumId w:val="9"/>
+  </w:num>
+  <w:num w:numId="7" w16cid:durableId="1535187979">
+    <w:abstractNumId w:val="23"/>
+  </w:num>
+  <w:num w:numId="8" w16cid:durableId="784273485">
+    <w:abstractNumId w:val="11"/>
+  </w:num>
+  <w:num w:numId="9" w16cid:durableId="764812063">
+    <w:abstractNumId w:val="22"/>
+  </w:num>
+  <w:num w:numId="10" w16cid:durableId="499663981">
+    <w:abstractNumId w:val="4"/>
+  </w:num>
+  <w:num w:numId="11" w16cid:durableId="585042475">
+    <w:abstractNumId w:val="15"/>
+  </w:num>
+  <w:num w:numId="12" w16cid:durableId="1265504518">
+    <w:abstractNumId w:val="8"/>
+  </w:num>
+  <w:num w:numId="13" w16cid:durableId="715931654">
+    <w:abstractNumId w:val="13"/>
+  </w:num>
+  <w:num w:numId="14" w16cid:durableId="1536967831">
+    <w:abstractNumId w:val="17"/>
+  </w:num>
+  <w:num w:numId="15" w16cid:durableId="1875726296">
+    <w:abstractNumId w:val="1"/>
+  </w:num>
+  <w:num w:numId="16" w16cid:durableId="198903911">
+    <w:abstractNumId w:val="12"/>
+  </w:num>
+  <w:num w:numId="17" w16cid:durableId="1522668963">
+    <w:abstractNumId w:val="2"/>
+  </w:num>
+  <w:num w:numId="18" w16cid:durableId="1169172583">
+    <w:abstractNumId w:val="7"/>
+  </w:num>
+  <w:num w:numId="19" w16cid:durableId="573202081">
+    <w:abstractNumId w:val="5"/>
+  </w:num>
+  <w:num w:numId="20" w16cid:durableId="2064601706">
+    <w:abstractNumId w:val="3"/>
+  </w:num>
+  <w:num w:numId="21" w16cid:durableId="1946884135">
+    <w:abstractNumId w:val="0"/>
+  </w:num>
+  <w:num w:numId="22" w16cid:durableId="451481656">
+    <w:abstractNumId w:val="6"/>
+  </w:num>
+  <w:num w:numId="23" w16cid:durableId="670066853">
+    <w:abstractNumId w:val="20"/>
+  </w:num>
+  <w:num w:numId="24" w16cid:durableId="1627462897">
+    <w:abstractNumId w:val="14"/>
+  </w:num>
+</w:numbering>
 </file>
 
 <file path=word/styles.xml><?xml version="1.0" encoding="utf-8"?>
@@ -2982,7 +9579,6 @@
   <w:style w:type="character" w:default="1" w:styleId="Fontepargpadro">
     <w:name w:val="Default Paragraph Font"/>
     <w:uiPriority w:val="1"/>
-    <w:semiHidden/>
     <w:unhideWhenUsed/>
   </w:style>
   <w:style w:type="table" w:default="1" w:styleId="Tabelanormal">

--- a/informacao/Relatório.docx
+++ b/informacao/Relatório.docx
@@ -12,13 +12,8 @@
         <w:pStyle w:val="Ttulo2"/>
       </w:pPr>
       <w:r>
-        <w:t xml:space="preserve">Features dos </w:t>
-      </w:r>
-      <w:proofErr w:type="spellStart"/>
-      <w:r>
-        <w:t>datasets</w:t>
-      </w:r>
-      <w:proofErr w:type="spellEnd"/>
+        <w:t>Features dos datasets</w:t>
+      </w:r>
     </w:p>
     <w:p>
       <w:pPr>
@@ -73,42 +68,12 @@
           <w:lang w:val="en-US"/>
         </w:rPr>
       </w:pPr>
-      <w:proofErr w:type="spellStart"/>
-      <w:r>
-        <w:rPr>
-          <w:lang w:val="en-US"/>
-        </w:rPr>
-        <w:t>os_timestamp</w:t>
-      </w:r>
-      <w:proofErr w:type="spellEnd"/>
-      <w:r>
-        <w:rPr>
-          <w:lang w:val="en-US"/>
-        </w:rPr>
-        <w:t xml:space="preserve">, </w:t>
-      </w:r>
-      <w:proofErr w:type="spellStart"/>
-      <w:r>
-        <w:rPr>
-          <w:lang w:val="en-US"/>
-        </w:rPr>
-        <w:t>node_</w:t>
-      </w:r>
-      <w:proofErr w:type="gramStart"/>
-      <w:r>
-        <w:rPr>
-          <w:lang w:val="en-US"/>
-        </w:rPr>
-        <w:t>name</w:t>
-      </w:r>
-      <w:proofErr w:type="spellEnd"/>
-      <w:r>
-        <w:rPr>
-          <w:lang w:val="en-US"/>
-        </w:rPr>
-        <w:t>,  iteration</w:t>
-      </w:r>
-      <w:proofErr w:type="gramEnd"/>
+      <w:r>
+        <w:rPr>
+          <w:lang w:val="en-US"/>
+        </w:rPr>
+        <w:t>os_timestamp, node_name,  iteration</w:t>
+      </w:r>
     </w:p>
     <w:p>
       <w:pPr>
@@ -133,187 +98,11 @@
           <w:lang w:val="en-US"/>
         </w:rPr>
       </w:pPr>
-      <w:proofErr w:type="spellStart"/>
-      <w:r>
-        <w:rPr>
-          <w:lang w:val="en-US"/>
-        </w:rPr>
-        <w:t>mean_os_cpu_ctx_switches</w:t>
-      </w:r>
-      <w:proofErr w:type="spellEnd"/>
-      <w:r>
-        <w:rPr>
-          <w:lang w:val="en-US"/>
-        </w:rPr>
-        <w:t xml:space="preserve">,  </w:t>
-      </w:r>
-      <w:proofErr w:type="spellStart"/>
-      <w:r>
-        <w:rPr>
-          <w:lang w:val="en-US"/>
-        </w:rPr>
-        <w:t>mean_os_cpu_guest</w:t>
-      </w:r>
-      <w:proofErr w:type="spellEnd"/>
-      <w:r>
-        <w:rPr>
-          <w:lang w:val="en-US"/>
-        </w:rPr>
-        <w:t xml:space="preserve">,  </w:t>
-      </w:r>
-      <w:proofErr w:type="spellStart"/>
-      <w:r>
-        <w:rPr>
-          <w:lang w:val="en-US"/>
-        </w:rPr>
-        <w:t>mean_os_cpu_guest_nice,mean_os_cpu_idle</w:t>
-      </w:r>
-      <w:proofErr w:type="spellEnd"/>
-      <w:r>
-        <w:rPr>
-          <w:lang w:val="en-US"/>
-        </w:rPr>
-        <w:t xml:space="preserve">, </w:t>
-      </w:r>
-      <w:proofErr w:type="spellStart"/>
-      <w:r>
-        <w:rPr>
-          <w:lang w:val="en-US"/>
-        </w:rPr>
-        <w:t>mean_os_cpu_interrupts</w:t>
-      </w:r>
-      <w:proofErr w:type="spellEnd"/>
-      <w:r>
-        <w:rPr>
-          <w:lang w:val="en-US"/>
-        </w:rPr>
-        <w:t xml:space="preserve">, </w:t>
-      </w:r>
-      <w:proofErr w:type="spellStart"/>
-      <w:r>
-        <w:rPr>
-          <w:lang w:val="en-US"/>
-        </w:rPr>
-        <w:t>mean_os_cpu_iowait</w:t>
-      </w:r>
-      <w:proofErr w:type="spellEnd"/>
-      <w:r>
-        <w:rPr>
-          <w:lang w:val="en-US"/>
-        </w:rPr>
-        <w:t xml:space="preserve">, </w:t>
-      </w:r>
-      <w:proofErr w:type="spellStart"/>
-      <w:r>
-        <w:rPr>
-          <w:lang w:val="en-US"/>
-        </w:rPr>
-        <w:t>mean_os_cpu_irq</w:t>
-      </w:r>
-      <w:proofErr w:type="spellEnd"/>
-      <w:r>
-        <w:rPr>
-          <w:lang w:val="en-US"/>
-        </w:rPr>
-        <w:t xml:space="preserve">, </w:t>
-      </w:r>
-      <w:proofErr w:type="spellStart"/>
-      <w:r>
-        <w:rPr>
-          <w:lang w:val="en-US"/>
-        </w:rPr>
-        <w:t>mean_os_cpu_nice</w:t>
-      </w:r>
-      <w:proofErr w:type="spellEnd"/>
-      <w:r>
-        <w:rPr>
-          <w:lang w:val="en-US"/>
-        </w:rPr>
-        <w:t xml:space="preserve">, </w:t>
-      </w:r>
-      <w:proofErr w:type="spellStart"/>
-      <w:r>
-        <w:rPr>
-          <w:lang w:val="en-US"/>
-        </w:rPr>
-        <w:t>mean_os_cpu_soft_interrupts</w:t>
-      </w:r>
-      <w:proofErr w:type="spellEnd"/>
-      <w:r>
-        <w:rPr>
-          <w:lang w:val="en-US"/>
-        </w:rPr>
-        <w:t xml:space="preserve">, </w:t>
-      </w:r>
-      <w:proofErr w:type="spellStart"/>
-      <w:r>
-        <w:rPr>
-          <w:lang w:val="en-US"/>
-        </w:rPr>
-        <w:t>mean_os_cpu_softirq</w:t>
-      </w:r>
-      <w:proofErr w:type="spellEnd"/>
-      <w:r>
-        <w:rPr>
-          <w:lang w:val="en-US"/>
-        </w:rPr>
-        <w:t xml:space="preserve">, </w:t>
-      </w:r>
-      <w:proofErr w:type="spellStart"/>
-      <w:r>
-        <w:rPr>
-          <w:lang w:val="en-US"/>
-        </w:rPr>
-        <w:t>mean_os_cpu_steal</w:t>
-      </w:r>
-      <w:proofErr w:type="spellEnd"/>
-      <w:r>
-        <w:rPr>
-          <w:lang w:val="en-US"/>
-        </w:rPr>
-        <w:t xml:space="preserve">, </w:t>
-      </w:r>
-      <w:proofErr w:type="spellStart"/>
-      <w:r>
-        <w:rPr>
-          <w:lang w:val="en-US"/>
-        </w:rPr>
-        <w:t>mean_os_cpu_syscalls</w:t>
-      </w:r>
-      <w:proofErr w:type="spellEnd"/>
-      <w:r>
-        <w:rPr>
-          <w:lang w:val="en-US"/>
-        </w:rPr>
-        <w:t xml:space="preserve">, </w:t>
-      </w:r>
-      <w:proofErr w:type="spellStart"/>
-      <w:r>
-        <w:rPr>
-          <w:lang w:val="en-US"/>
-        </w:rPr>
-        <w:t>mean_os_cpu_system</w:t>
-      </w:r>
-      <w:proofErr w:type="spellEnd"/>
-      <w:r>
-        <w:rPr>
-          <w:lang w:val="en-US"/>
-        </w:rPr>
-        <w:t xml:space="preserve">, </w:t>
-      </w:r>
-      <w:proofErr w:type="spellStart"/>
-      <w:r>
-        <w:rPr>
-          <w:lang w:val="en-US"/>
-        </w:rPr>
-        <w:t>mean_os_cpu_user</w:t>
-      </w:r>
-      <w:proofErr w:type="spellEnd"/>
-      <w:r>
-        <w:rPr>
-          <w:lang w:val="en-US"/>
-        </w:rPr>
-        <w:t xml:space="preserve">, </w:t>
+      <w:r>
+        <w:rPr>
+          <w:lang w:val="en-US"/>
+        </w:rPr>
+        <w:t xml:space="preserve">mean_os_cpu_ctx_switches,  mean_os_cpu_guest,  mean_os_cpu_guest_nice,mean_os_cpu_idle, mean_os_cpu_interrupts, mean_os_cpu_iowait, mean_os_cpu_irq, mean_os_cpu_nice, mean_os_cpu_soft_interrupts, mean_os_cpu_softirq, mean_os_cpu_steal, mean_os_cpu_syscalls, mean_os_cpu_system, mean_os_cpu_user, </w:t>
       </w:r>
     </w:p>
     <w:p>
@@ -339,33 +128,11 @@
           <w:lang w:val="en-US"/>
         </w:rPr>
       </w:pPr>
-      <w:proofErr w:type="spellStart"/>
-      <w:r>
-        <w:rPr>
-          <w:lang w:val="en-US"/>
-        </w:rPr>
-        <w:t>mean_os_disk_discard_io</w:t>
-      </w:r>
-      <w:proofErr w:type="spellEnd"/>
-      <w:r>
-        <w:rPr>
-          <w:lang w:val="en-US"/>
-        </w:rPr>
-        <w:t xml:space="preserve">, </w:t>
-      </w:r>
-      <w:proofErr w:type="spellStart"/>
-      <w:r>
-        <w:rPr>
-          <w:lang w:val="en-US"/>
-        </w:rPr>
-        <w:t>mean_os_disk_discard_merges</w:t>
-      </w:r>
-      <w:proofErr w:type="spellEnd"/>
-      <w:r>
-        <w:rPr>
-          <w:lang w:val="en-US"/>
-        </w:rPr>
-        <w:t>,</w:t>
+      <w:r>
+        <w:rPr>
+          <w:lang w:val="en-US"/>
+        </w:rPr>
+        <w:t>mean_os_disk_discard_io, mean_os_disk_discard_merges,</w:t>
       </w:r>
       <w:r>
         <w:rPr>
@@ -373,47 +140,11 @@
         </w:rPr>
         <w:t xml:space="preserve"> </w:t>
       </w:r>
-      <w:proofErr w:type="spellStart"/>
-      <w:r>
-        <w:rPr>
-          <w:lang w:val="en-US"/>
-        </w:rPr>
-        <w:t>mean_os_disk_discard_sectors</w:t>
-      </w:r>
-      <w:proofErr w:type="spellEnd"/>
-      <w:r>
-        <w:rPr>
-          <w:lang w:val="en-US"/>
-        </w:rPr>
-        <w:t xml:space="preserve">, </w:t>
-      </w:r>
-      <w:proofErr w:type="spellStart"/>
-      <w:r>
-        <w:rPr>
-          <w:lang w:val="en-US"/>
-        </w:rPr>
-        <w:t>mean_os_disk_discard_ticks</w:t>
-      </w:r>
-      <w:proofErr w:type="spellEnd"/>
-      <w:r>
-        <w:rPr>
-          <w:lang w:val="en-US"/>
-        </w:rPr>
-        <w:t xml:space="preserve">, </w:t>
-      </w:r>
-      <w:proofErr w:type="spellStart"/>
-      <w:r>
-        <w:rPr>
-          <w:lang w:val="en-US"/>
-        </w:rPr>
-        <w:t>mean_os_disk_in_flight</w:t>
-      </w:r>
-      <w:proofErr w:type="spellEnd"/>
-      <w:r>
-        <w:rPr>
-          <w:lang w:val="en-US"/>
-        </w:rPr>
-        <w:t>,</w:t>
+      <w:r>
+        <w:rPr>
+          <w:lang w:val="en-US"/>
+        </w:rPr>
+        <w:t>mean_os_disk_discard_sectors, mean_os_disk_discard_ticks, mean_os_disk_in_flight,</w:t>
       </w:r>
       <w:r>
         <w:rPr>
@@ -421,19 +152,11 @@
         </w:rPr>
         <w:t xml:space="preserve"> </w:t>
       </w:r>
-      <w:proofErr w:type="spellStart"/>
-      <w:r>
-        <w:rPr>
-          <w:lang w:val="en-US"/>
-        </w:rPr>
-        <w:t>mean_os_disk_io_ticks</w:t>
-      </w:r>
-      <w:proofErr w:type="spellEnd"/>
-      <w:r>
-        <w:rPr>
-          <w:lang w:val="en-US"/>
-        </w:rPr>
-        <w:t>,</w:t>
+      <w:r>
+        <w:rPr>
+          <w:lang w:val="en-US"/>
+        </w:rPr>
+        <w:t>mean_os_disk_io_ticks,</w:t>
       </w:r>
       <w:r>
         <w:rPr>
@@ -445,21 +168,19 @@
         <w:rPr>
           <w:lang w:val="en-US"/>
         </w:rPr>
+        <w:t xml:space="preserve"> mean_os_disk_read_io,</w:t>
+      </w:r>
+      <w:r>
+        <w:rPr>
+          <w:lang w:val="en-US"/>
+        </w:rPr>
         <w:t xml:space="preserve"> </w:t>
       </w:r>
-      <w:proofErr w:type="spellStart"/>
-      <w:r>
-        <w:rPr>
-          <w:lang w:val="en-US"/>
-        </w:rPr>
-        <w:t>mean_os_disk_read_io</w:t>
-      </w:r>
-      <w:proofErr w:type="spellEnd"/>
-      <w:r>
-        <w:rPr>
-          <w:lang w:val="en-US"/>
-        </w:rPr>
-        <w:t>,</w:t>
+      <w:r>
+        <w:rPr>
+          <w:lang w:val="en-US"/>
+        </w:rPr>
+        <w:t>mean_os_disk_read_merge,</w:t>
       </w:r>
       <w:r>
         <w:rPr>
@@ -467,19 +188,11 @@
         </w:rPr>
         <w:t xml:space="preserve"> </w:t>
       </w:r>
-      <w:proofErr w:type="spellStart"/>
-      <w:r>
-        <w:rPr>
-          <w:lang w:val="en-US"/>
-        </w:rPr>
-        <w:t>mean_os_disk_read_merge</w:t>
-      </w:r>
-      <w:proofErr w:type="spellEnd"/>
-      <w:r>
-        <w:rPr>
-          <w:lang w:val="en-US"/>
-        </w:rPr>
-        <w:t>,</w:t>
+      <w:r>
+        <w:rPr>
+          <w:lang w:val="en-US"/>
+        </w:rPr>
+        <w:t>mean_os_disk_read_sectors,</w:t>
       </w:r>
       <w:r>
         <w:rPr>
@@ -487,19 +200,11 @@
         </w:rPr>
         <w:t xml:space="preserve"> </w:t>
       </w:r>
-      <w:proofErr w:type="spellStart"/>
-      <w:r>
-        <w:rPr>
-          <w:lang w:val="en-US"/>
-        </w:rPr>
-        <w:t>mean_os_disk_read_sectors</w:t>
-      </w:r>
-      <w:proofErr w:type="spellEnd"/>
-      <w:r>
-        <w:rPr>
-          <w:lang w:val="en-US"/>
-        </w:rPr>
-        <w:t>,</w:t>
+      <w:r>
+        <w:rPr>
+          <w:lang w:val="en-US"/>
+        </w:rPr>
+        <w:t xml:space="preserve"> mean_os_disk_read_ticks,</w:t>
       </w:r>
       <w:r>
         <w:rPr>
@@ -511,69 +216,55 @@
         <w:rPr>
           <w:lang w:val="en-US"/>
         </w:rPr>
+        <w:t>mean_os_disk_time_in_queue, mean_os_disk_write_io, mean_os_disk_write_merge,</w:t>
+      </w:r>
+      <w:r>
+        <w:rPr>
+          <w:lang w:val="en-US"/>
+        </w:rPr>
         <w:t xml:space="preserve"> </w:t>
       </w:r>
-      <w:proofErr w:type="spellStart"/>
-      <w:r>
-        <w:rPr>
-          <w:lang w:val="en-US"/>
-        </w:rPr>
-        <w:t>mean_os_disk_read_ticks</w:t>
-      </w:r>
-      <w:proofErr w:type="spellEnd"/>
-      <w:r>
-        <w:rPr>
-          <w:lang w:val="en-US"/>
-        </w:rPr>
-        <w:t>,</w:t>
-      </w:r>
+      <w:r>
+        <w:rPr>
+          <w:lang w:val="en-US"/>
+        </w:rPr>
+        <w:t>mean_os_disk_write_sectors, mean_os_disk_write_ticks,</w:t>
+      </w:r>
+    </w:p>
+    <w:p>
+      <w:pPr>
+        <w:rPr>
+          <w:b/>
+          <w:bCs/>
+          <w:lang w:val="en-US"/>
+        </w:rPr>
+      </w:pPr>
+      <w:r>
+        <w:rPr>
+          <w:b/>
+          <w:bCs/>
+          <w:lang w:val="en-US"/>
+        </w:rPr>
+        <w:t>MEMÓRIA</w:t>
+      </w:r>
+    </w:p>
+    <w:p>
+      <w:pPr>
+        <w:rPr>
+          <w:lang w:val="en-US"/>
+        </w:rPr>
+      </w:pPr>
       <w:r>
         <w:rPr>
           <w:lang w:val="en-US"/>
         </w:rPr>
         <w:t xml:space="preserve"> </w:t>
       </w:r>
-      <w:proofErr w:type="spellStart"/>
-      <w:r>
-        <w:rPr>
-          <w:lang w:val="en-US"/>
-        </w:rPr>
-        <w:t>mean_os_disk_time_in_queue</w:t>
-      </w:r>
-      <w:proofErr w:type="spellEnd"/>
-      <w:r>
-        <w:rPr>
-          <w:lang w:val="en-US"/>
-        </w:rPr>
-        <w:t xml:space="preserve">, </w:t>
-      </w:r>
-      <w:proofErr w:type="spellStart"/>
-      <w:r>
-        <w:rPr>
-          <w:lang w:val="en-US"/>
-        </w:rPr>
-        <w:t>mean_os_disk_write_io</w:t>
-      </w:r>
-      <w:proofErr w:type="spellEnd"/>
-      <w:r>
-        <w:rPr>
-          <w:lang w:val="en-US"/>
-        </w:rPr>
-        <w:t xml:space="preserve">, </w:t>
-      </w:r>
-      <w:proofErr w:type="spellStart"/>
-      <w:r>
-        <w:rPr>
-          <w:lang w:val="en-US"/>
-        </w:rPr>
-        <w:t>mean_os_disk_write_merge</w:t>
-      </w:r>
-      <w:proofErr w:type="spellEnd"/>
-      <w:r>
-        <w:rPr>
-          <w:lang w:val="en-US"/>
-        </w:rPr>
-        <w:t>,</w:t>
+      <w:r>
+        <w:rPr>
+          <w:lang w:val="en-US"/>
+        </w:rPr>
+        <w:t>mean_os_mem_nr_active_anon, mean_os_mem_nr_active_file,</w:t>
       </w:r>
       <w:r>
         <w:rPr>
@@ -581,91 +272,23 @@
         </w:rPr>
         <w:t xml:space="preserve"> </w:t>
       </w:r>
-      <w:proofErr w:type="spellStart"/>
-      <w:r>
-        <w:rPr>
-          <w:lang w:val="en-US"/>
-        </w:rPr>
-        <w:t>mean_os_disk_write_sectors</w:t>
-      </w:r>
-      <w:proofErr w:type="spellEnd"/>
-      <w:r>
-        <w:rPr>
-          <w:lang w:val="en-US"/>
-        </w:rPr>
-        <w:t xml:space="preserve">, </w:t>
-      </w:r>
-      <w:proofErr w:type="spellStart"/>
-      <w:r>
-        <w:rPr>
-          <w:lang w:val="en-US"/>
-        </w:rPr>
-        <w:t>mean_os_disk_write_ticks</w:t>
-      </w:r>
-      <w:proofErr w:type="spellEnd"/>
-      <w:r>
-        <w:rPr>
-          <w:lang w:val="en-US"/>
-        </w:rPr>
-        <w:t>,</w:t>
-      </w:r>
-    </w:p>
-    <w:p>
-      <w:pPr>
-        <w:rPr>
-          <w:b/>
-          <w:bCs/>
-          <w:lang w:val="en-US"/>
-        </w:rPr>
-      </w:pPr>
-      <w:r>
-        <w:rPr>
-          <w:b/>
-          <w:bCs/>
-          <w:lang w:val="en-US"/>
-        </w:rPr>
-        <w:t>MEMÓRIA</w:t>
-      </w:r>
-    </w:p>
-    <w:p>
-      <w:pPr>
-        <w:rPr>
-          <w:lang w:val="en-US"/>
-        </w:rPr>
-      </w:pPr>
+      <w:r>
+        <w:rPr>
+          <w:lang w:val="en-US"/>
+        </w:rPr>
+        <w:t>mean_os_mem_nr_inactive_anon, mean_os_mem_nr_inactive_file,</w:t>
+      </w:r>
       <w:r>
         <w:rPr>
           <w:lang w:val="en-US"/>
         </w:rPr>
         <w:t xml:space="preserve"> </w:t>
       </w:r>
-      <w:proofErr w:type="spellStart"/>
-      <w:r>
-        <w:rPr>
-          <w:lang w:val="en-US"/>
-        </w:rPr>
-        <w:t>mean_os_mem_nr_active_anon</w:t>
-      </w:r>
-      <w:proofErr w:type="spellEnd"/>
-      <w:r>
-        <w:rPr>
-          <w:lang w:val="en-US"/>
-        </w:rPr>
-        <w:t xml:space="preserve">, </w:t>
-      </w:r>
-      <w:proofErr w:type="spellStart"/>
-      <w:r>
-        <w:rPr>
-          <w:lang w:val="en-US"/>
-        </w:rPr>
-        <w:t>mean_os_mem_nr_active_file</w:t>
-      </w:r>
-      <w:proofErr w:type="spellEnd"/>
-      <w:r>
-        <w:rPr>
-          <w:lang w:val="en-US"/>
-        </w:rPr>
-        <w:t>,</w:t>
+      <w:r>
+        <w:rPr>
+          <w:lang w:val="en-US"/>
+        </w:rPr>
+        <w:t>mean_os_mem_nr_mapped,</w:t>
       </w:r>
       <w:r>
         <w:rPr>
@@ -673,33 +296,11 @@
         </w:rPr>
         <w:t xml:space="preserve"> </w:t>
       </w:r>
-      <w:proofErr w:type="spellStart"/>
-      <w:r>
-        <w:rPr>
-          <w:lang w:val="en-US"/>
-        </w:rPr>
-        <w:t>mean_os_mem_nr_inactive_anon</w:t>
-      </w:r>
-      <w:proofErr w:type="spellEnd"/>
-      <w:r>
-        <w:rPr>
-          <w:lang w:val="en-US"/>
-        </w:rPr>
-        <w:t xml:space="preserve">, </w:t>
-      </w:r>
-      <w:proofErr w:type="spellStart"/>
-      <w:r>
-        <w:rPr>
-          <w:lang w:val="en-US"/>
-        </w:rPr>
-        <w:t>mean_os_mem_nr_inactive_file</w:t>
-      </w:r>
-      <w:proofErr w:type="spellEnd"/>
-      <w:r>
-        <w:rPr>
-          <w:lang w:val="en-US"/>
-        </w:rPr>
-        <w:t>,</w:t>
+      <w:r>
+        <w:rPr>
+          <w:lang w:val="en-US"/>
+        </w:rPr>
+        <w:t xml:space="preserve"> mean_os_mem_pgfault, mean_os_mem_pgfree, mean_os_mem_pgmajfault, mean_os_mem_pgpgin, mean_os_mem_pgpgout,</w:t>
       </w:r>
       <w:r>
         <w:rPr>
@@ -707,19 +308,41 @@
         </w:rPr>
         <w:t xml:space="preserve"> </w:t>
       </w:r>
-      <w:proofErr w:type="spellStart"/>
-      <w:r>
-        <w:rPr>
-          <w:lang w:val="en-US"/>
-        </w:rPr>
-        <w:t>mean_os_mem_nr_mapped</w:t>
-      </w:r>
-      <w:proofErr w:type="spellEnd"/>
-      <w:r>
-        <w:rPr>
-          <w:lang w:val="en-US"/>
-        </w:rPr>
-        <w:t>,</w:t>
+      <w:r>
+        <w:rPr>
+          <w:lang w:val="en-US"/>
+        </w:rPr>
+        <w:t xml:space="preserve">mean_os_mem_pgreuse, </w:t>
+      </w:r>
+    </w:p>
+    <w:p>
+      <w:pPr>
+        <w:rPr>
+          <w:b/>
+          <w:bCs/>
+          <w:lang w:val="en-US"/>
+        </w:rPr>
+      </w:pPr>
+      <w:r>
+        <w:rPr>
+          <w:b/>
+          <w:bCs/>
+          <w:lang w:val="en-US"/>
+        </w:rPr>
+        <w:t>REDE</w:t>
+      </w:r>
+    </w:p>
+    <w:p>
+      <w:pPr>
+        <w:rPr>
+          <w:lang w:val="en-US"/>
+        </w:rPr>
+      </w:pPr>
+      <w:r>
+        <w:rPr>
+          <w:lang w:val="en-US"/>
+        </w:rPr>
+        <w:t>mean_os_net_bytes_recv, mean_os_net_bytes_sent,</w:t>
       </w:r>
       <w:r>
         <w:rPr>
@@ -731,77 +354,19 @@
         <w:rPr>
           <w:lang w:val="en-US"/>
         </w:rPr>
+        <w:t>mean_os_net_dropin, mean_os_net_dropout, mean_os_net_errin,</w:t>
+      </w:r>
+      <w:r>
+        <w:rPr>
+          <w:lang w:val="en-US"/>
+        </w:rPr>
         <w:t xml:space="preserve"> </w:t>
       </w:r>
-      <w:proofErr w:type="spellStart"/>
-      <w:r>
-        <w:rPr>
-          <w:lang w:val="en-US"/>
-        </w:rPr>
-        <w:t>mean_os_mem_pgfault</w:t>
-      </w:r>
-      <w:proofErr w:type="spellEnd"/>
-      <w:r>
-        <w:rPr>
-          <w:lang w:val="en-US"/>
-        </w:rPr>
-        <w:t xml:space="preserve">, </w:t>
-      </w:r>
-      <w:proofErr w:type="spellStart"/>
-      <w:r>
-        <w:rPr>
-          <w:lang w:val="en-US"/>
-        </w:rPr>
-        <w:t>mean_os_mem_pgfree</w:t>
-      </w:r>
-      <w:proofErr w:type="spellEnd"/>
-      <w:r>
-        <w:rPr>
-          <w:lang w:val="en-US"/>
-        </w:rPr>
-        <w:t xml:space="preserve">, </w:t>
-      </w:r>
-      <w:proofErr w:type="spellStart"/>
-      <w:r>
-        <w:rPr>
-          <w:lang w:val="en-US"/>
-        </w:rPr>
-        <w:t>mean_os_mem_pgmajfault</w:t>
-      </w:r>
-      <w:proofErr w:type="spellEnd"/>
-      <w:r>
-        <w:rPr>
-          <w:lang w:val="en-US"/>
-        </w:rPr>
-        <w:t xml:space="preserve">, </w:t>
-      </w:r>
-      <w:proofErr w:type="spellStart"/>
-      <w:r>
-        <w:rPr>
-          <w:lang w:val="en-US"/>
-        </w:rPr>
-        <w:t>mean_os_mem_pgpgin</w:t>
-      </w:r>
-      <w:proofErr w:type="spellEnd"/>
-      <w:r>
-        <w:rPr>
-          <w:lang w:val="en-US"/>
-        </w:rPr>
-        <w:t xml:space="preserve">, </w:t>
-      </w:r>
-      <w:proofErr w:type="spellStart"/>
-      <w:r>
-        <w:rPr>
-          <w:lang w:val="en-US"/>
-        </w:rPr>
-        <w:t>mean_os_mem_pgpgout</w:t>
-      </w:r>
-      <w:proofErr w:type="spellEnd"/>
-      <w:r>
-        <w:rPr>
-          <w:lang w:val="en-US"/>
-        </w:rPr>
-        <w:t>,</w:t>
+      <w:r>
+        <w:rPr>
+          <w:lang w:val="en-US"/>
+        </w:rPr>
+        <w:t>mean_os_net_errout, mean_os_net_num_connections, mean_os_net_packets_recv,</w:t>
       </w:r>
       <w:r>
         <w:rPr>
@@ -809,71 +374,41 @@
         </w:rPr>
         <w:t xml:space="preserve"> </w:t>
       </w:r>
-      <w:proofErr w:type="spellStart"/>
-      <w:r>
-        <w:rPr>
-          <w:lang w:val="en-US"/>
-        </w:rPr>
-        <w:t>mean_os_mem_pgreuse</w:t>
-      </w:r>
-      <w:proofErr w:type="spellEnd"/>
-      <w:r>
-        <w:rPr>
-          <w:lang w:val="en-US"/>
-        </w:rPr>
-        <w:t xml:space="preserve">, </w:t>
-      </w:r>
-    </w:p>
-    <w:p>
-      <w:pPr>
-        <w:rPr>
-          <w:b/>
-          <w:bCs/>
-          <w:lang w:val="en-US"/>
-        </w:rPr>
-      </w:pPr>
-      <w:r>
-        <w:rPr>
-          <w:b/>
-          <w:bCs/>
-          <w:lang w:val="en-US"/>
-        </w:rPr>
-        <w:t>REDE</w:t>
-      </w:r>
-    </w:p>
-    <w:p>
-      <w:pPr>
-        <w:rPr>
-          <w:lang w:val="en-US"/>
-        </w:rPr>
-      </w:pPr>
-      <w:proofErr w:type="spellStart"/>
-      <w:r>
-        <w:rPr>
-          <w:lang w:val="en-US"/>
-        </w:rPr>
-        <w:t>mean_os_net_bytes_recv</w:t>
-      </w:r>
-      <w:proofErr w:type="spellEnd"/>
-      <w:r>
-        <w:rPr>
-          <w:lang w:val="en-US"/>
-        </w:rPr>
-        <w:t xml:space="preserve">, </w:t>
-      </w:r>
-      <w:proofErr w:type="spellStart"/>
-      <w:r>
-        <w:rPr>
-          <w:lang w:val="en-US"/>
-        </w:rPr>
-        <w:t>mean_os_net_bytes_sent</w:t>
-      </w:r>
-      <w:proofErr w:type="spellEnd"/>
-      <w:r>
-        <w:rPr>
-          <w:lang w:val="en-US"/>
-        </w:rPr>
-        <w:t>,</w:t>
+      <w:r>
+        <w:rPr>
+          <w:lang w:val="en-US"/>
+        </w:rPr>
+        <w:t xml:space="preserve">mean_os_net_packets_sent, </w:t>
+      </w:r>
+    </w:p>
+    <w:p>
+      <w:pPr>
+        <w:rPr>
+          <w:b/>
+          <w:bCs/>
+          <w:lang w:val="en-US"/>
+        </w:rPr>
+      </w:pPr>
+      <w:r>
+        <w:rPr>
+          <w:b/>
+          <w:bCs/>
+          <w:lang w:val="en-US"/>
+        </w:rPr>
+        <w:t>PROCESSO</w:t>
+      </w:r>
+    </w:p>
+    <w:p>
+      <w:pPr>
+        <w:rPr>
+          <w:lang w:val="en-US"/>
+        </w:rPr>
+      </w:pPr>
+      <w:r>
+        <w:rPr>
+          <w:lang w:val="en-US"/>
+        </w:rPr>
+        <w:t>mean_process_cpu_children_system, mean_process_cpu_children_user,</w:t>
       </w:r>
       <w:r>
         <w:rPr>
@@ -881,47 +416,11 @@
         </w:rPr>
         <w:t xml:space="preserve"> </w:t>
       </w:r>
-      <w:proofErr w:type="spellStart"/>
-      <w:r>
-        <w:rPr>
-          <w:lang w:val="en-US"/>
-        </w:rPr>
-        <w:t>mean_os_net_dropin</w:t>
-      </w:r>
-      <w:proofErr w:type="spellEnd"/>
-      <w:r>
-        <w:rPr>
-          <w:lang w:val="en-US"/>
-        </w:rPr>
-        <w:t xml:space="preserve">, </w:t>
-      </w:r>
-      <w:proofErr w:type="spellStart"/>
-      <w:r>
-        <w:rPr>
-          <w:lang w:val="en-US"/>
-        </w:rPr>
-        <w:t>mean_os_net_dropout</w:t>
-      </w:r>
-      <w:proofErr w:type="spellEnd"/>
-      <w:r>
-        <w:rPr>
-          <w:lang w:val="en-US"/>
-        </w:rPr>
-        <w:t xml:space="preserve">, </w:t>
-      </w:r>
-      <w:proofErr w:type="spellStart"/>
-      <w:r>
-        <w:rPr>
-          <w:lang w:val="en-US"/>
-        </w:rPr>
-        <w:t>mean_os_net_errin</w:t>
-      </w:r>
-      <w:proofErr w:type="spellEnd"/>
-      <w:r>
-        <w:rPr>
-          <w:lang w:val="en-US"/>
-        </w:rPr>
-        <w:t>,</w:t>
+      <w:r>
+        <w:rPr>
+          <w:lang w:val="en-US"/>
+        </w:rPr>
+        <w:t>mean_process_cpu_iowait, mean_process_cpu_system, mean_process_cpu_user, mean_process_disk_read_bytes, mean_process_disk_read_chars,</w:t>
       </w:r>
       <w:r>
         <w:rPr>
@@ -929,47 +428,11 @@
         </w:rPr>
         <w:t xml:space="preserve"> </w:t>
       </w:r>
-      <w:proofErr w:type="spellStart"/>
-      <w:r>
-        <w:rPr>
-          <w:lang w:val="en-US"/>
-        </w:rPr>
-        <w:t>mean_os_net_errout</w:t>
-      </w:r>
-      <w:proofErr w:type="spellEnd"/>
-      <w:r>
-        <w:rPr>
-          <w:lang w:val="en-US"/>
-        </w:rPr>
-        <w:t xml:space="preserve">, </w:t>
-      </w:r>
-      <w:proofErr w:type="spellStart"/>
-      <w:r>
-        <w:rPr>
-          <w:lang w:val="en-US"/>
-        </w:rPr>
-        <w:t>mean_os_net_num_connections</w:t>
-      </w:r>
-      <w:proofErr w:type="spellEnd"/>
-      <w:r>
-        <w:rPr>
-          <w:lang w:val="en-US"/>
-        </w:rPr>
-        <w:t xml:space="preserve">, </w:t>
-      </w:r>
-      <w:proofErr w:type="spellStart"/>
-      <w:r>
-        <w:rPr>
-          <w:lang w:val="en-US"/>
-        </w:rPr>
-        <w:t>mean_os_net_packets_recv</w:t>
-      </w:r>
-      <w:proofErr w:type="spellEnd"/>
-      <w:r>
-        <w:rPr>
-          <w:lang w:val="en-US"/>
-        </w:rPr>
-        <w:t>,</w:t>
+      <w:r>
+        <w:rPr>
+          <w:lang w:val="en-US"/>
+        </w:rPr>
+        <w:t>mean_process_disk_read_count, mean_process_disk_write_bytes,</w:t>
       </w:r>
       <w:r>
         <w:rPr>
@@ -977,71 +440,11 @@
         </w:rPr>
         <w:t xml:space="preserve"> </w:t>
       </w:r>
-      <w:proofErr w:type="spellStart"/>
-      <w:r>
-        <w:rPr>
-          <w:lang w:val="en-US"/>
-        </w:rPr>
-        <w:t>mean_os_net_packets_sent</w:t>
-      </w:r>
-      <w:proofErr w:type="spellEnd"/>
-      <w:r>
-        <w:rPr>
-          <w:lang w:val="en-US"/>
-        </w:rPr>
-        <w:t xml:space="preserve">, </w:t>
-      </w:r>
-    </w:p>
-    <w:p>
-      <w:pPr>
-        <w:rPr>
-          <w:b/>
-          <w:bCs/>
-          <w:lang w:val="en-US"/>
-        </w:rPr>
-      </w:pPr>
-      <w:r>
-        <w:rPr>
-          <w:b/>
-          <w:bCs/>
-          <w:lang w:val="en-US"/>
-        </w:rPr>
-        <w:t>PROCESSO</w:t>
-      </w:r>
-    </w:p>
-    <w:p>
-      <w:pPr>
-        <w:rPr>
-          <w:lang w:val="en-US"/>
-        </w:rPr>
-      </w:pPr>
-      <w:proofErr w:type="spellStart"/>
-      <w:r>
-        <w:rPr>
-          <w:lang w:val="en-US"/>
-        </w:rPr>
-        <w:t>mean_process_cpu_children_system</w:t>
-      </w:r>
-      <w:proofErr w:type="spellEnd"/>
-      <w:r>
-        <w:rPr>
-          <w:lang w:val="en-US"/>
-        </w:rPr>
-        <w:t xml:space="preserve">, </w:t>
-      </w:r>
-      <w:proofErr w:type="spellStart"/>
-      <w:r>
-        <w:rPr>
-          <w:lang w:val="en-US"/>
-        </w:rPr>
-        <w:t>mean_process_cpu_children_user</w:t>
-      </w:r>
-      <w:proofErr w:type="spellEnd"/>
-      <w:r>
-        <w:rPr>
-          <w:lang w:val="en-US"/>
-        </w:rPr>
-        <w:t>,</w:t>
+      <w:r>
+        <w:rPr>
+          <w:lang w:val="en-US"/>
+        </w:rPr>
+        <w:t>mean_process_disk_write_chars, mean_process_disk_write_count, mean_process_mem_data,</w:t>
       </w:r>
       <w:r>
         <w:rPr>
@@ -1049,75 +452,11 @@
         </w:rPr>
         <w:t xml:space="preserve"> </w:t>
       </w:r>
-      <w:proofErr w:type="spellStart"/>
-      <w:r>
-        <w:rPr>
-          <w:lang w:val="en-US"/>
-        </w:rPr>
-        <w:t>mean_process_cpu_iowait</w:t>
-      </w:r>
-      <w:proofErr w:type="spellEnd"/>
-      <w:r>
-        <w:rPr>
-          <w:lang w:val="en-US"/>
-        </w:rPr>
-        <w:t xml:space="preserve">, </w:t>
-      </w:r>
-      <w:proofErr w:type="spellStart"/>
-      <w:r>
-        <w:rPr>
-          <w:lang w:val="en-US"/>
-        </w:rPr>
-        <w:t>mean_process_cpu_system</w:t>
-      </w:r>
-      <w:proofErr w:type="spellEnd"/>
-      <w:r>
-        <w:rPr>
-          <w:lang w:val="en-US"/>
-        </w:rPr>
-        <w:t xml:space="preserve">, </w:t>
-      </w:r>
-      <w:proofErr w:type="spellStart"/>
-      <w:r>
-        <w:rPr>
-          <w:lang w:val="en-US"/>
-        </w:rPr>
-        <w:t>mean_process_cpu_user</w:t>
-      </w:r>
-      <w:proofErr w:type="spellEnd"/>
-      <w:r>
-        <w:rPr>
-          <w:lang w:val="en-US"/>
-        </w:rPr>
-        <w:t xml:space="preserve">, </w:t>
-      </w:r>
-      <w:proofErr w:type="spellStart"/>
-      <w:r>
-        <w:rPr>
-          <w:lang w:val="en-US"/>
-        </w:rPr>
-        <w:t>mean_process_disk_read_bytes</w:t>
-      </w:r>
-      <w:proofErr w:type="spellEnd"/>
-      <w:r>
-        <w:rPr>
-          <w:lang w:val="en-US"/>
-        </w:rPr>
-        <w:t xml:space="preserve">, </w:t>
-      </w:r>
-      <w:proofErr w:type="spellStart"/>
-      <w:r>
-        <w:rPr>
-          <w:lang w:val="en-US"/>
-        </w:rPr>
-        <w:t>mean_process_disk_read_chars</w:t>
-      </w:r>
-      <w:proofErr w:type="spellEnd"/>
-      <w:r>
-        <w:rPr>
-          <w:lang w:val="en-US"/>
-        </w:rPr>
-        <w:t>,</w:t>
+      <w:r>
+        <w:rPr>
+          <w:lang w:val="en-US"/>
+        </w:rPr>
+        <w:t xml:space="preserve"> mean_process_mem_dt,</w:t>
       </w:r>
       <w:r>
         <w:rPr>
@@ -1125,33 +464,11 @@
         </w:rPr>
         <w:t xml:space="preserve"> </w:t>
       </w:r>
-      <w:proofErr w:type="spellStart"/>
-      <w:r>
-        <w:rPr>
-          <w:lang w:val="en-US"/>
-        </w:rPr>
-        <w:t>mean_process_disk_read_count</w:t>
-      </w:r>
-      <w:proofErr w:type="spellEnd"/>
-      <w:r>
-        <w:rPr>
-          <w:lang w:val="en-US"/>
-        </w:rPr>
-        <w:t xml:space="preserve">, </w:t>
-      </w:r>
-      <w:proofErr w:type="spellStart"/>
-      <w:r>
-        <w:rPr>
-          <w:lang w:val="en-US"/>
-        </w:rPr>
-        <w:t>mean_process_disk_write_bytes</w:t>
-      </w:r>
-      <w:proofErr w:type="spellEnd"/>
-      <w:r>
-        <w:rPr>
-          <w:lang w:val="en-US"/>
-        </w:rPr>
-        <w:t>,</w:t>
+      <w:r>
+        <w:rPr>
+          <w:lang w:val="en-US"/>
+        </w:rPr>
+        <w:t xml:space="preserve"> mean_process_mem_lib,</w:t>
       </w:r>
       <w:r>
         <w:rPr>
@@ -1159,47 +476,11 @@
         </w:rPr>
         <w:t xml:space="preserve"> </w:t>
       </w:r>
-      <w:proofErr w:type="spellStart"/>
-      <w:r>
-        <w:rPr>
-          <w:lang w:val="en-US"/>
-        </w:rPr>
-        <w:t>mean_process_disk_write_chars</w:t>
-      </w:r>
-      <w:proofErr w:type="spellEnd"/>
-      <w:r>
-        <w:rPr>
-          <w:lang w:val="en-US"/>
-        </w:rPr>
-        <w:t xml:space="preserve">, </w:t>
-      </w:r>
-      <w:proofErr w:type="spellStart"/>
-      <w:r>
-        <w:rPr>
-          <w:lang w:val="en-US"/>
-        </w:rPr>
-        <w:t>mean_process_disk_write_count</w:t>
-      </w:r>
-      <w:proofErr w:type="spellEnd"/>
-      <w:r>
-        <w:rPr>
-          <w:lang w:val="en-US"/>
-        </w:rPr>
-        <w:t xml:space="preserve">, </w:t>
-      </w:r>
-      <w:proofErr w:type="spellStart"/>
-      <w:r>
-        <w:rPr>
-          <w:lang w:val="en-US"/>
-        </w:rPr>
-        <w:t>mean_process_mem_data</w:t>
-      </w:r>
-      <w:proofErr w:type="spellEnd"/>
-      <w:r>
-        <w:rPr>
-          <w:lang w:val="en-US"/>
-        </w:rPr>
-        <w:t>,</w:t>
+      <w:r>
+        <w:rPr>
+          <w:lang w:val="en-US"/>
+        </w:rPr>
+        <w:t>mean_process_mem_resident,</w:t>
       </w:r>
       <w:r>
         <w:rPr>
@@ -1211,21 +492,26 @@
         <w:rPr>
           <w:lang w:val="en-US"/>
         </w:rPr>
+        <w:t xml:space="preserve"> mean_process_mem_shared,</w:t>
+      </w:r>
+      <w:r>
+        <w:rPr>
+          <w:lang w:val="en-US"/>
+        </w:rPr>
         <w:t xml:space="preserve"> </w:t>
       </w:r>
-      <w:proofErr w:type="spellStart"/>
-      <w:r>
-        <w:rPr>
-          <w:lang w:val="en-US"/>
-        </w:rPr>
-        <w:t>mean_process_mem_dt</w:t>
-      </w:r>
-      <w:proofErr w:type="spellEnd"/>
-      <w:r>
-        <w:rPr>
-          <w:lang w:val="en-US"/>
-        </w:rPr>
-        <w:t>,</w:t>
+      <w:r>
+        <w:rPr>
+          <w:lang w:val="en-US"/>
+        </w:rPr>
+        <w:t xml:space="preserve">mean_process_mem_size, </w:t>
+      </w:r>
+      <w:r>
+        <w:rPr>
+          <w:lang w:val="en-US"/>
+        </w:rPr>
+        <w:lastRenderedPageBreak/>
+        <w:t>mean_process_mem_text,</w:t>
       </w:r>
       <w:r>
         <w:rPr>
@@ -1237,21 +523,19 @@
         <w:rPr>
           <w:lang w:val="en-US"/>
         </w:rPr>
+        <w:t xml:space="preserve"> mean_process_net_rx_bytes, mean_process_net_rx_compressed,</w:t>
+      </w:r>
+      <w:r>
+        <w:rPr>
+          <w:lang w:val="en-US"/>
+        </w:rPr>
         <w:t xml:space="preserve"> </w:t>
       </w:r>
-      <w:proofErr w:type="spellStart"/>
-      <w:r>
-        <w:rPr>
-          <w:lang w:val="en-US"/>
-        </w:rPr>
-        <w:t>mean_process_mem_lib</w:t>
-      </w:r>
-      <w:proofErr w:type="spellEnd"/>
-      <w:r>
-        <w:rPr>
-          <w:lang w:val="en-US"/>
-        </w:rPr>
-        <w:t>,</w:t>
+      <w:r>
+        <w:rPr>
+          <w:lang w:val="en-US"/>
+        </w:rPr>
+        <w:t xml:space="preserve"> mean_process_net_rx_drop,</w:t>
       </w:r>
       <w:r>
         <w:rPr>
@@ -1259,19 +543,11 @@
         </w:rPr>
         <w:t xml:space="preserve"> </w:t>
       </w:r>
-      <w:proofErr w:type="spellStart"/>
-      <w:r>
-        <w:rPr>
-          <w:lang w:val="en-US"/>
-        </w:rPr>
-        <w:t>mean_process_mem_resident</w:t>
-      </w:r>
-      <w:proofErr w:type="spellEnd"/>
-      <w:r>
-        <w:rPr>
-          <w:lang w:val="en-US"/>
-        </w:rPr>
-        <w:t>,</w:t>
+      <w:r>
+        <w:rPr>
+          <w:lang w:val="en-US"/>
+        </w:rPr>
+        <w:t>mean_process_net_rx_errs,</w:t>
       </w:r>
       <w:r>
         <w:rPr>
@@ -1283,21 +559,19 @@
         <w:rPr>
           <w:lang w:val="en-US"/>
         </w:rPr>
+        <w:t xml:space="preserve"> mean_process_net_rx_fifo,</w:t>
+      </w:r>
+      <w:r>
+        <w:rPr>
+          <w:lang w:val="en-US"/>
+        </w:rPr>
         <w:t xml:space="preserve"> </w:t>
       </w:r>
-      <w:proofErr w:type="spellStart"/>
-      <w:r>
-        <w:rPr>
-          <w:lang w:val="en-US"/>
-        </w:rPr>
-        <w:t>mean_process_mem_shared</w:t>
-      </w:r>
-      <w:proofErr w:type="spellEnd"/>
-      <w:r>
-        <w:rPr>
-          <w:lang w:val="en-US"/>
-        </w:rPr>
-        <w:t>,</w:t>
+      <w:r>
+        <w:rPr>
+          <w:lang w:val="en-US"/>
+        </w:rPr>
+        <w:t xml:space="preserve"> mean_process_net_rx_frame,</w:t>
       </w:r>
       <w:r>
         <w:rPr>
@@ -1305,34 +579,11 @@
         </w:rPr>
         <w:t xml:space="preserve"> </w:t>
       </w:r>
-      <w:proofErr w:type="spellStart"/>
-      <w:r>
-        <w:rPr>
-          <w:lang w:val="en-US"/>
-        </w:rPr>
-        <w:t>mean_process_mem_size</w:t>
-      </w:r>
-      <w:proofErr w:type="spellEnd"/>
-      <w:r>
-        <w:rPr>
-          <w:lang w:val="en-US"/>
-        </w:rPr>
-        <w:t xml:space="preserve">, </w:t>
-      </w:r>
-      <w:proofErr w:type="spellStart"/>
-      <w:r>
-        <w:rPr>
-          <w:lang w:val="en-US"/>
-        </w:rPr>
-        <w:lastRenderedPageBreak/>
-        <w:t>mean_process_mem_text</w:t>
-      </w:r>
-      <w:proofErr w:type="spellEnd"/>
-      <w:r>
-        <w:rPr>
-          <w:lang w:val="en-US"/>
-        </w:rPr>
-        <w:t>,</w:t>
+      <w:r>
+        <w:rPr>
+          <w:lang w:val="en-US"/>
+        </w:rPr>
+        <w:t>mean_process_net_rx_multicast, mean_process_net_rx_packets,</w:t>
       </w:r>
       <w:r>
         <w:rPr>
@@ -1344,35 +595,19 @@
         <w:rPr>
           <w:lang w:val="en-US"/>
         </w:rPr>
+        <w:t>mean_process_net_tx_bytes, mean_process_net_tx_carrier,</w:t>
+      </w:r>
+      <w:r>
+        <w:rPr>
+          <w:lang w:val="en-US"/>
+        </w:rPr>
         <w:t xml:space="preserve"> </w:t>
       </w:r>
-      <w:proofErr w:type="spellStart"/>
-      <w:r>
-        <w:rPr>
-          <w:lang w:val="en-US"/>
-        </w:rPr>
-        <w:t>mean_process_net_rx_bytes</w:t>
-      </w:r>
-      <w:proofErr w:type="spellEnd"/>
-      <w:r>
-        <w:rPr>
-          <w:lang w:val="en-US"/>
-        </w:rPr>
-        <w:t xml:space="preserve">, </w:t>
-      </w:r>
-      <w:proofErr w:type="spellStart"/>
-      <w:r>
-        <w:rPr>
-          <w:lang w:val="en-US"/>
-        </w:rPr>
-        <w:t>mean_process_net_rx_compressed</w:t>
-      </w:r>
-      <w:proofErr w:type="spellEnd"/>
-      <w:r>
-        <w:rPr>
-          <w:lang w:val="en-US"/>
-        </w:rPr>
-        <w:t>,</w:t>
+      <w:r>
+        <w:rPr>
+          <w:lang w:val="en-US"/>
+        </w:rPr>
+        <w:t>mean_process_net_tx_colls, mean_process_net_tx_compressed,</w:t>
       </w:r>
       <w:r>
         <w:rPr>
@@ -1384,21 +619,19 @@
         <w:rPr>
           <w:lang w:val="en-US"/>
         </w:rPr>
+        <w:t xml:space="preserve"> mean_process_net_tx_drop,</w:t>
+      </w:r>
+      <w:r>
+        <w:rPr>
+          <w:lang w:val="en-US"/>
+        </w:rPr>
         <w:t xml:space="preserve"> </w:t>
       </w:r>
-      <w:proofErr w:type="spellStart"/>
-      <w:r>
-        <w:rPr>
-          <w:lang w:val="en-US"/>
-        </w:rPr>
-        <w:t>mean_process_net_rx_drop</w:t>
-      </w:r>
-      <w:proofErr w:type="spellEnd"/>
-      <w:r>
-        <w:rPr>
-          <w:lang w:val="en-US"/>
-        </w:rPr>
-        <w:t>,</w:t>
+      <w:r>
+        <w:rPr>
+          <w:lang w:val="en-US"/>
+        </w:rPr>
+        <w:t xml:space="preserve"> mean_process_net_tx_errs,</w:t>
       </w:r>
       <w:r>
         <w:rPr>
@@ -1406,19 +639,41 @@
         </w:rPr>
         <w:t xml:space="preserve"> </w:t>
       </w:r>
-      <w:proofErr w:type="spellStart"/>
-      <w:r>
-        <w:rPr>
-          <w:lang w:val="en-US"/>
-        </w:rPr>
-        <w:t>mean_process_net_rx_errs</w:t>
-      </w:r>
-      <w:proofErr w:type="spellEnd"/>
-      <w:r>
-        <w:rPr>
-          <w:lang w:val="en-US"/>
-        </w:rPr>
-        <w:t>,</w:t>
+      <w:r>
+        <w:rPr>
+          <w:lang w:val="en-US"/>
+        </w:rPr>
+        <w:t xml:space="preserve"> mean_process_net_tx_fifo, mean_process_net_tx_packets,</w:t>
+      </w:r>
+    </w:p>
+    <w:p>
+      <w:pPr>
+        <w:rPr>
+          <w:b/>
+          <w:bCs/>
+          <w:lang w:val="en-US"/>
+        </w:rPr>
+      </w:pPr>
+      <w:r>
+        <w:rPr>
+          <w:b/>
+          <w:bCs/>
+          <w:lang w:val="en-US"/>
+        </w:rPr>
+        <w:t>CONTAINER</w:t>
+      </w:r>
+    </w:p>
+    <w:p>
+      <w:pPr>
+        <w:rPr>
+          <w:lang w:val="en-US"/>
+        </w:rPr>
+      </w:pPr>
+      <w:r>
+        <w:rPr>
+          <w:lang w:val="en-US"/>
+        </w:rPr>
+        <w:t xml:space="preserve"> mean_container_cpu_nr_periods,</w:t>
       </w:r>
       <w:r>
         <w:rPr>
@@ -1430,21 +685,19 @@
         <w:rPr>
           <w:lang w:val="en-US"/>
         </w:rPr>
+        <w:t>mean_container_cpu_nr_throttled, mean_container_cpu_system,</w:t>
+      </w:r>
+      <w:r>
+        <w:rPr>
+          <w:lang w:val="en-US"/>
+        </w:rPr>
         <w:t xml:space="preserve"> </w:t>
       </w:r>
-      <w:proofErr w:type="spellStart"/>
-      <w:r>
-        <w:rPr>
-          <w:lang w:val="en-US"/>
-        </w:rPr>
-        <w:t>mean_process_net_rx_fifo</w:t>
-      </w:r>
-      <w:proofErr w:type="spellEnd"/>
-      <w:r>
-        <w:rPr>
-          <w:lang w:val="en-US"/>
-        </w:rPr>
-        <w:t>,</w:t>
+      <w:r>
+        <w:rPr>
+          <w:lang w:val="en-US"/>
+        </w:rPr>
+        <w:t>mean_container_cpu_throttled_time, mean_container_cpu_user, mean_container_disk_8:0_async,</w:t>
       </w:r>
       <w:r>
         <w:rPr>
@@ -1456,21 +709,19 @@
         <w:rPr>
           <w:lang w:val="en-US"/>
         </w:rPr>
+        <w:t>mean_container_disk_8:0_discard, mean_container_disk_8:0_read,</w:t>
+      </w:r>
+      <w:r>
+        <w:rPr>
+          <w:lang w:val="en-US"/>
+        </w:rPr>
         <w:t xml:space="preserve"> </w:t>
       </w:r>
-      <w:proofErr w:type="spellStart"/>
-      <w:r>
-        <w:rPr>
-          <w:lang w:val="en-US"/>
-        </w:rPr>
-        <w:t>mean_process_net_rx_frame</w:t>
-      </w:r>
-      <w:proofErr w:type="spellEnd"/>
-      <w:r>
-        <w:rPr>
-          <w:lang w:val="en-US"/>
-        </w:rPr>
-        <w:t>,</w:t>
+      <w:r>
+        <w:rPr>
+          <w:lang w:val="en-US"/>
+        </w:rPr>
+        <w:t>mean_container_disk_8:0_sync, mean_container_disk_8:0_total,</w:t>
       </w:r>
       <w:r>
         <w:rPr>
@@ -1478,33 +729,11 @@
         </w:rPr>
         <w:t xml:space="preserve"> </w:t>
       </w:r>
-      <w:proofErr w:type="spellStart"/>
-      <w:r>
-        <w:rPr>
-          <w:lang w:val="en-US"/>
-        </w:rPr>
-        <w:t>mean_process_net_rx_multicast</w:t>
-      </w:r>
-      <w:proofErr w:type="spellEnd"/>
-      <w:r>
-        <w:rPr>
-          <w:lang w:val="en-US"/>
-        </w:rPr>
-        <w:t xml:space="preserve">, </w:t>
-      </w:r>
-      <w:proofErr w:type="spellStart"/>
-      <w:r>
-        <w:rPr>
-          <w:lang w:val="en-US"/>
-        </w:rPr>
-        <w:t>mean_process_net_rx_packets</w:t>
-      </w:r>
-      <w:proofErr w:type="spellEnd"/>
-      <w:r>
-        <w:rPr>
-          <w:lang w:val="en-US"/>
-        </w:rPr>
-        <w:t>,</w:t>
+      <w:r>
+        <w:rPr>
+          <w:lang w:val="en-US"/>
+        </w:rPr>
+        <w:t>mean_container_disk_8:0_write,</w:t>
       </w:r>
       <w:r>
         <w:rPr>
@@ -1512,33 +741,11 @@
         </w:rPr>
         <w:t xml:space="preserve"> </w:t>
       </w:r>
-      <w:proofErr w:type="spellStart"/>
-      <w:r>
-        <w:rPr>
-          <w:lang w:val="en-US"/>
-        </w:rPr>
-        <w:t>mean_process_net_tx_bytes</w:t>
-      </w:r>
-      <w:proofErr w:type="spellEnd"/>
-      <w:r>
-        <w:rPr>
-          <w:lang w:val="en-US"/>
-        </w:rPr>
-        <w:t xml:space="preserve">, </w:t>
-      </w:r>
-      <w:proofErr w:type="spellStart"/>
-      <w:r>
-        <w:rPr>
-          <w:lang w:val="en-US"/>
-        </w:rPr>
-        <w:t>mean_process_net_tx_carrier</w:t>
-      </w:r>
-      <w:proofErr w:type="spellEnd"/>
-      <w:r>
-        <w:rPr>
-          <w:lang w:val="en-US"/>
-        </w:rPr>
-        <w:t>,</w:t>
+      <w:r>
+        <w:rPr>
+          <w:lang w:val="en-US"/>
+        </w:rPr>
+        <w:t xml:space="preserve"> mean_container_mem_active_anon,</w:t>
       </w:r>
       <w:r>
         <w:rPr>
@@ -1546,33 +753,11 @@
         </w:rPr>
         <w:t xml:space="preserve"> </w:t>
       </w:r>
-      <w:proofErr w:type="spellStart"/>
-      <w:r>
-        <w:rPr>
-          <w:lang w:val="en-US"/>
-        </w:rPr>
-        <w:t>mean_process_net_tx_colls</w:t>
-      </w:r>
-      <w:proofErr w:type="spellEnd"/>
-      <w:r>
-        <w:rPr>
-          <w:lang w:val="en-US"/>
-        </w:rPr>
-        <w:t xml:space="preserve">, </w:t>
-      </w:r>
-      <w:proofErr w:type="spellStart"/>
-      <w:r>
-        <w:rPr>
-          <w:lang w:val="en-US"/>
-        </w:rPr>
-        <w:t>mean_process_net_tx_compressed</w:t>
-      </w:r>
-      <w:proofErr w:type="spellEnd"/>
-      <w:r>
-        <w:rPr>
-          <w:lang w:val="en-US"/>
-        </w:rPr>
-        <w:t>,</w:t>
+      <w:r>
+        <w:rPr>
+          <w:lang w:val="en-US"/>
+        </w:rPr>
+        <w:t>mean_container_mem_active_file, mean_container_mem_cache, mean_container_mem_inactive_anon,</w:t>
       </w:r>
       <w:r>
         <w:rPr>
@@ -1584,21 +769,19 @@
         <w:rPr>
           <w:lang w:val="en-US"/>
         </w:rPr>
+        <w:t xml:space="preserve"> mean_container_mem_inactive_file,</w:t>
+      </w:r>
+      <w:r>
+        <w:rPr>
+          <w:lang w:val="en-US"/>
+        </w:rPr>
         <w:t xml:space="preserve"> </w:t>
       </w:r>
-      <w:proofErr w:type="spellStart"/>
-      <w:r>
-        <w:rPr>
-          <w:lang w:val="en-US"/>
-        </w:rPr>
-        <w:t>mean_process_net_tx_drop</w:t>
-      </w:r>
-      <w:proofErr w:type="spellEnd"/>
-      <w:r>
-        <w:rPr>
-          <w:lang w:val="en-US"/>
-        </w:rPr>
-        <w:t>,</w:t>
+      <w:r>
+        <w:rPr>
+          <w:lang w:val="en-US"/>
+        </w:rPr>
+        <w:t>mean_container_mem_mapped_file,</w:t>
       </w:r>
       <w:r>
         <w:rPr>
@@ -1610,21 +793,19 @@
         <w:rPr>
           <w:lang w:val="en-US"/>
         </w:rPr>
+        <w:t xml:space="preserve"> mean_container_mem_pgfault,</w:t>
+      </w:r>
+      <w:r>
+        <w:rPr>
+          <w:lang w:val="en-US"/>
+        </w:rPr>
         <w:t xml:space="preserve"> </w:t>
       </w:r>
-      <w:proofErr w:type="spellStart"/>
-      <w:r>
-        <w:rPr>
-          <w:lang w:val="en-US"/>
-        </w:rPr>
-        <w:t>mean_process_net_tx_errs</w:t>
-      </w:r>
-      <w:proofErr w:type="spellEnd"/>
-      <w:r>
-        <w:rPr>
-          <w:lang w:val="en-US"/>
-        </w:rPr>
-        <w:t>,</w:t>
+      <w:r>
+        <w:rPr>
+          <w:lang w:val="en-US"/>
+        </w:rPr>
+        <w:t>mean_container_mem_pgmajfault, mean_container_mem_pgpgin,</w:t>
       </w:r>
       <w:r>
         <w:rPr>
@@ -1636,79 +817,31 @@
         <w:rPr>
           <w:lang w:val="en-US"/>
         </w:rPr>
+        <w:t>mean_container_mem_pgpgout, mean_container_mem_rss,</w:t>
+      </w:r>
+      <w:r>
+        <w:rPr>
+          <w:lang w:val="en-US"/>
+        </w:rPr>
         <w:t xml:space="preserve"> </w:t>
       </w:r>
-      <w:proofErr w:type="spellStart"/>
-      <w:r>
-        <w:rPr>
-          <w:lang w:val="en-US"/>
-        </w:rPr>
-        <w:t>mean_process_net_tx_fifo</w:t>
-      </w:r>
-      <w:proofErr w:type="spellEnd"/>
-      <w:r>
-        <w:rPr>
-          <w:lang w:val="en-US"/>
-        </w:rPr>
-        <w:t xml:space="preserve">, </w:t>
-      </w:r>
-      <w:proofErr w:type="spellStart"/>
-      <w:r>
-        <w:rPr>
-          <w:lang w:val="en-US"/>
-        </w:rPr>
-        <w:t>mean_process_net_tx_packets</w:t>
-      </w:r>
-      <w:proofErr w:type="spellEnd"/>
-      <w:r>
-        <w:rPr>
-          <w:lang w:val="en-US"/>
-        </w:rPr>
-        <w:t>,</w:t>
-      </w:r>
-    </w:p>
-    <w:p>
-      <w:pPr>
-        <w:rPr>
-          <w:b/>
-          <w:bCs/>
-          <w:lang w:val="en-US"/>
-        </w:rPr>
-      </w:pPr>
-      <w:r>
-        <w:rPr>
-          <w:b/>
-          <w:bCs/>
-          <w:lang w:val="en-US"/>
-        </w:rPr>
-        <w:t>CONTAINER</w:t>
-      </w:r>
-    </w:p>
-    <w:p>
-      <w:pPr>
-        <w:rPr>
-          <w:lang w:val="en-US"/>
-        </w:rPr>
-      </w:pPr>
+      <w:r>
+        <w:rPr>
+          <w:lang w:val="en-US"/>
+        </w:rPr>
+        <w:t>mean_container_mem_unevictable, mean_container_net_rx_bytes,</w:t>
+      </w:r>
       <w:r>
         <w:rPr>
           <w:lang w:val="en-US"/>
         </w:rPr>
         <w:t xml:space="preserve"> </w:t>
       </w:r>
-      <w:proofErr w:type="spellStart"/>
-      <w:r>
-        <w:rPr>
-          <w:lang w:val="en-US"/>
-        </w:rPr>
-        <w:t>mean_container_cpu_nr_periods</w:t>
-      </w:r>
-      <w:proofErr w:type="spellEnd"/>
-      <w:r>
-        <w:rPr>
-          <w:lang w:val="en-US"/>
-        </w:rPr>
-        <w:t>,</w:t>
+      <w:r>
+        <w:rPr>
+          <w:lang w:val="en-US"/>
+        </w:rPr>
+        <w:t>mean_container_net_rx_compressed, mean_container_net_rx_drop,</w:t>
       </w:r>
       <w:r>
         <w:rPr>
@@ -1716,33 +849,11 @@
         </w:rPr>
         <w:t xml:space="preserve"> </w:t>
       </w:r>
-      <w:proofErr w:type="spellStart"/>
-      <w:r>
-        <w:rPr>
-          <w:lang w:val="en-US"/>
-        </w:rPr>
-        <w:t>mean_container_cpu_nr_throttled</w:t>
-      </w:r>
-      <w:proofErr w:type="spellEnd"/>
-      <w:r>
-        <w:rPr>
-          <w:lang w:val="en-US"/>
-        </w:rPr>
-        <w:t xml:space="preserve">, </w:t>
-      </w:r>
-      <w:proofErr w:type="spellStart"/>
-      <w:r>
-        <w:rPr>
-          <w:lang w:val="en-US"/>
-        </w:rPr>
-        <w:t>mean_container_cpu_system</w:t>
-      </w:r>
-      <w:proofErr w:type="spellEnd"/>
-      <w:r>
-        <w:rPr>
-          <w:lang w:val="en-US"/>
-        </w:rPr>
-        <w:t>,</w:t>
+      <w:r>
+        <w:rPr>
+          <w:lang w:val="en-US"/>
+        </w:rPr>
+        <w:t>mean_container_net_rx_errs, mean_container_net_rx_fifo,</w:t>
       </w:r>
       <w:r>
         <w:rPr>
@@ -1750,33 +861,11 @@
         </w:rPr>
         <w:t xml:space="preserve"> </w:t>
       </w:r>
-      <w:proofErr w:type="spellStart"/>
-      <w:r>
-        <w:rPr>
-          <w:lang w:val="en-US"/>
-        </w:rPr>
-        <w:t>mean_container_cpu_throttled_time</w:t>
-      </w:r>
-      <w:proofErr w:type="spellEnd"/>
-      <w:r>
-        <w:rPr>
-          <w:lang w:val="en-US"/>
-        </w:rPr>
-        <w:t xml:space="preserve">, </w:t>
-      </w:r>
-      <w:proofErr w:type="spellStart"/>
-      <w:r>
-        <w:rPr>
-          <w:lang w:val="en-US"/>
-        </w:rPr>
-        <w:t>mean_container_cpu_user</w:t>
-      </w:r>
-      <w:proofErr w:type="spellEnd"/>
-      <w:r>
-        <w:rPr>
-          <w:lang w:val="en-US"/>
-        </w:rPr>
-        <w:t>, mean_container_disk_8:0_async,</w:t>
+      <w:r>
+        <w:rPr>
+          <w:lang w:val="en-US"/>
+        </w:rPr>
+        <w:t>mean_container_net_rx_frame,</w:t>
       </w:r>
       <w:r>
         <w:rPr>
@@ -1788,7 +877,7 @@
         <w:rPr>
           <w:lang w:val="en-US"/>
         </w:rPr>
-        <w:t>mean_container_disk_8:0_discard, mean_container_disk_8:0_read,</w:t>
+        <w:t>mean_container_net_rx_multicast,</w:t>
       </w:r>
       <w:r>
         <w:rPr>
@@ -1800,7 +889,7 @@
         <w:rPr>
           <w:lang w:val="en-US"/>
         </w:rPr>
-        <w:t>mean_container_disk_8:0_sync, mean_container_disk_8:0_total,</w:t>
+        <w:t>mean_container_net_rx_packets, mean_container_net_tx_bytes,</w:t>
       </w:r>
       <w:r>
         <w:rPr>
@@ -1812,7 +901,7 @@
         <w:rPr>
           <w:lang w:val="en-US"/>
         </w:rPr>
-        <w:t>mean_container_disk_8:0_write,</w:t>
+        <w:t>mean_container_net_tx_carrier, mean_container_net_tx_colls,</w:t>
       </w:r>
       <w:r>
         <w:rPr>
@@ -1824,21 +913,19 @@
         <w:rPr>
           <w:lang w:val="en-US"/>
         </w:rPr>
+        <w:t>mean_container_net_tx_compressed, mean_container_net_tx_drop,</w:t>
+      </w:r>
+      <w:r>
+        <w:rPr>
+          <w:lang w:val="en-US"/>
+        </w:rPr>
         <w:t xml:space="preserve"> </w:t>
       </w:r>
-      <w:proofErr w:type="spellStart"/>
-      <w:r>
-        <w:rPr>
-          <w:lang w:val="en-US"/>
-        </w:rPr>
-        <w:t>mean_container_mem_active_anon</w:t>
-      </w:r>
-      <w:proofErr w:type="spellEnd"/>
-      <w:r>
-        <w:rPr>
-          <w:lang w:val="en-US"/>
-        </w:rPr>
-        <w:t>,</w:t>
+      <w:r>
+        <w:rPr>
+          <w:lang w:val="en-US"/>
+        </w:rPr>
+        <w:t>mean_container_net_tx_errs, mean_container_net_tx_fifo,</w:t>
       </w:r>
       <w:r>
         <w:rPr>
@@ -1846,485 +933,11 @@
         </w:rPr>
         <w:t xml:space="preserve"> </w:t>
       </w:r>
-      <w:proofErr w:type="spellStart"/>
-      <w:r>
-        <w:rPr>
-          <w:lang w:val="en-US"/>
-        </w:rPr>
-        <w:t>mean_container_mem_active_file</w:t>
-      </w:r>
-      <w:proofErr w:type="spellEnd"/>
-      <w:r>
-        <w:rPr>
-          <w:lang w:val="en-US"/>
-        </w:rPr>
-        <w:t xml:space="preserve">, </w:t>
-      </w:r>
-      <w:proofErr w:type="spellStart"/>
-      <w:r>
-        <w:rPr>
-          <w:lang w:val="en-US"/>
-        </w:rPr>
-        <w:t>mean_container_mem_cache</w:t>
-      </w:r>
-      <w:proofErr w:type="spellEnd"/>
-      <w:r>
-        <w:rPr>
-          <w:lang w:val="en-US"/>
-        </w:rPr>
-        <w:t xml:space="preserve">, </w:t>
-      </w:r>
-      <w:proofErr w:type="spellStart"/>
-      <w:r>
-        <w:rPr>
-          <w:lang w:val="en-US"/>
-        </w:rPr>
-        <w:t>mean_container_mem_inactive_anon</w:t>
-      </w:r>
-      <w:proofErr w:type="spellEnd"/>
-      <w:r>
-        <w:rPr>
-          <w:lang w:val="en-US"/>
-        </w:rPr>
-        <w:t>,</w:t>
-      </w:r>
-      <w:r>
-        <w:rPr>
-          <w:lang w:val="en-US"/>
-        </w:rPr>
-        <w:t xml:space="preserve"> </w:t>
-      </w:r>
-      <w:r>
-        <w:rPr>
-          <w:lang w:val="en-US"/>
-        </w:rPr>
-        <w:t xml:space="preserve"> </w:t>
-      </w:r>
-      <w:proofErr w:type="spellStart"/>
-      <w:r>
-        <w:rPr>
-          <w:lang w:val="en-US"/>
-        </w:rPr>
-        <w:t>mean_container_mem_inactive_file</w:t>
-      </w:r>
-      <w:proofErr w:type="spellEnd"/>
-      <w:r>
-        <w:rPr>
-          <w:lang w:val="en-US"/>
-        </w:rPr>
-        <w:t>,</w:t>
-      </w:r>
-      <w:r>
-        <w:rPr>
-          <w:lang w:val="en-US"/>
-        </w:rPr>
-        <w:t xml:space="preserve"> </w:t>
-      </w:r>
-      <w:proofErr w:type="spellStart"/>
-      <w:r>
-        <w:rPr>
-          <w:lang w:val="en-US"/>
-        </w:rPr>
-        <w:t>mean_container_mem_mapped_file</w:t>
-      </w:r>
-      <w:proofErr w:type="spellEnd"/>
-      <w:r>
-        <w:rPr>
-          <w:lang w:val="en-US"/>
-        </w:rPr>
-        <w:t>,</w:t>
-      </w:r>
-      <w:r>
-        <w:rPr>
-          <w:lang w:val="en-US"/>
-        </w:rPr>
-        <w:t xml:space="preserve"> </w:t>
-      </w:r>
-      <w:r>
-        <w:rPr>
-          <w:lang w:val="en-US"/>
-        </w:rPr>
-        <w:t xml:space="preserve"> </w:t>
-      </w:r>
-      <w:proofErr w:type="spellStart"/>
-      <w:r>
-        <w:rPr>
-          <w:lang w:val="en-US"/>
-        </w:rPr>
-        <w:t>mean_container_mem_pgfault</w:t>
-      </w:r>
-      <w:proofErr w:type="spellEnd"/>
-      <w:r>
-        <w:rPr>
-          <w:lang w:val="en-US"/>
-        </w:rPr>
-        <w:t>,</w:t>
-      </w:r>
-      <w:r>
-        <w:rPr>
-          <w:lang w:val="en-US"/>
-        </w:rPr>
-        <w:t xml:space="preserve"> </w:t>
-      </w:r>
-      <w:proofErr w:type="spellStart"/>
-      <w:r>
-        <w:rPr>
-          <w:lang w:val="en-US"/>
-        </w:rPr>
-        <w:t>mean_container_mem_pgmajfault</w:t>
-      </w:r>
-      <w:proofErr w:type="spellEnd"/>
-      <w:r>
-        <w:rPr>
-          <w:lang w:val="en-US"/>
-        </w:rPr>
-        <w:t xml:space="preserve">, </w:t>
-      </w:r>
-      <w:proofErr w:type="spellStart"/>
-      <w:r>
-        <w:rPr>
-          <w:lang w:val="en-US"/>
-        </w:rPr>
-        <w:t>mean_container_mem_pgpgin</w:t>
-      </w:r>
-      <w:proofErr w:type="spellEnd"/>
-      <w:r>
-        <w:rPr>
-          <w:lang w:val="en-US"/>
-        </w:rPr>
-        <w:t>,</w:t>
-      </w:r>
-      <w:r>
-        <w:rPr>
-          <w:lang w:val="en-US"/>
-        </w:rPr>
-        <w:t xml:space="preserve"> </w:t>
-      </w:r>
-      <w:proofErr w:type="spellStart"/>
-      <w:r>
-        <w:rPr>
-          <w:lang w:val="en-US"/>
-        </w:rPr>
-        <w:t>mean_container_mem_pgpgout</w:t>
-      </w:r>
-      <w:proofErr w:type="spellEnd"/>
-      <w:r>
-        <w:rPr>
-          <w:lang w:val="en-US"/>
-        </w:rPr>
-        <w:t xml:space="preserve">, </w:t>
-      </w:r>
-      <w:proofErr w:type="spellStart"/>
-      <w:r>
-        <w:rPr>
-          <w:lang w:val="en-US"/>
-        </w:rPr>
-        <w:t>mean_container_mem_rss</w:t>
-      </w:r>
-      <w:proofErr w:type="spellEnd"/>
-      <w:r>
-        <w:rPr>
-          <w:lang w:val="en-US"/>
-        </w:rPr>
-        <w:t>,</w:t>
-      </w:r>
-      <w:r>
-        <w:rPr>
-          <w:lang w:val="en-US"/>
-        </w:rPr>
-        <w:t xml:space="preserve"> </w:t>
-      </w:r>
-      <w:proofErr w:type="spellStart"/>
-      <w:r>
-        <w:rPr>
-          <w:lang w:val="en-US"/>
-        </w:rPr>
-        <w:t>mean_container_mem_unevictable</w:t>
-      </w:r>
-      <w:proofErr w:type="spellEnd"/>
-      <w:r>
-        <w:rPr>
-          <w:lang w:val="en-US"/>
-        </w:rPr>
-        <w:t xml:space="preserve">, </w:t>
-      </w:r>
-      <w:proofErr w:type="spellStart"/>
-      <w:r>
-        <w:rPr>
-          <w:lang w:val="en-US"/>
-        </w:rPr>
-        <w:t>mean_container_net_rx_bytes</w:t>
-      </w:r>
-      <w:proofErr w:type="spellEnd"/>
-      <w:r>
-        <w:rPr>
-          <w:lang w:val="en-US"/>
-        </w:rPr>
-        <w:t>,</w:t>
-      </w:r>
-      <w:r>
-        <w:rPr>
-          <w:lang w:val="en-US"/>
-        </w:rPr>
-        <w:t xml:space="preserve"> </w:t>
-      </w:r>
-      <w:proofErr w:type="spellStart"/>
-      <w:r>
-        <w:rPr>
-          <w:lang w:val="en-US"/>
-        </w:rPr>
-        <w:t>mean_container_net_rx_compressed</w:t>
-      </w:r>
-      <w:proofErr w:type="spellEnd"/>
-      <w:r>
-        <w:rPr>
-          <w:lang w:val="en-US"/>
-        </w:rPr>
-        <w:t xml:space="preserve">, </w:t>
-      </w:r>
-      <w:proofErr w:type="spellStart"/>
-      <w:r>
-        <w:rPr>
-          <w:lang w:val="en-US"/>
-        </w:rPr>
-        <w:t>mean_container_net_rx_drop</w:t>
-      </w:r>
-      <w:proofErr w:type="spellEnd"/>
-      <w:r>
-        <w:rPr>
-          <w:lang w:val="en-US"/>
-        </w:rPr>
-        <w:t>,</w:t>
-      </w:r>
-      <w:r>
-        <w:rPr>
-          <w:lang w:val="en-US"/>
-        </w:rPr>
-        <w:t xml:space="preserve"> </w:t>
-      </w:r>
-      <w:proofErr w:type="spellStart"/>
-      <w:r>
-        <w:rPr>
-          <w:lang w:val="en-US"/>
-        </w:rPr>
-        <w:t>mean_container_net_rx_errs</w:t>
-      </w:r>
-      <w:proofErr w:type="spellEnd"/>
-      <w:r>
-        <w:rPr>
-          <w:lang w:val="en-US"/>
-        </w:rPr>
-        <w:t xml:space="preserve">, </w:t>
-      </w:r>
-      <w:proofErr w:type="spellStart"/>
-      <w:r>
-        <w:rPr>
-          <w:lang w:val="en-US"/>
-        </w:rPr>
-        <w:t>mean_container_net_rx_fifo</w:t>
-      </w:r>
-      <w:proofErr w:type="spellEnd"/>
-      <w:r>
-        <w:rPr>
-          <w:lang w:val="en-US"/>
-        </w:rPr>
-        <w:t>,</w:t>
-      </w:r>
-      <w:r>
-        <w:rPr>
-          <w:lang w:val="en-US"/>
-        </w:rPr>
-        <w:t xml:space="preserve"> </w:t>
-      </w:r>
-      <w:proofErr w:type="spellStart"/>
-      <w:r>
-        <w:rPr>
-          <w:lang w:val="en-US"/>
-        </w:rPr>
-        <w:t>mean_container_net_rx_frame</w:t>
-      </w:r>
-      <w:proofErr w:type="spellEnd"/>
-      <w:r>
-        <w:rPr>
-          <w:lang w:val="en-US"/>
-        </w:rPr>
-        <w:t>,</w:t>
-      </w:r>
-      <w:r>
-        <w:rPr>
-          <w:lang w:val="en-US"/>
-        </w:rPr>
-        <w:t xml:space="preserve"> </w:t>
-      </w:r>
-      <w:proofErr w:type="spellStart"/>
-      <w:r>
-        <w:rPr>
-          <w:lang w:val="en-US"/>
-        </w:rPr>
-        <w:t>mean_container_net_rx_multicast</w:t>
-      </w:r>
-      <w:proofErr w:type="spellEnd"/>
-      <w:r>
-        <w:rPr>
-          <w:lang w:val="en-US"/>
-        </w:rPr>
-        <w:t>,</w:t>
-      </w:r>
-      <w:r>
-        <w:rPr>
-          <w:lang w:val="en-US"/>
-        </w:rPr>
-        <w:t xml:space="preserve"> </w:t>
-      </w:r>
-      <w:proofErr w:type="spellStart"/>
-      <w:r>
-        <w:rPr>
-          <w:lang w:val="en-US"/>
-        </w:rPr>
-        <w:t>mean_container_net_rx_packets</w:t>
-      </w:r>
-      <w:proofErr w:type="spellEnd"/>
-      <w:r>
-        <w:rPr>
-          <w:lang w:val="en-US"/>
-        </w:rPr>
-        <w:t xml:space="preserve">, </w:t>
-      </w:r>
-      <w:proofErr w:type="spellStart"/>
-      <w:r>
-        <w:rPr>
-          <w:lang w:val="en-US"/>
-        </w:rPr>
-        <w:t>mean_container_net_tx_bytes</w:t>
-      </w:r>
-      <w:proofErr w:type="spellEnd"/>
-      <w:r>
-        <w:rPr>
-          <w:lang w:val="en-US"/>
-        </w:rPr>
-        <w:t>,</w:t>
-      </w:r>
-      <w:r>
-        <w:rPr>
-          <w:lang w:val="en-US"/>
-        </w:rPr>
-        <w:t xml:space="preserve"> </w:t>
-      </w:r>
-      <w:proofErr w:type="spellStart"/>
-      <w:r>
-        <w:rPr>
-          <w:lang w:val="en-US"/>
-        </w:rPr>
-        <w:t>mean_container_net_tx_carrier</w:t>
-      </w:r>
-      <w:proofErr w:type="spellEnd"/>
-      <w:r>
-        <w:rPr>
-          <w:lang w:val="en-US"/>
-        </w:rPr>
-        <w:t xml:space="preserve">, </w:t>
-      </w:r>
-      <w:proofErr w:type="spellStart"/>
-      <w:r>
-        <w:rPr>
-          <w:lang w:val="en-US"/>
-        </w:rPr>
-        <w:t>mean_container_net_tx_colls</w:t>
-      </w:r>
-      <w:proofErr w:type="spellEnd"/>
-      <w:r>
-        <w:rPr>
-          <w:lang w:val="en-US"/>
-        </w:rPr>
-        <w:t>,</w:t>
-      </w:r>
-      <w:r>
-        <w:rPr>
-          <w:lang w:val="en-US"/>
-        </w:rPr>
-        <w:t xml:space="preserve"> </w:t>
-      </w:r>
-      <w:proofErr w:type="spellStart"/>
-      <w:r>
-        <w:rPr>
-          <w:lang w:val="en-US"/>
-        </w:rPr>
-        <w:t>mean_container_net_tx_compressed</w:t>
-      </w:r>
-      <w:proofErr w:type="spellEnd"/>
-      <w:r>
-        <w:rPr>
-          <w:lang w:val="en-US"/>
-        </w:rPr>
-        <w:t xml:space="preserve">, </w:t>
-      </w:r>
-      <w:proofErr w:type="spellStart"/>
-      <w:r>
-        <w:rPr>
-          <w:lang w:val="en-US"/>
-        </w:rPr>
-        <w:t>mean_container_net_tx_drop</w:t>
-      </w:r>
-      <w:proofErr w:type="spellEnd"/>
-      <w:r>
-        <w:rPr>
-          <w:lang w:val="en-US"/>
-        </w:rPr>
-        <w:t>,</w:t>
-      </w:r>
-      <w:r>
-        <w:rPr>
-          <w:lang w:val="en-US"/>
-        </w:rPr>
-        <w:t xml:space="preserve"> </w:t>
-      </w:r>
-      <w:proofErr w:type="spellStart"/>
-      <w:r>
-        <w:rPr>
-          <w:lang w:val="en-US"/>
-        </w:rPr>
-        <w:t>mean_container_net_tx_errs</w:t>
-      </w:r>
-      <w:proofErr w:type="spellEnd"/>
-      <w:r>
-        <w:rPr>
-          <w:lang w:val="en-US"/>
-        </w:rPr>
-        <w:t xml:space="preserve">, </w:t>
-      </w:r>
-      <w:proofErr w:type="spellStart"/>
-      <w:r>
-        <w:rPr>
-          <w:lang w:val="en-US"/>
-        </w:rPr>
-        <w:t>mean_container_net_tx_fifo</w:t>
-      </w:r>
-      <w:proofErr w:type="spellEnd"/>
-      <w:r>
-        <w:rPr>
-          <w:lang w:val="en-US"/>
-        </w:rPr>
-        <w:t>,</w:t>
-      </w:r>
-      <w:r>
-        <w:rPr>
-          <w:lang w:val="en-US"/>
-        </w:rPr>
-        <w:t xml:space="preserve"> </w:t>
-      </w:r>
-      <w:proofErr w:type="spellStart"/>
-      <w:r>
-        <w:rPr>
-          <w:lang w:val="en-US"/>
-        </w:rPr>
-        <w:t>mean_container_net_tx_packets</w:t>
-      </w:r>
-      <w:proofErr w:type="spellEnd"/>
-      <w:r>
-        <w:rPr>
-          <w:lang w:val="en-US"/>
-        </w:rPr>
-        <w:t>,</w:t>
+      <w:r>
+        <w:rPr>
+          <w:lang w:val="en-US"/>
+        </w:rPr>
+        <w:t>mean_container_net_tx_packets,</w:t>
       </w:r>
     </w:p>
     <w:p>
@@ -2420,17 +1033,8 @@
           <w:b/>
           <w:bCs/>
         </w:rPr>
-        <w:t xml:space="preserve">carregamento do </w:t>
-      </w:r>
-      <w:proofErr w:type="spellStart"/>
-      <w:r>
-        <w:rPr>
-          <w:b/>
-          <w:bCs/>
-        </w:rPr>
-        <w:t>dataset</w:t>
-      </w:r>
-      <w:proofErr w:type="spellEnd"/>
+        <w:t>carregamento do dataset</w:t>
+      </w:r>
       <w:r>
         <w:t> e </w:t>
       </w:r>
@@ -2481,17 +1085,8 @@
           <w:b/>
           <w:bCs/>
         </w:rPr>
-        <w:t xml:space="preserve">1. Carregamento Robusto do </w:t>
-      </w:r>
-      <w:proofErr w:type="spellStart"/>
-      <w:r>
-        <w:rPr>
-          <w:b/>
-          <w:bCs/>
-        </w:rPr>
-        <w:t>Dataset</w:t>
-      </w:r>
-      <w:proofErr w:type="spellEnd"/>
+        <w:t>1. Carregamento Robusto do Dataset</w:t>
+      </w:r>
     </w:p>
     <w:p>
       <w:pPr>
@@ -2526,36 +1121,7 @@
         <w:t>Primeira tentativa</w:t>
       </w:r>
       <w:r>
-        <w:t xml:space="preserve">: Carrega o </w:t>
-      </w:r>
-      <w:proofErr w:type="spellStart"/>
-      <w:r>
-        <w:t>dataset</w:t>
-      </w:r>
-      <w:proofErr w:type="spellEnd"/>
-      <w:r>
-        <w:t xml:space="preserve"> completo usando </w:t>
-      </w:r>
-      <w:proofErr w:type="spellStart"/>
-      <w:proofErr w:type="gramStart"/>
-      <w:r>
-        <w:t>pd.read</w:t>
-      </w:r>
-      <w:proofErr w:type="gramEnd"/>
-      <w:r>
-        <w:t>_csv</w:t>
-      </w:r>
-      <w:proofErr w:type="spellEnd"/>
-      <w:r>
-        <w:t>(</w:t>
-      </w:r>
-      <w:proofErr w:type="spellStart"/>
-      <w:r>
-        <w:t>arq_dataset_csv</w:t>
-      </w:r>
-      <w:proofErr w:type="spellEnd"/>
-      <w:r>
-        <w:t>)</w:t>
+        <w:t>: Carrega o dataset completo usando pd.read_csv(arq_dataset_csv)</w:t>
       </w:r>
     </w:p>
     <w:p>
@@ -2565,7 +1131,6 @@
           <w:numId w:val="1"/>
         </w:numPr>
       </w:pPr>
-      <w:proofErr w:type="spellStart"/>
       <w:r>
         <w:rPr>
           <w:b/>
@@ -2573,7 +1138,6 @@
         </w:rPr>
         <w:t>Fallback</w:t>
       </w:r>
-      <w:proofErr w:type="spellEnd"/>
       <w:r>
         <w:t>: Se falhar, tenta carregar uma amostra de 10.000 linhas para análise</w:t>
       </w:r>
@@ -2593,15 +1157,7 @@
         <w:t>Saída</w:t>
       </w:r>
       <w:r>
-        <w:t xml:space="preserve">: Exibe dimensões do </w:t>
-      </w:r>
-      <w:proofErr w:type="spellStart"/>
-      <w:r>
-        <w:t>dataset</w:t>
-      </w:r>
-      <w:proofErr w:type="spellEnd"/>
-      <w:r>
-        <w:t xml:space="preserve"> (linhas × colunas) com formatação numérica</w:t>
+        <w:t>: Exibe dimensões do dataset (linhas × colunas) com formatação numérica</w:t>
       </w:r>
     </w:p>
     <w:p>
@@ -2649,23 +1205,7 @@
         <w:t>Contagem</w:t>
       </w:r>
       <w:r>
-        <w:t>: Calcula quantidade de amostras por classe usando </w:t>
-      </w:r>
-      <w:proofErr w:type="spellStart"/>
-      <w:r>
-        <w:t>value_</w:t>
-      </w:r>
-      <w:proofErr w:type="gramStart"/>
-      <w:r>
-        <w:t>counts</w:t>
-      </w:r>
-      <w:proofErr w:type="spellEnd"/>
-      <w:r>
-        <w:t>(</w:t>
-      </w:r>
-      <w:proofErr w:type="gramEnd"/>
-      <w:r>
-        <w:t>)</w:t>
+        <w:t>: Calcula quantidade de amostras por classe usando value_counts()</w:t>
       </w:r>
     </w:p>
     <w:p>
@@ -2734,29 +1274,8 @@
         <w:t>Métrica principal</w:t>
       </w:r>
       <w:r>
-        <w:t>: </w:t>
-      </w:r>
-      <w:proofErr w:type="spellStart"/>
-      <w:r>
-        <w:t>balance_ratio</w:t>
-      </w:r>
-      <w:proofErr w:type="spellEnd"/>
-      <w:r>
-        <w:t xml:space="preserve"> = </w:t>
-      </w:r>
-      <w:proofErr w:type="spellStart"/>
-      <w:r>
-        <w:t>classe_minoritária</w:t>
-      </w:r>
-      <w:proofErr w:type="spellEnd"/>
-      <w:r>
-        <w:t xml:space="preserve"> / </w:t>
-      </w:r>
-      <w:proofErr w:type="spellStart"/>
-      <w:r>
-        <w:t>classe_majoritária</w:t>
-      </w:r>
-      <w:proofErr w:type="spellEnd"/>
+        <w:t>: balance_ratio = classe_minoritária / classe_majoritária</w:t>
+      </w:r>
     </w:p>
     <w:p>
       <w:pPr>
@@ -2773,23 +1292,7 @@
         <w:t>Conversão</w:t>
       </w:r>
       <w:r>
-        <w:t>: </w:t>
-      </w:r>
-      <w:proofErr w:type="spellStart"/>
-      <w:r>
-        <w:t>balance_percentage</w:t>
-      </w:r>
-      <w:proofErr w:type="spellEnd"/>
-      <w:r>
-        <w:t xml:space="preserve"> = </w:t>
-      </w:r>
-      <w:proofErr w:type="spellStart"/>
-      <w:r>
-        <w:t>balance_ratio</w:t>
-      </w:r>
-      <w:proofErr w:type="spellEnd"/>
-      <w:r>
-        <w:t xml:space="preserve"> × 100</w:t>
+        <w:t>: balance_percentage = balance_ratio × 100</w:t>
       </w:r>
     </w:p>
     <w:p>
@@ -2807,13 +1310,8 @@
         <w:t>Interpretação</w:t>
       </w:r>
       <w:r>
-        <w:t xml:space="preserve">: Quanto mais próximo de 100%, mais balanceado está o </w:t>
-      </w:r>
-      <w:proofErr w:type="spellStart"/>
-      <w:r>
-        <w:t>dataset</w:t>
-      </w:r>
-      <w:proofErr w:type="spellEnd"/>
+        <w:t>: Quanto mais próximo de 100%, mais balanceado está o dataset</w:t>
+      </w:r>
     </w:p>
     <w:p>
       <w:pPr>
@@ -2893,7 +1391,6 @@
                 <w:bCs/>
               </w:rPr>
             </w:pPr>
-            <w:proofErr w:type="spellStart"/>
             <w:r>
               <w:rPr>
                 <w:b/>
@@ -2901,7 +1398,6 @@
               </w:rPr>
               <w:t>Ratio</w:t>
             </w:r>
-            <w:proofErr w:type="spellEnd"/>
           </w:p>
         </w:tc>
         <w:tc>
@@ -3070,13 +1566,8 @@
             <w:hideMark/>
           </w:tcPr>
           <w:p>
-            <w:proofErr w:type="spellStart"/>
             <w:r>
-              <w:t>Dataset</w:t>
-            </w:r>
-            <w:proofErr w:type="spellEnd"/>
-            <w:r>
-              <w:t xml:space="preserve"> bem balanceado</w:t>
+              <w:t>Dataset bem balanceado</w:t>
             </w:r>
           </w:p>
         </w:tc>
@@ -3485,15 +1976,7 @@
         <w:t>Métricas de balanceamento</w:t>
       </w:r>
       <w:r>
-        <w:t xml:space="preserve">: Exibe </w:t>
-      </w:r>
-      <w:proofErr w:type="spellStart"/>
-      <w:r>
-        <w:t>ratio</w:t>
-      </w:r>
-      <w:proofErr w:type="spellEnd"/>
-      <w:r>
-        <w:t>, classes minoritária e majoritária</w:t>
+        <w:t>: Exibe ratio, classes minoritária e majoritária</w:t>
       </w:r>
     </w:p>
     <w:p>
@@ -3552,13 +2035,8 @@
         <w:t>Status do carregamento</w:t>
       </w:r>
       <w:r>
-        <w:t xml:space="preserve"> com dimensões do </w:t>
-      </w:r>
-      <w:proofErr w:type="spellStart"/>
-      <w:r>
-        <w:t>dataset</w:t>
-      </w:r>
-      <w:proofErr w:type="spellEnd"/>
+        <w:t> com dimensões do dataset</w:t>
+      </w:r>
     </w:p>
     <w:p>
       <w:pPr>
@@ -3758,15 +2236,7 @@
         <w:t>Cálculo correto</w:t>
       </w:r>
       <w:r>
-        <w:t xml:space="preserve"> do </w:t>
-      </w:r>
-      <w:proofErr w:type="spellStart"/>
-      <w:r>
-        <w:t>ratio</w:t>
-      </w:r>
-      <w:proofErr w:type="spellEnd"/>
-      <w:r>
-        <w:t xml:space="preserve"> de balanceamento (corrigido da versão anterior)</w:t>
+        <w:t> do ratio de balanceamento (corrigido da versão anterior)</w:t>
       </w:r>
     </w:p>
     <w:p>
@@ -3871,23 +2341,7 @@
     </w:p>
     <w:p>
       <w:r>
-        <w:t>A célula 22 (</w:t>
-      </w:r>
-      <w:proofErr w:type="spellStart"/>
-      <w:r>
-        <w:t>execution</w:t>
-      </w:r>
-      <w:proofErr w:type="spellEnd"/>
-      <w:r>
-        <w:t xml:space="preserve"> </w:t>
-      </w:r>
-      <w:proofErr w:type="spellStart"/>
-      <w:r>
-        <w:t>count</w:t>
-      </w:r>
-      <w:proofErr w:type="spellEnd"/>
-      <w:r>
-        <w:t xml:space="preserve"> 22) é responsável pela </w:t>
+        <w:t>A célula 22 (execution count 22) é responsável pela </w:t>
       </w:r>
       <w:r>
         <w:rPr>
@@ -4013,13 +2467,8 @@
           <w:numId w:val="9"/>
         </w:numPr>
       </w:pPr>
-      <w:proofErr w:type="spellStart"/>
-      <w:r>
-        <w:t>os_timestamp</w:t>
-      </w:r>
-      <w:proofErr w:type="spellEnd"/>
-      <w:r>
-        <w:t>: Dados temporais (não são features preditivas)</w:t>
+      <w:r>
+        <w:t>os_timestamp: Dados temporais (não são features preditivas)</w:t>
       </w:r>
     </w:p>
     <w:p>
@@ -4029,21 +2478,8 @@
           <w:numId w:val="9"/>
         </w:numPr>
       </w:pPr>
-      <w:proofErr w:type="spellStart"/>
-      <w:r>
-        <w:t>node_name</w:t>
-      </w:r>
-      <w:proofErr w:type="spellEnd"/>
-      <w:r>
-        <w:t xml:space="preserve">: Identificadores categóricos (pode causar </w:t>
-      </w:r>
-      <w:proofErr w:type="spellStart"/>
-      <w:r>
-        <w:t>overfitting</w:t>
-      </w:r>
-      <w:proofErr w:type="spellEnd"/>
-      <w:r>
-        <w:t>)</w:t>
+      <w:r>
+        <w:t>node_name: Identificadores categóricos (pode causar overfitting)</w:t>
       </w:r>
     </w:p>
     <w:p>
@@ -4053,13 +2489,8 @@
           <w:numId w:val="9"/>
         </w:numPr>
       </w:pPr>
-      <w:proofErr w:type="spellStart"/>
-      <w:r>
-        <w:t>iteration</w:t>
-      </w:r>
-      <w:proofErr w:type="spellEnd"/>
-      <w:r>
-        <w:t>: Números sequenciais (não têm valor preditivo)</w:t>
+      <w:r>
+        <w:t>iteration: Números sequenciais (não têm valor preditivo)</w:t>
       </w:r>
     </w:p>
     <w:p>
@@ -4153,23 +2584,7 @@
         <w:t>Filtro automático</w:t>
       </w:r>
       <w:r>
-        <w:t>: Seleciona apenas colunas com tipos numéricos (</w:t>
-      </w:r>
-      <w:proofErr w:type="spellStart"/>
-      <w:r>
-        <w:t>int</w:t>
-      </w:r>
-      <w:proofErr w:type="spellEnd"/>
-      <w:r>
-        <w:t xml:space="preserve">, </w:t>
-      </w:r>
-      <w:proofErr w:type="spellStart"/>
-      <w:r>
-        <w:t>float</w:t>
-      </w:r>
-      <w:proofErr w:type="spellEnd"/>
-      <w:r>
-        <w:t>)</w:t>
+        <w:t>: Seleciona apenas colunas com tipos numéricos (int, float)</w:t>
       </w:r>
     </w:p>
     <w:p>
@@ -4220,23 +2635,7 @@
           <w:b/>
           <w:bCs/>
         </w:rPr>
-        <w:t xml:space="preserve">3. Separação Features </w:t>
-      </w:r>
-      <w:proofErr w:type="spellStart"/>
-      <w:r>
-        <w:rPr>
-          <w:b/>
-          <w:bCs/>
-        </w:rPr>
-        <w:t>vs</w:t>
-      </w:r>
-      <w:proofErr w:type="spellEnd"/>
-      <w:r>
-        <w:rPr>
-          <w:b/>
-          <w:bCs/>
-        </w:rPr>
-        <w:t xml:space="preserve"> Target (X, y)</w:t>
+        <w:t>3. Separação Features vs Target (X, y)</w:t>
       </w:r>
     </w:p>
     <w:p>
@@ -4319,34 +2718,10 @@
           <w:b/>
           <w:bCs/>
         </w:rPr>
-        <w:t xml:space="preserve">Uso </w:t>
-      </w:r>
-      <w:proofErr w:type="gramStart"/>
-      <w:r>
-        <w:rPr>
-          <w:b/>
-          <w:bCs/>
-        </w:rPr>
-        <w:t>de .copy</w:t>
-      </w:r>
-      <w:proofErr w:type="gramEnd"/>
-      <w:r>
-        <w:rPr>
-          <w:b/>
-          <w:bCs/>
-        </w:rPr>
-        <w:t>()</w:t>
-      </w:r>
-      <w:r>
-        <w:t xml:space="preserve">: Evita modificações no </w:t>
-      </w:r>
-      <w:proofErr w:type="spellStart"/>
-      <w:r>
-        <w:t>DataFrame</w:t>
-      </w:r>
-      <w:proofErr w:type="spellEnd"/>
-      <w:r>
-        <w:t xml:space="preserve"> original</w:t>
+        <w:t>Uso de .copy()</w:t>
+      </w:r>
+      <w:r>
+        <w:t>: Evita modificações no DataFrame original</w:t>
       </w:r>
     </w:p>
     <w:p>
@@ -4570,15 +2945,7 @@
         <w:t>Verificação automática</w:t>
       </w:r>
       <w:r>
-        <w:t>: Testa se target é categórico (</w:t>
-      </w:r>
-      <w:proofErr w:type="spellStart"/>
-      <w:r>
-        <w:t>object</w:t>
-      </w:r>
-      <w:proofErr w:type="spellEnd"/>
-      <w:r>
-        <w:t>) ou numérico</w:t>
+        <w:t>: Testa se target é categórico (object) ou numérico</w:t>
       </w:r>
     </w:p>
     <w:p>
@@ -4588,7 +2955,6 @@
           <w:numId w:val="17"/>
         </w:numPr>
       </w:pPr>
-      <w:proofErr w:type="spellStart"/>
       <w:r>
         <w:rPr>
           <w:b/>
@@ -4596,25 +2962,8 @@
         </w:rPr>
         <w:t>LabelEncoder</w:t>
       </w:r>
-      <w:proofErr w:type="spellEnd"/>
-      <w:r>
-        <w:t xml:space="preserve">: Converte </w:t>
-      </w:r>
-      <w:proofErr w:type="spellStart"/>
-      <w:r>
-        <w:t>strings</w:t>
-      </w:r>
-      <w:proofErr w:type="spellEnd"/>
-      <w:r>
-        <w:t xml:space="preserve"> em números (</w:t>
-      </w:r>
-      <w:proofErr w:type="spellStart"/>
-      <w:r>
-        <w:t>ex</w:t>
-      </w:r>
-      <w:proofErr w:type="spellEnd"/>
-      <w:r>
-        <w:t>: "normal"→0, "anomaly"→1)</w:t>
+      <w:r>
+        <w:t>: Converte strings em números (ex: "normal"→0, "anomaly"→1)</w:t>
       </w:r>
     </w:p>
     <w:p>
@@ -4632,15 +2981,7 @@
         <w:t>Mapeamento</w:t>
       </w:r>
       <w:r>
-        <w:t xml:space="preserve">: Salva a correspondência </w:t>
-      </w:r>
-      <w:proofErr w:type="spellStart"/>
-      <w:r>
-        <w:t>original→codificado</w:t>
-      </w:r>
-      <w:proofErr w:type="spellEnd"/>
-      <w:r>
-        <w:t xml:space="preserve"> para interpretação posterior</w:t>
+        <w:t>: Salva a correspondência original→codificado para interpretação posterior</w:t>
       </w:r>
     </w:p>
     <w:p>
@@ -4991,15 +3332,7 @@
         <w:t>Preservação dos dados originais</w:t>
       </w:r>
       <w:r>
-        <w:t xml:space="preserve"> com uso </w:t>
-      </w:r>
-      <w:proofErr w:type="gramStart"/>
-      <w:r>
-        <w:t>de .copy</w:t>
-      </w:r>
-      <w:proofErr w:type="gramEnd"/>
-      <w:r>
-        <w:t>()</w:t>
+        <w:t> com uso de .copy()</w:t>
       </w:r>
     </w:p>
     <w:p>
@@ -5055,17 +3388,8 @@
           <w:b/>
           <w:bCs/>
         </w:rPr>
-        <w:t xml:space="preserve">Feature </w:t>
-      </w:r>
-      <w:proofErr w:type="spellStart"/>
-      <w:r>
-        <w:rPr>
-          <w:b/>
-          <w:bCs/>
-        </w:rPr>
-        <w:t>engineering</w:t>
-      </w:r>
-      <w:proofErr w:type="spellEnd"/>
+        <w:t>Feature engineering</w:t>
+      </w:r>
       <w:r>
         <w:t>: Poderia incluir criação de novas features</w:t>
       </w:r>
@@ -5383,6 +3707,1347 @@
           <w:bCs/>
         </w:rPr>
         <w:t>Validação cruzada</w:t>
+      </w:r>
+    </w:p>
+    <w:p/>
+    <w:p/>
+    <w:p>
+      <w:pPr>
+        <w:pStyle w:val="Ttulo2"/>
+      </w:pPr>
+      <w:r>
+        <w:t>ESTRATÉGIA DE REMOÇÃO DE FEATURES</w:t>
+      </w:r>
+    </w:p>
+    <w:p/>
+    <w:p>
+      <w:pPr>
+        <w:rPr>
+          <w:b/>
+          <w:bCs/>
+        </w:rPr>
+      </w:pPr>
+      <w:r>
+        <w:rPr>
+          <w:b/>
+          <w:bCs/>
+        </w:rPr>
+        <w:t>Explicação da Célula 7: Remoção de Features Altamente Correlacionadas</w:t>
+      </w:r>
+    </w:p>
+    <w:p>
+      <w:pPr>
+        <w:rPr>
+          <w:b/>
+          <w:bCs/>
+        </w:rPr>
+      </w:pPr>
+      <w:r>
+        <w:rPr>
+          <w:rFonts w:ascii="Segoe UI Emoji" w:hAnsi="Segoe UI Emoji" w:cs="Segoe UI Emoji"/>
+          <w:b/>
+          <w:bCs/>
+        </w:rPr>
+        <w:lastRenderedPageBreak/>
+        <w:t>🎯</w:t>
+      </w:r>
+      <w:r>
+        <w:rPr>
+          <w:b/>
+          <w:bCs/>
+        </w:rPr>
+        <w:t> Objetivo da Célula</w:t>
+      </w:r>
+    </w:p>
+    <w:p>
+      <w:r>
+        <w:t>Esta célula implementa um processo de </w:t>
+      </w:r>
+      <w:r>
+        <w:rPr>
+          <w:b/>
+          <w:bCs/>
+        </w:rPr>
+        <w:t>seleção de features</w:t>
+      </w:r>
+      <w:r>
+        <w:t> removendo variáveis que apresentam </w:t>
+      </w:r>
+      <w:r>
+        <w:rPr>
+          <w:b/>
+          <w:bCs/>
+        </w:rPr>
+        <w:t>alta correlação</w:t>
+      </w:r>
+      <w:r>
+        <w:t> entre si, evitando redundância e melhorando a eficiência do modelo de machine learning.</w:t>
+      </w:r>
+    </w:p>
+    <w:p>
+      <w:pPr>
+        <w:rPr>
+          <w:b/>
+          <w:bCs/>
+        </w:rPr>
+      </w:pPr>
+      <w:r>
+        <w:rPr>
+          <w:rFonts w:ascii="Segoe UI Emoji" w:hAnsi="Segoe UI Emoji" w:cs="Segoe UI Emoji"/>
+          <w:b/>
+          <w:bCs/>
+        </w:rPr>
+        <w:t>📋</w:t>
+      </w:r>
+      <w:r>
+        <w:rPr>
+          <w:b/>
+          <w:bCs/>
+        </w:rPr>
+        <w:t> Análise Detalhada do Código</w:t>
+      </w:r>
+    </w:p>
+    <w:p>
+      <w:pPr>
+        <w:rPr>
+          <w:b/>
+          <w:bCs/>
+        </w:rPr>
+      </w:pPr>
+      <w:r>
+        <w:rPr>
+          <w:b/>
+          <w:bCs/>
+        </w:rPr>
+        <w:t>1. Função drop_campos_altamente_correlacionados()</w:t>
+      </w:r>
+    </w:p>
+    <w:p>
+      <w:pPr>
+        <w:rPr>
+          <w:b/>
+          <w:bCs/>
+        </w:rPr>
+      </w:pPr>
+      <w:r>
+        <w:rPr>
+          <w:b/>
+          <w:bCs/>
+        </w:rPr>
+        <w:t>Parâmetros de Entrada:</w:t>
+      </w:r>
+    </w:p>
+    <w:p>
+      <w:pPr>
+        <w:numPr>
+          <w:ilvl w:val="0"/>
+          <w:numId w:val="25"/>
+        </w:numPr>
+      </w:pPr>
+      <w:r>
+        <w:t>X: DataFrame com as features</w:t>
+      </w:r>
+    </w:p>
+    <w:p>
+      <w:pPr>
+        <w:numPr>
+          <w:ilvl w:val="0"/>
+          <w:numId w:val="25"/>
+        </w:numPr>
+      </w:pPr>
+      <w:r>
+        <w:t>threshold=0.95: Limiar de correlação (padrão 95%)</w:t>
+      </w:r>
+    </w:p>
+    <w:p>
+      <w:pPr>
+        <w:rPr>
+          <w:b/>
+          <w:bCs/>
+        </w:rPr>
+      </w:pPr>
+      <w:r>
+        <w:rPr>
+          <w:b/>
+          <w:bCs/>
+        </w:rPr>
+        <w:t>Processo de Cálculo:</w:t>
+      </w:r>
+    </w:p>
+    <w:p>
+      <w:pPr>
+        <w:numPr>
+          <w:ilvl w:val="0"/>
+          <w:numId w:val="26"/>
+        </w:numPr>
+      </w:pPr>
+    </w:p>
+    <w:p>
+      <w:pPr>
+        <w:numPr>
+          <w:ilvl w:val="0"/>
+          <w:numId w:val="26"/>
+        </w:numPr>
+      </w:pPr>
+    </w:p>
+    <w:p>
+      <w:pPr>
+        <w:numPr>
+          <w:ilvl w:val="0"/>
+          <w:numId w:val="26"/>
+        </w:numPr>
+      </w:pPr>
+    </w:p>
+    <w:p>
+      <w:pPr>
+        <w:numPr>
+          <w:ilvl w:val="0"/>
+          <w:numId w:val="26"/>
+        </w:numPr>
+      </w:pPr>
+    </w:p>
+    <w:p>
+      <w:pPr>
+        <w:numPr>
+          <w:ilvl w:val="0"/>
+          <w:numId w:val="27"/>
+        </w:numPr>
+      </w:pPr>
+      <w:r>
+        <w:rPr>
+          <w:b/>
+          <w:bCs/>
+        </w:rPr>
+        <w:t>Matriz de correlação</w:t>
+      </w:r>
+      <w:r>
+        <w:t>: Calcula correlação de Pearson entre todas as features</w:t>
+      </w:r>
+    </w:p>
+    <w:p>
+      <w:pPr>
+        <w:numPr>
+          <w:ilvl w:val="0"/>
+          <w:numId w:val="27"/>
+        </w:numPr>
+      </w:pPr>
+      <w:r>
+        <w:rPr>
+          <w:b/>
+          <w:bCs/>
+        </w:rPr>
+        <w:t>.abs()</w:t>
+      </w:r>
+      <w:r>
+        <w:t>: Usa valores absolutos (considera correlações positivas e negativas)</w:t>
+      </w:r>
+    </w:p>
+    <w:p>
+      <w:pPr>
+        <w:numPr>
+          <w:ilvl w:val="0"/>
+          <w:numId w:val="27"/>
+        </w:numPr>
+      </w:pPr>
+      <w:r>
+        <w:rPr>
+          <w:b/>
+          <w:bCs/>
+        </w:rPr>
+        <w:t>Interpretação dos valores</w:t>
+      </w:r>
+      <w:r>
+        <w:t>:</w:t>
+      </w:r>
+    </w:p>
+    <w:p>
+      <w:pPr>
+        <w:numPr>
+          <w:ilvl w:val="1"/>
+          <w:numId w:val="27"/>
+        </w:numPr>
+      </w:pPr>
+      <w:r>
+        <w:t>1.0 = Correlação perfeita (positiva ou negativa)</w:t>
+      </w:r>
+    </w:p>
+    <w:p>
+      <w:pPr>
+        <w:numPr>
+          <w:ilvl w:val="1"/>
+          <w:numId w:val="27"/>
+        </w:numPr>
+      </w:pPr>
+      <w:r>
+        <w:t>0.0 = Sem correlação linear</w:t>
+      </w:r>
+    </w:p>
+    <w:p>
+      <w:pPr>
+        <w:numPr>
+          <w:ilvl w:val="1"/>
+          <w:numId w:val="27"/>
+        </w:numPr>
+      </w:pPr>
+      <w:r>
+        <w:t>0.95+ = Alta correlação (redundância)</w:t>
+      </w:r>
+    </w:p>
+    <w:p>
+      <w:pPr>
+        <w:rPr>
+          <w:b/>
+          <w:bCs/>
+        </w:rPr>
+      </w:pPr>
+      <w:r>
+        <w:rPr>
+          <w:b/>
+          <w:bCs/>
+        </w:rPr>
+        <w:t>Identificação de Pares Correlacionados:</w:t>
+      </w:r>
+    </w:p>
+    <w:p>
+      <w:pPr>
+        <w:numPr>
+          <w:ilvl w:val="0"/>
+          <w:numId w:val="28"/>
+        </w:numPr>
+      </w:pPr>
+    </w:p>
+    <w:p>
+      <w:pPr>
+        <w:numPr>
+          <w:ilvl w:val="0"/>
+          <w:numId w:val="28"/>
+        </w:numPr>
+      </w:pPr>
+    </w:p>
+    <w:p>
+      <w:pPr>
+        <w:numPr>
+          <w:ilvl w:val="0"/>
+          <w:numId w:val="28"/>
+        </w:numPr>
+      </w:pPr>
+    </w:p>
+    <w:p>
+      <w:pPr>
+        <w:numPr>
+          <w:ilvl w:val="0"/>
+          <w:numId w:val="28"/>
+        </w:numPr>
+      </w:pPr>
+    </w:p>
+    <w:p>
+      <w:pPr>
+        <w:numPr>
+          <w:ilvl w:val="0"/>
+          <w:numId w:val="29"/>
+        </w:numPr>
+      </w:pPr>
+      <w:r>
+        <w:rPr>
+          <w:b/>
+          <w:bCs/>
+        </w:rPr>
+        <w:t>Triângulo superior</w:t>
+      </w:r>
+      <w:r>
+        <w:t>: Evita duplicação de análise (correlação A→B = B→A)</w:t>
+      </w:r>
+    </w:p>
+    <w:p>
+      <w:pPr>
+        <w:numPr>
+          <w:ilvl w:val="0"/>
+          <w:numId w:val="29"/>
+        </w:numPr>
+      </w:pPr>
+      <w:r>
+        <w:rPr>
+          <w:b/>
+          <w:bCs/>
+        </w:rPr>
+        <w:t>k=1</w:t>
+      </w:r>
+      <w:r>
+        <w:t>: Exclui a diagonal principal (correlação de uma variável consigo mesma = 1.0)</w:t>
+      </w:r>
+    </w:p>
+    <w:p>
+      <w:pPr>
+        <w:rPr>
+          <w:b/>
+          <w:bCs/>
+        </w:rPr>
+      </w:pPr>
+      <w:r>
+        <w:rPr>
+          <w:b/>
+          <w:bCs/>
+        </w:rPr>
+        <w:t>Seleção de Features para Remoção:</w:t>
+      </w:r>
+    </w:p>
+    <w:p>
+      <w:pPr>
+        <w:numPr>
+          <w:ilvl w:val="0"/>
+          <w:numId w:val="30"/>
+        </w:numPr>
+      </w:pPr>
+    </w:p>
+    <w:p>
+      <w:pPr>
+        <w:numPr>
+          <w:ilvl w:val="0"/>
+          <w:numId w:val="30"/>
+        </w:numPr>
+      </w:pPr>
+    </w:p>
+    <w:p>
+      <w:pPr>
+        <w:numPr>
+          <w:ilvl w:val="0"/>
+          <w:numId w:val="30"/>
+        </w:numPr>
+      </w:pPr>
+    </w:p>
+    <w:p>
+      <w:pPr>
+        <w:numPr>
+          <w:ilvl w:val="0"/>
+          <w:numId w:val="30"/>
+        </w:numPr>
+      </w:pPr>
+    </w:p>
+    <w:p>
+      <w:pPr>
+        <w:numPr>
+          <w:ilvl w:val="0"/>
+          <w:numId w:val="31"/>
+        </w:numPr>
+      </w:pPr>
+      <w:r>
+        <w:rPr>
+          <w:b/>
+          <w:bCs/>
+        </w:rPr>
+        <w:lastRenderedPageBreak/>
+        <w:t>List comprehension</w:t>
+      </w:r>
+      <w:r>
+        <w:t>: Identifica colunas com correlação &gt; 95%</w:t>
+      </w:r>
+    </w:p>
+    <w:p>
+      <w:pPr>
+        <w:numPr>
+          <w:ilvl w:val="0"/>
+          <w:numId w:val="31"/>
+        </w:numPr>
+      </w:pPr>
+      <w:r>
+        <w:rPr>
+          <w:b/>
+          <w:bCs/>
+        </w:rPr>
+        <w:t>Estratégia</w:t>
+      </w:r>
+      <w:r>
+        <w:t>: Remove uma das features do par correlacionado</w:t>
+      </w:r>
+    </w:p>
+    <w:p>
+      <w:pPr>
+        <w:rPr>
+          <w:b/>
+          <w:bCs/>
+        </w:rPr>
+      </w:pPr>
+      <w:r>
+        <w:rPr>
+          <w:b/>
+          <w:bCs/>
+        </w:rPr>
+        <w:t>2. Visualização da Matriz de Correlação</w:t>
+      </w:r>
+    </w:p>
+    <w:p>
+      <w:pPr>
+        <w:numPr>
+          <w:ilvl w:val="0"/>
+          <w:numId w:val="32"/>
+        </w:numPr>
+      </w:pPr>
+    </w:p>
+    <w:p>
+      <w:pPr>
+        <w:numPr>
+          <w:ilvl w:val="0"/>
+          <w:numId w:val="32"/>
+        </w:numPr>
+      </w:pPr>
+    </w:p>
+    <w:p>
+      <w:pPr>
+        <w:numPr>
+          <w:ilvl w:val="0"/>
+          <w:numId w:val="32"/>
+        </w:numPr>
+      </w:pPr>
+    </w:p>
+    <w:p>
+      <w:pPr>
+        <w:numPr>
+          <w:ilvl w:val="0"/>
+          <w:numId w:val="32"/>
+        </w:numPr>
+      </w:pPr>
+    </w:p>
+    <w:p>
+      <w:pPr>
+        <w:numPr>
+          <w:ilvl w:val="0"/>
+          <w:numId w:val="33"/>
+        </w:numPr>
+      </w:pPr>
+      <w:r>
+        <w:rPr>
+          <w:b/>
+          <w:bCs/>
+        </w:rPr>
+        <w:t>Heatmap</w:t>
+      </w:r>
+      <w:r>
+        <w:t>: Visualização colorida da matriz de correlação</w:t>
+      </w:r>
+    </w:p>
+    <w:p>
+      <w:pPr>
+        <w:numPr>
+          <w:ilvl w:val="0"/>
+          <w:numId w:val="33"/>
+        </w:numPr>
+      </w:pPr>
+      <w:r>
+        <w:rPr>
+          <w:b/>
+          <w:bCs/>
+        </w:rPr>
+        <w:t>coolwarm</w:t>
+      </w:r>
+      <w:r>
+        <w:t>: Escala de cores (azul=negativa, vermelho=positiva)</w:t>
+      </w:r>
+    </w:p>
+    <w:p>
+      <w:pPr>
+        <w:numPr>
+          <w:ilvl w:val="0"/>
+          <w:numId w:val="33"/>
+        </w:numPr>
+      </w:pPr>
+      <w:r>
+        <w:rPr>
+          <w:b/>
+          <w:bCs/>
+        </w:rPr>
+        <w:t>center=0</w:t>
+      </w:r>
+      <w:r>
+        <w:t>: Centraliza a escala de cores no zero</w:t>
+      </w:r>
+    </w:p>
+    <w:p>
+      <w:pPr>
+        <w:rPr>
+          <w:b/>
+          <w:bCs/>
+        </w:rPr>
+      </w:pPr>
+      <w:r>
+        <w:rPr>
+          <w:b/>
+          <w:bCs/>
+        </w:rPr>
+        <w:t>3. Execução Principal</w:t>
+      </w:r>
+    </w:p>
+    <w:p>
+      <w:pPr>
+        <w:rPr>
+          <w:b/>
+          <w:bCs/>
+        </w:rPr>
+      </w:pPr>
+      <w:r>
+        <w:rPr>
+          <w:b/>
+          <w:bCs/>
+        </w:rPr>
+        <w:t>Carregamento dos Dados:</w:t>
+      </w:r>
+    </w:p>
+    <w:p>
+      <w:pPr>
+        <w:numPr>
+          <w:ilvl w:val="0"/>
+          <w:numId w:val="34"/>
+        </w:numPr>
+      </w:pPr>
+    </w:p>
+    <w:p>
+      <w:pPr>
+        <w:numPr>
+          <w:ilvl w:val="0"/>
+          <w:numId w:val="34"/>
+        </w:numPr>
+      </w:pPr>
+    </w:p>
+    <w:p>
+      <w:pPr>
+        <w:numPr>
+          <w:ilvl w:val="0"/>
+          <w:numId w:val="34"/>
+        </w:numPr>
+      </w:pPr>
+    </w:p>
+    <w:p>
+      <w:pPr>
+        <w:numPr>
+          <w:ilvl w:val="0"/>
+          <w:numId w:val="34"/>
+        </w:numPr>
+      </w:pPr>
+    </w:p>
+    <w:p>
+      <w:pPr>
+        <w:numPr>
+          <w:ilvl w:val="0"/>
+          <w:numId w:val="35"/>
+        </w:numPr>
+      </w:pPr>
+      <w:r>
+        <w:t>Recupera os datasets preparados (treino, teste, validação)</w:t>
+      </w:r>
+    </w:p>
+    <w:p>
+      <w:pPr>
+        <w:rPr>
+          <w:b/>
+          <w:bCs/>
+        </w:rPr>
+      </w:pPr>
+      <w:r>
+        <w:rPr>
+          <w:b/>
+          <w:bCs/>
+        </w:rPr>
+        <w:t>Verificação de Configuração:</w:t>
+      </w:r>
+    </w:p>
+    <w:p>
+      <w:pPr>
+        <w:numPr>
+          <w:ilvl w:val="0"/>
+          <w:numId w:val="36"/>
+        </w:numPr>
+      </w:pPr>
+    </w:p>
+    <w:p>
+      <w:pPr>
+        <w:numPr>
+          <w:ilvl w:val="0"/>
+          <w:numId w:val="36"/>
+        </w:numPr>
+      </w:pPr>
+    </w:p>
+    <w:p>
+      <w:pPr>
+        <w:numPr>
+          <w:ilvl w:val="0"/>
+          <w:numId w:val="36"/>
+        </w:numPr>
+      </w:pPr>
+    </w:p>
+    <w:p>
+      <w:pPr>
+        <w:numPr>
+          <w:ilvl w:val="0"/>
+          <w:numId w:val="36"/>
+        </w:numPr>
+      </w:pPr>
+    </w:p>
+    <w:p>
+      <w:pPr>
+        <w:numPr>
+          <w:ilvl w:val="0"/>
+          <w:numId w:val="37"/>
+        </w:numPr>
+      </w:pPr>
+      <w:r>
+        <w:rPr>
+          <w:b/>
+          <w:bCs/>
+        </w:rPr>
+        <w:t>Configuração flexível</w:t>
+      </w:r>
+      <w:r>
+        <w:t>: Permite ativar/desativar o processo</w:t>
+      </w:r>
+    </w:p>
+    <w:p>
+      <w:pPr>
+        <w:numPr>
+          <w:ilvl w:val="0"/>
+          <w:numId w:val="37"/>
+        </w:numPr>
+      </w:pPr>
+      <w:r>
+        <w:rPr>
+          <w:b/>
+          <w:bCs/>
+        </w:rPr>
+        <w:t>Padrão True</w:t>
+      </w:r>
+      <w:r>
+        <w:t>: Por padrão, executa a remoção</w:t>
+      </w:r>
+    </w:p>
+    <w:p>
+      <w:pPr>
+        <w:rPr>
+          <w:b/>
+          <w:bCs/>
+        </w:rPr>
+      </w:pPr>
+      <w:r>
+        <w:rPr>
+          <w:b/>
+          <w:bCs/>
+        </w:rPr>
+        <w:t>Atualização das Features:</w:t>
+      </w:r>
+    </w:p>
+    <w:p>
+      <w:pPr>
+        <w:numPr>
+          <w:ilvl w:val="0"/>
+          <w:numId w:val="38"/>
+        </w:numPr>
+      </w:pPr>
+    </w:p>
+    <w:p>
+      <w:pPr>
+        <w:numPr>
+          <w:ilvl w:val="0"/>
+          <w:numId w:val="38"/>
+        </w:numPr>
+      </w:pPr>
+    </w:p>
+    <w:p>
+      <w:pPr>
+        <w:numPr>
+          <w:ilvl w:val="0"/>
+          <w:numId w:val="38"/>
+        </w:numPr>
+      </w:pPr>
+    </w:p>
+    <w:p>
+      <w:pPr>
+        <w:numPr>
+          <w:ilvl w:val="0"/>
+          <w:numId w:val="38"/>
+        </w:numPr>
+      </w:pPr>
+    </w:p>
+    <w:p>
+      <w:pPr>
+        <w:numPr>
+          <w:ilvl w:val="0"/>
+          <w:numId w:val="39"/>
+        </w:numPr>
+      </w:pPr>
+      <w:r>
+        <w:rPr>
+          <w:b/>
+          <w:bCs/>
+        </w:rPr>
+        <w:t>Filtragem</w:t>
+      </w:r>
+      <w:r>
+        <w:t>: Remove features correlacionadas da lista original</w:t>
+      </w:r>
+    </w:p>
+    <w:p>
+      <w:pPr>
+        <w:numPr>
+          <w:ilvl w:val="0"/>
+          <w:numId w:val="39"/>
+        </w:numPr>
+      </w:pPr>
+      <w:r>
+        <w:rPr>
+          <w:b/>
+          <w:bCs/>
+        </w:rPr>
+        <w:t>Atualização</w:t>
+      </w:r>
+      <w:r>
+        <w:t>: Aplica mudanças aos datasets de treino/teste/validação</w:t>
+      </w:r>
+    </w:p>
+    <w:p>
+      <w:pPr>
+        <w:rPr>
+          <w:b/>
+          <w:bCs/>
+        </w:rPr>
+      </w:pPr>
+      <w:r>
+        <w:rPr>
+          <w:b/>
+          <w:bCs/>
+        </w:rPr>
+        <w:lastRenderedPageBreak/>
+        <w:t>Persistência e Relatório:</w:t>
+      </w:r>
+    </w:p>
+    <w:p>
+      <w:pPr>
+        <w:numPr>
+          <w:ilvl w:val="0"/>
+          <w:numId w:val="40"/>
+        </w:numPr>
+      </w:pPr>
+    </w:p>
+    <w:p>
+      <w:pPr>
+        <w:numPr>
+          <w:ilvl w:val="0"/>
+          <w:numId w:val="40"/>
+        </w:numPr>
+      </w:pPr>
+    </w:p>
+    <w:p>
+      <w:pPr>
+        <w:numPr>
+          <w:ilvl w:val="0"/>
+          <w:numId w:val="40"/>
+        </w:numPr>
+      </w:pPr>
+    </w:p>
+    <w:p>
+      <w:pPr>
+        <w:numPr>
+          <w:ilvl w:val="0"/>
+          <w:numId w:val="40"/>
+        </w:numPr>
+      </w:pPr>
+    </w:p>
+    <w:p>
+      <w:pPr>
+        <w:numPr>
+          <w:ilvl w:val="0"/>
+          <w:numId w:val="41"/>
+        </w:numPr>
+      </w:pPr>
+      <w:r>
+        <w:rPr>
+          <w:b/>
+          <w:bCs/>
+        </w:rPr>
+        <w:t>Salva</w:t>
+      </w:r>
+      <w:r>
+        <w:t>: Persiste as mudanças em arquivo</w:t>
+      </w:r>
+    </w:p>
+    <w:p>
+      <w:pPr>
+        <w:numPr>
+          <w:ilvl w:val="0"/>
+          <w:numId w:val="41"/>
+        </w:numPr>
+      </w:pPr>
+      <w:r>
+        <w:rPr>
+          <w:b/>
+          <w:bCs/>
+        </w:rPr>
+        <w:t>Relatório</w:t>
+      </w:r>
+      <w:r>
+        <w:t>: Exibe informações atualizadas</w:t>
+      </w:r>
+    </w:p>
+    <w:p>
+      <w:pPr>
+        <w:numPr>
+          <w:ilvl w:val="0"/>
+          <w:numId w:val="41"/>
+        </w:numPr>
+      </w:pPr>
+      <w:r>
+        <w:rPr>
+          <w:b/>
+          <w:bCs/>
+        </w:rPr>
+        <w:t>Recarrega</w:t>
+      </w:r>
+      <w:r>
+        <w:t>: Obtém dados atualizados</w:t>
+      </w:r>
+    </w:p>
+    <w:p>
+      <w:pPr>
+        <w:rPr>
+          <w:b/>
+          <w:bCs/>
+        </w:rPr>
+      </w:pPr>
+      <w:r>
+        <w:rPr>
+          <w:b/>
+          <w:bCs/>
+        </w:rPr>
+        <w:t>4. Informações de Debug:</w:t>
+      </w:r>
+    </w:p>
+    <w:p>
+      <w:pPr>
+        <w:numPr>
+          <w:ilvl w:val="0"/>
+          <w:numId w:val="42"/>
+        </w:numPr>
+      </w:pPr>
+    </w:p>
+    <w:p>
+      <w:pPr>
+        <w:numPr>
+          <w:ilvl w:val="0"/>
+          <w:numId w:val="42"/>
+        </w:numPr>
+      </w:pPr>
+    </w:p>
+    <w:p>
+      <w:pPr>
+        <w:numPr>
+          <w:ilvl w:val="0"/>
+          <w:numId w:val="42"/>
+        </w:numPr>
+      </w:pPr>
+    </w:p>
+    <w:p>
+      <w:pPr>
+        <w:numPr>
+          <w:ilvl w:val="0"/>
+          <w:numId w:val="42"/>
+        </w:numPr>
+      </w:pPr>
+    </w:p>
+    <w:p>
+      <w:pPr>
+        <w:rPr>
+          <w:b/>
+          <w:bCs/>
+        </w:rPr>
+      </w:pPr>
+      <w:r>
+        <w:rPr>
+          <w:rFonts w:ascii="Segoe UI Emoji" w:hAnsi="Segoe UI Emoji" w:cs="Segoe UI Emoji"/>
+          <w:b/>
+          <w:bCs/>
+        </w:rPr>
+        <w:t>🎯</w:t>
+      </w:r>
+      <w:r>
+        <w:rPr>
+          <w:b/>
+          <w:bCs/>
+        </w:rPr>
+        <w:t> Importância para Machine Learning</w:t>
+      </w:r>
+    </w:p>
+    <w:p>
+      <w:pPr>
+        <w:rPr>
+          <w:b/>
+          <w:bCs/>
+        </w:rPr>
+      </w:pPr>
+      <w:r>
+        <w:rPr>
+          <w:rFonts w:ascii="Segoe UI Emoji" w:hAnsi="Segoe UI Emoji" w:cs="Segoe UI Emoji"/>
+          <w:b/>
+          <w:bCs/>
+        </w:rPr>
+        <w:t>✅</w:t>
+      </w:r>
+      <w:r>
+        <w:rPr>
+          <w:b/>
+          <w:bCs/>
+        </w:rPr>
+        <w:t> Benefícios da Remoção:</w:t>
+      </w:r>
+    </w:p>
+    <w:p>
+      <w:pPr>
+        <w:numPr>
+          <w:ilvl w:val="0"/>
+          <w:numId w:val="43"/>
+        </w:numPr>
+      </w:pPr>
+      <w:r>
+        <w:rPr>
+          <w:b/>
+          <w:bCs/>
+        </w:rPr>
+        <w:t>Reduz multicolinearidade</w:t>
+      </w:r>
+      <w:r>
+        <w:t>: Evita problemas numéricos em algoritmos</w:t>
+      </w:r>
+    </w:p>
+    <w:p>
+      <w:pPr>
+        <w:numPr>
+          <w:ilvl w:val="0"/>
+          <w:numId w:val="43"/>
+        </w:numPr>
+      </w:pPr>
+      <w:r>
+        <w:rPr>
+          <w:b/>
+          <w:bCs/>
+        </w:rPr>
+        <w:t>Melhora interpretabilidade</w:t>
+      </w:r>
+      <w:r>
+        <w:t>: Menos features redundantes</w:t>
+      </w:r>
+    </w:p>
+    <w:p>
+      <w:pPr>
+        <w:numPr>
+          <w:ilvl w:val="0"/>
+          <w:numId w:val="43"/>
+        </w:numPr>
+      </w:pPr>
+      <w:r>
+        <w:rPr>
+          <w:b/>
+          <w:bCs/>
+        </w:rPr>
+        <w:t>Reduz overfitting</w:t>
+      </w:r>
+      <w:r>
+        <w:t>: Menos parâmetros para ajustar</w:t>
+      </w:r>
+    </w:p>
+    <w:p>
+      <w:pPr>
+        <w:numPr>
+          <w:ilvl w:val="0"/>
+          <w:numId w:val="43"/>
+        </w:numPr>
+      </w:pPr>
+      <w:r>
+        <w:rPr>
+          <w:b/>
+          <w:bCs/>
+        </w:rPr>
+        <w:t>Acelera treinamento</w:t>
+      </w:r>
+      <w:r>
+        <w:t>: Menos dimensões para processar</w:t>
+      </w:r>
+    </w:p>
+    <w:p>
+      <w:pPr>
+        <w:numPr>
+          <w:ilvl w:val="0"/>
+          <w:numId w:val="43"/>
+        </w:numPr>
+      </w:pPr>
+      <w:r>
+        <w:rPr>
+          <w:b/>
+          <w:bCs/>
+        </w:rPr>
+        <w:t>Economia de memória</w:t>
+      </w:r>
+      <w:r>
+        <w:t>: Datasets menores</w:t>
+      </w:r>
+    </w:p>
+    <w:p>
+      <w:pPr>
+        <w:rPr>
+          <w:b/>
+          <w:bCs/>
+        </w:rPr>
+      </w:pPr>
+      <w:r>
+        <w:rPr>
+          <w:rFonts w:ascii="Segoe UI Emoji" w:hAnsi="Segoe UI Emoji" w:cs="Segoe UI Emoji"/>
+          <w:b/>
+          <w:bCs/>
+        </w:rPr>
+        <w:t>⚠️</w:t>
+      </w:r>
+      <w:r>
+        <w:rPr>
+          <w:b/>
+          <w:bCs/>
+        </w:rPr>
+        <w:t> Considerações:</w:t>
+      </w:r>
+    </w:p>
+    <w:p>
+      <w:pPr>
+        <w:numPr>
+          <w:ilvl w:val="0"/>
+          <w:numId w:val="44"/>
+        </w:numPr>
+      </w:pPr>
+      <w:r>
+        <w:rPr>
+          <w:b/>
+          <w:bCs/>
+        </w:rPr>
+        <w:t>Perda de informação</w:t>
+      </w:r>
+      <w:r>
+        <w:t>: Pode remover features úteis</w:t>
+      </w:r>
+    </w:p>
+    <w:p>
+      <w:pPr>
+        <w:numPr>
+          <w:ilvl w:val="0"/>
+          <w:numId w:val="44"/>
+        </w:numPr>
+      </w:pPr>
+      <w:r>
+        <w:rPr>
+          <w:b/>
+          <w:bCs/>
+        </w:rPr>
+        <w:t>Threshold crítico</w:t>
+      </w:r>
+      <w:r>
+        <w:t>: 95% é conservador, poderia ser ajustado</w:t>
+      </w:r>
+    </w:p>
+    <w:p>
+      <w:pPr>
+        <w:numPr>
+          <w:ilvl w:val="0"/>
+          <w:numId w:val="44"/>
+        </w:numPr>
+      </w:pPr>
+      <w:r>
+        <w:rPr>
+          <w:b/>
+          <w:bCs/>
+        </w:rPr>
+        <w:t>Correlação linear</w:t>
+      </w:r>
+      <w:r>
+        <w:t>: Não detecta dependências não-lineares</w:t>
+      </w:r>
+    </w:p>
+    <w:p>
+      <w:pPr>
+        <w:rPr>
+          <w:b/>
+          <w:bCs/>
+        </w:rPr>
+      </w:pPr>
+      <w:r>
+        <w:rPr>
+          <w:rFonts w:ascii="Segoe UI Emoji" w:hAnsi="Segoe UI Emoji" w:cs="Segoe UI Emoji"/>
+          <w:b/>
+          <w:bCs/>
+        </w:rPr>
+        <w:t>🔧</w:t>
+      </w:r>
+      <w:r>
+        <w:rPr>
+          <w:b/>
+          <w:bCs/>
+        </w:rPr>
+        <w:t> Pontos de Melhoria Sugeridos:</w:t>
+      </w:r>
+    </w:p>
+    <w:p>
+      <w:pPr>
+        <w:numPr>
+          <w:ilvl w:val="0"/>
+          <w:numId w:val="45"/>
+        </w:numPr>
+      </w:pPr>
+      <w:r>
+        <w:rPr>
+          <w:b/>
+          <w:bCs/>
+        </w:rPr>
+        <w:t>Threshold adaptativo</w:t>
+      </w:r>
+      <w:r>
+        <w:t>: Testar diferentes valores (0.85, 0.90, 0.95)</w:t>
+      </w:r>
+    </w:p>
+    <w:p>
+      <w:pPr>
+        <w:numPr>
+          <w:ilvl w:val="0"/>
+          <w:numId w:val="45"/>
+        </w:numPr>
+      </w:pPr>
+      <w:r>
+        <w:rPr>
+          <w:b/>
+          <w:bCs/>
+        </w:rPr>
+        <w:t>Importância das features</w:t>
+      </w:r>
+      <w:r>
+        <w:t>: Manter a feature mais importante do par correlacionado</w:t>
+      </w:r>
+    </w:p>
+    <w:p>
+      <w:pPr>
+        <w:numPr>
+          <w:ilvl w:val="0"/>
+          <w:numId w:val="45"/>
+        </w:numPr>
+      </w:pPr>
+      <w:r>
+        <w:rPr>
+          <w:b/>
+          <w:bCs/>
+        </w:rPr>
+        <w:t>Análise de correlação não-linear</w:t>
+      </w:r>
+      <w:r>
+        <w:t>: Usar mutual information</w:t>
+      </w:r>
+    </w:p>
+    <w:p>
+      <w:pPr>
+        <w:numPr>
+          <w:ilvl w:val="0"/>
+          <w:numId w:val="45"/>
+        </w:numPr>
+      </w:pPr>
+      <w:r>
+        <w:rPr>
+          <w:b/>
+          <w:bCs/>
+        </w:rPr>
+        <w:t>Validação cruzada</w:t>
+      </w:r>
+      <w:r>
+        <w:t>: Testar impacto no desempenho do modelo</w:t>
+      </w:r>
+    </w:p>
+    <w:p>
+      <w:pPr>
+        <w:rPr>
+          <w:b/>
+          <w:bCs/>
+        </w:rPr>
+      </w:pPr>
+      <w:r>
+        <w:rPr>
+          <w:rFonts w:ascii="Segoe UI Emoji" w:hAnsi="Segoe UI Emoji" w:cs="Segoe UI Emoji"/>
+          <w:b/>
+          <w:bCs/>
+        </w:rPr>
+        <w:t>📊</w:t>
+      </w:r>
+      <w:r>
+        <w:rPr>
+          <w:b/>
+          <w:bCs/>
+        </w:rPr>
+        <w:t> Resultado Esperado:</w:t>
+      </w:r>
+    </w:p>
+    <w:p>
+      <w:pPr>
+        <w:numPr>
+          <w:ilvl w:val="0"/>
+          <w:numId w:val="46"/>
+        </w:numPr>
+      </w:pPr>
+      <w:r>
+        <w:rPr>
+          <w:b/>
+          <w:bCs/>
+        </w:rPr>
+        <w:lastRenderedPageBreak/>
+        <w:t>Dataset otimizado</w:t>
+      </w:r>
+      <w:r>
+        <w:t> com menos redundância</w:t>
+      </w:r>
+    </w:p>
+    <w:p>
+      <w:pPr>
+        <w:numPr>
+          <w:ilvl w:val="0"/>
+          <w:numId w:val="46"/>
+        </w:numPr>
+      </w:pPr>
+      <w:r>
+        <w:rPr>
+          <w:b/>
+          <w:bCs/>
+        </w:rPr>
+        <w:t>Matriz de correlação</w:t>
+      </w:r>
+      <w:r>
+        <w:t> mais balanceada</w:t>
+      </w:r>
+    </w:p>
+    <w:p>
+      <w:pPr>
+        <w:numPr>
+          <w:ilvl w:val="0"/>
+          <w:numId w:val="46"/>
+        </w:numPr>
+      </w:pPr>
+      <w:r>
+        <w:rPr>
+          <w:b/>
+          <w:bCs/>
+        </w:rPr>
+        <w:t>Features mais independentes</w:t>
+      </w:r>
+      <w:r>
+        <w:t> para melhor generalização</w:t>
+      </w:r>
+    </w:p>
+    <w:p>
+      <w:r>
+        <w:t>Esta célula implementa uma </w:t>
+      </w:r>
+      <w:r>
+        <w:rPr>
+          <w:b/>
+          <w:bCs/>
+        </w:rPr>
+        <w:t>técnica fundamental</w:t>
+      </w:r>
+      <w:r>
+        <w:t> de feature selection que prepara os dados para uma modelagem mais eficiente e robusta.</w:t>
       </w:r>
     </w:p>
     <w:p/>
@@ -5697,6 +5362,304 @@
     </w:lvl>
   </w:abstractNum>
   <w:abstractNum w:abstractNumId="2" w15:restartNumberingAfterBreak="0">
+    <w:nsid w:val="065B1148"/>
+    <w:multiLevelType w:val="multilevel"/>
+    <w:tmpl w:val="5D723B86"/>
+    <w:lvl w:ilvl="0">
+      <w:start w:val="1"/>
+      <w:numFmt w:val="bullet"/>
+      <w:lvlText w:val=""/>
+      <w:lvlJc w:val="left"/>
+      <w:pPr>
+        <w:tabs>
+          <w:tab w:val="num" w:pos="720"/>
+        </w:tabs>
+        <w:ind w:left="720" w:hanging="360"/>
+      </w:pPr>
+      <w:rPr>
+        <w:rFonts w:ascii="Symbol" w:hAnsi="Symbol" w:hint="default"/>
+        <w:sz w:val="20"/>
+      </w:rPr>
+    </w:lvl>
+    <w:lvl w:ilvl="1" w:tentative="1">
+      <w:start w:val="1"/>
+      <w:numFmt w:val="bullet"/>
+      <w:lvlText w:val="o"/>
+      <w:lvlJc w:val="left"/>
+      <w:pPr>
+        <w:tabs>
+          <w:tab w:val="num" w:pos="1440"/>
+        </w:tabs>
+        <w:ind w:left="1440" w:hanging="360"/>
+      </w:pPr>
+      <w:rPr>
+        <w:rFonts w:ascii="Courier New" w:hAnsi="Courier New" w:hint="default"/>
+        <w:sz w:val="20"/>
+      </w:rPr>
+    </w:lvl>
+    <w:lvl w:ilvl="2" w:tentative="1">
+      <w:start w:val="1"/>
+      <w:numFmt w:val="bullet"/>
+      <w:lvlText w:val=""/>
+      <w:lvlJc w:val="left"/>
+      <w:pPr>
+        <w:tabs>
+          <w:tab w:val="num" w:pos="2160"/>
+        </w:tabs>
+        <w:ind w:left="2160" w:hanging="360"/>
+      </w:pPr>
+      <w:rPr>
+        <w:rFonts w:ascii="Wingdings" w:hAnsi="Wingdings" w:hint="default"/>
+        <w:sz w:val="20"/>
+      </w:rPr>
+    </w:lvl>
+    <w:lvl w:ilvl="3" w:tentative="1">
+      <w:start w:val="1"/>
+      <w:numFmt w:val="bullet"/>
+      <w:lvlText w:val=""/>
+      <w:lvlJc w:val="left"/>
+      <w:pPr>
+        <w:tabs>
+          <w:tab w:val="num" w:pos="2880"/>
+        </w:tabs>
+        <w:ind w:left="2880" w:hanging="360"/>
+      </w:pPr>
+      <w:rPr>
+        <w:rFonts w:ascii="Wingdings" w:hAnsi="Wingdings" w:hint="default"/>
+        <w:sz w:val="20"/>
+      </w:rPr>
+    </w:lvl>
+    <w:lvl w:ilvl="4" w:tentative="1">
+      <w:start w:val="1"/>
+      <w:numFmt w:val="bullet"/>
+      <w:lvlText w:val=""/>
+      <w:lvlJc w:val="left"/>
+      <w:pPr>
+        <w:tabs>
+          <w:tab w:val="num" w:pos="3600"/>
+        </w:tabs>
+        <w:ind w:left="3600" w:hanging="360"/>
+      </w:pPr>
+      <w:rPr>
+        <w:rFonts w:ascii="Wingdings" w:hAnsi="Wingdings" w:hint="default"/>
+        <w:sz w:val="20"/>
+      </w:rPr>
+    </w:lvl>
+    <w:lvl w:ilvl="5" w:tentative="1">
+      <w:start w:val="1"/>
+      <w:numFmt w:val="bullet"/>
+      <w:lvlText w:val=""/>
+      <w:lvlJc w:val="left"/>
+      <w:pPr>
+        <w:tabs>
+          <w:tab w:val="num" w:pos="4320"/>
+        </w:tabs>
+        <w:ind w:left="4320" w:hanging="360"/>
+      </w:pPr>
+      <w:rPr>
+        <w:rFonts w:ascii="Wingdings" w:hAnsi="Wingdings" w:hint="default"/>
+        <w:sz w:val="20"/>
+      </w:rPr>
+    </w:lvl>
+    <w:lvl w:ilvl="6" w:tentative="1">
+      <w:start w:val="1"/>
+      <w:numFmt w:val="bullet"/>
+      <w:lvlText w:val=""/>
+      <w:lvlJc w:val="left"/>
+      <w:pPr>
+        <w:tabs>
+          <w:tab w:val="num" w:pos="5040"/>
+        </w:tabs>
+        <w:ind w:left="5040" w:hanging="360"/>
+      </w:pPr>
+      <w:rPr>
+        <w:rFonts w:ascii="Wingdings" w:hAnsi="Wingdings" w:hint="default"/>
+        <w:sz w:val="20"/>
+      </w:rPr>
+    </w:lvl>
+    <w:lvl w:ilvl="7" w:tentative="1">
+      <w:start w:val="1"/>
+      <w:numFmt w:val="bullet"/>
+      <w:lvlText w:val=""/>
+      <w:lvlJc w:val="left"/>
+      <w:pPr>
+        <w:tabs>
+          <w:tab w:val="num" w:pos="5760"/>
+        </w:tabs>
+        <w:ind w:left="5760" w:hanging="360"/>
+      </w:pPr>
+      <w:rPr>
+        <w:rFonts w:ascii="Wingdings" w:hAnsi="Wingdings" w:hint="default"/>
+        <w:sz w:val="20"/>
+      </w:rPr>
+    </w:lvl>
+    <w:lvl w:ilvl="8" w:tentative="1">
+      <w:start w:val="1"/>
+      <w:numFmt w:val="bullet"/>
+      <w:lvlText w:val=""/>
+      <w:lvlJc w:val="left"/>
+      <w:pPr>
+        <w:tabs>
+          <w:tab w:val="num" w:pos="6480"/>
+        </w:tabs>
+        <w:ind w:left="6480" w:hanging="360"/>
+      </w:pPr>
+      <w:rPr>
+        <w:rFonts w:ascii="Wingdings" w:hAnsi="Wingdings" w:hint="default"/>
+        <w:sz w:val="20"/>
+      </w:rPr>
+    </w:lvl>
+  </w:abstractNum>
+  <w:abstractNum w:abstractNumId="3" w15:restartNumberingAfterBreak="0">
+    <w:nsid w:val="084D282B"/>
+    <w:multiLevelType w:val="multilevel"/>
+    <w:tmpl w:val="7E7E0E46"/>
+    <w:lvl w:ilvl="0">
+      <w:start w:val="1"/>
+      <w:numFmt w:val="bullet"/>
+      <w:lvlText w:val=""/>
+      <w:lvlJc w:val="left"/>
+      <w:pPr>
+        <w:tabs>
+          <w:tab w:val="num" w:pos="720"/>
+        </w:tabs>
+        <w:ind w:left="720" w:hanging="360"/>
+      </w:pPr>
+      <w:rPr>
+        <w:rFonts w:ascii="Symbol" w:hAnsi="Symbol" w:hint="default"/>
+        <w:sz w:val="20"/>
+      </w:rPr>
+    </w:lvl>
+    <w:lvl w:ilvl="1" w:tentative="1">
+      <w:start w:val="1"/>
+      <w:numFmt w:val="bullet"/>
+      <w:lvlText w:val="o"/>
+      <w:lvlJc w:val="left"/>
+      <w:pPr>
+        <w:tabs>
+          <w:tab w:val="num" w:pos="1440"/>
+        </w:tabs>
+        <w:ind w:left="1440" w:hanging="360"/>
+      </w:pPr>
+      <w:rPr>
+        <w:rFonts w:ascii="Courier New" w:hAnsi="Courier New" w:hint="default"/>
+        <w:sz w:val="20"/>
+      </w:rPr>
+    </w:lvl>
+    <w:lvl w:ilvl="2" w:tentative="1">
+      <w:start w:val="1"/>
+      <w:numFmt w:val="bullet"/>
+      <w:lvlText w:val=""/>
+      <w:lvlJc w:val="left"/>
+      <w:pPr>
+        <w:tabs>
+          <w:tab w:val="num" w:pos="2160"/>
+        </w:tabs>
+        <w:ind w:left="2160" w:hanging="360"/>
+      </w:pPr>
+      <w:rPr>
+        <w:rFonts w:ascii="Wingdings" w:hAnsi="Wingdings" w:hint="default"/>
+        <w:sz w:val="20"/>
+      </w:rPr>
+    </w:lvl>
+    <w:lvl w:ilvl="3" w:tentative="1">
+      <w:start w:val="1"/>
+      <w:numFmt w:val="bullet"/>
+      <w:lvlText w:val=""/>
+      <w:lvlJc w:val="left"/>
+      <w:pPr>
+        <w:tabs>
+          <w:tab w:val="num" w:pos="2880"/>
+        </w:tabs>
+        <w:ind w:left="2880" w:hanging="360"/>
+      </w:pPr>
+      <w:rPr>
+        <w:rFonts w:ascii="Wingdings" w:hAnsi="Wingdings" w:hint="default"/>
+        <w:sz w:val="20"/>
+      </w:rPr>
+    </w:lvl>
+    <w:lvl w:ilvl="4" w:tentative="1">
+      <w:start w:val="1"/>
+      <w:numFmt w:val="bullet"/>
+      <w:lvlText w:val=""/>
+      <w:lvlJc w:val="left"/>
+      <w:pPr>
+        <w:tabs>
+          <w:tab w:val="num" w:pos="3600"/>
+        </w:tabs>
+        <w:ind w:left="3600" w:hanging="360"/>
+      </w:pPr>
+      <w:rPr>
+        <w:rFonts w:ascii="Wingdings" w:hAnsi="Wingdings" w:hint="default"/>
+        <w:sz w:val="20"/>
+      </w:rPr>
+    </w:lvl>
+    <w:lvl w:ilvl="5" w:tentative="1">
+      <w:start w:val="1"/>
+      <w:numFmt w:val="bullet"/>
+      <w:lvlText w:val=""/>
+      <w:lvlJc w:val="left"/>
+      <w:pPr>
+        <w:tabs>
+          <w:tab w:val="num" w:pos="4320"/>
+        </w:tabs>
+        <w:ind w:left="4320" w:hanging="360"/>
+      </w:pPr>
+      <w:rPr>
+        <w:rFonts w:ascii="Wingdings" w:hAnsi="Wingdings" w:hint="default"/>
+        <w:sz w:val="20"/>
+      </w:rPr>
+    </w:lvl>
+    <w:lvl w:ilvl="6" w:tentative="1">
+      <w:start w:val="1"/>
+      <w:numFmt w:val="bullet"/>
+      <w:lvlText w:val=""/>
+      <w:lvlJc w:val="left"/>
+      <w:pPr>
+        <w:tabs>
+          <w:tab w:val="num" w:pos="5040"/>
+        </w:tabs>
+        <w:ind w:left="5040" w:hanging="360"/>
+      </w:pPr>
+      <w:rPr>
+        <w:rFonts w:ascii="Wingdings" w:hAnsi="Wingdings" w:hint="default"/>
+        <w:sz w:val="20"/>
+      </w:rPr>
+    </w:lvl>
+    <w:lvl w:ilvl="7" w:tentative="1">
+      <w:start w:val="1"/>
+      <w:numFmt w:val="bullet"/>
+      <w:lvlText w:val=""/>
+      <w:lvlJc w:val="left"/>
+      <w:pPr>
+        <w:tabs>
+          <w:tab w:val="num" w:pos="5760"/>
+        </w:tabs>
+        <w:ind w:left="5760" w:hanging="360"/>
+      </w:pPr>
+      <w:rPr>
+        <w:rFonts w:ascii="Wingdings" w:hAnsi="Wingdings" w:hint="default"/>
+        <w:sz w:val="20"/>
+      </w:rPr>
+    </w:lvl>
+    <w:lvl w:ilvl="8" w:tentative="1">
+      <w:start w:val="1"/>
+      <w:numFmt w:val="bullet"/>
+      <w:lvlText w:val=""/>
+      <w:lvlJc w:val="left"/>
+      <w:pPr>
+        <w:tabs>
+          <w:tab w:val="num" w:pos="6480"/>
+        </w:tabs>
+        <w:ind w:left="6480" w:hanging="360"/>
+      </w:pPr>
+      <w:rPr>
+        <w:rFonts w:ascii="Wingdings" w:hAnsi="Wingdings" w:hint="default"/>
+        <w:sz w:val="20"/>
+      </w:rPr>
+    </w:lvl>
+  </w:abstractNum>
+  <w:abstractNum w:abstractNumId="4" w15:restartNumberingAfterBreak="0">
     <w:nsid w:val="08AF4369"/>
     <w:multiLevelType w:val="multilevel"/>
     <w:tmpl w:val="8848C40C"/>
@@ -5845,7 +5808,7 @@
       </w:rPr>
     </w:lvl>
   </w:abstractNum>
-  <w:abstractNum w:abstractNumId="3" w15:restartNumberingAfterBreak="0">
+  <w:abstractNum w:abstractNumId="5" w15:restartNumberingAfterBreak="0">
     <w:nsid w:val="0EBD2B2A"/>
     <w:multiLevelType w:val="multilevel"/>
     <w:tmpl w:val="5EB2327A"/>
@@ -5958,7 +5921,305 @@
       </w:pPr>
     </w:lvl>
   </w:abstractNum>
-  <w:abstractNum w:abstractNumId="4" w15:restartNumberingAfterBreak="0">
+  <w:abstractNum w:abstractNumId="6" w15:restartNumberingAfterBreak="0">
+    <w:nsid w:val="156F7DA9"/>
+    <w:multiLevelType w:val="multilevel"/>
+    <w:tmpl w:val="44920E34"/>
+    <w:lvl w:ilvl="0">
+      <w:start w:val="1"/>
+      <w:numFmt w:val="bullet"/>
+      <w:lvlText w:val=""/>
+      <w:lvlJc w:val="left"/>
+      <w:pPr>
+        <w:tabs>
+          <w:tab w:val="num" w:pos="720"/>
+        </w:tabs>
+        <w:ind w:left="720" w:hanging="360"/>
+      </w:pPr>
+      <w:rPr>
+        <w:rFonts w:ascii="Symbol" w:hAnsi="Symbol" w:hint="default"/>
+        <w:sz w:val="20"/>
+      </w:rPr>
+    </w:lvl>
+    <w:lvl w:ilvl="1" w:tentative="1">
+      <w:start w:val="1"/>
+      <w:numFmt w:val="bullet"/>
+      <w:lvlText w:val="o"/>
+      <w:lvlJc w:val="left"/>
+      <w:pPr>
+        <w:tabs>
+          <w:tab w:val="num" w:pos="1440"/>
+        </w:tabs>
+        <w:ind w:left="1440" w:hanging="360"/>
+      </w:pPr>
+      <w:rPr>
+        <w:rFonts w:ascii="Courier New" w:hAnsi="Courier New" w:hint="default"/>
+        <w:sz w:val="20"/>
+      </w:rPr>
+    </w:lvl>
+    <w:lvl w:ilvl="2" w:tentative="1">
+      <w:start w:val="1"/>
+      <w:numFmt w:val="bullet"/>
+      <w:lvlText w:val=""/>
+      <w:lvlJc w:val="left"/>
+      <w:pPr>
+        <w:tabs>
+          <w:tab w:val="num" w:pos="2160"/>
+        </w:tabs>
+        <w:ind w:left="2160" w:hanging="360"/>
+      </w:pPr>
+      <w:rPr>
+        <w:rFonts w:ascii="Wingdings" w:hAnsi="Wingdings" w:hint="default"/>
+        <w:sz w:val="20"/>
+      </w:rPr>
+    </w:lvl>
+    <w:lvl w:ilvl="3" w:tentative="1">
+      <w:start w:val="1"/>
+      <w:numFmt w:val="bullet"/>
+      <w:lvlText w:val=""/>
+      <w:lvlJc w:val="left"/>
+      <w:pPr>
+        <w:tabs>
+          <w:tab w:val="num" w:pos="2880"/>
+        </w:tabs>
+        <w:ind w:left="2880" w:hanging="360"/>
+      </w:pPr>
+      <w:rPr>
+        <w:rFonts w:ascii="Wingdings" w:hAnsi="Wingdings" w:hint="default"/>
+        <w:sz w:val="20"/>
+      </w:rPr>
+    </w:lvl>
+    <w:lvl w:ilvl="4" w:tentative="1">
+      <w:start w:val="1"/>
+      <w:numFmt w:val="bullet"/>
+      <w:lvlText w:val=""/>
+      <w:lvlJc w:val="left"/>
+      <w:pPr>
+        <w:tabs>
+          <w:tab w:val="num" w:pos="3600"/>
+        </w:tabs>
+        <w:ind w:left="3600" w:hanging="360"/>
+      </w:pPr>
+      <w:rPr>
+        <w:rFonts w:ascii="Wingdings" w:hAnsi="Wingdings" w:hint="default"/>
+        <w:sz w:val="20"/>
+      </w:rPr>
+    </w:lvl>
+    <w:lvl w:ilvl="5" w:tentative="1">
+      <w:start w:val="1"/>
+      <w:numFmt w:val="bullet"/>
+      <w:lvlText w:val=""/>
+      <w:lvlJc w:val="left"/>
+      <w:pPr>
+        <w:tabs>
+          <w:tab w:val="num" w:pos="4320"/>
+        </w:tabs>
+        <w:ind w:left="4320" w:hanging="360"/>
+      </w:pPr>
+      <w:rPr>
+        <w:rFonts w:ascii="Wingdings" w:hAnsi="Wingdings" w:hint="default"/>
+        <w:sz w:val="20"/>
+      </w:rPr>
+    </w:lvl>
+    <w:lvl w:ilvl="6" w:tentative="1">
+      <w:start w:val="1"/>
+      <w:numFmt w:val="bullet"/>
+      <w:lvlText w:val=""/>
+      <w:lvlJc w:val="left"/>
+      <w:pPr>
+        <w:tabs>
+          <w:tab w:val="num" w:pos="5040"/>
+        </w:tabs>
+        <w:ind w:left="5040" w:hanging="360"/>
+      </w:pPr>
+      <w:rPr>
+        <w:rFonts w:ascii="Wingdings" w:hAnsi="Wingdings" w:hint="default"/>
+        <w:sz w:val="20"/>
+      </w:rPr>
+    </w:lvl>
+    <w:lvl w:ilvl="7" w:tentative="1">
+      <w:start w:val="1"/>
+      <w:numFmt w:val="bullet"/>
+      <w:lvlText w:val=""/>
+      <w:lvlJc w:val="left"/>
+      <w:pPr>
+        <w:tabs>
+          <w:tab w:val="num" w:pos="5760"/>
+        </w:tabs>
+        <w:ind w:left="5760" w:hanging="360"/>
+      </w:pPr>
+      <w:rPr>
+        <w:rFonts w:ascii="Wingdings" w:hAnsi="Wingdings" w:hint="default"/>
+        <w:sz w:val="20"/>
+      </w:rPr>
+    </w:lvl>
+    <w:lvl w:ilvl="8" w:tentative="1">
+      <w:start w:val="1"/>
+      <w:numFmt w:val="bullet"/>
+      <w:lvlText w:val=""/>
+      <w:lvlJc w:val="left"/>
+      <w:pPr>
+        <w:tabs>
+          <w:tab w:val="num" w:pos="6480"/>
+        </w:tabs>
+        <w:ind w:left="6480" w:hanging="360"/>
+      </w:pPr>
+      <w:rPr>
+        <w:rFonts w:ascii="Wingdings" w:hAnsi="Wingdings" w:hint="default"/>
+        <w:sz w:val="20"/>
+      </w:rPr>
+    </w:lvl>
+  </w:abstractNum>
+  <w:abstractNum w:abstractNumId="7" w15:restartNumberingAfterBreak="0">
+    <w:nsid w:val="15F32DA9"/>
+    <w:multiLevelType w:val="multilevel"/>
+    <w:tmpl w:val="BB6E0DD2"/>
+    <w:lvl w:ilvl="0">
+      <w:start w:val="1"/>
+      <w:numFmt w:val="bullet"/>
+      <w:lvlText w:val=""/>
+      <w:lvlJc w:val="left"/>
+      <w:pPr>
+        <w:tabs>
+          <w:tab w:val="num" w:pos="720"/>
+        </w:tabs>
+        <w:ind w:left="720" w:hanging="360"/>
+      </w:pPr>
+      <w:rPr>
+        <w:rFonts w:ascii="Symbol" w:hAnsi="Symbol" w:hint="default"/>
+        <w:sz w:val="20"/>
+      </w:rPr>
+    </w:lvl>
+    <w:lvl w:ilvl="1" w:tentative="1">
+      <w:start w:val="1"/>
+      <w:numFmt w:val="bullet"/>
+      <w:lvlText w:val="o"/>
+      <w:lvlJc w:val="left"/>
+      <w:pPr>
+        <w:tabs>
+          <w:tab w:val="num" w:pos="1440"/>
+        </w:tabs>
+        <w:ind w:left="1440" w:hanging="360"/>
+      </w:pPr>
+      <w:rPr>
+        <w:rFonts w:ascii="Courier New" w:hAnsi="Courier New" w:hint="default"/>
+        <w:sz w:val="20"/>
+      </w:rPr>
+    </w:lvl>
+    <w:lvl w:ilvl="2" w:tentative="1">
+      <w:start w:val="1"/>
+      <w:numFmt w:val="bullet"/>
+      <w:lvlText w:val=""/>
+      <w:lvlJc w:val="left"/>
+      <w:pPr>
+        <w:tabs>
+          <w:tab w:val="num" w:pos="2160"/>
+        </w:tabs>
+        <w:ind w:left="2160" w:hanging="360"/>
+      </w:pPr>
+      <w:rPr>
+        <w:rFonts w:ascii="Wingdings" w:hAnsi="Wingdings" w:hint="default"/>
+        <w:sz w:val="20"/>
+      </w:rPr>
+    </w:lvl>
+    <w:lvl w:ilvl="3" w:tentative="1">
+      <w:start w:val="1"/>
+      <w:numFmt w:val="bullet"/>
+      <w:lvlText w:val=""/>
+      <w:lvlJc w:val="left"/>
+      <w:pPr>
+        <w:tabs>
+          <w:tab w:val="num" w:pos="2880"/>
+        </w:tabs>
+        <w:ind w:left="2880" w:hanging="360"/>
+      </w:pPr>
+      <w:rPr>
+        <w:rFonts w:ascii="Wingdings" w:hAnsi="Wingdings" w:hint="default"/>
+        <w:sz w:val="20"/>
+      </w:rPr>
+    </w:lvl>
+    <w:lvl w:ilvl="4" w:tentative="1">
+      <w:start w:val="1"/>
+      <w:numFmt w:val="bullet"/>
+      <w:lvlText w:val=""/>
+      <w:lvlJc w:val="left"/>
+      <w:pPr>
+        <w:tabs>
+          <w:tab w:val="num" w:pos="3600"/>
+        </w:tabs>
+        <w:ind w:left="3600" w:hanging="360"/>
+      </w:pPr>
+      <w:rPr>
+        <w:rFonts w:ascii="Wingdings" w:hAnsi="Wingdings" w:hint="default"/>
+        <w:sz w:val="20"/>
+      </w:rPr>
+    </w:lvl>
+    <w:lvl w:ilvl="5" w:tentative="1">
+      <w:start w:val="1"/>
+      <w:numFmt w:val="bullet"/>
+      <w:lvlText w:val=""/>
+      <w:lvlJc w:val="left"/>
+      <w:pPr>
+        <w:tabs>
+          <w:tab w:val="num" w:pos="4320"/>
+        </w:tabs>
+        <w:ind w:left="4320" w:hanging="360"/>
+      </w:pPr>
+      <w:rPr>
+        <w:rFonts w:ascii="Wingdings" w:hAnsi="Wingdings" w:hint="default"/>
+        <w:sz w:val="20"/>
+      </w:rPr>
+    </w:lvl>
+    <w:lvl w:ilvl="6" w:tentative="1">
+      <w:start w:val="1"/>
+      <w:numFmt w:val="bullet"/>
+      <w:lvlText w:val=""/>
+      <w:lvlJc w:val="left"/>
+      <w:pPr>
+        <w:tabs>
+          <w:tab w:val="num" w:pos="5040"/>
+        </w:tabs>
+        <w:ind w:left="5040" w:hanging="360"/>
+      </w:pPr>
+      <w:rPr>
+        <w:rFonts w:ascii="Wingdings" w:hAnsi="Wingdings" w:hint="default"/>
+        <w:sz w:val="20"/>
+      </w:rPr>
+    </w:lvl>
+    <w:lvl w:ilvl="7" w:tentative="1">
+      <w:start w:val="1"/>
+      <w:numFmt w:val="bullet"/>
+      <w:lvlText w:val=""/>
+      <w:lvlJc w:val="left"/>
+      <w:pPr>
+        <w:tabs>
+          <w:tab w:val="num" w:pos="5760"/>
+        </w:tabs>
+        <w:ind w:left="5760" w:hanging="360"/>
+      </w:pPr>
+      <w:rPr>
+        <w:rFonts w:ascii="Wingdings" w:hAnsi="Wingdings" w:hint="default"/>
+        <w:sz w:val="20"/>
+      </w:rPr>
+    </w:lvl>
+    <w:lvl w:ilvl="8" w:tentative="1">
+      <w:start w:val="1"/>
+      <w:numFmt w:val="bullet"/>
+      <w:lvlText w:val=""/>
+      <w:lvlJc w:val="left"/>
+      <w:pPr>
+        <w:tabs>
+          <w:tab w:val="num" w:pos="6480"/>
+        </w:tabs>
+        <w:ind w:left="6480" w:hanging="360"/>
+      </w:pPr>
+      <w:rPr>
+        <w:rFonts w:ascii="Wingdings" w:hAnsi="Wingdings" w:hint="default"/>
+        <w:sz w:val="20"/>
+      </w:rPr>
+    </w:lvl>
+  </w:abstractNum>
+  <w:abstractNum w:abstractNumId="8" w15:restartNumberingAfterBreak="0">
     <w:nsid w:val="1D545933"/>
     <w:multiLevelType w:val="multilevel"/>
     <w:tmpl w:val="91C0D926"/>
@@ -6107,7 +6368,716 @@
       </w:rPr>
     </w:lvl>
   </w:abstractNum>
-  <w:abstractNum w:abstractNumId="5" w15:restartNumberingAfterBreak="0">
+  <w:abstractNum w:abstractNumId="9" w15:restartNumberingAfterBreak="0">
+    <w:nsid w:val="1D736D18"/>
+    <w:multiLevelType w:val="multilevel"/>
+    <w:tmpl w:val="DB8661D2"/>
+    <w:lvl w:ilvl="0">
+      <w:start w:val="1"/>
+      <w:numFmt w:val="bullet"/>
+      <w:lvlText w:val=""/>
+      <w:lvlJc w:val="left"/>
+      <w:pPr>
+        <w:tabs>
+          <w:tab w:val="num" w:pos="720"/>
+        </w:tabs>
+        <w:ind w:left="720" w:hanging="360"/>
+      </w:pPr>
+      <w:rPr>
+        <w:rFonts w:ascii="Symbol" w:hAnsi="Symbol" w:hint="default"/>
+        <w:sz w:val="20"/>
+      </w:rPr>
+    </w:lvl>
+    <w:lvl w:ilvl="1" w:tentative="1">
+      <w:start w:val="1"/>
+      <w:numFmt w:val="bullet"/>
+      <w:lvlText w:val="o"/>
+      <w:lvlJc w:val="left"/>
+      <w:pPr>
+        <w:tabs>
+          <w:tab w:val="num" w:pos="1440"/>
+        </w:tabs>
+        <w:ind w:left="1440" w:hanging="360"/>
+      </w:pPr>
+      <w:rPr>
+        <w:rFonts w:ascii="Courier New" w:hAnsi="Courier New" w:hint="default"/>
+        <w:sz w:val="20"/>
+      </w:rPr>
+    </w:lvl>
+    <w:lvl w:ilvl="2" w:tentative="1">
+      <w:start w:val="1"/>
+      <w:numFmt w:val="bullet"/>
+      <w:lvlText w:val=""/>
+      <w:lvlJc w:val="left"/>
+      <w:pPr>
+        <w:tabs>
+          <w:tab w:val="num" w:pos="2160"/>
+        </w:tabs>
+        <w:ind w:left="2160" w:hanging="360"/>
+      </w:pPr>
+      <w:rPr>
+        <w:rFonts w:ascii="Wingdings" w:hAnsi="Wingdings" w:hint="default"/>
+        <w:sz w:val="20"/>
+      </w:rPr>
+    </w:lvl>
+    <w:lvl w:ilvl="3" w:tentative="1">
+      <w:start w:val="1"/>
+      <w:numFmt w:val="bullet"/>
+      <w:lvlText w:val=""/>
+      <w:lvlJc w:val="left"/>
+      <w:pPr>
+        <w:tabs>
+          <w:tab w:val="num" w:pos="2880"/>
+        </w:tabs>
+        <w:ind w:left="2880" w:hanging="360"/>
+      </w:pPr>
+      <w:rPr>
+        <w:rFonts w:ascii="Wingdings" w:hAnsi="Wingdings" w:hint="default"/>
+        <w:sz w:val="20"/>
+      </w:rPr>
+    </w:lvl>
+    <w:lvl w:ilvl="4" w:tentative="1">
+      <w:start w:val="1"/>
+      <w:numFmt w:val="bullet"/>
+      <w:lvlText w:val=""/>
+      <w:lvlJc w:val="left"/>
+      <w:pPr>
+        <w:tabs>
+          <w:tab w:val="num" w:pos="3600"/>
+        </w:tabs>
+        <w:ind w:left="3600" w:hanging="360"/>
+      </w:pPr>
+      <w:rPr>
+        <w:rFonts w:ascii="Wingdings" w:hAnsi="Wingdings" w:hint="default"/>
+        <w:sz w:val="20"/>
+      </w:rPr>
+    </w:lvl>
+    <w:lvl w:ilvl="5" w:tentative="1">
+      <w:start w:val="1"/>
+      <w:numFmt w:val="bullet"/>
+      <w:lvlText w:val=""/>
+      <w:lvlJc w:val="left"/>
+      <w:pPr>
+        <w:tabs>
+          <w:tab w:val="num" w:pos="4320"/>
+        </w:tabs>
+        <w:ind w:left="4320" w:hanging="360"/>
+      </w:pPr>
+      <w:rPr>
+        <w:rFonts w:ascii="Wingdings" w:hAnsi="Wingdings" w:hint="default"/>
+        <w:sz w:val="20"/>
+      </w:rPr>
+    </w:lvl>
+    <w:lvl w:ilvl="6" w:tentative="1">
+      <w:start w:val="1"/>
+      <w:numFmt w:val="bullet"/>
+      <w:lvlText w:val=""/>
+      <w:lvlJc w:val="left"/>
+      <w:pPr>
+        <w:tabs>
+          <w:tab w:val="num" w:pos="5040"/>
+        </w:tabs>
+        <w:ind w:left="5040" w:hanging="360"/>
+      </w:pPr>
+      <w:rPr>
+        <w:rFonts w:ascii="Wingdings" w:hAnsi="Wingdings" w:hint="default"/>
+        <w:sz w:val="20"/>
+      </w:rPr>
+    </w:lvl>
+    <w:lvl w:ilvl="7" w:tentative="1">
+      <w:start w:val="1"/>
+      <w:numFmt w:val="bullet"/>
+      <w:lvlText w:val=""/>
+      <w:lvlJc w:val="left"/>
+      <w:pPr>
+        <w:tabs>
+          <w:tab w:val="num" w:pos="5760"/>
+        </w:tabs>
+        <w:ind w:left="5760" w:hanging="360"/>
+      </w:pPr>
+      <w:rPr>
+        <w:rFonts w:ascii="Wingdings" w:hAnsi="Wingdings" w:hint="default"/>
+        <w:sz w:val="20"/>
+      </w:rPr>
+    </w:lvl>
+    <w:lvl w:ilvl="8" w:tentative="1">
+      <w:start w:val="1"/>
+      <w:numFmt w:val="bullet"/>
+      <w:lvlText w:val=""/>
+      <w:lvlJc w:val="left"/>
+      <w:pPr>
+        <w:tabs>
+          <w:tab w:val="num" w:pos="6480"/>
+        </w:tabs>
+        <w:ind w:left="6480" w:hanging="360"/>
+      </w:pPr>
+      <w:rPr>
+        <w:rFonts w:ascii="Wingdings" w:hAnsi="Wingdings" w:hint="default"/>
+        <w:sz w:val="20"/>
+      </w:rPr>
+    </w:lvl>
+  </w:abstractNum>
+  <w:abstractNum w:abstractNumId="10" w15:restartNumberingAfterBreak="0">
+    <w:nsid w:val="1D9F26BC"/>
+    <w:multiLevelType w:val="multilevel"/>
+    <w:tmpl w:val="838E715E"/>
+    <w:lvl w:ilvl="0">
+      <w:start w:val="1"/>
+      <w:numFmt w:val="decimal"/>
+      <w:lvlText w:val="%1."/>
+      <w:lvlJc w:val="left"/>
+      <w:pPr>
+        <w:tabs>
+          <w:tab w:val="num" w:pos="720"/>
+        </w:tabs>
+        <w:ind w:left="720" w:hanging="360"/>
+      </w:pPr>
+    </w:lvl>
+    <w:lvl w:ilvl="1" w:tentative="1">
+      <w:start w:val="1"/>
+      <w:numFmt w:val="decimal"/>
+      <w:lvlText w:val="%2."/>
+      <w:lvlJc w:val="left"/>
+      <w:pPr>
+        <w:tabs>
+          <w:tab w:val="num" w:pos="1440"/>
+        </w:tabs>
+        <w:ind w:left="1440" w:hanging="360"/>
+      </w:pPr>
+    </w:lvl>
+    <w:lvl w:ilvl="2" w:tentative="1">
+      <w:start w:val="1"/>
+      <w:numFmt w:val="decimal"/>
+      <w:lvlText w:val="%3."/>
+      <w:lvlJc w:val="left"/>
+      <w:pPr>
+        <w:tabs>
+          <w:tab w:val="num" w:pos="2160"/>
+        </w:tabs>
+        <w:ind w:left="2160" w:hanging="360"/>
+      </w:pPr>
+    </w:lvl>
+    <w:lvl w:ilvl="3" w:tentative="1">
+      <w:start w:val="1"/>
+      <w:numFmt w:val="decimal"/>
+      <w:lvlText w:val="%4."/>
+      <w:lvlJc w:val="left"/>
+      <w:pPr>
+        <w:tabs>
+          <w:tab w:val="num" w:pos="2880"/>
+        </w:tabs>
+        <w:ind w:left="2880" w:hanging="360"/>
+      </w:pPr>
+    </w:lvl>
+    <w:lvl w:ilvl="4" w:tentative="1">
+      <w:start w:val="1"/>
+      <w:numFmt w:val="decimal"/>
+      <w:lvlText w:val="%5."/>
+      <w:lvlJc w:val="left"/>
+      <w:pPr>
+        <w:tabs>
+          <w:tab w:val="num" w:pos="3600"/>
+        </w:tabs>
+        <w:ind w:left="3600" w:hanging="360"/>
+      </w:pPr>
+    </w:lvl>
+    <w:lvl w:ilvl="5" w:tentative="1">
+      <w:start w:val="1"/>
+      <w:numFmt w:val="decimal"/>
+      <w:lvlText w:val="%6."/>
+      <w:lvlJc w:val="left"/>
+      <w:pPr>
+        <w:tabs>
+          <w:tab w:val="num" w:pos="4320"/>
+        </w:tabs>
+        <w:ind w:left="4320" w:hanging="360"/>
+      </w:pPr>
+    </w:lvl>
+    <w:lvl w:ilvl="6" w:tentative="1">
+      <w:start w:val="1"/>
+      <w:numFmt w:val="decimal"/>
+      <w:lvlText w:val="%7."/>
+      <w:lvlJc w:val="left"/>
+      <w:pPr>
+        <w:tabs>
+          <w:tab w:val="num" w:pos="5040"/>
+        </w:tabs>
+        <w:ind w:left="5040" w:hanging="360"/>
+      </w:pPr>
+    </w:lvl>
+    <w:lvl w:ilvl="7" w:tentative="1">
+      <w:start w:val="1"/>
+      <w:numFmt w:val="decimal"/>
+      <w:lvlText w:val="%8."/>
+      <w:lvlJc w:val="left"/>
+      <w:pPr>
+        <w:tabs>
+          <w:tab w:val="num" w:pos="5760"/>
+        </w:tabs>
+        <w:ind w:left="5760" w:hanging="360"/>
+      </w:pPr>
+    </w:lvl>
+    <w:lvl w:ilvl="8" w:tentative="1">
+      <w:start w:val="1"/>
+      <w:numFmt w:val="decimal"/>
+      <w:lvlText w:val="%9."/>
+      <w:lvlJc w:val="left"/>
+      <w:pPr>
+        <w:tabs>
+          <w:tab w:val="num" w:pos="6480"/>
+        </w:tabs>
+        <w:ind w:left="6480" w:hanging="360"/>
+      </w:pPr>
+    </w:lvl>
+  </w:abstractNum>
+  <w:abstractNum w:abstractNumId="11" w15:restartNumberingAfterBreak="0">
+    <w:nsid w:val="211C63FC"/>
+    <w:multiLevelType w:val="multilevel"/>
+    <w:tmpl w:val="285A6976"/>
+    <w:lvl w:ilvl="0">
+      <w:start w:val="1"/>
+      <w:numFmt w:val="bullet"/>
+      <w:lvlText w:val=""/>
+      <w:lvlJc w:val="left"/>
+      <w:pPr>
+        <w:tabs>
+          <w:tab w:val="num" w:pos="720"/>
+        </w:tabs>
+        <w:ind w:left="720" w:hanging="360"/>
+      </w:pPr>
+      <w:rPr>
+        <w:rFonts w:ascii="Symbol" w:hAnsi="Symbol" w:hint="default"/>
+        <w:sz w:val="20"/>
+      </w:rPr>
+    </w:lvl>
+    <w:lvl w:ilvl="1" w:tentative="1">
+      <w:start w:val="1"/>
+      <w:numFmt w:val="bullet"/>
+      <w:lvlText w:val="o"/>
+      <w:lvlJc w:val="left"/>
+      <w:pPr>
+        <w:tabs>
+          <w:tab w:val="num" w:pos="1440"/>
+        </w:tabs>
+        <w:ind w:left="1440" w:hanging="360"/>
+      </w:pPr>
+      <w:rPr>
+        <w:rFonts w:ascii="Courier New" w:hAnsi="Courier New" w:hint="default"/>
+        <w:sz w:val="20"/>
+      </w:rPr>
+    </w:lvl>
+    <w:lvl w:ilvl="2" w:tentative="1">
+      <w:start w:val="1"/>
+      <w:numFmt w:val="bullet"/>
+      <w:lvlText w:val=""/>
+      <w:lvlJc w:val="left"/>
+      <w:pPr>
+        <w:tabs>
+          <w:tab w:val="num" w:pos="2160"/>
+        </w:tabs>
+        <w:ind w:left="2160" w:hanging="360"/>
+      </w:pPr>
+      <w:rPr>
+        <w:rFonts w:ascii="Wingdings" w:hAnsi="Wingdings" w:hint="default"/>
+        <w:sz w:val="20"/>
+      </w:rPr>
+    </w:lvl>
+    <w:lvl w:ilvl="3" w:tentative="1">
+      <w:start w:val="1"/>
+      <w:numFmt w:val="bullet"/>
+      <w:lvlText w:val=""/>
+      <w:lvlJc w:val="left"/>
+      <w:pPr>
+        <w:tabs>
+          <w:tab w:val="num" w:pos="2880"/>
+        </w:tabs>
+        <w:ind w:left="2880" w:hanging="360"/>
+      </w:pPr>
+      <w:rPr>
+        <w:rFonts w:ascii="Wingdings" w:hAnsi="Wingdings" w:hint="default"/>
+        <w:sz w:val="20"/>
+      </w:rPr>
+    </w:lvl>
+    <w:lvl w:ilvl="4" w:tentative="1">
+      <w:start w:val="1"/>
+      <w:numFmt w:val="bullet"/>
+      <w:lvlText w:val=""/>
+      <w:lvlJc w:val="left"/>
+      <w:pPr>
+        <w:tabs>
+          <w:tab w:val="num" w:pos="3600"/>
+        </w:tabs>
+        <w:ind w:left="3600" w:hanging="360"/>
+      </w:pPr>
+      <w:rPr>
+        <w:rFonts w:ascii="Wingdings" w:hAnsi="Wingdings" w:hint="default"/>
+        <w:sz w:val="20"/>
+      </w:rPr>
+    </w:lvl>
+    <w:lvl w:ilvl="5" w:tentative="1">
+      <w:start w:val="1"/>
+      <w:numFmt w:val="bullet"/>
+      <w:lvlText w:val=""/>
+      <w:lvlJc w:val="left"/>
+      <w:pPr>
+        <w:tabs>
+          <w:tab w:val="num" w:pos="4320"/>
+        </w:tabs>
+        <w:ind w:left="4320" w:hanging="360"/>
+      </w:pPr>
+      <w:rPr>
+        <w:rFonts w:ascii="Wingdings" w:hAnsi="Wingdings" w:hint="default"/>
+        <w:sz w:val="20"/>
+      </w:rPr>
+    </w:lvl>
+    <w:lvl w:ilvl="6" w:tentative="1">
+      <w:start w:val="1"/>
+      <w:numFmt w:val="bullet"/>
+      <w:lvlText w:val=""/>
+      <w:lvlJc w:val="left"/>
+      <w:pPr>
+        <w:tabs>
+          <w:tab w:val="num" w:pos="5040"/>
+        </w:tabs>
+        <w:ind w:left="5040" w:hanging="360"/>
+      </w:pPr>
+      <w:rPr>
+        <w:rFonts w:ascii="Wingdings" w:hAnsi="Wingdings" w:hint="default"/>
+        <w:sz w:val="20"/>
+      </w:rPr>
+    </w:lvl>
+    <w:lvl w:ilvl="7" w:tentative="1">
+      <w:start w:val="1"/>
+      <w:numFmt w:val="bullet"/>
+      <w:lvlText w:val=""/>
+      <w:lvlJc w:val="left"/>
+      <w:pPr>
+        <w:tabs>
+          <w:tab w:val="num" w:pos="5760"/>
+        </w:tabs>
+        <w:ind w:left="5760" w:hanging="360"/>
+      </w:pPr>
+      <w:rPr>
+        <w:rFonts w:ascii="Wingdings" w:hAnsi="Wingdings" w:hint="default"/>
+        <w:sz w:val="20"/>
+      </w:rPr>
+    </w:lvl>
+    <w:lvl w:ilvl="8" w:tentative="1">
+      <w:start w:val="1"/>
+      <w:numFmt w:val="bullet"/>
+      <w:lvlText w:val=""/>
+      <w:lvlJc w:val="left"/>
+      <w:pPr>
+        <w:tabs>
+          <w:tab w:val="num" w:pos="6480"/>
+        </w:tabs>
+        <w:ind w:left="6480" w:hanging="360"/>
+      </w:pPr>
+      <w:rPr>
+        <w:rFonts w:ascii="Wingdings" w:hAnsi="Wingdings" w:hint="default"/>
+        <w:sz w:val="20"/>
+      </w:rPr>
+    </w:lvl>
+  </w:abstractNum>
+  <w:abstractNum w:abstractNumId="12" w15:restartNumberingAfterBreak="0">
+    <w:nsid w:val="24910643"/>
+    <w:multiLevelType w:val="multilevel"/>
+    <w:tmpl w:val="F2AE8A5A"/>
+    <w:lvl w:ilvl="0">
+      <w:start w:val="1"/>
+      <w:numFmt w:val="bullet"/>
+      <w:lvlText w:val=""/>
+      <w:lvlJc w:val="left"/>
+      <w:pPr>
+        <w:tabs>
+          <w:tab w:val="num" w:pos="720"/>
+        </w:tabs>
+        <w:ind w:left="720" w:hanging="360"/>
+      </w:pPr>
+      <w:rPr>
+        <w:rFonts w:ascii="Symbol" w:hAnsi="Symbol" w:hint="default"/>
+        <w:sz w:val="20"/>
+      </w:rPr>
+    </w:lvl>
+    <w:lvl w:ilvl="1" w:tentative="1">
+      <w:start w:val="1"/>
+      <w:numFmt w:val="bullet"/>
+      <w:lvlText w:val="o"/>
+      <w:lvlJc w:val="left"/>
+      <w:pPr>
+        <w:tabs>
+          <w:tab w:val="num" w:pos="1440"/>
+        </w:tabs>
+        <w:ind w:left="1440" w:hanging="360"/>
+      </w:pPr>
+      <w:rPr>
+        <w:rFonts w:ascii="Courier New" w:hAnsi="Courier New" w:hint="default"/>
+        <w:sz w:val="20"/>
+      </w:rPr>
+    </w:lvl>
+    <w:lvl w:ilvl="2" w:tentative="1">
+      <w:start w:val="1"/>
+      <w:numFmt w:val="bullet"/>
+      <w:lvlText w:val=""/>
+      <w:lvlJc w:val="left"/>
+      <w:pPr>
+        <w:tabs>
+          <w:tab w:val="num" w:pos="2160"/>
+        </w:tabs>
+        <w:ind w:left="2160" w:hanging="360"/>
+      </w:pPr>
+      <w:rPr>
+        <w:rFonts w:ascii="Wingdings" w:hAnsi="Wingdings" w:hint="default"/>
+        <w:sz w:val="20"/>
+      </w:rPr>
+    </w:lvl>
+    <w:lvl w:ilvl="3" w:tentative="1">
+      <w:start w:val="1"/>
+      <w:numFmt w:val="bullet"/>
+      <w:lvlText w:val=""/>
+      <w:lvlJc w:val="left"/>
+      <w:pPr>
+        <w:tabs>
+          <w:tab w:val="num" w:pos="2880"/>
+        </w:tabs>
+        <w:ind w:left="2880" w:hanging="360"/>
+      </w:pPr>
+      <w:rPr>
+        <w:rFonts w:ascii="Wingdings" w:hAnsi="Wingdings" w:hint="default"/>
+        <w:sz w:val="20"/>
+      </w:rPr>
+    </w:lvl>
+    <w:lvl w:ilvl="4" w:tentative="1">
+      <w:start w:val="1"/>
+      <w:numFmt w:val="bullet"/>
+      <w:lvlText w:val=""/>
+      <w:lvlJc w:val="left"/>
+      <w:pPr>
+        <w:tabs>
+          <w:tab w:val="num" w:pos="3600"/>
+        </w:tabs>
+        <w:ind w:left="3600" w:hanging="360"/>
+      </w:pPr>
+      <w:rPr>
+        <w:rFonts w:ascii="Wingdings" w:hAnsi="Wingdings" w:hint="default"/>
+        <w:sz w:val="20"/>
+      </w:rPr>
+    </w:lvl>
+    <w:lvl w:ilvl="5" w:tentative="1">
+      <w:start w:val="1"/>
+      <w:numFmt w:val="bullet"/>
+      <w:lvlText w:val=""/>
+      <w:lvlJc w:val="left"/>
+      <w:pPr>
+        <w:tabs>
+          <w:tab w:val="num" w:pos="4320"/>
+        </w:tabs>
+        <w:ind w:left="4320" w:hanging="360"/>
+      </w:pPr>
+      <w:rPr>
+        <w:rFonts w:ascii="Wingdings" w:hAnsi="Wingdings" w:hint="default"/>
+        <w:sz w:val="20"/>
+      </w:rPr>
+    </w:lvl>
+    <w:lvl w:ilvl="6" w:tentative="1">
+      <w:start w:val="1"/>
+      <w:numFmt w:val="bullet"/>
+      <w:lvlText w:val=""/>
+      <w:lvlJc w:val="left"/>
+      <w:pPr>
+        <w:tabs>
+          <w:tab w:val="num" w:pos="5040"/>
+        </w:tabs>
+        <w:ind w:left="5040" w:hanging="360"/>
+      </w:pPr>
+      <w:rPr>
+        <w:rFonts w:ascii="Wingdings" w:hAnsi="Wingdings" w:hint="default"/>
+        <w:sz w:val="20"/>
+      </w:rPr>
+    </w:lvl>
+    <w:lvl w:ilvl="7" w:tentative="1">
+      <w:start w:val="1"/>
+      <w:numFmt w:val="bullet"/>
+      <w:lvlText w:val=""/>
+      <w:lvlJc w:val="left"/>
+      <w:pPr>
+        <w:tabs>
+          <w:tab w:val="num" w:pos="5760"/>
+        </w:tabs>
+        <w:ind w:left="5760" w:hanging="360"/>
+      </w:pPr>
+      <w:rPr>
+        <w:rFonts w:ascii="Wingdings" w:hAnsi="Wingdings" w:hint="default"/>
+        <w:sz w:val="20"/>
+      </w:rPr>
+    </w:lvl>
+    <w:lvl w:ilvl="8" w:tentative="1">
+      <w:start w:val="1"/>
+      <w:numFmt w:val="bullet"/>
+      <w:lvlText w:val=""/>
+      <w:lvlJc w:val="left"/>
+      <w:pPr>
+        <w:tabs>
+          <w:tab w:val="num" w:pos="6480"/>
+        </w:tabs>
+        <w:ind w:left="6480" w:hanging="360"/>
+      </w:pPr>
+      <w:rPr>
+        <w:rFonts w:ascii="Wingdings" w:hAnsi="Wingdings" w:hint="default"/>
+        <w:sz w:val="20"/>
+      </w:rPr>
+    </w:lvl>
+  </w:abstractNum>
+  <w:abstractNum w:abstractNumId="13" w15:restartNumberingAfterBreak="0">
+    <w:nsid w:val="2B3D7290"/>
+    <w:multiLevelType w:val="multilevel"/>
+    <w:tmpl w:val="B240B560"/>
+    <w:lvl w:ilvl="0">
+      <w:start w:val="1"/>
+      <w:numFmt w:val="bullet"/>
+      <w:lvlText w:val=""/>
+      <w:lvlJc w:val="left"/>
+      <w:pPr>
+        <w:tabs>
+          <w:tab w:val="num" w:pos="720"/>
+        </w:tabs>
+        <w:ind w:left="720" w:hanging="360"/>
+      </w:pPr>
+      <w:rPr>
+        <w:rFonts w:ascii="Symbol" w:hAnsi="Symbol" w:hint="default"/>
+        <w:sz w:val="20"/>
+      </w:rPr>
+    </w:lvl>
+    <w:lvl w:ilvl="1" w:tentative="1">
+      <w:start w:val="1"/>
+      <w:numFmt w:val="bullet"/>
+      <w:lvlText w:val="o"/>
+      <w:lvlJc w:val="left"/>
+      <w:pPr>
+        <w:tabs>
+          <w:tab w:val="num" w:pos="1440"/>
+        </w:tabs>
+        <w:ind w:left="1440" w:hanging="360"/>
+      </w:pPr>
+      <w:rPr>
+        <w:rFonts w:ascii="Courier New" w:hAnsi="Courier New" w:hint="default"/>
+        <w:sz w:val="20"/>
+      </w:rPr>
+    </w:lvl>
+    <w:lvl w:ilvl="2" w:tentative="1">
+      <w:start w:val="1"/>
+      <w:numFmt w:val="bullet"/>
+      <w:lvlText w:val=""/>
+      <w:lvlJc w:val="left"/>
+      <w:pPr>
+        <w:tabs>
+          <w:tab w:val="num" w:pos="2160"/>
+        </w:tabs>
+        <w:ind w:left="2160" w:hanging="360"/>
+      </w:pPr>
+      <w:rPr>
+        <w:rFonts w:ascii="Wingdings" w:hAnsi="Wingdings" w:hint="default"/>
+        <w:sz w:val="20"/>
+      </w:rPr>
+    </w:lvl>
+    <w:lvl w:ilvl="3" w:tentative="1">
+      <w:start w:val="1"/>
+      <w:numFmt w:val="bullet"/>
+      <w:lvlText w:val=""/>
+      <w:lvlJc w:val="left"/>
+      <w:pPr>
+        <w:tabs>
+          <w:tab w:val="num" w:pos="2880"/>
+        </w:tabs>
+        <w:ind w:left="2880" w:hanging="360"/>
+      </w:pPr>
+      <w:rPr>
+        <w:rFonts w:ascii="Wingdings" w:hAnsi="Wingdings" w:hint="default"/>
+        <w:sz w:val="20"/>
+      </w:rPr>
+    </w:lvl>
+    <w:lvl w:ilvl="4" w:tentative="1">
+      <w:start w:val="1"/>
+      <w:numFmt w:val="bullet"/>
+      <w:lvlText w:val=""/>
+      <w:lvlJc w:val="left"/>
+      <w:pPr>
+        <w:tabs>
+          <w:tab w:val="num" w:pos="3600"/>
+        </w:tabs>
+        <w:ind w:left="3600" w:hanging="360"/>
+      </w:pPr>
+      <w:rPr>
+        <w:rFonts w:ascii="Wingdings" w:hAnsi="Wingdings" w:hint="default"/>
+        <w:sz w:val="20"/>
+      </w:rPr>
+    </w:lvl>
+    <w:lvl w:ilvl="5" w:tentative="1">
+      <w:start w:val="1"/>
+      <w:numFmt w:val="bullet"/>
+      <w:lvlText w:val=""/>
+      <w:lvlJc w:val="left"/>
+      <w:pPr>
+        <w:tabs>
+          <w:tab w:val="num" w:pos="4320"/>
+        </w:tabs>
+        <w:ind w:left="4320" w:hanging="360"/>
+      </w:pPr>
+      <w:rPr>
+        <w:rFonts w:ascii="Wingdings" w:hAnsi="Wingdings" w:hint="default"/>
+        <w:sz w:val="20"/>
+      </w:rPr>
+    </w:lvl>
+    <w:lvl w:ilvl="6" w:tentative="1">
+      <w:start w:val="1"/>
+      <w:numFmt w:val="bullet"/>
+      <w:lvlText w:val=""/>
+      <w:lvlJc w:val="left"/>
+      <w:pPr>
+        <w:tabs>
+          <w:tab w:val="num" w:pos="5040"/>
+        </w:tabs>
+        <w:ind w:left="5040" w:hanging="360"/>
+      </w:pPr>
+      <w:rPr>
+        <w:rFonts w:ascii="Wingdings" w:hAnsi="Wingdings" w:hint="default"/>
+        <w:sz w:val="20"/>
+      </w:rPr>
+    </w:lvl>
+    <w:lvl w:ilvl="7" w:tentative="1">
+      <w:start w:val="1"/>
+      <w:numFmt w:val="bullet"/>
+      <w:lvlText w:val=""/>
+      <w:lvlJc w:val="left"/>
+      <w:pPr>
+        <w:tabs>
+          <w:tab w:val="num" w:pos="5760"/>
+        </w:tabs>
+        <w:ind w:left="5760" w:hanging="360"/>
+      </w:pPr>
+      <w:rPr>
+        <w:rFonts w:ascii="Wingdings" w:hAnsi="Wingdings" w:hint="default"/>
+        <w:sz w:val="20"/>
+      </w:rPr>
+    </w:lvl>
+    <w:lvl w:ilvl="8" w:tentative="1">
+      <w:start w:val="1"/>
+      <w:numFmt w:val="bullet"/>
+      <w:lvlText w:val=""/>
+      <w:lvlJc w:val="left"/>
+      <w:pPr>
+        <w:tabs>
+          <w:tab w:val="num" w:pos="6480"/>
+        </w:tabs>
+        <w:ind w:left="6480" w:hanging="360"/>
+      </w:pPr>
+      <w:rPr>
+        <w:rFonts w:ascii="Wingdings" w:hAnsi="Wingdings" w:hint="default"/>
+        <w:sz w:val="20"/>
+      </w:rPr>
+    </w:lvl>
+  </w:abstractNum>
+  <w:abstractNum w:abstractNumId="14" w15:restartNumberingAfterBreak="0">
     <w:nsid w:val="2E9711D9"/>
     <w:multiLevelType w:val="multilevel"/>
     <w:tmpl w:val="ABD45CB0"/>
@@ -6256,7 +7226,305 @@
       </w:rPr>
     </w:lvl>
   </w:abstractNum>
-  <w:abstractNum w:abstractNumId="6" w15:restartNumberingAfterBreak="0">
+  <w:abstractNum w:abstractNumId="15" w15:restartNumberingAfterBreak="0">
+    <w:nsid w:val="316C268E"/>
+    <w:multiLevelType w:val="multilevel"/>
+    <w:tmpl w:val="C4E29192"/>
+    <w:lvl w:ilvl="0">
+      <w:start w:val="1"/>
+      <w:numFmt w:val="bullet"/>
+      <w:lvlText w:val=""/>
+      <w:lvlJc w:val="left"/>
+      <w:pPr>
+        <w:tabs>
+          <w:tab w:val="num" w:pos="720"/>
+        </w:tabs>
+        <w:ind w:left="720" w:hanging="360"/>
+      </w:pPr>
+      <w:rPr>
+        <w:rFonts w:ascii="Symbol" w:hAnsi="Symbol" w:hint="default"/>
+        <w:sz w:val="20"/>
+      </w:rPr>
+    </w:lvl>
+    <w:lvl w:ilvl="1" w:tentative="1">
+      <w:start w:val="1"/>
+      <w:numFmt w:val="bullet"/>
+      <w:lvlText w:val="o"/>
+      <w:lvlJc w:val="left"/>
+      <w:pPr>
+        <w:tabs>
+          <w:tab w:val="num" w:pos="1440"/>
+        </w:tabs>
+        <w:ind w:left="1440" w:hanging="360"/>
+      </w:pPr>
+      <w:rPr>
+        <w:rFonts w:ascii="Courier New" w:hAnsi="Courier New" w:hint="default"/>
+        <w:sz w:val="20"/>
+      </w:rPr>
+    </w:lvl>
+    <w:lvl w:ilvl="2" w:tentative="1">
+      <w:start w:val="1"/>
+      <w:numFmt w:val="bullet"/>
+      <w:lvlText w:val=""/>
+      <w:lvlJc w:val="left"/>
+      <w:pPr>
+        <w:tabs>
+          <w:tab w:val="num" w:pos="2160"/>
+        </w:tabs>
+        <w:ind w:left="2160" w:hanging="360"/>
+      </w:pPr>
+      <w:rPr>
+        <w:rFonts w:ascii="Wingdings" w:hAnsi="Wingdings" w:hint="default"/>
+        <w:sz w:val="20"/>
+      </w:rPr>
+    </w:lvl>
+    <w:lvl w:ilvl="3" w:tentative="1">
+      <w:start w:val="1"/>
+      <w:numFmt w:val="bullet"/>
+      <w:lvlText w:val=""/>
+      <w:lvlJc w:val="left"/>
+      <w:pPr>
+        <w:tabs>
+          <w:tab w:val="num" w:pos="2880"/>
+        </w:tabs>
+        <w:ind w:left="2880" w:hanging="360"/>
+      </w:pPr>
+      <w:rPr>
+        <w:rFonts w:ascii="Wingdings" w:hAnsi="Wingdings" w:hint="default"/>
+        <w:sz w:val="20"/>
+      </w:rPr>
+    </w:lvl>
+    <w:lvl w:ilvl="4" w:tentative="1">
+      <w:start w:val="1"/>
+      <w:numFmt w:val="bullet"/>
+      <w:lvlText w:val=""/>
+      <w:lvlJc w:val="left"/>
+      <w:pPr>
+        <w:tabs>
+          <w:tab w:val="num" w:pos="3600"/>
+        </w:tabs>
+        <w:ind w:left="3600" w:hanging="360"/>
+      </w:pPr>
+      <w:rPr>
+        <w:rFonts w:ascii="Wingdings" w:hAnsi="Wingdings" w:hint="default"/>
+        <w:sz w:val="20"/>
+      </w:rPr>
+    </w:lvl>
+    <w:lvl w:ilvl="5" w:tentative="1">
+      <w:start w:val="1"/>
+      <w:numFmt w:val="bullet"/>
+      <w:lvlText w:val=""/>
+      <w:lvlJc w:val="left"/>
+      <w:pPr>
+        <w:tabs>
+          <w:tab w:val="num" w:pos="4320"/>
+        </w:tabs>
+        <w:ind w:left="4320" w:hanging="360"/>
+      </w:pPr>
+      <w:rPr>
+        <w:rFonts w:ascii="Wingdings" w:hAnsi="Wingdings" w:hint="default"/>
+        <w:sz w:val="20"/>
+      </w:rPr>
+    </w:lvl>
+    <w:lvl w:ilvl="6" w:tentative="1">
+      <w:start w:val="1"/>
+      <w:numFmt w:val="bullet"/>
+      <w:lvlText w:val=""/>
+      <w:lvlJc w:val="left"/>
+      <w:pPr>
+        <w:tabs>
+          <w:tab w:val="num" w:pos="5040"/>
+        </w:tabs>
+        <w:ind w:left="5040" w:hanging="360"/>
+      </w:pPr>
+      <w:rPr>
+        <w:rFonts w:ascii="Wingdings" w:hAnsi="Wingdings" w:hint="default"/>
+        <w:sz w:val="20"/>
+      </w:rPr>
+    </w:lvl>
+    <w:lvl w:ilvl="7" w:tentative="1">
+      <w:start w:val="1"/>
+      <w:numFmt w:val="bullet"/>
+      <w:lvlText w:val=""/>
+      <w:lvlJc w:val="left"/>
+      <w:pPr>
+        <w:tabs>
+          <w:tab w:val="num" w:pos="5760"/>
+        </w:tabs>
+        <w:ind w:left="5760" w:hanging="360"/>
+      </w:pPr>
+      <w:rPr>
+        <w:rFonts w:ascii="Wingdings" w:hAnsi="Wingdings" w:hint="default"/>
+        <w:sz w:val="20"/>
+      </w:rPr>
+    </w:lvl>
+    <w:lvl w:ilvl="8" w:tentative="1">
+      <w:start w:val="1"/>
+      <w:numFmt w:val="bullet"/>
+      <w:lvlText w:val=""/>
+      <w:lvlJc w:val="left"/>
+      <w:pPr>
+        <w:tabs>
+          <w:tab w:val="num" w:pos="6480"/>
+        </w:tabs>
+        <w:ind w:left="6480" w:hanging="360"/>
+      </w:pPr>
+      <w:rPr>
+        <w:rFonts w:ascii="Wingdings" w:hAnsi="Wingdings" w:hint="default"/>
+        <w:sz w:val="20"/>
+      </w:rPr>
+    </w:lvl>
+  </w:abstractNum>
+  <w:abstractNum w:abstractNumId="16" w15:restartNumberingAfterBreak="0">
+    <w:nsid w:val="34FE3120"/>
+    <w:multiLevelType w:val="multilevel"/>
+    <w:tmpl w:val="8E3C2602"/>
+    <w:lvl w:ilvl="0">
+      <w:start w:val="1"/>
+      <w:numFmt w:val="bullet"/>
+      <w:lvlText w:val=""/>
+      <w:lvlJc w:val="left"/>
+      <w:pPr>
+        <w:tabs>
+          <w:tab w:val="num" w:pos="720"/>
+        </w:tabs>
+        <w:ind w:left="720" w:hanging="360"/>
+      </w:pPr>
+      <w:rPr>
+        <w:rFonts w:ascii="Symbol" w:hAnsi="Symbol" w:hint="default"/>
+        <w:sz w:val="20"/>
+      </w:rPr>
+    </w:lvl>
+    <w:lvl w:ilvl="1">
+      <w:start w:val="1"/>
+      <w:numFmt w:val="bullet"/>
+      <w:lvlText w:val="o"/>
+      <w:lvlJc w:val="left"/>
+      <w:pPr>
+        <w:tabs>
+          <w:tab w:val="num" w:pos="1440"/>
+        </w:tabs>
+        <w:ind w:left="1440" w:hanging="360"/>
+      </w:pPr>
+      <w:rPr>
+        <w:rFonts w:ascii="Courier New" w:hAnsi="Courier New" w:hint="default"/>
+        <w:sz w:val="20"/>
+      </w:rPr>
+    </w:lvl>
+    <w:lvl w:ilvl="2" w:tentative="1">
+      <w:start w:val="1"/>
+      <w:numFmt w:val="bullet"/>
+      <w:lvlText w:val=""/>
+      <w:lvlJc w:val="left"/>
+      <w:pPr>
+        <w:tabs>
+          <w:tab w:val="num" w:pos="2160"/>
+        </w:tabs>
+        <w:ind w:left="2160" w:hanging="360"/>
+      </w:pPr>
+      <w:rPr>
+        <w:rFonts w:ascii="Wingdings" w:hAnsi="Wingdings" w:hint="default"/>
+        <w:sz w:val="20"/>
+      </w:rPr>
+    </w:lvl>
+    <w:lvl w:ilvl="3" w:tentative="1">
+      <w:start w:val="1"/>
+      <w:numFmt w:val="bullet"/>
+      <w:lvlText w:val=""/>
+      <w:lvlJc w:val="left"/>
+      <w:pPr>
+        <w:tabs>
+          <w:tab w:val="num" w:pos="2880"/>
+        </w:tabs>
+        <w:ind w:left="2880" w:hanging="360"/>
+      </w:pPr>
+      <w:rPr>
+        <w:rFonts w:ascii="Wingdings" w:hAnsi="Wingdings" w:hint="default"/>
+        <w:sz w:val="20"/>
+      </w:rPr>
+    </w:lvl>
+    <w:lvl w:ilvl="4" w:tentative="1">
+      <w:start w:val="1"/>
+      <w:numFmt w:val="bullet"/>
+      <w:lvlText w:val=""/>
+      <w:lvlJc w:val="left"/>
+      <w:pPr>
+        <w:tabs>
+          <w:tab w:val="num" w:pos="3600"/>
+        </w:tabs>
+        <w:ind w:left="3600" w:hanging="360"/>
+      </w:pPr>
+      <w:rPr>
+        <w:rFonts w:ascii="Wingdings" w:hAnsi="Wingdings" w:hint="default"/>
+        <w:sz w:val="20"/>
+      </w:rPr>
+    </w:lvl>
+    <w:lvl w:ilvl="5" w:tentative="1">
+      <w:start w:val="1"/>
+      <w:numFmt w:val="bullet"/>
+      <w:lvlText w:val=""/>
+      <w:lvlJc w:val="left"/>
+      <w:pPr>
+        <w:tabs>
+          <w:tab w:val="num" w:pos="4320"/>
+        </w:tabs>
+        <w:ind w:left="4320" w:hanging="360"/>
+      </w:pPr>
+      <w:rPr>
+        <w:rFonts w:ascii="Wingdings" w:hAnsi="Wingdings" w:hint="default"/>
+        <w:sz w:val="20"/>
+      </w:rPr>
+    </w:lvl>
+    <w:lvl w:ilvl="6" w:tentative="1">
+      <w:start w:val="1"/>
+      <w:numFmt w:val="bullet"/>
+      <w:lvlText w:val=""/>
+      <w:lvlJc w:val="left"/>
+      <w:pPr>
+        <w:tabs>
+          <w:tab w:val="num" w:pos="5040"/>
+        </w:tabs>
+        <w:ind w:left="5040" w:hanging="360"/>
+      </w:pPr>
+      <w:rPr>
+        <w:rFonts w:ascii="Wingdings" w:hAnsi="Wingdings" w:hint="default"/>
+        <w:sz w:val="20"/>
+      </w:rPr>
+    </w:lvl>
+    <w:lvl w:ilvl="7" w:tentative="1">
+      <w:start w:val="1"/>
+      <w:numFmt w:val="bullet"/>
+      <w:lvlText w:val=""/>
+      <w:lvlJc w:val="left"/>
+      <w:pPr>
+        <w:tabs>
+          <w:tab w:val="num" w:pos="5760"/>
+        </w:tabs>
+        <w:ind w:left="5760" w:hanging="360"/>
+      </w:pPr>
+      <w:rPr>
+        <w:rFonts w:ascii="Wingdings" w:hAnsi="Wingdings" w:hint="default"/>
+        <w:sz w:val="20"/>
+      </w:rPr>
+    </w:lvl>
+    <w:lvl w:ilvl="8" w:tentative="1">
+      <w:start w:val="1"/>
+      <w:numFmt w:val="bullet"/>
+      <w:lvlText w:val=""/>
+      <w:lvlJc w:val="left"/>
+      <w:pPr>
+        <w:tabs>
+          <w:tab w:val="num" w:pos="6480"/>
+        </w:tabs>
+        <w:ind w:left="6480" w:hanging="360"/>
+      </w:pPr>
+      <w:rPr>
+        <w:rFonts w:ascii="Wingdings" w:hAnsi="Wingdings" w:hint="default"/>
+        <w:sz w:val="20"/>
+      </w:rPr>
+    </w:lvl>
+  </w:abstractNum>
+  <w:abstractNum w:abstractNumId="17" w15:restartNumberingAfterBreak="0">
     <w:nsid w:val="3830493E"/>
     <w:multiLevelType w:val="multilevel"/>
     <w:tmpl w:val="0762816A"/>
@@ -6405,7 +7673,156 @@
       </w:rPr>
     </w:lvl>
   </w:abstractNum>
-  <w:abstractNum w:abstractNumId="7" w15:restartNumberingAfterBreak="0">
+  <w:abstractNum w:abstractNumId="18" w15:restartNumberingAfterBreak="0">
+    <w:nsid w:val="3D465D0F"/>
+    <w:multiLevelType w:val="multilevel"/>
+    <w:tmpl w:val="966E63C6"/>
+    <w:lvl w:ilvl="0">
+      <w:start w:val="1"/>
+      <w:numFmt w:val="bullet"/>
+      <w:lvlText w:val=""/>
+      <w:lvlJc w:val="left"/>
+      <w:pPr>
+        <w:tabs>
+          <w:tab w:val="num" w:pos="720"/>
+        </w:tabs>
+        <w:ind w:left="720" w:hanging="360"/>
+      </w:pPr>
+      <w:rPr>
+        <w:rFonts w:ascii="Symbol" w:hAnsi="Symbol" w:hint="default"/>
+        <w:sz w:val="20"/>
+      </w:rPr>
+    </w:lvl>
+    <w:lvl w:ilvl="1" w:tentative="1">
+      <w:start w:val="1"/>
+      <w:numFmt w:val="bullet"/>
+      <w:lvlText w:val="o"/>
+      <w:lvlJc w:val="left"/>
+      <w:pPr>
+        <w:tabs>
+          <w:tab w:val="num" w:pos="1440"/>
+        </w:tabs>
+        <w:ind w:left="1440" w:hanging="360"/>
+      </w:pPr>
+      <w:rPr>
+        <w:rFonts w:ascii="Courier New" w:hAnsi="Courier New" w:hint="default"/>
+        <w:sz w:val="20"/>
+      </w:rPr>
+    </w:lvl>
+    <w:lvl w:ilvl="2" w:tentative="1">
+      <w:start w:val="1"/>
+      <w:numFmt w:val="bullet"/>
+      <w:lvlText w:val=""/>
+      <w:lvlJc w:val="left"/>
+      <w:pPr>
+        <w:tabs>
+          <w:tab w:val="num" w:pos="2160"/>
+        </w:tabs>
+        <w:ind w:left="2160" w:hanging="360"/>
+      </w:pPr>
+      <w:rPr>
+        <w:rFonts w:ascii="Wingdings" w:hAnsi="Wingdings" w:hint="default"/>
+        <w:sz w:val="20"/>
+      </w:rPr>
+    </w:lvl>
+    <w:lvl w:ilvl="3" w:tentative="1">
+      <w:start w:val="1"/>
+      <w:numFmt w:val="bullet"/>
+      <w:lvlText w:val=""/>
+      <w:lvlJc w:val="left"/>
+      <w:pPr>
+        <w:tabs>
+          <w:tab w:val="num" w:pos="2880"/>
+        </w:tabs>
+        <w:ind w:left="2880" w:hanging="360"/>
+      </w:pPr>
+      <w:rPr>
+        <w:rFonts w:ascii="Wingdings" w:hAnsi="Wingdings" w:hint="default"/>
+        <w:sz w:val="20"/>
+      </w:rPr>
+    </w:lvl>
+    <w:lvl w:ilvl="4" w:tentative="1">
+      <w:start w:val="1"/>
+      <w:numFmt w:val="bullet"/>
+      <w:lvlText w:val=""/>
+      <w:lvlJc w:val="left"/>
+      <w:pPr>
+        <w:tabs>
+          <w:tab w:val="num" w:pos="3600"/>
+        </w:tabs>
+        <w:ind w:left="3600" w:hanging="360"/>
+      </w:pPr>
+      <w:rPr>
+        <w:rFonts w:ascii="Wingdings" w:hAnsi="Wingdings" w:hint="default"/>
+        <w:sz w:val="20"/>
+      </w:rPr>
+    </w:lvl>
+    <w:lvl w:ilvl="5" w:tentative="1">
+      <w:start w:val="1"/>
+      <w:numFmt w:val="bullet"/>
+      <w:lvlText w:val=""/>
+      <w:lvlJc w:val="left"/>
+      <w:pPr>
+        <w:tabs>
+          <w:tab w:val="num" w:pos="4320"/>
+        </w:tabs>
+        <w:ind w:left="4320" w:hanging="360"/>
+      </w:pPr>
+      <w:rPr>
+        <w:rFonts w:ascii="Wingdings" w:hAnsi="Wingdings" w:hint="default"/>
+        <w:sz w:val="20"/>
+      </w:rPr>
+    </w:lvl>
+    <w:lvl w:ilvl="6" w:tentative="1">
+      <w:start w:val="1"/>
+      <w:numFmt w:val="bullet"/>
+      <w:lvlText w:val=""/>
+      <w:lvlJc w:val="left"/>
+      <w:pPr>
+        <w:tabs>
+          <w:tab w:val="num" w:pos="5040"/>
+        </w:tabs>
+        <w:ind w:left="5040" w:hanging="360"/>
+      </w:pPr>
+      <w:rPr>
+        <w:rFonts w:ascii="Wingdings" w:hAnsi="Wingdings" w:hint="default"/>
+        <w:sz w:val="20"/>
+      </w:rPr>
+    </w:lvl>
+    <w:lvl w:ilvl="7" w:tentative="1">
+      <w:start w:val="1"/>
+      <w:numFmt w:val="bullet"/>
+      <w:lvlText w:val=""/>
+      <w:lvlJc w:val="left"/>
+      <w:pPr>
+        <w:tabs>
+          <w:tab w:val="num" w:pos="5760"/>
+        </w:tabs>
+        <w:ind w:left="5760" w:hanging="360"/>
+      </w:pPr>
+      <w:rPr>
+        <w:rFonts w:ascii="Wingdings" w:hAnsi="Wingdings" w:hint="default"/>
+        <w:sz w:val="20"/>
+      </w:rPr>
+    </w:lvl>
+    <w:lvl w:ilvl="8" w:tentative="1">
+      <w:start w:val="1"/>
+      <w:numFmt w:val="bullet"/>
+      <w:lvlText w:val=""/>
+      <w:lvlJc w:val="left"/>
+      <w:pPr>
+        <w:tabs>
+          <w:tab w:val="num" w:pos="6480"/>
+        </w:tabs>
+        <w:ind w:left="6480" w:hanging="360"/>
+      </w:pPr>
+      <w:rPr>
+        <w:rFonts w:ascii="Wingdings" w:hAnsi="Wingdings" w:hint="default"/>
+        <w:sz w:val="20"/>
+      </w:rPr>
+    </w:lvl>
+  </w:abstractNum>
+  <w:abstractNum w:abstractNumId="19" w15:restartNumberingAfterBreak="0">
     <w:nsid w:val="48965DD2"/>
     <w:multiLevelType w:val="multilevel"/>
     <w:tmpl w:val="22903444"/>
@@ -6554,7 +7971,7 @@
       </w:rPr>
     </w:lvl>
   </w:abstractNum>
-  <w:abstractNum w:abstractNumId="8" w15:restartNumberingAfterBreak="0">
+  <w:abstractNum w:abstractNumId="20" w15:restartNumberingAfterBreak="0">
     <w:nsid w:val="48A52AAA"/>
     <w:multiLevelType w:val="multilevel"/>
     <w:tmpl w:val="1096D114"/>
@@ -6703,7 +8120,7 @@
       </w:rPr>
     </w:lvl>
   </w:abstractNum>
-  <w:abstractNum w:abstractNumId="9" w15:restartNumberingAfterBreak="0">
+  <w:abstractNum w:abstractNumId="21" w15:restartNumberingAfterBreak="0">
     <w:nsid w:val="4BBD49A9"/>
     <w:multiLevelType w:val="multilevel"/>
     <w:tmpl w:val="45204D8A"/>
@@ -6852,7 +8269,7 @@
       </w:rPr>
     </w:lvl>
   </w:abstractNum>
-  <w:abstractNum w:abstractNumId="10" w15:restartNumberingAfterBreak="0">
+  <w:abstractNum w:abstractNumId="22" w15:restartNumberingAfterBreak="0">
     <w:nsid w:val="4D352B7D"/>
     <w:multiLevelType w:val="multilevel"/>
     <w:tmpl w:val="33EEA06C"/>
@@ -7001,7 +8418,7 @@
       </w:rPr>
     </w:lvl>
   </w:abstractNum>
-  <w:abstractNum w:abstractNumId="11" w15:restartNumberingAfterBreak="0">
+  <w:abstractNum w:abstractNumId="23" w15:restartNumberingAfterBreak="0">
     <w:nsid w:val="50406FC0"/>
     <w:multiLevelType w:val="multilevel"/>
     <w:tmpl w:val="D2E2BDA0"/>
@@ -7150,7 +8567,156 @@
       </w:rPr>
     </w:lvl>
   </w:abstractNum>
-  <w:abstractNum w:abstractNumId="12" w15:restartNumberingAfterBreak="0">
+  <w:abstractNum w:abstractNumId="24" w15:restartNumberingAfterBreak="0">
+    <w:nsid w:val="5125359F"/>
+    <w:multiLevelType w:val="multilevel"/>
+    <w:tmpl w:val="8B941120"/>
+    <w:lvl w:ilvl="0">
+      <w:start w:val="1"/>
+      <w:numFmt w:val="bullet"/>
+      <w:lvlText w:val=""/>
+      <w:lvlJc w:val="left"/>
+      <w:pPr>
+        <w:tabs>
+          <w:tab w:val="num" w:pos="720"/>
+        </w:tabs>
+        <w:ind w:left="720" w:hanging="360"/>
+      </w:pPr>
+      <w:rPr>
+        <w:rFonts w:ascii="Symbol" w:hAnsi="Symbol" w:hint="default"/>
+        <w:sz w:val="20"/>
+      </w:rPr>
+    </w:lvl>
+    <w:lvl w:ilvl="1" w:tentative="1">
+      <w:start w:val="1"/>
+      <w:numFmt w:val="bullet"/>
+      <w:lvlText w:val="o"/>
+      <w:lvlJc w:val="left"/>
+      <w:pPr>
+        <w:tabs>
+          <w:tab w:val="num" w:pos="1440"/>
+        </w:tabs>
+        <w:ind w:left="1440" w:hanging="360"/>
+      </w:pPr>
+      <w:rPr>
+        <w:rFonts w:ascii="Courier New" w:hAnsi="Courier New" w:hint="default"/>
+        <w:sz w:val="20"/>
+      </w:rPr>
+    </w:lvl>
+    <w:lvl w:ilvl="2" w:tentative="1">
+      <w:start w:val="1"/>
+      <w:numFmt w:val="bullet"/>
+      <w:lvlText w:val=""/>
+      <w:lvlJc w:val="left"/>
+      <w:pPr>
+        <w:tabs>
+          <w:tab w:val="num" w:pos="2160"/>
+        </w:tabs>
+        <w:ind w:left="2160" w:hanging="360"/>
+      </w:pPr>
+      <w:rPr>
+        <w:rFonts w:ascii="Wingdings" w:hAnsi="Wingdings" w:hint="default"/>
+        <w:sz w:val="20"/>
+      </w:rPr>
+    </w:lvl>
+    <w:lvl w:ilvl="3" w:tentative="1">
+      <w:start w:val="1"/>
+      <w:numFmt w:val="bullet"/>
+      <w:lvlText w:val=""/>
+      <w:lvlJc w:val="left"/>
+      <w:pPr>
+        <w:tabs>
+          <w:tab w:val="num" w:pos="2880"/>
+        </w:tabs>
+        <w:ind w:left="2880" w:hanging="360"/>
+      </w:pPr>
+      <w:rPr>
+        <w:rFonts w:ascii="Wingdings" w:hAnsi="Wingdings" w:hint="default"/>
+        <w:sz w:val="20"/>
+      </w:rPr>
+    </w:lvl>
+    <w:lvl w:ilvl="4" w:tentative="1">
+      <w:start w:val="1"/>
+      <w:numFmt w:val="bullet"/>
+      <w:lvlText w:val=""/>
+      <w:lvlJc w:val="left"/>
+      <w:pPr>
+        <w:tabs>
+          <w:tab w:val="num" w:pos="3600"/>
+        </w:tabs>
+        <w:ind w:left="3600" w:hanging="360"/>
+      </w:pPr>
+      <w:rPr>
+        <w:rFonts w:ascii="Wingdings" w:hAnsi="Wingdings" w:hint="default"/>
+        <w:sz w:val="20"/>
+      </w:rPr>
+    </w:lvl>
+    <w:lvl w:ilvl="5" w:tentative="1">
+      <w:start w:val="1"/>
+      <w:numFmt w:val="bullet"/>
+      <w:lvlText w:val=""/>
+      <w:lvlJc w:val="left"/>
+      <w:pPr>
+        <w:tabs>
+          <w:tab w:val="num" w:pos="4320"/>
+        </w:tabs>
+        <w:ind w:left="4320" w:hanging="360"/>
+      </w:pPr>
+      <w:rPr>
+        <w:rFonts w:ascii="Wingdings" w:hAnsi="Wingdings" w:hint="default"/>
+        <w:sz w:val="20"/>
+      </w:rPr>
+    </w:lvl>
+    <w:lvl w:ilvl="6" w:tentative="1">
+      <w:start w:val="1"/>
+      <w:numFmt w:val="bullet"/>
+      <w:lvlText w:val=""/>
+      <w:lvlJc w:val="left"/>
+      <w:pPr>
+        <w:tabs>
+          <w:tab w:val="num" w:pos="5040"/>
+        </w:tabs>
+        <w:ind w:left="5040" w:hanging="360"/>
+      </w:pPr>
+      <w:rPr>
+        <w:rFonts w:ascii="Wingdings" w:hAnsi="Wingdings" w:hint="default"/>
+        <w:sz w:val="20"/>
+      </w:rPr>
+    </w:lvl>
+    <w:lvl w:ilvl="7" w:tentative="1">
+      <w:start w:val="1"/>
+      <w:numFmt w:val="bullet"/>
+      <w:lvlText w:val=""/>
+      <w:lvlJc w:val="left"/>
+      <w:pPr>
+        <w:tabs>
+          <w:tab w:val="num" w:pos="5760"/>
+        </w:tabs>
+        <w:ind w:left="5760" w:hanging="360"/>
+      </w:pPr>
+      <w:rPr>
+        <w:rFonts w:ascii="Wingdings" w:hAnsi="Wingdings" w:hint="default"/>
+        <w:sz w:val="20"/>
+      </w:rPr>
+    </w:lvl>
+    <w:lvl w:ilvl="8" w:tentative="1">
+      <w:start w:val="1"/>
+      <w:numFmt w:val="bullet"/>
+      <w:lvlText w:val=""/>
+      <w:lvlJc w:val="left"/>
+      <w:pPr>
+        <w:tabs>
+          <w:tab w:val="num" w:pos="6480"/>
+        </w:tabs>
+        <w:ind w:left="6480" w:hanging="360"/>
+      </w:pPr>
+      <w:rPr>
+        <w:rFonts w:ascii="Wingdings" w:hAnsi="Wingdings" w:hint="default"/>
+        <w:sz w:val="20"/>
+      </w:rPr>
+    </w:lvl>
+  </w:abstractNum>
+  <w:abstractNum w:abstractNumId="25" w15:restartNumberingAfterBreak="0">
     <w:nsid w:val="52723701"/>
     <w:multiLevelType w:val="multilevel"/>
     <w:tmpl w:val="C1C05BBE"/>
@@ -7299,7 +8865,156 @@
       </w:rPr>
     </w:lvl>
   </w:abstractNum>
-  <w:abstractNum w:abstractNumId="13" w15:restartNumberingAfterBreak="0">
+  <w:abstractNum w:abstractNumId="26" w15:restartNumberingAfterBreak="0">
+    <w:nsid w:val="53F22938"/>
+    <w:multiLevelType w:val="multilevel"/>
+    <w:tmpl w:val="2B909250"/>
+    <w:lvl w:ilvl="0">
+      <w:start w:val="1"/>
+      <w:numFmt w:val="bullet"/>
+      <w:lvlText w:val=""/>
+      <w:lvlJc w:val="left"/>
+      <w:pPr>
+        <w:tabs>
+          <w:tab w:val="num" w:pos="720"/>
+        </w:tabs>
+        <w:ind w:left="720" w:hanging="360"/>
+      </w:pPr>
+      <w:rPr>
+        <w:rFonts w:ascii="Symbol" w:hAnsi="Symbol" w:hint="default"/>
+        <w:sz w:val="20"/>
+      </w:rPr>
+    </w:lvl>
+    <w:lvl w:ilvl="1" w:tentative="1">
+      <w:start w:val="1"/>
+      <w:numFmt w:val="bullet"/>
+      <w:lvlText w:val="o"/>
+      <w:lvlJc w:val="left"/>
+      <w:pPr>
+        <w:tabs>
+          <w:tab w:val="num" w:pos="1440"/>
+        </w:tabs>
+        <w:ind w:left="1440" w:hanging="360"/>
+      </w:pPr>
+      <w:rPr>
+        <w:rFonts w:ascii="Courier New" w:hAnsi="Courier New" w:hint="default"/>
+        <w:sz w:val="20"/>
+      </w:rPr>
+    </w:lvl>
+    <w:lvl w:ilvl="2" w:tentative="1">
+      <w:start w:val="1"/>
+      <w:numFmt w:val="bullet"/>
+      <w:lvlText w:val=""/>
+      <w:lvlJc w:val="left"/>
+      <w:pPr>
+        <w:tabs>
+          <w:tab w:val="num" w:pos="2160"/>
+        </w:tabs>
+        <w:ind w:left="2160" w:hanging="360"/>
+      </w:pPr>
+      <w:rPr>
+        <w:rFonts w:ascii="Wingdings" w:hAnsi="Wingdings" w:hint="default"/>
+        <w:sz w:val="20"/>
+      </w:rPr>
+    </w:lvl>
+    <w:lvl w:ilvl="3" w:tentative="1">
+      <w:start w:val="1"/>
+      <w:numFmt w:val="bullet"/>
+      <w:lvlText w:val=""/>
+      <w:lvlJc w:val="left"/>
+      <w:pPr>
+        <w:tabs>
+          <w:tab w:val="num" w:pos="2880"/>
+        </w:tabs>
+        <w:ind w:left="2880" w:hanging="360"/>
+      </w:pPr>
+      <w:rPr>
+        <w:rFonts w:ascii="Wingdings" w:hAnsi="Wingdings" w:hint="default"/>
+        <w:sz w:val="20"/>
+      </w:rPr>
+    </w:lvl>
+    <w:lvl w:ilvl="4" w:tentative="1">
+      <w:start w:val="1"/>
+      <w:numFmt w:val="bullet"/>
+      <w:lvlText w:val=""/>
+      <w:lvlJc w:val="left"/>
+      <w:pPr>
+        <w:tabs>
+          <w:tab w:val="num" w:pos="3600"/>
+        </w:tabs>
+        <w:ind w:left="3600" w:hanging="360"/>
+      </w:pPr>
+      <w:rPr>
+        <w:rFonts w:ascii="Wingdings" w:hAnsi="Wingdings" w:hint="default"/>
+        <w:sz w:val="20"/>
+      </w:rPr>
+    </w:lvl>
+    <w:lvl w:ilvl="5" w:tentative="1">
+      <w:start w:val="1"/>
+      <w:numFmt w:val="bullet"/>
+      <w:lvlText w:val=""/>
+      <w:lvlJc w:val="left"/>
+      <w:pPr>
+        <w:tabs>
+          <w:tab w:val="num" w:pos="4320"/>
+        </w:tabs>
+        <w:ind w:left="4320" w:hanging="360"/>
+      </w:pPr>
+      <w:rPr>
+        <w:rFonts w:ascii="Wingdings" w:hAnsi="Wingdings" w:hint="default"/>
+        <w:sz w:val="20"/>
+      </w:rPr>
+    </w:lvl>
+    <w:lvl w:ilvl="6" w:tentative="1">
+      <w:start w:val="1"/>
+      <w:numFmt w:val="bullet"/>
+      <w:lvlText w:val=""/>
+      <w:lvlJc w:val="left"/>
+      <w:pPr>
+        <w:tabs>
+          <w:tab w:val="num" w:pos="5040"/>
+        </w:tabs>
+        <w:ind w:left="5040" w:hanging="360"/>
+      </w:pPr>
+      <w:rPr>
+        <w:rFonts w:ascii="Wingdings" w:hAnsi="Wingdings" w:hint="default"/>
+        <w:sz w:val="20"/>
+      </w:rPr>
+    </w:lvl>
+    <w:lvl w:ilvl="7" w:tentative="1">
+      <w:start w:val="1"/>
+      <w:numFmt w:val="bullet"/>
+      <w:lvlText w:val=""/>
+      <w:lvlJc w:val="left"/>
+      <w:pPr>
+        <w:tabs>
+          <w:tab w:val="num" w:pos="5760"/>
+        </w:tabs>
+        <w:ind w:left="5760" w:hanging="360"/>
+      </w:pPr>
+      <w:rPr>
+        <w:rFonts w:ascii="Wingdings" w:hAnsi="Wingdings" w:hint="default"/>
+        <w:sz w:val="20"/>
+      </w:rPr>
+    </w:lvl>
+    <w:lvl w:ilvl="8" w:tentative="1">
+      <w:start w:val="1"/>
+      <w:numFmt w:val="bullet"/>
+      <w:lvlText w:val=""/>
+      <w:lvlJc w:val="left"/>
+      <w:pPr>
+        <w:tabs>
+          <w:tab w:val="num" w:pos="6480"/>
+        </w:tabs>
+        <w:ind w:left="6480" w:hanging="360"/>
+      </w:pPr>
+      <w:rPr>
+        <w:rFonts w:ascii="Wingdings" w:hAnsi="Wingdings" w:hint="default"/>
+        <w:sz w:val="20"/>
+      </w:rPr>
+    </w:lvl>
+  </w:abstractNum>
+  <w:abstractNum w:abstractNumId="27" w15:restartNumberingAfterBreak="0">
     <w:nsid w:val="553A49C7"/>
     <w:multiLevelType w:val="multilevel"/>
     <w:tmpl w:val="24ECCF6E"/>
@@ -7448,7 +9163,156 @@
       </w:rPr>
     </w:lvl>
   </w:abstractNum>
-  <w:abstractNum w:abstractNumId="14" w15:restartNumberingAfterBreak="0">
+  <w:abstractNum w:abstractNumId="28" w15:restartNumberingAfterBreak="0">
+    <w:nsid w:val="57BC1374"/>
+    <w:multiLevelType w:val="multilevel"/>
+    <w:tmpl w:val="20222074"/>
+    <w:lvl w:ilvl="0">
+      <w:start w:val="1"/>
+      <w:numFmt w:val="bullet"/>
+      <w:lvlText w:val=""/>
+      <w:lvlJc w:val="left"/>
+      <w:pPr>
+        <w:tabs>
+          <w:tab w:val="num" w:pos="720"/>
+        </w:tabs>
+        <w:ind w:left="720" w:hanging="360"/>
+      </w:pPr>
+      <w:rPr>
+        <w:rFonts w:ascii="Symbol" w:hAnsi="Symbol" w:hint="default"/>
+        <w:sz w:val="20"/>
+      </w:rPr>
+    </w:lvl>
+    <w:lvl w:ilvl="1" w:tentative="1">
+      <w:start w:val="1"/>
+      <w:numFmt w:val="bullet"/>
+      <w:lvlText w:val="o"/>
+      <w:lvlJc w:val="left"/>
+      <w:pPr>
+        <w:tabs>
+          <w:tab w:val="num" w:pos="1440"/>
+        </w:tabs>
+        <w:ind w:left="1440" w:hanging="360"/>
+      </w:pPr>
+      <w:rPr>
+        <w:rFonts w:ascii="Courier New" w:hAnsi="Courier New" w:hint="default"/>
+        <w:sz w:val="20"/>
+      </w:rPr>
+    </w:lvl>
+    <w:lvl w:ilvl="2" w:tentative="1">
+      <w:start w:val="1"/>
+      <w:numFmt w:val="bullet"/>
+      <w:lvlText w:val=""/>
+      <w:lvlJc w:val="left"/>
+      <w:pPr>
+        <w:tabs>
+          <w:tab w:val="num" w:pos="2160"/>
+        </w:tabs>
+        <w:ind w:left="2160" w:hanging="360"/>
+      </w:pPr>
+      <w:rPr>
+        <w:rFonts w:ascii="Wingdings" w:hAnsi="Wingdings" w:hint="default"/>
+        <w:sz w:val="20"/>
+      </w:rPr>
+    </w:lvl>
+    <w:lvl w:ilvl="3" w:tentative="1">
+      <w:start w:val="1"/>
+      <w:numFmt w:val="bullet"/>
+      <w:lvlText w:val=""/>
+      <w:lvlJc w:val="left"/>
+      <w:pPr>
+        <w:tabs>
+          <w:tab w:val="num" w:pos="2880"/>
+        </w:tabs>
+        <w:ind w:left="2880" w:hanging="360"/>
+      </w:pPr>
+      <w:rPr>
+        <w:rFonts w:ascii="Wingdings" w:hAnsi="Wingdings" w:hint="default"/>
+        <w:sz w:val="20"/>
+      </w:rPr>
+    </w:lvl>
+    <w:lvl w:ilvl="4" w:tentative="1">
+      <w:start w:val="1"/>
+      <w:numFmt w:val="bullet"/>
+      <w:lvlText w:val=""/>
+      <w:lvlJc w:val="left"/>
+      <w:pPr>
+        <w:tabs>
+          <w:tab w:val="num" w:pos="3600"/>
+        </w:tabs>
+        <w:ind w:left="3600" w:hanging="360"/>
+      </w:pPr>
+      <w:rPr>
+        <w:rFonts w:ascii="Wingdings" w:hAnsi="Wingdings" w:hint="default"/>
+        <w:sz w:val="20"/>
+      </w:rPr>
+    </w:lvl>
+    <w:lvl w:ilvl="5" w:tentative="1">
+      <w:start w:val="1"/>
+      <w:numFmt w:val="bullet"/>
+      <w:lvlText w:val=""/>
+      <w:lvlJc w:val="left"/>
+      <w:pPr>
+        <w:tabs>
+          <w:tab w:val="num" w:pos="4320"/>
+        </w:tabs>
+        <w:ind w:left="4320" w:hanging="360"/>
+      </w:pPr>
+      <w:rPr>
+        <w:rFonts w:ascii="Wingdings" w:hAnsi="Wingdings" w:hint="default"/>
+        <w:sz w:val="20"/>
+      </w:rPr>
+    </w:lvl>
+    <w:lvl w:ilvl="6" w:tentative="1">
+      <w:start w:val="1"/>
+      <w:numFmt w:val="bullet"/>
+      <w:lvlText w:val=""/>
+      <w:lvlJc w:val="left"/>
+      <w:pPr>
+        <w:tabs>
+          <w:tab w:val="num" w:pos="5040"/>
+        </w:tabs>
+        <w:ind w:left="5040" w:hanging="360"/>
+      </w:pPr>
+      <w:rPr>
+        <w:rFonts w:ascii="Wingdings" w:hAnsi="Wingdings" w:hint="default"/>
+        <w:sz w:val="20"/>
+      </w:rPr>
+    </w:lvl>
+    <w:lvl w:ilvl="7" w:tentative="1">
+      <w:start w:val="1"/>
+      <w:numFmt w:val="bullet"/>
+      <w:lvlText w:val=""/>
+      <w:lvlJc w:val="left"/>
+      <w:pPr>
+        <w:tabs>
+          <w:tab w:val="num" w:pos="5760"/>
+        </w:tabs>
+        <w:ind w:left="5760" w:hanging="360"/>
+      </w:pPr>
+      <w:rPr>
+        <w:rFonts w:ascii="Wingdings" w:hAnsi="Wingdings" w:hint="default"/>
+        <w:sz w:val="20"/>
+      </w:rPr>
+    </w:lvl>
+    <w:lvl w:ilvl="8" w:tentative="1">
+      <w:start w:val="1"/>
+      <w:numFmt w:val="bullet"/>
+      <w:lvlText w:val=""/>
+      <w:lvlJc w:val="left"/>
+      <w:pPr>
+        <w:tabs>
+          <w:tab w:val="num" w:pos="6480"/>
+        </w:tabs>
+        <w:ind w:left="6480" w:hanging="360"/>
+      </w:pPr>
+      <w:rPr>
+        <w:rFonts w:ascii="Wingdings" w:hAnsi="Wingdings" w:hint="default"/>
+        <w:sz w:val="20"/>
+      </w:rPr>
+    </w:lvl>
+  </w:abstractNum>
+  <w:abstractNum w:abstractNumId="29" w15:restartNumberingAfterBreak="0">
     <w:nsid w:val="5A611351"/>
     <w:multiLevelType w:val="multilevel"/>
     <w:tmpl w:val="6F72038E"/>
@@ -7597,7 +9461,305 @@
       </w:rPr>
     </w:lvl>
   </w:abstractNum>
-  <w:abstractNum w:abstractNumId="15" w15:restartNumberingAfterBreak="0">
+  <w:abstractNum w:abstractNumId="30" w15:restartNumberingAfterBreak="0">
+    <w:nsid w:val="5D433049"/>
+    <w:multiLevelType w:val="multilevel"/>
+    <w:tmpl w:val="4AC02432"/>
+    <w:lvl w:ilvl="0">
+      <w:start w:val="1"/>
+      <w:numFmt w:val="bullet"/>
+      <w:lvlText w:val=""/>
+      <w:lvlJc w:val="left"/>
+      <w:pPr>
+        <w:tabs>
+          <w:tab w:val="num" w:pos="720"/>
+        </w:tabs>
+        <w:ind w:left="720" w:hanging="360"/>
+      </w:pPr>
+      <w:rPr>
+        <w:rFonts w:ascii="Symbol" w:hAnsi="Symbol" w:hint="default"/>
+        <w:sz w:val="20"/>
+      </w:rPr>
+    </w:lvl>
+    <w:lvl w:ilvl="1" w:tentative="1">
+      <w:start w:val="1"/>
+      <w:numFmt w:val="bullet"/>
+      <w:lvlText w:val="o"/>
+      <w:lvlJc w:val="left"/>
+      <w:pPr>
+        <w:tabs>
+          <w:tab w:val="num" w:pos="1440"/>
+        </w:tabs>
+        <w:ind w:left="1440" w:hanging="360"/>
+      </w:pPr>
+      <w:rPr>
+        <w:rFonts w:ascii="Courier New" w:hAnsi="Courier New" w:hint="default"/>
+        <w:sz w:val="20"/>
+      </w:rPr>
+    </w:lvl>
+    <w:lvl w:ilvl="2" w:tentative="1">
+      <w:start w:val="1"/>
+      <w:numFmt w:val="bullet"/>
+      <w:lvlText w:val=""/>
+      <w:lvlJc w:val="left"/>
+      <w:pPr>
+        <w:tabs>
+          <w:tab w:val="num" w:pos="2160"/>
+        </w:tabs>
+        <w:ind w:left="2160" w:hanging="360"/>
+      </w:pPr>
+      <w:rPr>
+        <w:rFonts w:ascii="Wingdings" w:hAnsi="Wingdings" w:hint="default"/>
+        <w:sz w:val="20"/>
+      </w:rPr>
+    </w:lvl>
+    <w:lvl w:ilvl="3" w:tentative="1">
+      <w:start w:val="1"/>
+      <w:numFmt w:val="bullet"/>
+      <w:lvlText w:val=""/>
+      <w:lvlJc w:val="left"/>
+      <w:pPr>
+        <w:tabs>
+          <w:tab w:val="num" w:pos="2880"/>
+        </w:tabs>
+        <w:ind w:left="2880" w:hanging="360"/>
+      </w:pPr>
+      <w:rPr>
+        <w:rFonts w:ascii="Wingdings" w:hAnsi="Wingdings" w:hint="default"/>
+        <w:sz w:val="20"/>
+      </w:rPr>
+    </w:lvl>
+    <w:lvl w:ilvl="4" w:tentative="1">
+      <w:start w:val="1"/>
+      <w:numFmt w:val="bullet"/>
+      <w:lvlText w:val=""/>
+      <w:lvlJc w:val="left"/>
+      <w:pPr>
+        <w:tabs>
+          <w:tab w:val="num" w:pos="3600"/>
+        </w:tabs>
+        <w:ind w:left="3600" w:hanging="360"/>
+      </w:pPr>
+      <w:rPr>
+        <w:rFonts w:ascii="Wingdings" w:hAnsi="Wingdings" w:hint="default"/>
+        <w:sz w:val="20"/>
+      </w:rPr>
+    </w:lvl>
+    <w:lvl w:ilvl="5" w:tentative="1">
+      <w:start w:val="1"/>
+      <w:numFmt w:val="bullet"/>
+      <w:lvlText w:val=""/>
+      <w:lvlJc w:val="left"/>
+      <w:pPr>
+        <w:tabs>
+          <w:tab w:val="num" w:pos="4320"/>
+        </w:tabs>
+        <w:ind w:left="4320" w:hanging="360"/>
+      </w:pPr>
+      <w:rPr>
+        <w:rFonts w:ascii="Wingdings" w:hAnsi="Wingdings" w:hint="default"/>
+        <w:sz w:val="20"/>
+      </w:rPr>
+    </w:lvl>
+    <w:lvl w:ilvl="6" w:tentative="1">
+      <w:start w:val="1"/>
+      <w:numFmt w:val="bullet"/>
+      <w:lvlText w:val=""/>
+      <w:lvlJc w:val="left"/>
+      <w:pPr>
+        <w:tabs>
+          <w:tab w:val="num" w:pos="5040"/>
+        </w:tabs>
+        <w:ind w:left="5040" w:hanging="360"/>
+      </w:pPr>
+      <w:rPr>
+        <w:rFonts w:ascii="Wingdings" w:hAnsi="Wingdings" w:hint="default"/>
+        <w:sz w:val="20"/>
+      </w:rPr>
+    </w:lvl>
+    <w:lvl w:ilvl="7" w:tentative="1">
+      <w:start w:val="1"/>
+      <w:numFmt w:val="bullet"/>
+      <w:lvlText w:val=""/>
+      <w:lvlJc w:val="left"/>
+      <w:pPr>
+        <w:tabs>
+          <w:tab w:val="num" w:pos="5760"/>
+        </w:tabs>
+        <w:ind w:left="5760" w:hanging="360"/>
+      </w:pPr>
+      <w:rPr>
+        <w:rFonts w:ascii="Wingdings" w:hAnsi="Wingdings" w:hint="default"/>
+        <w:sz w:val="20"/>
+      </w:rPr>
+    </w:lvl>
+    <w:lvl w:ilvl="8" w:tentative="1">
+      <w:start w:val="1"/>
+      <w:numFmt w:val="bullet"/>
+      <w:lvlText w:val=""/>
+      <w:lvlJc w:val="left"/>
+      <w:pPr>
+        <w:tabs>
+          <w:tab w:val="num" w:pos="6480"/>
+        </w:tabs>
+        <w:ind w:left="6480" w:hanging="360"/>
+      </w:pPr>
+      <w:rPr>
+        <w:rFonts w:ascii="Wingdings" w:hAnsi="Wingdings" w:hint="default"/>
+        <w:sz w:val="20"/>
+      </w:rPr>
+    </w:lvl>
+  </w:abstractNum>
+  <w:abstractNum w:abstractNumId="31" w15:restartNumberingAfterBreak="0">
+    <w:nsid w:val="5D5C6964"/>
+    <w:multiLevelType w:val="multilevel"/>
+    <w:tmpl w:val="BFB63D28"/>
+    <w:lvl w:ilvl="0">
+      <w:start w:val="1"/>
+      <w:numFmt w:val="bullet"/>
+      <w:lvlText w:val=""/>
+      <w:lvlJc w:val="left"/>
+      <w:pPr>
+        <w:tabs>
+          <w:tab w:val="num" w:pos="720"/>
+        </w:tabs>
+        <w:ind w:left="720" w:hanging="360"/>
+      </w:pPr>
+      <w:rPr>
+        <w:rFonts w:ascii="Symbol" w:hAnsi="Symbol" w:hint="default"/>
+        <w:sz w:val="20"/>
+      </w:rPr>
+    </w:lvl>
+    <w:lvl w:ilvl="1" w:tentative="1">
+      <w:start w:val="1"/>
+      <w:numFmt w:val="bullet"/>
+      <w:lvlText w:val="o"/>
+      <w:lvlJc w:val="left"/>
+      <w:pPr>
+        <w:tabs>
+          <w:tab w:val="num" w:pos="1440"/>
+        </w:tabs>
+        <w:ind w:left="1440" w:hanging="360"/>
+      </w:pPr>
+      <w:rPr>
+        <w:rFonts w:ascii="Courier New" w:hAnsi="Courier New" w:hint="default"/>
+        <w:sz w:val="20"/>
+      </w:rPr>
+    </w:lvl>
+    <w:lvl w:ilvl="2" w:tentative="1">
+      <w:start w:val="1"/>
+      <w:numFmt w:val="bullet"/>
+      <w:lvlText w:val=""/>
+      <w:lvlJc w:val="left"/>
+      <w:pPr>
+        <w:tabs>
+          <w:tab w:val="num" w:pos="2160"/>
+        </w:tabs>
+        <w:ind w:left="2160" w:hanging="360"/>
+      </w:pPr>
+      <w:rPr>
+        <w:rFonts w:ascii="Wingdings" w:hAnsi="Wingdings" w:hint="default"/>
+        <w:sz w:val="20"/>
+      </w:rPr>
+    </w:lvl>
+    <w:lvl w:ilvl="3" w:tentative="1">
+      <w:start w:val="1"/>
+      <w:numFmt w:val="bullet"/>
+      <w:lvlText w:val=""/>
+      <w:lvlJc w:val="left"/>
+      <w:pPr>
+        <w:tabs>
+          <w:tab w:val="num" w:pos="2880"/>
+        </w:tabs>
+        <w:ind w:left="2880" w:hanging="360"/>
+      </w:pPr>
+      <w:rPr>
+        <w:rFonts w:ascii="Wingdings" w:hAnsi="Wingdings" w:hint="default"/>
+        <w:sz w:val="20"/>
+      </w:rPr>
+    </w:lvl>
+    <w:lvl w:ilvl="4" w:tentative="1">
+      <w:start w:val="1"/>
+      <w:numFmt w:val="bullet"/>
+      <w:lvlText w:val=""/>
+      <w:lvlJc w:val="left"/>
+      <w:pPr>
+        <w:tabs>
+          <w:tab w:val="num" w:pos="3600"/>
+        </w:tabs>
+        <w:ind w:left="3600" w:hanging="360"/>
+      </w:pPr>
+      <w:rPr>
+        <w:rFonts w:ascii="Wingdings" w:hAnsi="Wingdings" w:hint="default"/>
+        <w:sz w:val="20"/>
+      </w:rPr>
+    </w:lvl>
+    <w:lvl w:ilvl="5" w:tentative="1">
+      <w:start w:val="1"/>
+      <w:numFmt w:val="bullet"/>
+      <w:lvlText w:val=""/>
+      <w:lvlJc w:val="left"/>
+      <w:pPr>
+        <w:tabs>
+          <w:tab w:val="num" w:pos="4320"/>
+        </w:tabs>
+        <w:ind w:left="4320" w:hanging="360"/>
+      </w:pPr>
+      <w:rPr>
+        <w:rFonts w:ascii="Wingdings" w:hAnsi="Wingdings" w:hint="default"/>
+        <w:sz w:val="20"/>
+      </w:rPr>
+    </w:lvl>
+    <w:lvl w:ilvl="6" w:tentative="1">
+      <w:start w:val="1"/>
+      <w:numFmt w:val="bullet"/>
+      <w:lvlText w:val=""/>
+      <w:lvlJc w:val="left"/>
+      <w:pPr>
+        <w:tabs>
+          <w:tab w:val="num" w:pos="5040"/>
+        </w:tabs>
+        <w:ind w:left="5040" w:hanging="360"/>
+      </w:pPr>
+      <w:rPr>
+        <w:rFonts w:ascii="Wingdings" w:hAnsi="Wingdings" w:hint="default"/>
+        <w:sz w:val="20"/>
+      </w:rPr>
+    </w:lvl>
+    <w:lvl w:ilvl="7" w:tentative="1">
+      <w:start w:val="1"/>
+      <w:numFmt w:val="bullet"/>
+      <w:lvlText w:val=""/>
+      <w:lvlJc w:val="left"/>
+      <w:pPr>
+        <w:tabs>
+          <w:tab w:val="num" w:pos="5760"/>
+        </w:tabs>
+        <w:ind w:left="5760" w:hanging="360"/>
+      </w:pPr>
+      <w:rPr>
+        <w:rFonts w:ascii="Wingdings" w:hAnsi="Wingdings" w:hint="default"/>
+        <w:sz w:val="20"/>
+      </w:rPr>
+    </w:lvl>
+    <w:lvl w:ilvl="8" w:tentative="1">
+      <w:start w:val="1"/>
+      <w:numFmt w:val="bullet"/>
+      <w:lvlText w:val=""/>
+      <w:lvlJc w:val="left"/>
+      <w:pPr>
+        <w:tabs>
+          <w:tab w:val="num" w:pos="6480"/>
+        </w:tabs>
+        <w:ind w:left="6480" w:hanging="360"/>
+      </w:pPr>
+      <w:rPr>
+        <w:rFonts w:ascii="Wingdings" w:hAnsi="Wingdings" w:hint="default"/>
+        <w:sz w:val="20"/>
+      </w:rPr>
+    </w:lvl>
+  </w:abstractNum>
+  <w:abstractNum w:abstractNumId="32" w15:restartNumberingAfterBreak="0">
     <w:nsid w:val="5DCD4786"/>
     <w:multiLevelType w:val="multilevel"/>
     <w:tmpl w:val="569028CA"/>
@@ -7746,7 +9908,120 @@
       </w:rPr>
     </w:lvl>
   </w:abstractNum>
-  <w:abstractNum w:abstractNumId="16" w15:restartNumberingAfterBreak="0">
+  <w:abstractNum w:abstractNumId="33" w15:restartNumberingAfterBreak="0">
+    <w:nsid w:val="5E2E58C7"/>
+    <w:multiLevelType w:val="multilevel"/>
+    <w:tmpl w:val="023E7CEC"/>
+    <w:lvl w:ilvl="0">
+      <w:start w:val="1"/>
+      <w:numFmt w:val="decimal"/>
+      <w:lvlText w:val="%1."/>
+      <w:lvlJc w:val="left"/>
+      <w:pPr>
+        <w:tabs>
+          <w:tab w:val="num" w:pos="720"/>
+        </w:tabs>
+        <w:ind w:left="720" w:hanging="360"/>
+      </w:pPr>
+    </w:lvl>
+    <w:lvl w:ilvl="1" w:tentative="1">
+      <w:start w:val="1"/>
+      <w:numFmt w:val="decimal"/>
+      <w:lvlText w:val="%2."/>
+      <w:lvlJc w:val="left"/>
+      <w:pPr>
+        <w:tabs>
+          <w:tab w:val="num" w:pos="1440"/>
+        </w:tabs>
+        <w:ind w:left="1440" w:hanging="360"/>
+      </w:pPr>
+    </w:lvl>
+    <w:lvl w:ilvl="2" w:tentative="1">
+      <w:start w:val="1"/>
+      <w:numFmt w:val="decimal"/>
+      <w:lvlText w:val="%3."/>
+      <w:lvlJc w:val="left"/>
+      <w:pPr>
+        <w:tabs>
+          <w:tab w:val="num" w:pos="2160"/>
+        </w:tabs>
+        <w:ind w:left="2160" w:hanging="360"/>
+      </w:pPr>
+    </w:lvl>
+    <w:lvl w:ilvl="3" w:tentative="1">
+      <w:start w:val="1"/>
+      <w:numFmt w:val="decimal"/>
+      <w:lvlText w:val="%4."/>
+      <w:lvlJc w:val="left"/>
+      <w:pPr>
+        <w:tabs>
+          <w:tab w:val="num" w:pos="2880"/>
+        </w:tabs>
+        <w:ind w:left="2880" w:hanging="360"/>
+      </w:pPr>
+    </w:lvl>
+    <w:lvl w:ilvl="4" w:tentative="1">
+      <w:start w:val="1"/>
+      <w:numFmt w:val="decimal"/>
+      <w:lvlText w:val="%5."/>
+      <w:lvlJc w:val="left"/>
+      <w:pPr>
+        <w:tabs>
+          <w:tab w:val="num" w:pos="3600"/>
+        </w:tabs>
+        <w:ind w:left="3600" w:hanging="360"/>
+      </w:pPr>
+    </w:lvl>
+    <w:lvl w:ilvl="5" w:tentative="1">
+      <w:start w:val="1"/>
+      <w:numFmt w:val="decimal"/>
+      <w:lvlText w:val="%6."/>
+      <w:lvlJc w:val="left"/>
+      <w:pPr>
+        <w:tabs>
+          <w:tab w:val="num" w:pos="4320"/>
+        </w:tabs>
+        <w:ind w:left="4320" w:hanging="360"/>
+      </w:pPr>
+    </w:lvl>
+    <w:lvl w:ilvl="6" w:tentative="1">
+      <w:start w:val="1"/>
+      <w:numFmt w:val="decimal"/>
+      <w:lvlText w:val="%7."/>
+      <w:lvlJc w:val="left"/>
+      <w:pPr>
+        <w:tabs>
+          <w:tab w:val="num" w:pos="5040"/>
+        </w:tabs>
+        <w:ind w:left="5040" w:hanging="360"/>
+      </w:pPr>
+    </w:lvl>
+    <w:lvl w:ilvl="7" w:tentative="1">
+      <w:start w:val="1"/>
+      <w:numFmt w:val="decimal"/>
+      <w:lvlText w:val="%8."/>
+      <w:lvlJc w:val="left"/>
+      <w:pPr>
+        <w:tabs>
+          <w:tab w:val="num" w:pos="5760"/>
+        </w:tabs>
+        <w:ind w:left="5760" w:hanging="360"/>
+      </w:pPr>
+    </w:lvl>
+    <w:lvl w:ilvl="8" w:tentative="1">
+      <w:start w:val="1"/>
+      <w:numFmt w:val="decimal"/>
+      <w:lvlText w:val="%9."/>
+      <w:lvlJc w:val="left"/>
+      <w:pPr>
+        <w:tabs>
+          <w:tab w:val="num" w:pos="6480"/>
+        </w:tabs>
+        <w:ind w:left="6480" w:hanging="360"/>
+      </w:pPr>
+    </w:lvl>
+  </w:abstractNum>
+  <w:abstractNum w:abstractNumId="34" w15:restartNumberingAfterBreak="0">
     <w:nsid w:val="64C704A7"/>
     <w:multiLevelType w:val="multilevel"/>
     <w:tmpl w:val="7916D646"/>
@@ -7859,7 +10134,7 @@
       </w:pPr>
     </w:lvl>
   </w:abstractNum>
-  <w:abstractNum w:abstractNumId="17" w15:restartNumberingAfterBreak="0">
+  <w:abstractNum w:abstractNumId="35" w15:restartNumberingAfterBreak="0">
     <w:nsid w:val="65B92D0A"/>
     <w:multiLevelType w:val="multilevel"/>
     <w:tmpl w:val="303A9F16"/>
@@ -8008,7 +10283,7 @@
       </w:rPr>
     </w:lvl>
   </w:abstractNum>
-  <w:abstractNum w:abstractNumId="18" w15:restartNumberingAfterBreak="0">
+  <w:abstractNum w:abstractNumId="36" w15:restartNumberingAfterBreak="0">
     <w:nsid w:val="6A285131"/>
     <w:multiLevelType w:val="multilevel"/>
     <w:tmpl w:val="311EB214"/>
@@ -8157,7 +10432,305 @@
       </w:rPr>
     </w:lvl>
   </w:abstractNum>
-  <w:abstractNum w:abstractNumId="19" w15:restartNumberingAfterBreak="0">
+  <w:abstractNum w:abstractNumId="37" w15:restartNumberingAfterBreak="0">
+    <w:nsid w:val="6B766DE9"/>
+    <w:multiLevelType w:val="multilevel"/>
+    <w:tmpl w:val="B89CD36A"/>
+    <w:lvl w:ilvl="0">
+      <w:start w:val="1"/>
+      <w:numFmt w:val="bullet"/>
+      <w:lvlText w:val=""/>
+      <w:lvlJc w:val="left"/>
+      <w:pPr>
+        <w:tabs>
+          <w:tab w:val="num" w:pos="720"/>
+        </w:tabs>
+        <w:ind w:left="720" w:hanging="360"/>
+      </w:pPr>
+      <w:rPr>
+        <w:rFonts w:ascii="Symbol" w:hAnsi="Symbol" w:hint="default"/>
+        <w:sz w:val="20"/>
+      </w:rPr>
+    </w:lvl>
+    <w:lvl w:ilvl="1" w:tentative="1">
+      <w:start w:val="1"/>
+      <w:numFmt w:val="bullet"/>
+      <w:lvlText w:val="o"/>
+      <w:lvlJc w:val="left"/>
+      <w:pPr>
+        <w:tabs>
+          <w:tab w:val="num" w:pos="1440"/>
+        </w:tabs>
+        <w:ind w:left="1440" w:hanging="360"/>
+      </w:pPr>
+      <w:rPr>
+        <w:rFonts w:ascii="Courier New" w:hAnsi="Courier New" w:hint="default"/>
+        <w:sz w:val="20"/>
+      </w:rPr>
+    </w:lvl>
+    <w:lvl w:ilvl="2" w:tentative="1">
+      <w:start w:val="1"/>
+      <w:numFmt w:val="bullet"/>
+      <w:lvlText w:val=""/>
+      <w:lvlJc w:val="left"/>
+      <w:pPr>
+        <w:tabs>
+          <w:tab w:val="num" w:pos="2160"/>
+        </w:tabs>
+        <w:ind w:left="2160" w:hanging="360"/>
+      </w:pPr>
+      <w:rPr>
+        <w:rFonts w:ascii="Wingdings" w:hAnsi="Wingdings" w:hint="default"/>
+        <w:sz w:val="20"/>
+      </w:rPr>
+    </w:lvl>
+    <w:lvl w:ilvl="3" w:tentative="1">
+      <w:start w:val="1"/>
+      <w:numFmt w:val="bullet"/>
+      <w:lvlText w:val=""/>
+      <w:lvlJc w:val="left"/>
+      <w:pPr>
+        <w:tabs>
+          <w:tab w:val="num" w:pos="2880"/>
+        </w:tabs>
+        <w:ind w:left="2880" w:hanging="360"/>
+      </w:pPr>
+      <w:rPr>
+        <w:rFonts w:ascii="Wingdings" w:hAnsi="Wingdings" w:hint="default"/>
+        <w:sz w:val="20"/>
+      </w:rPr>
+    </w:lvl>
+    <w:lvl w:ilvl="4" w:tentative="1">
+      <w:start w:val="1"/>
+      <w:numFmt w:val="bullet"/>
+      <w:lvlText w:val=""/>
+      <w:lvlJc w:val="left"/>
+      <w:pPr>
+        <w:tabs>
+          <w:tab w:val="num" w:pos="3600"/>
+        </w:tabs>
+        <w:ind w:left="3600" w:hanging="360"/>
+      </w:pPr>
+      <w:rPr>
+        <w:rFonts w:ascii="Wingdings" w:hAnsi="Wingdings" w:hint="default"/>
+        <w:sz w:val="20"/>
+      </w:rPr>
+    </w:lvl>
+    <w:lvl w:ilvl="5" w:tentative="1">
+      <w:start w:val="1"/>
+      <w:numFmt w:val="bullet"/>
+      <w:lvlText w:val=""/>
+      <w:lvlJc w:val="left"/>
+      <w:pPr>
+        <w:tabs>
+          <w:tab w:val="num" w:pos="4320"/>
+        </w:tabs>
+        <w:ind w:left="4320" w:hanging="360"/>
+      </w:pPr>
+      <w:rPr>
+        <w:rFonts w:ascii="Wingdings" w:hAnsi="Wingdings" w:hint="default"/>
+        <w:sz w:val="20"/>
+      </w:rPr>
+    </w:lvl>
+    <w:lvl w:ilvl="6" w:tentative="1">
+      <w:start w:val="1"/>
+      <w:numFmt w:val="bullet"/>
+      <w:lvlText w:val=""/>
+      <w:lvlJc w:val="left"/>
+      <w:pPr>
+        <w:tabs>
+          <w:tab w:val="num" w:pos="5040"/>
+        </w:tabs>
+        <w:ind w:left="5040" w:hanging="360"/>
+      </w:pPr>
+      <w:rPr>
+        <w:rFonts w:ascii="Wingdings" w:hAnsi="Wingdings" w:hint="default"/>
+        <w:sz w:val="20"/>
+      </w:rPr>
+    </w:lvl>
+    <w:lvl w:ilvl="7" w:tentative="1">
+      <w:start w:val="1"/>
+      <w:numFmt w:val="bullet"/>
+      <w:lvlText w:val=""/>
+      <w:lvlJc w:val="left"/>
+      <w:pPr>
+        <w:tabs>
+          <w:tab w:val="num" w:pos="5760"/>
+        </w:tabs>
+        <w:ind w:left="5760" w:hanging="360"/>
+      </w:pPr>
+      <w:rPr>
+        <w:rFonts w:ascii="Wingdings" w:hAnsi="Wingdings" w:hint="default"/>
+        <w:sz w:val="20"/>
+      </w:rPr>
+    </w:lvl>
+    <w:lvl w:ilvl="8" w:tentative="1">
+      <w:start w:val="1"/>
+      <w:numFmt w:val="bullet"/>
+      <w:lvlText w:val=""/>
+      <w:lvlJc w:val="left"/>
+      <w:pPr>
+        <w:tabs>
+          <w:tab w:val="num" w:pos="6480"/>
+        </w:tabs>
+        <w:ind w:left="6480" w:hanging="360"/>
+      </w:pPr>
+      <w:rPr>
+        <w:rFonts w:ascii="Wingdings" w:hAnsi="Wingdings" w:hint="default"/>
+        <w:sz w:val="20"/>
+      </w:rPr>
+    </w:lvl>
+  </w:abstractNum>
+  <w:abstractNum w:abstractNumId="38" w15:restartNumberingAfterBreak="0">
+    <w:nsid w:val="70F95F7E"/>
+    <w:multiLevelType w:val="multilevel"/>
+    <w:tmpl w:val="4C62BE48"/>
+    <w:lvl w:ilvl="0">
+      <w:start w:val="1"/>
+      <w:numFmt w:val="bullet"/>
+      <w:lvlText w:val=""/>
+      <w:lvlJc w:val="left"/>
+      <w:pPr>
+        <w:tabs>
+          <w:tab w:val="num" w:pos="720"/>
+        </w:tabs>
+        <w:ind w:left="720" w:hanging="360"/>
+      </w:pPr>
+      <w:rPr>
+        <w:rFonts w:ascii="Symbol" w:hAnsi="Symbol" w:hint="default"/>
+        <w:sz w:val="20"/>
+      </w:rPr>
+    </w:lvl>
+    <w:lvl w:ilvl="1" w:tentative="1">
+      <w:start w:val="1"/>
+      <w:numFmt w:val="bullet"/>
+      <w:lvlText w:val="o"/>
+      <w:lvlJc w:val="left"/>
+      <w:pPr>
+        <w:tabs>
+          <w:tab w:val="num" w:pos="1440"/>
+        </w:tabs>
+        <w:ind w:left="1440" w:hanging="360"/>
+      </w:pPr>
+      <w:rPr>
+        <w:rFonts w:ascii="Courier New" w:hAnsi="Courier New" w:hint="default"/>
+        <w:sz w:val="20"/>
+      </w:rPr>
+    </w:lvl>
+    <w:lvl w:ilvl="2" w:tentative="1">
+      <w:start w:val="1"/>
+      <w:numFmt w:val="bullet"/>
+      <w:lvlText w:val=""/>
+      <w:lvlJc w:val="left"/>
+      <w:pPr>
+        <w:tabs>
+          <w:tab w:val="num" w:pos="2160"/>
+        </w:tabs>
+        <w:ind w:left="2160" w:hanging="360"/>
+      </w:pPr>
+      <w:rPr>
+        <w:rFonts w:ascii="Wingdings" w:hAnsi="Wingdings" w:hint="default"/>
+        <w:sz w:val="20"/>
+      </w:rPr>
+    </w:lvl>
+    <w:lvl w:ilvl="3" w:tentative="1">
+      <w:start w:val="1"/>
+      <w:numFmt w:val="bullet"/>
+      <w:lvlText w:val=""/>
+      <w:lvlJc w:val="left"/>
+      <w:pPr>
+        <w:tabs>
+          <w:tab w:val="num" w:pos="2880"/>
+        </w:tabs>
+        <w:ind w:left="2880" w:hanging="360"/>
+      </w:pPr>
+      <w:rPr>
+        <w:rFonts w:ascii="Wingdings" w:hAnsi="Wingdings" w:hint="default"/>
+        <w:sz w:val="20"/>
+      </w:rPr>
+    </w:lvl>
+    <w:lvl w:ilvl="4" w:tentative="1">
+      <w:start w:val="1"/>
+      <w:numFmt w:val="bullet"/>
+      <w:lvlText w:val=""/>
+      <w:lvlJc w:val="left"/>
+      <w:pPr>
+        <w:tabs>
+          <w:tab w:val="num" w:pos="3600"/>
+        </w:tabs>
+        <w:ind w:left="3600" w:hanging="360"/>
+      </w:pPr>
+      <w:rPr>
+        <w:rFonts w:ascii="Wingdings" w:hAnsi="Wingdings" w:hint="default"/>
+        <w:sz w:val="20"/>
+      </w:rPr>
+    </w:lvl>
+    <w:lvl w:ilvl="5" w:tentative="1">
+      <w:start w:val="1"/>
+      <w:numFmt w:val="bullet"/>
+      <w:lvlText w:val=""/>
+      <w:lvlJc w:val="left"/>
+      <w:pPr>
+        <w:tabs>
+          <w:tab w:val="num" w:pos="4320"/>
+        </w:tabs>
+        <w:ind w:left="4320" w:hanging="360"/>
+      </w:pPr>
+      <w:rPr>
+        <w:rFonts w:ascii="Wingdings" w:hAnsi="Wingdings" w:hint="default"/>
+        <w:sz w:val="20"/>
+      </w:rPr>
+    </w:lvl>
+    <w:lvl w:ilvl="6" w:tentative="1">
+      <w:start w:val="1"/>
+      <w:numFmt w:val="bullet"/>
+      <w:lvlText w:val=""/>
+      <w:lvlJc w:val="left"/>
+      <w:pPr>
+        <w:tabs>
+          <w:tab w:val="num" w:pos="5040"/>
+        </w:tabs>
+        <w:ind w:left="5040" w:hanging="360"/>
+      </w:pPr>
+      <w:rPr>
+        <w:rFonts w:ascii="Wingdings" w:hAnsi="Wingdings" w:hint="default"/>
+        <w:sz w:val="20"/>
+      </w:rPr>
+    </w:lvl>
+    <w:lvl w:ilvl="7" w:tentative="1">
+      <w:start w:val="1"/>
+      <w:numFmt w:val="bullet"/>
+      <w:lvlText w:val=""/>
+      <w:lvlJc w:val="left"/>
+      <w:pPr>
+        <w:tabs>
+          <w:tab w:val="num" w:pos="5760"/>
+        </w:tabs>
+        <w:ind w:left="5760" w:hanging="360"/>
+      </w:pPr>
+      <w:rPr>
+        <w:rFonts w:ascii="Wingdings" w:hAnsi="Wingdings" w:hint="default"/>
+        <w:sz w:val="20"/>
+      </w:rPr>
+    </w:lvl>
+    <w:lvl w:ilvl="8" w:tentative="1">
+      <w:start w:val="1"/>
+      <w:numFmt w:val="bullet"/>
+      <w:lvlText w:val=""/>
+      <w:lvlJc w:val="left"/>
+      <w:pPr>
+        <w:tabs>
+          <w:tab w:val="num" w:pos="6480"/>
+        </w:tabs>
+        <w:ind w:left="6480" w:hanging="360"/>
+      </w:pPr>
+      <w:rPr>
+        <w:rFonts w:ascii="Wingdings" w:hAnsi="Wingdings" w:hint="default"/>
+        <w:sz w:val="20"/>
+      </w:rPr>
+    </w:lvl>
+  </w:abstractNum>
+  <w:abstractNum w:abstractNumId="39" w15:restartNumberingAfterBreak="0">
     <w:nsid w:val="738455CE"/>
     <w:multiLevelType w:val="multilevel"/>
     <w:tmpl w:val="10EC8872"/>
@@ -8306,7 +10879,7 @@
       </w:rPr>
     </w:lvl>
   </w:abstractNum>
-  <w:abstractNum w:abstractNumId="20" w15:restartNumberingAfterBreak="0">
+  <w:abstractNum w:abstractNumId="40" w15:restartNumberingAfterBreak="0">
     <w:nsid w:val="77D27950"/>
     <w:multiLevelType w:val="multilevel"/>
     <w:tmpl w:val="9544D802"/>
@@ -8455,7 +11028,156 @@
       </w:rPr>
     </w:lvl>
   </w:abstractNum>
-  <w:abstractNum w:abstractNumId="21" w15:restartNumberingAfterBreak="0">
+  <w:abstractNum w:abstractNumId="41" w15:restartNumberingAfterBreak="0">
+    <w:nsid w:val="790C0901"/>
+    <w:multiLevelType w:val="multilevel"/>
+    <w:tmpl w:val="339C464A"/>
+    <w:lvl w:ilvl="0">
+      <w:start w:val="1"/>
+      <w:numFmt w:val="bullet"/>
+      <w:lvlText w:val=""/>
+      <w:lvlJc w:val="left"/>
+      <w:pPr>
+        <w:tabs>
+          <w:tab w:val="num" w:pos="720"/>
+        </w:tabs>
+        <w:ind w:left="720" w:hanging="360"/>
+      </w:pPr>
+      <w:rPr>
+        <w:rFonts w:ascii="Symbol" w:hAnsi="Symbol" w:hint="default"/>
+        <w:sz w:val="20"/>
+      </w:rPr>
+    </w:lvl>
+    <w:lvl w:ilvl="1" w:tentative="1">
+      <w:start w:val="1"/>
+      <w:numFmt w:val="bullet"/>
+      <w:lvlText w:val="o"/>
+      <w:lvlJc w:val="left"/>
+      <w:pPr>
+        <w:tabs>
+          <w:tab w:val="num" w:pos="1440"/>
+        </w:tabs>
+        <w:ind w:left="1440" w:hanging="360"/>
+      </w:pPr>
+      <w:rPr>
+        <w:rFonts w:ascii="Courier New" w:hAnsi="Courier New" w:hint="default"/>
+        <w:sz w:val="20"/>
+      </w:rPr>
+    </w:lvl>
+    <w:lvl w:ilvl="2" w:tentative="1">
+      <w:start w:val="1"/>
+      <w:numFmt w:val="bullet"/>
+      <w:lvlText w:val=""/>
+      <w:lvlJc w:val="left"/>
+      <w:pPr>
+        <w:tabs>
+          <w:tab w:val="num" w:pos="2160"/>
+        </w:tabs>
+        <w:ind w:left="2160" w:hanging="360"/>
+      </w:pPr>
+      <w:rPr>
+        <w:rFonts w:ascii="Wingdings" w:hAnsi="Wingdings" w:hint="default"/>
+        <w:sz w:val="20"/>
+      </w:rPr>
+    </w:lvl>
+    <w:lvl w:ilvl="3" w:tentative="1">
+      <w:start w:val="1"/>
+      <w:numFmt w:val="bullet"/>
+      <w:lvlText w:val=""/>
+      <w:lvlJc w:val="left"/>
+      <w:pPr>
+        <w:tabs>
+          <w:tab w:val="num" w:pos="2880"/>
+        </w:tabs>
+        <w:ind w:left="2880" w:hanging="360"/>
+      </w:pPr>
+      <w:rPr>
+        <w:rFonts w:ascii="Wingdings" w:hAnsi="Wingdings" w:hint="default"/>
+        <w:sz w:val="20"/>
+      </w:rPr>
+    </w:lvl>
+    <w:lvl w:ilvl="4" w:tentative="1">
+      <w:start w:val="1"/>
+      <w:numFmt w:val="bullet"/>
+      <w:lvlText w:val=""/>
+      <w:lvlJc w:val="left"/>
+      <w:pPr>
+        <w:tabs>
+          <w:tab w:val="num" w:pos="3600"/>
+        </w:tabs>
+        <w:ind w:left="3600" w:hanging="360"/>
+      </w:pPr>
+      <w:rPr>
+        <w:rFonts w:ascii="Wingdings" w:hAnsi="Wingdings" w:hint="default"/>
+        <w:sz w:val="20"/>
+      </w:rPr>
+    </w:lvl>
+    <w:lvl w:ilvl="5" w:tentative="1">
+      <w:start w:val="1"/>
+      <w:numFmt w:val="bullet"/>
+      <w:lvlText w:val=""/>
+      <w:lvlJc w:val="left"/>
+      <w:pPr>
+        <w:tabs>
+          <w:tab w:val="num" w:pos="4320"/>
+        </w:tabs>
+        <w:ind w:left="4320" w:hanging="360"/>
+      </w:pPr>
+      <w:rPr>
+        <w:rFonts w:ascii="Wingdings" w:hAnsi="Wingdings" w:hint="default"/>
+        <w:sz w:val="20"/>
+      </w:rPr>
+    </w:lvl>
+    <w:lvl w:ilvl="6" w:tentative="1">
+      <w:start w:val="1"/>
+      <w:numFmt w:val="bullet"/>
+      <w:lvlText w:val=""/>
+      <w:lvlJc w:val="left"/>
+      <w:pPr>
+        <w:tabs>
+          <w:tab w:val="num" w:pos="5040"/>
+        </w:tabs>
+        <w:ind w:left="5040" w:hanging="360"/>
+      </w:pPr>
+      <w:rPr>
+        <w:rFonts w:ascii="Wingdings" w:hAnsi="Wingdings" w:hint="default"/>
+        <w:sz w:val="20"/>
+      </w:rPr>
+    </w:lvl>
+    <w:lvl w:ilvl="7" w:tentative="1">
+      <w:start w:val="1"/>
+      <w:numFmt w:val="bullet"/>
+      <w:lvlText w:val=""/>
+      <w:lvlJc w:val="left"/>
+      <w:pPr>
+        <w:tabs>
+          <w:tab w:val="num" w:pos="5760"/>
+        </w:tabs>
+        <w:ind w:left="5760" w:hanging="360"/>
+      </w:pPr>
+      <w:rPr>
+        <w:rFonts w:ascii="Wingdings" w:hAnsi="Wingdings" w:hint="default"/>
+        <w:sz w:val="20"/>
+      </w:rPr>
+    </w:lvl>
+    <w:lvl w:ilvl="8" w:tentative="1">
+      <w:start w:val="1"/>
+      <w:numFmt w:val="bullet"/>
+      <w:lvlText w:val=""/>
+      <w:lvlJc w:val="left"/>
+      <w:pPr>
+        <w:tabs>
+          <w:tab w:val="num" w:pos="6480"/>
+        </w:tabs>
+        <w:ind w:left="6480" w:hanging="360"/>
+      </w:pPr>
+      <w:rPr>
+        <w:rFonts w:ascii="Wingdings" w:hAnsi="Wingdings" w:hint="default"/>
+        <w:sz w:val="20"/>
+      </w:rPr>
+    </w:lvl>
+  </w:abstractNum>
+  <w:abstractNum w:abstractNumId="42" w15:restartNumberingAfterBreak="0">
     <w:nsid w:val="7A310F91"/>
     <w:multiLevelType w:val="multilevel"/>
     <w:tmpl w:val="BCF0E478"/>
@@ -8604,7 +11326,156 @@
       </w:rPr>
     </w:lvl>
   </w:abstractNum>
-  <w:abstractNum w:abstractNumId="22" w15:restartNumberingAfterBreak="0">
+  <w:abstractNum w:abstractNumId="43" w15:restartNumberingAfterBreak="0">
+    <w:nsid w:val="7A8E7A72"/>
+    <w:multiLevelType w:val="multilevel"/>
+    <w:tmpl w:val="88629242"/>
+    <w:lvl w:ilvl="0">
+      <w:start w:val="1"/>
+      <w:numFmt w:val="bullet"/>
+      <w:lvlText w:val=""/>
+      <w:lvlJc w:val="left"/>
+      <w:pPr>
+        <w:tabs>
+          <w:tab w:val="num" w:pos="720"/>
+        </w:tabs>
+        <w:ind w:left="720" w:hanging="360"/>
+      </w:pPr>
+      <w:rPr>
+        <w:rFonts w:ascii="Symbol" w:hAnsi="Symbol" w:hint="default"/>
+        <w:sz w:val="20"/>
+      </w:rPr>
+    </w:lvl>
+    <w:lvl w:ilvl="1" w:tentative="1">
+      <w:start w:val="1"/>
+      <w:numFmt w:val="bullet"/>
+      <w:lvlText w:val="o"/>
+      <w:lvlJc w:val="left"/>
+      <w:pPr>
+        <w:tabs>
+          <w:tab w:val="num" w:pos="1440"/>
+        </w:tabs>
+        <w:ind w:left="1440" w:hanging="360"/>
+      </w:pPr>
+      <w:rPr>
+        <w:rFonts w:ascii="Courier New" w:hAnsi="Courier New" w:hint="default"/>
+        <w:sz w:val="20"/>
+      </w:rPr>
+    </w:lvl>
+    <w:lvl w:ilvl="2" w:tentative="1">
+      <w:start w:val="1"/>
+      <w:numFmt w:val="bullet"/>
+      <w:lvlText w:val=""/>
+      <w:lvlJc w:val="left"/>
+      <w:pPr>
+        <w:tabs>
+          <w:tab w:val="num" w:pos="2160"/>
+        </w:tabs>
+        <w:ind w:left="2160" w:hanging="360"/>
+      </w:pPr>
+      <w:rPr>
+        <w:rFonts w:ascii="Wingdings" w:hAnsi="Wingdings" w:hint="default"/>
+        <w:sz w:val="20"/>
+      </w:rPr>
+    </w:lvl>
+    <w:lvl w:ilvl="3" w:tentative="1">
+      <w:start w:val="1"/>
+      <w:numFmt w:val="bullet"/>
+      <w:lvlText w:val=""/>
+      <w:lvlJc w:val="left"/>
+      <w:pPr>
+        <w:tabs>
+          <w:tab w:val="num" w:pos="2880"/>
+        </w:tabs>
+        <w:ind w:left="2880" w:hanging="360"/>
+      </w:pPr>
+      <w:rPr>
+        <w:rFonts w:ascii="Wingdings" w:hAnsi="Wingdings" w:hint="default"/>
+        <w:sz w:val="20"/>
+      </w:rPr>
+    </w:lvl>
+    <w:lvl w:ilvl="4" w:tentative="1">
+      <w:start w:val="1"/>
+      <w:numFmt w:val="bullet"/>
+      <w:lvlText w:val=""/>
+      <w:lvlJc w:val="left"/>
+      <w:pPr>
+        <w:tabs>
+          <w:tab w:val="num" w:pos="3600"/>
+        </w:tabs>
+        <w:ind w:left="3600" w:hanging="360"/>
+      </w:pPr>
+      <w:rPr>
+        <w:rFonts w:ascii="Wingdings" w:hAnsi="Wingdings" w:hint="default"/>
+        <w:sz w:val="20"/>
+      </w:rPr>
+    </w:lvl>
+    <w:lvl w:ilvl="5" w:tentative="1">
+      <w:start w:val="1"/>
+      <w:numFmt w:val="bullet"/>
+      <w:lvlText w:val=""/>
+      <w:lvlJc w:val="left"/>
+      <w:pPr>
+        <w:tabs>
+          <w:tab w:val="num" w:pos="4320"/>
+        </w:tabs>
+        <w:ind w:left="4320" w:hanging="360"/>
+      </w:pPr>
+      <w:rPr>
+        <w:rFonts w:ascii="Wingdings" w:hAnsi="Wingdings" w:hint="default"/>
+        <w:sz w:val="20"/>
+      </w:rPr>
+    </w:lvl>
+    <w:lvl w:ilvl="6" w:tentative="1">
+      <w:start w:val="1"/>
+      <w:numFmt w:val="bullet"/>
+      <w:lvlText w:val=""/>
+      <w:lvlJc w:val="left"/>
+      <w:pPr>
+        <w:tabs>
+          <w:tab w:val="num" w:pos="5040"/>
+        </w:tabs>
+        <w:ind w:left="5040" w:hanging="360"/>
+      </w:pPr>
+      <w:rPr>
+        <w:rFonts w:ascii="Wingdings" w:hAnsi="Wingdings" w:hint="default"/>
+        <w:sz w:val="20"/>
+      </w:rPr>
+    </w:lvl>
+    <w:lvl w:ilvl="7" w:tentative="1">
+      <w:start w:val="1"/>
+      <w:numFmt w:val="bullet"/>
+      <w:lvlText w:val=""/>
+      <w:lvlJc w:val="left"/>
+      <w:pPr>
+        <w:tabs>
+          <w:tab w:val="num" w:pos="5760"/>
+        </w:tabs>
+        <w:ind w:left="5760" w:hanging="360"/>
+      </w:pPr>
+      <w:rPr>
+        <w:rFonts w:ascii="Wingdings" w:hAnsi="Wingdings" w:hint="default"/>
+        <w:sz w:val="20"/>
+      </w:rPr>
+    </w:lvl>
+    <w:lvl w:ilvl="8" w:tentative="1">
+      <w:start w:val="1"/>
+      <w:numFmt w:val="bullet"/>
+      <w:lvlText w:val=""/>
+      <w:lvlJc w:val="left"/>
+      <w:pPr>
+        <w:tabs>
+          <w:tab w:val="num" w:pos="6480"/>
+        </w:tabs>
+        <w:ind w:left="6480" w:hanging="360"/>
+      </w:pPr>
+      <w:rPr>
+        <w:rFonts w:ascii="Wingdings" w:hAnsi="Wingdings" w:hint="default"/>
+        <w:sz w:val="20"/>
+      </w:rPr>
+    </w:lvl>
+  </w:abstractNum>
+  <w:abstractNum w:abstractNumId="44" w15:restartNumberingAfterBreak="0">
     <w:nsid w:val="7CD42834"/>
     <w:multiLevelType w:val="multilevel"/>
     <w:tmpl w:val="3B48AA42"/>
@@ -8753,7 +11624,7 @@
       </w:rPr>
     </w:lvl>
   </w:abstractNum>
-  <w:abstractNum w:abstractNumId="23" w15:restartNumberingAfterBreak="0">
+  <w:abstractNum w:abstractNumId="45" w15:restartNumberingAfterBreak="0">
     <w:nsid w:val="7D69008B"/>
     <w:multiLevelType w:val="multilevel"/>
     <w:tmpl w:val="E79499BE"/>
@@ -8903,76 +11774,142 @@
     </w:lvl>
   </w:abstractNum>
   <w:num w:numId="1" w16cid:durableId="2024240085">
-    <w:abstractNumId w:val="10"/>
+    <w:abstractNumId w:val="22"/>
   </w:num>
   <w:num w:numId="2" w16cid:durableId="1893226234">
-    <w:abstractNumId w:val="19"/>
+    <w:abstractNumId w:val="39"/>
   </w:num>
   <w:num w:numId="3" w16cid:durableId="696201939">
-    <w:abstractNumId w:val="18"/>
+    <w:abstractNumId w:val="36"/>
   </w:num>
   <w:num w:numId="4" w16cid:durableId="891965277">
+    <w:abstractNumId w:val="42"/>
+  </w:num>
+  <w:num w:numId="5" w16cid:durableId="1872106128">
+    <w:abstractNumId w:val="34"/>
+  </w:num>
+  <w:num w:numId="6" w16cid:durableId="406152168">
     <w:abstractNumId w:val="21"/>
   </w:num>
-  <w:num w:numId="5" w16cid:durableId="1872106128">
-    <w:abstractNumId w:val="16"/>
+  <w:num w:numId="7" w16cid:durableId="1535187979">
+    <w:abstractNumId w:val="45"/>
   </w:num>
-  <w:num w:numId="6" w16cid:durableId="406152168">
-    <w:abstractNumId w:val="9"/>
-  </w:num>
-  <w:num w:numId="7" w16cid:durableId="1535187979">
+  <w:num w:numId="8" w16cid:durableId="784273485">
     <w:abstractNumId w:val="23"/>
   </w:num>
-  <w:num w:numId="8" w16cid:durableId="784273485">
-    <w:abstractNumId w:val="11"/>
-  </w:num>
   <w:num w:numId="9" w16cid:durableId="764812063">
-    <w:abstractNumId w:val="22"/>
+    <w:abstractNumId w:val="44"/>
   </w:num>
   <w:num w:numId="10" w16cid:durableId="499663981">
-    <w:abstractNumId w:val="4"/>
+    <w:abstractNumId w:val="8"/>
   </w:num>
   <w:num w:numId="11" w16cid:durableId="585042475">
-    <w:abstractNumId w:val="15"/>
+    <w:abstractNumId w:val="32"/>
   </w:num>
   <w:num w:numId="12" w16cid:durableId="1265504518">
-    <w:abstractNumId w:val="8"/>
+    <w:abstractNumId w:val="20"/>
   </w:num>
   <w:num w:numId="13" w16cid:durableId="715931654">
-    <w:abstractNumId w:val="13"/>
+    <w:abstractNumId w:val="27"/>
   </w:num>
   <w:num w:numId="14" w16cid:durableId="1536967831">
-    <w:abstractNumId w:val="17"/>
+    <w:abstractNumId w:val="35"/>
   </w:num>
   <w:num w:numId="15" w16cid:durableId="1875726296">
     <w:abstractNumId w:val="1"/>
   </w:num>
   <w:num w:numId="16" w16cid:durableId="198903911">
-    <w:abstractNumId w:val="12"/>
+    <w:abstractNumId w:val="25"/>
   </w:num>
   <w:num w:numId="17" w16cid:durableId="1522668963">
-    <w:abstractNumId w:val="2"/>
+    <w:abstractNumId w:val="4"/>
   </w:num>
   <w:num w:numId="18" w16cid:durableId="1169172583">
-    <w:abstractNumId w:val="7"/>
+    <w:abstractNumId w:val="19"/>
   </w:num>
   <w:num w:numId="19" w16cid:durableId="573202081">
-    <w:abstractNumId w:val="5"/>
+    <w:abstractNumId w:val="14"/>
   </w:num>
   <w:num w:numId="20" w16cid:durableId="2064601706">
-    <w:abstractNumId w:val="3"/>
+    <w:abstractNumId w:val="5"/>
   </w:num>
   <w:num w:numId="21" w16cid:durableId="1946884135">
     <w:abstractNumId w:val="0"/>
   </w:num>
   <w:num w:numId="22" w16cid:durableId="451481656">
+    <w:abstractNumId w:val="17"/>
+  </w:num>
+  <w:num w:numId="23" w16cid:durableId="670066853">
+    <w:abstractNumId w:val="40"/>
+  </w:num>
+  <w:num w:numId="24" w16cid:durableId="1627462897">
+    <w:abstractNumId w:val="29"/>
+  </w:num>
+  <w:num w:numId="25" w16cid:durableId="873074717">
+    <w:abstractNumId w:val="24"/>
+  </w:num>
+  <w:num w:numId="26" w16cid:durableId="1355107364">
+    <w:abstractNumId w:val="31"/>
+  </w:num>
+  <w:num w:numId="27" w16cid:durableId="927153056">
+    <w:abstractNumId w:val="16"/>
+  </w:num>
+  <w:num w:numId="28" w16cid:durableId="400953296">
+    <w:abstractNumId w:val="11"/>
+  </w:num>
+  <w:num w:numId="29" w16cid:durableId="210462141">
+    <w:abstractNumId w:val="30"/>
+  </w:num>
+  <w:num w:numId="30" w16cid:durableId="1033724748">
+    <w:abstractNumId w:val="26"/>
+  </w:num>
+  <w:num w:numId="31" w16cid:durableId="1119564342">
+    <w:abstractNumId w:val="7"/>
+  </w:num>
+  <w:num w:numId="32" w16cid:durableId="1780105416">
+    <w:abstractNumId w:val="2"/>
+  </w:num>
+  <w:num w:numId="33" w16cid:durableId="393626887">
+    <w:abstractNumId w:val="37"/>
+  </w:num>
+  <w:num w:numId="34" w16cid:durableId="622156665">
+    <w:abstractNumId w:val="28"/>
+  </w:num>
+  <w:num w:numId="35" w16cid:durableId="135803194">
+    <w:abstractNumId w:val="41"/>
+  </w:num>
+  <w:num w:numId="36" w16cid:durableId="159086550">
+    <w:abstractNumId w:val="18"/>
+  </w:num>
+  <w:num w:numId="37" w16cid:durableId="1347830248">
+    <w:abstractNumId w:val="13"/>
+  </w:num>
+  <w:num w:numId="38" w16cid:durableId="2061712211">
+    <w:abstractNumId w:val="15"/>
+  </w:num>
+  <w:num w:numId="39" w16cid:durableId="500510246">
+    <w:abstractNumId w:val="9"/>
+  </w:num>
+  <w:num w:numId="40" w16cid:durableId="513030998">
+    <w:abstractNumId w:val="12"/>
+  </w:num>
+  <w:num w:numId="41" w16cid:durableId="123037788">
+    <w:abstractNumId w:val="3"/>
+  </w:num>
+  <w:num w:numId="42" w16cid:durableId="1033268763">
+    <w:abstractNumId w:val="38"/>
+  </w:num>
+  <w:num w:numId="43" w16cid:durableId="2108962619">
+    <w:abstractNumId w:val="33"/>
+  </w:num>
+  <w:num w:numId="44" w16cid:durableId="843010010">
     <w:abstractNumId w:val="6"/>
   </w:num>
-  <w:num w:numId="23" w16cid:durableId="670066853">
-    <w:abstractNumId w:val="20"/>
+  <w:num w:numId="45" w16cid:durableId="1348562600">
+    <w:abstractNumId w:val="10"/>
   </w:num>
-  <w:num w:numId="24" w16cid:durableId="1627462897">
-    <w:abstractNumId w:val="14"/>
+  <w:num w:numId="46" w16cid:durableId="1251040403">
+    <w:abstractNumId w:val="43"/>
   </w:num>
 </w:numbering>
 </file>
@@ -9891,6 +12828,29 @@
       <w:spacing w:val="5"/>
     </w:rPr>
   </w:style>
+  <w:style w:type="character" w:styleId="Hyperlink">
+    <w:name w:val="Hyperlink"/>
+    <w:basedOn w:val="Fontepargpadro"/>
+    <w:uiPriority w:val="99"/>
+    <w:unhideWhenUsed/>
+    <w:rsid w:val="00F43D8A"/>
+    <w:rPr>
+      <w:color w:val="467886" w:themeColor="hyperlink"/>
+      <w:u w:val="single"/>
+    </w:rPr>
+  </w:style>
+  <w:style w:type="character" w:styleId="MenoPendente">
+    <w:name w:val="Unresolved Mention"/>
+    <w:basedOn w:val="Fontepargpadro"/>
+    <w:uiPriority w:val="99"/>
+    <w:semiHidden/>
+    <w:unhideWhenUsed/>
+    <w:rsid w:val="00F43D8A"/>
+    <w:rPr>
+      <w:color w:val="605E5C"/>
+      <w:shd w:val="clear" w:color="auto" w:fill="E1DFDD"/>
+    </w:rPr>
+  </w:style>
 </w:styles>
 </file>
 
